--- a/13、redis/4、eHcache 以及参数.docx
+++ b/13、redis/4、eHcache 以及参数.docx
@@ -59,6 +59,75 @@
         </w:p>
         <w:p>
           <w:pPr>
+            <w:pStyle w:val="PadderBetweenTitleandProperties"/>
+          </w:pPr>
+        </w:p>
+        <w:p>
+          <w:pPr>
+            <w:pStyle w:val="Categories"/>
+            <w:rPr>
+              <w:sz w:val="2"/>
+              <w:szCs w:val="2"/>
+            </w:rPr>
+          </w:pPr>
+          <w:r>
+            <w:rPr>
+              <w:rFonts w:ascii="微软雅黑" w:eastAsia="微软雅黑" w:hAnsi="微软雅黑" w:cs="微软雅黑" w:hint="eastAsia"/>
+            </w:rPr>
+            <w:t>类别</w:t>
+          </w:r>
+          <w:r>
+            <w:tab/>
+          </w:r>
+          <w:sdt>
+            <w:sdtPr>
+              <w:id w:val="1492994863"/>
+              <w:placeholder>
+                <w:docPart w:val="1492994863"/>
+              </w:placeholder>
+              <w:dataBinding w:prefixMappings="xmlns:ns0 = 'http://www.microsoft.com/Office/Word/BlogTool'" w:xpath="/ns0:BlogPostInfo/ns0:Category1" w:storeItemID="{5F329CAD-B019-4FA6-9FEF-74898909AD20}"/>
+              <w:comboBox w:lastValue="redis">
+                <w:listItem w:displayText="Spring boot" w:value="Spring boot"/>
+                <w:listItem w:displayText="Spring cloud" w:value="Spring cloud"/>
+                <w:listItem w:displayText="Git" w:value="Git"/>
+                <w:listItem w:displayText="GitHub" w:value="GitHub"/>
+                <w:listItem w:displayText="markdowm" w:value="markdowm"/>
+                <w:listItem w:displayText="date" w:value="date"/>
+                <w:listItem w:displayText="mac" w:value="mac"/>
+                <w:listItem w:displayText="mac操作" w:value="mac操作"/>
+                <w:listItem w:displayText="hql" w:value="hql"/>
+                <w:listItem w:displayText="JPA" w:value="JPA"/>
+                <w:listItem w:displayText="intellij-idea" w:value="intellij-idea"/>
+                <w:listItem w:displayText="Linux" w:value="Linux"/>
+                <w:listItem w:displayText="html markdowm" w:value="html markdowm"/>
+                <w:listItem w:displayText="vps" w:value="vps"/>
+                <w:listItem w:displayText="mybatis" w:value="mybatis"/>
+                <w:listItem w:displayText="git博客" w:value="git博客"/>
+                <w:listItem w:displayText="solr" w:value="solr"/>
+                <w:listItem w:displayText="webservice" w:value="webservice"/>
+                <w:listItem w:displayText="反射" w:value="反射"/>
+                <w:listItem w:displayText="java" w:value="java"/>
+                <w:listItem w:displayText="软件问题" w:value="软件问题"/>
+                <w:listItem w:displayText="weblogic" w:value="weblogic"/>
+                <w:listItem w:displayText="服务器" w:value="服务器"/>
+                <w:listItem w:displayText="activemq" w:value="activemq"/>
+                <w:listItem w:displayText="java面试" w:value="java面试"/>
+                <w:listItem w:displayText="nginx" w:value="nginx"/>
+                <w:listItem w:displayText="tomcat" w:value="tomcat"/>
+                <w:listItem w:displayText="redis" w:value="redis"/>
+                <w:listItem w:displayText="负载均衡" w:value="负载均衡"/>
+                <w:listItem w:displayText="无" w:value=" "/>
+              </w:comboBox>
+            </w:sdtPr>
+            <w:sdtContent>
+              <w:r>
+                <w:t>redis</w:t>
+              </w:r>
+            </w:sdtContent>
+          </w:sdt>
+        </w:p>
+        <w:p>
+          <w:pPr>
             <w:pStyle w:val="PadderBetweenControlandBody"/>
           </w:pPr>
         </w:p>
@@ -89,6 +158,8 @@
         </w:rPr>
         <w:t>介绍</w:t>
       </w:r>
+      <w:bookmarkStart w:id="0" w:name="_GoBack"/>
+      <w:bookmarkEnd w:id="0"/>
     </w:p>
     <w:p/>
     <w:p>
@@ -9715,8 +9786,6 @@
         </w:rPr>
         <w:t>/**</w:t>
       </w:r>
-      <w:bookmarkStart w:id="0" w:name="_GoBack"/>
-      <w:bookmarkEnd w:id="0"/>
       <w:r>
         <w:rPr>
           <w:rFonts w:hint="eastAsia"/>
@@ -15497,7 +15566,7 @@
         <w:behaviors>
           <w:behavior w:val="content"/>
         </w:behaviors>
-        <w:guid w:val="{0F3B33B4-39BF-4035-92C4-137B1A48F50C}"/>
+        <w:guid w:val="{1D4C76F5-8EE6-4E51-8BC9-C7F96D4B793F}"/>
       </w:docPartPr>
       <w:docPartBody>
         <w:p>
@@ -15514,6 +15583,47 @@
               <w:rFonts w:hint="eastAsia"/>
             </w:rPr>
             <w:t>在此处输入文章标题</w:t>
+          </w:r>
+          <w:r>
+            <w:rPr>
+              <w:rStyle w:val="a3"/>
+              <w:rFonts w:hint="eastAsia"/>
+            </w:rPr>
+            <w:t>]</w:t>
+          </w:r>
+        </w:p>
+      </w:docPartBody>
+    </w:docPart>
+    <w:docPart>
+      <w:docPartPr>
+        <w:name w:val="1492994863"/>
+        <w:category>
+          <w:name w:val="常规"/>
+          <w:gallery w:val="placeholder"/>
+        </w:category>
+        <w:types>
+          <w:type w:val="bbPlcHdr"/>
+        </w:types>
+        <w:behaviors>
+          <w:behavior w:val="content"/>
+        </w:behaviors>
+        <w:guid w:val="{C6E4C296-0152-4731-A069-8561A3C2353A}"/>
+      </w:docPartPr>
+      <w:docPartBody>
+        <w:p>
+          <w:r>
+            <w:rPr>
+              <w:rStyle w:val="a3"/>
+              <w:rFonts w:hint="eastAsia"/>
+            </w:rPr>
+            <w:t>[</w:t>
+          </w:r>
+          <w:r>
+            <w:rPr>
+              <w:rStyle w:val="a3"/>
+              <w:rFonts w:hint="eastAsia"/>
+            </w:rPr>
+            <w:t>选择一个类别或键入一个新类别</w:t>
           </w:r>
           <w:r>
             <w:rPr>
@@ -15606,6 +15716,8 @@
     <w:rsidRoot w:val="000E3803"/>
     <w:rsid w:val="000E3803"/>
     <w:rsid w:val="001D19C4"/>
+    <w:rsid w:val="00633143"/>
+    <w:rsid w:val="00864147"/>
     <w:rsid w:val="00BD562C"/>
     <w:rsid w:val="00E07D0A"/>
     <w:rsid w:val="00EC6A5A"/>
@@ -16059,7 +16171,7 @@
     <w:basedOn w:val="a0"/>
     <w:uiPriority w:val="99"/>
     <w:semiHidden/>
-    <w:rsid w:val="00E07D0A"/>
+    <w:rsid w:val="00633143"/>
     <w:rPr>
       <w:color w:val="808080"/>
     </w:rPr>
@@ -16374,7 +16486,7 @@
   <PostTitle>eHcache 缓存</PostTitle>
   <PostDate/>
   <PostID/>
-  <Category1/>
+  <Category1>redis</Category1>
   <Category2/>
   <Category3/>
   <Category4/>
@@ -16396,6 +16508,7 @@
     <ImagePostAddress/>
   </ProviderInfo>
   <DefaultAccountEnsured/>
+  <CategoryBBId1>1492994863</CategoryBBId1>
 </BlogPostInfo>
 </file>
 

--- a/13、redis/4、eHcache 以及参数.docx
+++ b/13、redis/4、eHcache 以及参数.docx
@@ -87,38 +87,39 @@
               </w:placeholder>
               <w:dataBinding w:prefixMappings="xmlns:ns0 = 'http://www.microsoft.com/Office/Word/BlogTool'" w:xpath="/ns0:BlogPostInfo/ns0:Category1" w:storeItemID="{5F329CAD-B019-4FA6-9FEF-74898909AD20}"/>
               <w:comboBox w:lastValue="redis">
+                <w:listItem w:displayText="activemq" w:value="activemq"/>
+                <w:listItem w:displayText="date" w:value="date"/>
+                <w:listItem w:displayText="Git" w:value="Git"/>
+                <w:listItem w:displayText="GitHub" w:value="GitHub"/>
+                <w:listItem w:displayText="git博客" w:value="git博客"/>
+                <w:listItem w:displayText="hql" w:value="hql"/>
+                <w:listItem w:displayText="html markdowm" w:value="html markdowm"/>
+                <w:listItem w:displayText="intellij-idea" w:value="intellij-idea"/>
+                <w:listItem w:displayText="java" w:value="java"/>
+                <w:listItem w:displayText="java面试" w:value="java面试"/>
+                <w:listItem w:displayText="JPA" w:value="JPA"/>
+                <w:listItem w:displayText="Linux" w:value="Linux"/>
+                <w:listItem w:displayText="mac" w:value="mac"/>
+                <w:listItem w:displayText="mac操作" w:value="mac操作"/>
+                <w:listItem w:displayText="markdowm" w:value="markdowm"/>
+                <w:listItem w:displayText="mybatis" w:value="mybatis"/>
+                <w:listItem w:displayText="nginx" w:value="nginx"/>
+                <w:listItem w:displayText="redis" w:value="redis"/>
+                <w:listItem w:displayText="solr" w:value="solr"/>
                 <w:listItem w:displayText="Spring boot" w:value="Spring boot"/>
                 <w:listItem w:displayText="Spring cloud" w:value="Spring cloud"/>
-                <w:listItem w:displayText="Git" w:value="Git"/>
-                <w:listItem w:displayText="GitHub" w:value="GitHub"/>
-                <w:listItem w:displayText="markdowm" w:value="markdowm"/>
-                <w:listItem w:displayText="date" w:value="date"/>
-                <w:listItem w:displayText="mac" w:value="mac"/>
-                <w:listItem w:displayText="mac操作" w:value="mac操作"/>
-                <w:listItem w:displayText="hql" w:value="hql"/>
-                <w:listItem w:displayText="JPA" w:value="JPA"/>
-                <w:listItem w:displayText="intellij-idea" w:value="intellij-idea"/>
-                <w:listItem w:displayText="Linux" w:value="Linux"/>
-                <w:listItem w:displayText="html markdowm" w:value="html markdowm"/>
+                <w:listItem w:displayText="tomcat" w:value="tomcat"/>
                 <w:listItem w:displayText="vps" w:value="vps"/>
-                <w:listItem w:displayText="mybatis" w:value="mybatis"/>
-                <w:listItem w:displayText="git博客" w:value="git博客"/>
-                <w:listItem w:displayText="solr" w:value="solr"/>
+                <w:listItem w:displayText="weblogic" w:value="weblogic"/>
                 <w:listItem w:displayText="webservice" w:value="webservice"/>
                 <w:listItem w:displayText="反射" w:value="反射"/>
-                <w:listItem w:displayText="java" w:value="java"/>
+                <w:listItem w:displayText="服务器" w:value="服务器"/>
+                <w:listItem w:displayText="负载均衡" w:value="负载均衡"/>
                 <w:listItem w:displayText="软件问题" w:value="软件问题"/>
-                <w:listItem w:displayText="weblogic" w:value="weblogic"/>
-                <w:listItem w:displayText="服务器" w:value="服务器"/>
-                <w:listItem w:displayText="activemq" w:value="activemq"/>
-                <w:listItem w:displayText="java面试" w:value="java面试"/>
-                <w:listItem w:displayText="nginx" w:value="nginx"/>
-                <w:listItem w:displayText="tomcat" w:value="tomcat"/>
-                <w:listItem w:displayText="redis" w:value="redis"/>
-                <w:listItem w:displayText="负载均衡" w:value="负载均衡"/>
                 <w:listItem w:displayText="无" w:value=" "/>
               </w:comboBox>
             </w:sdtPr>
+            <w:sdtEndPr/>
             <w:sdtContent>
               <w:r>
                 <w:t>redis</w:t>
@@ -158,8 +159,6 @@
         </w:rPr>
         <w:t>介绍</w:t>
       </w:r>
-      <w:bookmarkStart w:id="0" w:name="_GoBack"/>
-      <w:bookmarkEnd w:id="0"/>
     </w:p>
     <w:p/>
     <w:p>
@@ -10211,6 +10210,8 @@
         </w:rPr>
         <w:br/>
       </w:r>
+      <w:bookmarkStart w:id="0" w:name="_GoBack"/>
+      <w:bookmarkEnd w:id="0"/>
       <w:r>
         <w:rPr>
           <w:rFonts w:hint="eastAsia"/>
@@ -14657,7 +14658,7 @@
                     <pic:cNvPicPr/>
                   </pic:nvPicPr>
                   <pic:blipFill>
-                    <a:blip r:embed="rId5"/>
+                    <a:blip r:embed="rId7"/>
                     <a:stretch>
                       <a:fillRect/>
                     </a:stretch>
@@ -14685,6 +14686,56 @@
     </w:sectPr>
   </w:body>
 </w:document>
+</file>
+
+<file path=word/endnotes.xml><?xml version="1.0" encoding="utf-8"?>
+<w:endnotes xmlns:wpc="http://schemas.microsoft.com/office/word/2010/wordprocessingCanvas" xmlns:mc="http://schemas.openxmlformats.org/markup-compatibility/2006" xmlns:o="urn:schemas-microsoft-com:office:office" xmlns:r="http://schemas.openxmlformats.org/officeDocument/2006/relationships" xmlns:m="http://schemas.openxmlformats.org/officeDocument/2006/math" xmlns:v="urn:schemas-microsoft-com:vml" xmlns:wp14="http://schemas.microsoft.com/office/word/2010/wordprocessingDrawing" xmlns:wp="http://schemas.openxmlformats.org/drawingml/2006/wordprocessingDrawing" xmlns:w10="urn:schemas-microsoft-com:office:word" xmlns:w="http://schemas.openxmlformats.org/wordprocessingml/2006/main" xmlns:w14="http://schemas.microsoft.com/office/word/2010/wordml" xmlns:w15="http://schemas.microsoft.com/office/word/2012/wordml" xmlns:wpg="http://schemas.microsoft.com/office/word/2010/wordprocessingGroup" xmlns:wpi="http://schemas.microsoft.com/office/word/2010/wordprocessingInk" xmlns:wne="http://schemas.microsoft.com/office/word/2006/wordml" xmlns:wps="http://schemas.microsoft.com/office/word/2010/wordprocessingShape" mc:Ignorable="w14 w15 wp14">
+  <w:endnote w:type="separator" w:id="-1">
+    <w:p>
+      <w:pPr>
+        <w:spacing w:after="0"/>
+      </w:pPr>
+      <w:r>
+        <w:separator/>
+      </w:r>
+    </w:p>
+  </w:endnote>
+  <w:endnote w:type="continuationSeparator" w:id="0">
+    <w:p>
+      <w:pPr>
+        <w:spacing w:after="0"/>
+      </w:pPr>
+      <w:r>
+        <w:continuationSeparator/>
+      </w:r>
+    </w:p>
+  </w:endnote>
+</w:endnotes>
+</file>
+
+<file path=word/footnotes.xml><?xml version="1.0" encoding="utf-8"?>
+<w:footnotes xmlns:wpc="http://schemas.microsoft.com/office/word/2010/wordprocessingCanvas" xmlns:mc="http://schemas.openxmlformats.org/markup-compatibility/2006" xmlns:o="urn:schemas-microsoft-com:office:office" xmlns:r="http://schemas.openxmlformats.org/officeDocument/2006/relationships" xmlns:m="http://schemas.openxmlformats.org/officeDocument/2006/math" xmlns:v="urn:schemas-microsoft-com:vml" xmlns:wp14="http://schemas.microsoft.com/office/word/2010/wordprocessingDrawing" xmlns:wp="http://schemas.openxmlformats.org/drawingml/2006/wordprocessingDrawing" xmlns:w10="urn:schemas-microsoft-com:office:word" xmlns:w="http://schemas.openxmlformats.org/wordprocessingml/2006/main" xmlns:w14="http://schemas.microsoft.com/office/word/2010/wordml" xmlns:w15="http://schemas.microsoft.com/office/word/2012/wordml" xmlns:wpg="http://schemas.microsoft.com/office/word/2010/wordprocessingGroup" xmlns:wpi="http://schemas.microsoft.com/office/word/2010/wordprocessingInk" xmlns:wne="http://schemas.microsoft.com/office/word/2006/wordml" xmlns:wps="http://schemas.microsoft.com/office/word/2010/wordprocessingShape" mc:Ignorable="w14 w15 wp14">
+  <w:footnote w:type="separator" w:id="-1">
+    <w:p>
+      <w:pPr>
+        <w:spacing w:after="0"/>
+      </w:pPr>
+      <w:r>
+        <w:separator/>
+      </w:r>
+    </w:p>
+  </w:footnote>
+  <w:footnote w:type="continuationSeparator" w:id="0">
+    <w:p>
+      <w:pPr>
+        <w:spacing w:after="0"/>
+      </w:pPr>
+      <w:r>
+        <w:continuationSeparator/>
+      </w:r>
+    </w:p>
+  </w:footnote>
+</w:footnotes>
 </file>
 
 <file path=word/styles.xml><?xml version="1.0" encoding="utf-8"?>
@@ -15547,6 +15598,70 @@
       <w:u w:val="single"/>
     </w:rPr>
   </w:style>
+  <w:style w:type="paragraph" w:styleId="aa">
+    <w:name w:val="header"/>
+    <w:basedOn w:val="a"/>
+    <w:link w:val="Char"/>
+    <w:uiPriority w:val="99"/>
+    <w:unhideWhenUsed/>
+    <w:rsid w:val="00140409"/>
+    <w:pPr>
+      <w:pBdr>
+        <w:bottom w:val="single" w:sz="6" w:space="1" w:color="auto"/>
+      </w:pBdr>
+      <w:tabs>
+        <w:tab w:val="center" w:pos="4153"/>
+        <w:tab w:val="right" w:pos="8306"/>
+      </w:tabs>
+      <w:snapToGrid w:val="0"/>
+      <w:jc w:val="center"/>
+    </w:pPr>
+    <w:rPr>
+      <w:sz w:val="18"/>
+      <w:szCs w:val="18"/>
+    </w:rPr>
+  </w:style>
+  <w:style w:type="character" w:customStyle="1" w:styleId="Char">
+    <w:name w:val="页眉 Char"/>
+    <w:basedOn w:val="a0"/>
+    <w:link w:val="aa"/>
+    <w:uiPriority w:val="99"/>
+    <w:rsid w:val="00140409"/>
+    <w:rPr>
+      <w:sz w:val="18"/>
+      <w:szCs w:val="18"/>
+    </w:rPr>
+  </w:style>
+  <w:style w:type="paragraph" w:styleId="ab">
+    <w:name w:val="footer"/>
+    <w:basedOn w:val="a"/>
+    <w:link w:val="Char0"/>
+    <w:uiPriority w:val="99"/>
+    <w:unhideWhenUsed/>
+    <w:rsid w:val="00140409"/>
+    <w:pPr>
+      <w:tabs>
+        <w:tab w:val="center" w:pos="4153"/>
+        <w:tab w:val="right" w:pos="8306"/>
+      </w:tabs>
+      <w:snapToGrid w:val="0"/>
+    </w:pPr>
+    <w:rPr>
+      <w:sz w:val="18"/>
+      <w:szCs w:val="18"/>
+    </w:rPr>
+  </w:style>
+  <w:style w:type="character" w:customStyle="1" w:styleId="Char0">
+    <w:name w:val="页脚 Char"/>
+    <w:basedOn w:val="a0"/>
+    <w:link w:val="ab"/>
+    <w:uiPriority w:val="99"/>
+    <w:rsid w:val="00140409"/>
+    <w:rPr>
+      <w:sz w:val="18"/>
+      <w:szCs w:val="18"/>
+    </w:rPr>
+  </w:style>
 </w:styles>
 </file>
 
@@ -15566,7 +15681,7 @@
         <w:behaviors>
           <w:behavior w:val="content"/>
         </w:behaviors>
-        <w:guid w:val="{1D4C76F5-8EE6-4E51-8BC9-C7F96D4B793F}"/>
+        <w:guid w:val="{2BCFC580-4577-4B37-984C-2287135641B3}"/>
       </w:docPartPr>
       <w:docPartBody>
         <w:p>
@@ -15715,10 +15830,14 @@
   <w:rsids>
     <w:rsidRoot w:val="000E3803"/>
     <w:rsid w:val="000E3803"/>
+    <w:rsid w:val="000F6F06"/>
+    <w:rsid w:val="00132A9C"/>
     <w:rsid w:val="001D19C4"/>
+    <w:rsid w:val="005202B5"/>
     <w:rsid w:val="00633143"/>
     <w:rsid w:val="00864147"/>
     <w:rsid w:val="00BD562C"/>
+    <w:rsid w:val="00D47D4B"/>
     <w:rsid w:val="00E07D0A"/>
     <w:rsid w:val="00EC6A5A"/>
     <w:rsid w:val="00EE1C1A"/>
@@ -16171,7 +16290,7 @@
     <w:basedOn w:val="a0"/>
     <w:uiPriority w:val="99"/>
     <w:semiHidden/>
-    <w:rsid w:val="00633143"/>
+    <w:rsid w:val="00D47D4B"/>
     <w:rPr>
       <w:color w:val="808080"/>
     </w:rPr>

--- a/13、redis/4、eHcache 以及参数.docx
+++ b/13、redis/4、eHcache 以及参数.docx
@@ -507,7 +507,15 @@
         <w:rPr>
           <w:rFonts w:hint="eastAsia"/>
         </w:rPr>
-        <w:t>例如，快速可重启性之间的一致性的</w:t>
+        <w:t>例如，快速可重启性</w:t>
+      </w:r>
+      <w:bookmarkStart w:id="0" w:name="_GoBack"/>
+      <w:bookmarkEnd w:id="0"/>
+      <w:r>
+        <w:rPr>
+          <w:rFonts w:hint="eastAsia"/>
+        </w:rPr>
+        <w:t>之间的一致性的</w:t>
       </w:r>
       <w:r>
         <w:rPr>
@@ -10210,8 +10218,6 @@
         </w:rPr>
         <w:br/>
       </w:r>
-      <w:bookmarkStart w:id="0" w:name="_GoBack"/>
-      <w:bookmarkEnd w:id="0"/>
       <w:r>
         <w:rPr>
           <w:rFonts w:hint="eastAsia"/>
@@ -15681,7 +15687,7 @@
         <w:behaviors>
           <w:behavior w:val="content"/>
         </w:behaviors>
-        <w:guid w:val="{2BCFC580-4577-4B37-984C-2287135641B3}"/>
+        <w:guid w:val="{443EF689-AD86-4BEA-9BAA-430B71D3F4B5}"/>
       </w:docPartPr>
       <w:docPartBody>
         <w:p>
@@ -15836,10 +15842,12 @@
     <w:rsid w:val="005202B5"/>
     <w:rsid w:val="00633143"/>
     <w:rsid w:val="00864147"/>
+    <w:rsid w:val="00B6525D"/>
     <w:rsid w:val="00BD562C"/>
     <w:rsid w:val="00D47D4B"/>
     <w:rsid w:val="00E07D0A"/>
     <w:rsid w:val="00EC6A5A"/>
+    <w:rsid w:val="00ED325A"/>
     <w:rsid w:val="00EE1C1A"/>
   </w:rsids>
   <m:mathPr>
@@ -16290,7 +16298,7 @@
     <w:basedOn w:val="a0"/>
     <w:uiPriority w:val="99"/>
     <w:semiHidden/>
-    <w:rsid w:val="00D47D4B"/>
+    <w:rsid w:val="00ED325A"/>
     <w:rPr>
       <w:color w:val="808080"/>
     </w:rPr>

--- a/13、redis/4、eHcache 以及参数.docx
+++ b/13、redis/4、eHcache 以及参数.docx
@@ -102,6 +102,7 @@
                 <w:listItem w:displayText="mac" w:value="mac"/>
                 <w:listItem w:displayText="mac操作" w:value="mac操作"/>
                 <w:listItem w:displayText="markdowm" w:value="markdowm"/>
+                <w:listItem w:displayText="maven" w:value="maven"/>
                 <w:listItem w:displayText="mybatis" w:value="mybatis"/>
                 <w:listItem w:displayText="nginx" w:value="nginx"/>
                 <w:listItem w:displayText="redis" w:value="redis"/>
@@ -507,15 +508,7 @@
         <w:rPr>
           <w:rFonts w:hint="eastAsia"/>
         </w:rPr>
-        <w:t>例如，快速可重启性</w:t>
-      </w:r>
-      <w:bookmarkStart w:id="0" w:name="_GoBack"/>
-      <w:bookmarkEnd w:id="0"/>
-      <w:r>
-        <w:rPr>
-          <w:rFonts w:hint="eastAsia"/>
-        </w:rPr>
-        <w:t>之间的一致性的</w:t>
+        <w:t>例如，快速可重启性之间的一致性的</w:t>
       </w:r>
       <w:r>
         <w:rPr>
@@ -8199,6 +8192,8 @@
         </w:rPr>
         <w:br/>
       </w:r>
+      <w:bookmarkStart w:id="0" w:name="_GoBack"/>
+      <w:bookmarkEnd w:id="0"/>
       <w:r>
         <w:rPr>
           <w:rFonts w:hint="eastAsia"/>
@@ -15687,7 +15682,7 @@
         <w:behaviors>
           <w:behavior w:val="content"/>
         </w:behaviors>
-        <w:guid w:val="{443EF689-AD86-4BEA-9BAA-430B71D3F4B5}"/>
+        <w:guid w:val="{764709CE-D432-4093-B562-ACCC96A5D228}"/>
       </w:docPartPr>
       <w:docPartBody>
         <w:p>
@@ -15841,8 +15836,10 @@
     <w:rsid w:val="001D19C4"/>
     <w:rsid w:val="005202B5"/>
     <w:rsid w:val="00633143"/>
+    <w:rsid w:val="007E2D07"/>
     <w:rsid w:val="00864147"/>
     <w:rsid w:val="00B6525D"/>
+    <w:rsid w:val="00BC2B89"/>
     <w:rsid w:val="00BD562C"/>
     <w:rsid w:val="00D47D4B"/>
     <w:rsid w:val="00E07D0A"/>
@@ -16298,7 +16295,7 @@
     <w:basedOn w:val="a0"/>
     <w:uiPriority w:val="99"/>
     <w:semiHidden/>
-    <w:rsid w:val="00ED325A"/>
+    <w:rsid w:val="00BC2B89"/>
     <w:rPr>
       <w:color w:val="808080"/>
     </w:rPr>

--- a/13、redis/4、eHcache 以及参数.docx
+++ b/13、redis/4、eHcache 以及参数.docx
@@ -1,6 +1,6 @@
 
 <file path=word/document.xml><?xml version="1.0" encoding="utf-8"?>
-<w:document xmlns:wpc="http://schemas.microsoft.com/office/word/2010/wordprocessingCanvas" xmlns:mc="http://schemas.openxmlformats.org/markup-compatibility/2006" xmlns:o="urn:schemas-microsoft-com:office:office" xmlns:r="http://schemas.openxmlformats.org/officeDocument/2006/relationships" xmlns:m="http://schemas.openxmlformats.org/officeDocument/2006/math" xmlns:v="urn:schemas-microsoft-com:vml" xmlns:wp14="http://schemas.microsoft.com/office/word/2010/wordprocessingDrawing" xmlns:wp="http://schemas.openxmlformats.org/drawingml/2006/wordprocessingDrawing" xmlns:w10="urn:schemas-microsoft-com:office:word" xmlns:w="http://schemas.openxmlformats.org/wordprocessingml/2006/main" xmlns:w14="http://schemas.microsoft.com/office/word/2010/wordml" xmlns:w15="http://schemas.microsoft.com/office/word/2012/wordml" xmlns:wpg="http://schemas.microsoft.com/office/word/2010/wordprocessingGroup" xmlns:wpi="http://schemas.microsoft.com/office/word/2010/wordprocessingInk" xmlns:wne="http://schemas.microsoft.com/office/word/2006/wordml" xmlns:wps="http://schemas.microsoft.com/office/word/2010/wordprocessingShape" mc:Ignorable="w14 w15 wp14">
+<w:document xmlns:wpc="http://schemas.microsoft.com/office/word/2010/wordprocessingCanvas" xmlns:mc="http://schemas.openxmlformats.org/markup-compatibility/2006" xmlns:o="urn:schemas-microsoft-com:office:office" xmlns:r="http://schemas.openxmlformats.org/officeDocument/2006/relationships" xmlns:m="http://schemas.openxmlformats.org/officeDocument/2006/math" xmlns:v="urn:schemas-microsoft-com:vml" xmlns:wp14="http://schemas.microsoft.com/office/word/2010/wordprocessingDrawing" xmlns:wp="http://schemas.openxmlformats.org/drawingml/2006/wordprocessingDrawing" xmlns:w10="urn:schemas-microsoft-com:office:word" xmlns:w="http://schemas.openxmlformats.org/wordprocessingml/2006/main" xmlns:w14="http://schemas.microsoft.com/office/word/2010/wordml" xmlns:wpg="http://schemas.microsoft.com/office/word/2010/wordprocessingGroup" xmlns:wpi="http://schemas.microsoft.com/office/word/2010/wordprocessingInk" xmlns:wne="http://schemas.microsoft.com/office/word/2006/wordml" xmlns:wps="http://schemas.microsoft.com/office/word/2010/wordprocessingShape" mc:Ignorable="w14 wp14">
   <w:body>
     <w:sdt>
       <w:sdtPr>
@@ -102,7 +102,6 @@
                 <w:listItem w:displayText="mac" w:value="mac"/>
                 <w:listItem w:displayText="mac操作" w:value="mac操作"/>
                 <w:listItem w:displayText="markdowm" w:value="markdowm"/>
-                <w:listItem w:displayText="maven" w:value="maven"/>
                 <w:listItem w:displayText="mybatis" w:value="mybatis"/>
                 <w:listItem w:displayText="nginx" w:value="nginx"/>
                 <w:listItem w:displayText="redis" w:value="redis"/>
@@ -8192,8 +8191,6 @@
         </w:rPr>
         <w:br/>
       </w:r>
-      <w:bookmarkStart w:id="0" w:name="_GoBack"/>
-      <w:bookmarkEnd w:id="0"/>
       <w:r>
         <w:rPr>
           <w:rFonts w:hint="eastAsia"/>
@@ -9879,6 +9876,84 @@
         </w:rPr>
         <w:t>，我也并没有很成功的实现它</w:t>
       </w:r>
+      <w:r>
+        <w:rPr>
+          <w:rFonts w:hint="eastAsia"/>
+          <w:color w:val="FF0000"/>
+          <w:sz w:val="27"/>
+          <w:szCs w:val="27"/>
+          <w:highlight w:val="yellow"/>
+        </w:rPr>
+        <w:t>，</w:t>
+      </w:r>
+      <w:r>
+        <w:rPr>
+          <w:color w:val="FF0000"/>
+          <w:sz w:val="27"/>
+          <w:szCs w:val="27"/>
+          <w:highlight w:val="yellow"/>
+        </w:rPr>
+        <w:t>后来明白啦</w:t>
+      </w:r>
+      <w:r>
+        <w:rPr>
+          <w:rFonts w:hint="eastAsia"/>
+          <w:color w:val="FF0000"/>
+          <w:sz w:val="27"/>
+          <w:szCs w:val="27"/>
+          <w:highlight w:val="yellow"/>
+        </w:rPr>
+        <w:t>，</w:t>
+      </w:r>
+      <w:r>
+        <w:rPr>
+          <w:color w:val="FF0000"/>
+          <w:sz w:val="27"/>
+          <w:szCs w:val="27"/>
+          <w:highlight w:val="yellow"/>
+        </w:rPr>
+        <w:t>哈</w:t>
+      </w:r>
+      <w:r>
+        <w:rPr>
+          <w:rFonts w:hint="eastAsia"/>
+          <w:color w:val="FF0000"/>
+          <w:sz w:val="27"/>
+          <w:szCs w:val="27"/>
+          <w:highlight w:val="yellow"/>
+        </w:rPr>
+        <w:t>，</w:t>
+      </w:r>
+      <w:r>
+        <w:rPr>
+          <w:color w:val="FF0000"/>
+          <w:sz w:val="27"/>
+          <w:szCs w:val="27"/>
+          <w:highlight w:val="yellow"/>
+        </w:rPr>
+        <w:t>原来是list集合缓存的时候</w:t>
+      </w:r>
+      <w:r>
+        <w:rPr>
+          <w:rFonts w:hint="eastAsia"/>
+          <w:color w:val="FF0000"/>
+          <w:sz w:val="27"/>
+          <w:szCs w:val="27"/>
+          <w:highlight w:val="yellow"/>
+        </w:rPr>
+        <w:t>，</w:t>
+      </w:r>
+      <w:r>
+        <w:rPr>
+          <w:color w:val="FF0000"/>
+          <w:sz w:val="27"/>
+          <w:szCs w:val="27"/>
+          <w:highlight w:val="yellow"/>
+        </w:rPr>
+        <w:t>添加要删除的哦</w:t>
+      </w:r>
+      <w:bookmarkStart w:id="0" w:name="_GoBack"/>
+      <w:bookmarkEnd w:id="0"/>
       <w:r>
         <w:rPr>
           <w:rFonts w:hint="eastAsia"/>
@@ -14659,7 +14734,7 @@
                     <pic:cNvPicPr/>
                   </pic:nvPicPr>
                   <pic:blipFill>
-                    <a:blip r:embed="rId7"/>
+                    <a:blip r:embed="rId8"/>
                     <a:stretch>
                       <a:fillRect/>
                     </a:stretch>
@@ -14690,7 +14765,7 @@
 </file>
 
 <file path=word/endnotes.xml><?xml version="1.0" encoding="utf-8"?>
-<w:endnotes xmlns:wpc="http://schemas.microsoft.com/office/word/2010/wordprocessingCanvas" xmlns:mc="http://schemas.openxmlformats.org/markup-compatibility/2006" xmlns:o="urn:schemas-microsoft-com:office:office" xmlns:r="http://schemas.openxmlformats.org/officeDocument/2006/relationships" xmlns:m="http://schemas.openxmlformats.org/officeDocument/2006/math" xmlns:v="urn:schemas-microsoft-com:vml" xmlns:wp14="http://schemas.microsoft.com/office/word/2010/wordprocessingDrawing" xmlns:wp="http://schemas.openxmlformats.org/drawingml/2006/wordprocessingDrawing" xmlns:w10="urn:schemas-microsoft-com:office:word" xmlns:w="http://schemas.openxmlformats.org/wordprocessingml/2006/main" xmlns:w14="http://schemas.microsoft.com/office/word/2010/wordml" xmlns:w15="http://schemas.microsoft.com/office/word/2012/wordml" xmlns:wpg="http://schemas.microsoft.com/office/word/2010/wordprocessingGroup" xmlns:wpi="http://schemas.microsoft.com/office/word/2010/wordprocessingInk" xmlns:wne="http://schemas.microsoft.com/office/word/2006/wordml" xmlns:wps="http://schemas.microsoft.com/office/word/2010/wordprocessingShape" mc:Ignorable="w14 w15 wp14">
+<w:endnotes xmlns:wpc="http://schemas.microsoft.com/office/word/2010/wordprocessingCanvas" xmlns:mc="http://schemas.openxmlformats.org/markup-compatibility/2006" xmlns:o="urn:schemas-microsoft-com:office:office" xmlns:r="http://schemas.openxmlformats.org/officeDocument/2006/relationships" xmlns:m="http://schemas.openxmlformats.org/officeDocument/2006/math" xmlns:v="urn:schemas-microsoft-com:vml" xmlns:wp14="http://schemas.microsoft.com/office/word/2010/wordprocessingDrawing" xmlns:wp="http://schemas.openxmlformats.org/drawingml/2006/wordprocessingDrawing" xmlns:w10="urn:schemas-microsoft-com:office:word" xmlns:w="http://schemas.openxmlformats.org/wordprocessingml/2006/main" xmlns:w14="http://schemas.microsoft.com/office/word/2010/wordml" xmlns:wpg="http://schemas.microsoft.com/office/word/2010/wordprocessingGroup" xmlns:wpi="http://schemas.microsoft.com/office/word/2010/wordprocessingInk" xmlns:wne="http://schemas.microsoft.com/office/word/2006/wordml" xmlns:wps="http://schemas.microsoft.com/office/word/2010/wordprocessingShape" mc:Ignorable="w14 wp14">
   <w:endnote w:type="separator" w:id="-1">
     <w:p>
       <w:pPr>
@@ -14715,7 +14790,7 @@
 </file>
 
 <file path=word/footnotes.xml><?xml version="1.0" encoding="utf-8"?>
-<w:footnotes xmlns:wpc="http://schemas.microsoft.com/office/word/2010/wordprocessingCanvas" xmlns:mc="http://schemas.openxmlformats.org/markup-compatibility/2006" xmlns:o="urn:schemas-microsoft-com:office:office" xmlns:r="http://schemas.openxmlformats.org/officeDocument/2006/relationships" xmlns:m="http://schemas.openxmlformats.org/officeDocument/2006/math" xmlns:v="urn:schemas-microsoft-com:vml" xmlns:wp14="http://schemas.microsoft.com/office/word/2010/wordprocessingDrawing" xmlns:wp="http://schemas.openxmlformats.org/drawingml/2006/wordprocessingDrawing" xmlns:w10="urn:schemas-microsoft-com:office:word" xmlns:w="http://schemas.openxmlformats.org/wordprocessingml/2006/main" xmlns:w14="http://schemas.microsoft.com/office/word/2010/wordml" xmlns:w15="http://schemas.microsoft.com/office/word/2012/wordml" xmlns:wpg="http://schemas.microsoft.com/office/word/2010/wordprocessingGroup" xmlns:wpi="http://schemas.microsoft.com/office/word/2010/wordprocessingInk" xmlns:wne="http://schemas.microsoft.com/office/word/2006/wordml" xmlns:wps="http://schemas.microsoft.com/office/word/2010/wordprocessingShape" mc:Ignorable="w14 w15 wp14">
+<w:footnotes xmlns:wpc="http://schemas.microsoft.com/office/word/2010/wordprocessingCanvas" xmlns:mc="http://schemas.openxmlformats.org/markup-compatibility/2006" xmlns:o="urn:schemas-microsoft-com:office:office" xmlns:r="http://schemas.openxmlformats.org/officeDocument/2006/relationships" xmlns:m="http://schemas.openxmlformats.org/officeDocument/2006/math" xmlns:v="urn:schemas-microsoft-com:vml" xmlns:wp14="http://schemas.microsoft.com/office/word/2010/wordprocessingDrawing" xmlns:wp="http://schemas.openxmlformats.org/drawingml/2006/wordprocessingDrawing" xmlns:w10="urn:schemas-microsoft-com:office:word" xmlns:w="http://schemas.openxmlformats.org/wordprocessingml/2006/main" xmlns:w14="http://schemas.microsoft.com/office/word/2010/wordml" xmlns:wpg="http://schemas.microsoft.com/office/word/2010/wordprocessingGroup" xmlns:wpi="http://schemas.microsoft.com/office/word/2010/wordprocessingInk" xmlns:wne="http://schemas.microsoft.com/office/word/2006/wordml" xmlns:wps="http://schemas.microsoft.com/office/word/2010/wordprocessingShape" mc:Ignorable="w14 wp14">
   <w:footnote w:type="separator" w:id="-1">
     <w:p>
       <w:pPr>
@@ -14740,7 +14815,7 @@
 </file>
 
 <file path=word/styles.xml><?xml version="1.0" encoding="utf-8"?>
-<w:styles xmlns:mc="http://schemas.openxmlformats.org/markup-compatibility/2006" xmlns:r="http://schemas.openxmlformats.org/officeDocument/2006/relationships" xmlns:w="http://schemas.openxmlformats.org/wordprocessingml/2006/main" xmlns:w14="http://schemas.microsoft.com/office/word/2010/wordml" xmlns:w15="http://schemas.microsoft.com/office/word/2012/wordml" mc:Ignorable="w14 w15">
+<w:styles xmlns:mc="http://schemas.openxmlformats.org/markup-compatibility/2006" xmlns:r="http://schemas.openxmlformats.org/officeDocument/2006/relationships" xmlns:w="http://schemas.openxmlformats.org/wordprocessingml/2006/main" xmlns:w14="http://schemas.microsoft.com/office/word/2010/wordml" mc:Ignorable="w14">
   <w:docDefaults>
     <w:rPrDefault>
       <w:rPr>
@@ -14756,378 +14831,144 @@
       </w:pPr>
     </w:pPrDefault>
   </w:docDefaults>
-  <w:latentStyles w:defLockedState="0" w:defUIPriority="99" w:defSemiHidden="0" w:defUnhideWhenUsed="0" w:defQFormat="0" w:count="371">
-    <w:lsdException w:name="Normal" w:uiPriority="0" w:qFormat="1"/>
-    <w:lsdException w:name="heading 1" w:uiPriority="5" w:qFormat="1"/>
-    <w:lsdException w:name="heading 2" w:semiHidden="1" w:uiPriority="6" w:unhideWhenUsed="1" w:qFormat="1"/>
-    <w:lsdException w:name="heading 3" w:semiHidden="1" w:uiPriority="7" w:unhideWhenUsed="1" w:qFormat="1"/>
-    <w:lsdException w:name="heading 4" w:semiHidden="1" w:uiPriority="8" w:unhideWhenUsed="1" w:qFormat="1"/>
-    <w:lsdException w:name="heading 5" w:semiHidden="1" w:uiPriority="9" w:unhideWhenUsed="1" w:qFormat="1"/>
-    <w:lsdException w:name="heading 6" w:semiHidden="1" w:uiPriority="10" w:unhideWhenUsed="1" w:qFormat="1"/>
-    <w:lsdException w:name="heading 7" w:semiHidden="1" w:uiPriority="9" w:unhideWhenUsed="1" w:qFormat="1"/>
-    <w:lsdException w:name="heading 8" w:semiHidden="1" w:uiPriority="9" w:unhideWhenUsed="1" w:qFormat="1"/>
-    <w:lsdException w:name="heading 9" w:semiHidden="1" w:uiPriority="9" w:unhideWhenUsed="1" w:qFormat="1"/>
-    <w:lsdException w:name="index 1" w:semiHidden="1" w:unhideWhenUsed="1"/>
-    <w:lsdException w:name="index 2" w:semiHidden="1" w:unhideWhenUsed="1"/>
-    <w:lsdException w:name="index 3" w:semiHidden="1" w:unhideWhenUsed="1"/>
-    <w:lsdException w:name="index 4" w:semiHidden="1" w:unhideWhenUsed="1"/>
-    <w:lsdException w:name="index 5" w:semiHidden="1" w:unhideWhenUsed="1"/>
-    <w:lsdException w:name="index 6" w:semiHidden="1" w:unhideWhenUsed="1"/>
-    <w:lsdException w:name="index 7" w:semiHidden="1" w:unhideWhenUsed="1"/>
-    <w:lsdException w:name="index 8" w:semiHidden="1" w:unhideWhenUsed="1"/>
-    <w:lsdException w:name="index 9" w:semiHidden="1" w:unhideWhenUsed="1"/>
-    <w:lsdException w:name="toc 1" w:semiHidden="1" w:uiPriority="39" w:unhideWhenUsed="1"/>
-    <w:lsdException w:name="toc 2" w:semiHidden="1" w:uiPriority="39" w:unhideWhenUsed="1"/>
-    <w:lsdException w:name="toc 3" w:semiHidden="1" w:uiPriority="39" w:unhideWhenUsed="1"/>
-    <w:lsdException w:name="toc 4" w:semiHidden="1" w:uiPriority="39" w:unhideWhenUsed="1"/>
-    <w:lsdException w:name="toc 5" w:semiHidden="1" w:uiPriority="39" w:unhideWhenUsed="1"/>
-    <w:lsdException w:name="toc 6" w:semiHidden="1" w:uiPriority="39" w:unhideWhenUsed="1"/>
-    <w:lsdException w:name="toc 7" w:semiHidden="1" w:uiPriority="39" w:unhideWhenUsed="1"/>
-    <w:lsdException w:name="toc 8" w:semiHidden="1" w:uiPriority="39" w:unhideWhenUsed="1"/>
-    <w:lsdException w:name="toc 9" w:semiHidden="1" w:uiPriority="39" w:unhideWhenUsed="1"/>
-    <w:lsdException w:name="Normal Indent" w:semiHidden="1" w:unhideWhenUsed="1"/>
-    <w:lsdException w:name="footnote text" w:semiHidden="1" w:unhideWhenUsed="1"/>
-    <w:lsdException w:name="annotation text" w:semiHidden="1" w:unhideWhenUsed="1"/>
-    <w:lsdException w:name="header" w:semiHidden="1" w:unhideWhenUsed="1"/>
-    <w:lsdException w:name="footer" w:semiHidden="1" w:unhideWhenUsed="1"/>
-    <w:lsdException w:name="index heading" w:semiHidden="1" w:unhideWhenUsed="1"/>
-    <w:lsdException w:name="caption" w:semiHidden="1" w:uiPriority="35" w:unhideWhenUsed="1" w:qFormat="1"/>
-    <w:lsdException w:name="table of figures" w:semiHidden="1" w:unhideWhenUsed="1"/>
-    <w:lsdException w:name="envelope address" w:semiHidden="1" w:unhideWhenUsed="1"/>
-    <w:lsdException w:name="envelope return" w:semiHidden="1" w:unhideWhenUsed="1"/>
-    <w:lsdException w:name="footnote reference" w:semiHidden="1" w:unhideWhenUsed="1"/>
-    <w:lsdException w:name="annotation reference" w:semiHidden="1" w:unhideWhenUsed="1"/>
-    <w:lsdException w:name="line number" w:semiHidden="1" w:unhideWhenUsed="1"/>
-    <w:lsdException w:name="page number" w:semiHidden="1" w:unhideWhenUsed="1"/>
-    <w:lsdException w:name="endnote reference" w:semiHidden="1" w:unhideWhenUsed="1"/>
-    <w:lsdException w:name="endnote text" w:semiHidden="1" w:unhideWhenUsed="1"/>
-    <w:lsdException w:name="table of authorities" w:semiHidden="1" w:unhideWhenUsed="1"/>
-    <w:lsdException w:name="macro" w:semiHidden="1" w:unhideWhenUsed="1"/>
-    <w:lsdException w:name="toa heading" w:semiHidden="1" w:unhideWhenUsed="1"/>
-    <w:lsdException w:name="List" w:semiHidden="1" w:unhideWhenUsed="1"/>
-    <w:lsdException w:name="List Bullet" w:semiHidden="1" w:unhideWhenUsed="1"/>
-    <w:lsdException w:name="List Number" w:semiHidden="1" w:unhideWhenUsed="1"/>
-    <w:lsdException w:name="List 2" w:semiHidden="1" w:unhideWhenUsed="1"/>
-    <w:lsdException w:name="List 3" w:semiHidden="1" w:unhideWhenUsed="1"/>
-    <w:lsdException w:name="List 4" w:semiHidden="1" w:unhideWhenUsed="1"/>
-    <w:lsdException w:name="List 5" w:semiHidden="1" w:unhideWhenUsed="1"/>
-    <w:lsdException w:name="List Bullet 2" w:semiHidden="1" w:unhideWhenUsed="1"/>
-    <w:lsdException w:name="List Bullet 3" w:semiHidden="1" w:unhideWhenUsed="1"/>
-    <w:lsdException w:name="List Bullet 4" w:semiHidden="1" w:unhideWhenUsed="1"/>
-    <w:lsdException w:name="List Bullet 5" w:semiHidden="1" w:unhideWhenUsed="1"/>
-    <w:lsdException w:name="List Number 2" w:semiHidden="1" w:unhideWhenUsed="1"/>
-    <w:lsdException w:name="List Number 3" w:semiHidden="1" w:unhideWhenUsed="1"/>
-    <w:lsdException w:name="List Number 4" w:semiHidden="1" w:unhideWhenUsed="1"/>
-    <w:lsdException w:name="List Number 5" w:semiHidden="1" w:unhideWhenUsed="1"/>
-    <w:lsdException w:name="Title" w:uiPriority="10" w:qFormat="1"/>
-    <w:lsdException w:name="Closing" w:semiHidden="1" w:unhideWhenUsed="1"/>
-    <w:lsdException w:name="Signature" w:semiHidden="1" w:unhideWhenUsed="1"/>
-    <w:lsdException w:name="Default Paragraph Font" w:semiHidden="1" w:uiPriority="1" w:unhideWhenUsed="1"/>
-    <w:lsdException w:name="Body Text" w:semiHidden="1" w:unhideWhenUsed="1"/>
-    <w:lsdException w:name="Body Text Indent" w:semiHidden="1" w:unhideWhenUsed="1"/>
-    <w:lsdException w:name="List Continue" w:semiHidden="1" w:unhideWhenUsed="1"/>
-    <w:lsdException w:name="List Continue 2" w:semiHidden="1" w:unhideWhenUsed="1"/>
-    <w:lsdException w:name="List Continue 3" w:semiHidden="1" w:unhideWhenUsed="1"/>
-    <w:lsdException w:name="List Continue 4" w:semiHidden="1" w:unhideWhenUsed="1"/>
-    <w:lsdException w:name="List Continue 5" w:semiHidden="1" w:unhideWhenUsed="1"/>
-    <w:lsdException w:name="Message Header" w:semiHidden="1" w:unhideWhenUsed="1"/>
-    <w:lsdException w:name="Subtitle" w:uiPriority="11" w:qFormat="1"/>
-    <w:lsdException w:name="Salutation" w:semiHidden="1" w:unhideWhenUsed="1"/>
-    <w:lsdException w:name="Date" w:semiHidden="1" w:unhideWhenUsed="1"/>
-    <w:lsdException w:name="Body Text First Indent" w:semiHidden="1" w:unhideWhenUsed="1"/>
-    <w:lsdException w:name="Body Text First Indent 2" w:semiHidden="1" w:unhideWhenUsed="1"/>
-    <w:lsdException w:name="Note Heading" w:semiHidden="1" w:unhideWhenUsed="1"/>
-    <w:lsdException w:name="Body Text 2" w:semiHidden="1" w:unhideWhenUsed="1"/>
-    <w:lsdException w:name="Body Text 3" w:semiHidden="1" w:unhideWhenUsed="1"/>
-    <w:lsdException w:name="Body Text Indent 2" w:semiHidden="1" w:unhideWhenUsed="1"/>
-    <w:lsdException w:name="Body Text Indent 3" w:semiHidden="1" w:unhideWhenUsed="1"/>
-    <w:lsdException w:name="Block Text" w:semiHidden="1" w:unhideWhenUsed="1"/>
-    <w:lsdException w:name="Hyperlink" w:semiHidden="1" w:unhideWhenUsed="1"/>
-    <w:lsdException w:name="FollowedHyperlink" w:semiHidden="1" w:unhideWhenUsed="1"/>
-    <w:lsdException w:name="Strong" w:uiPriority="22" w:qFormat="1"/>
-    <w:lsdException w:name="Emphasis" w:uiPriority="20" w:qFormat="1"/>
-    <w:lsdException w:name="Document Map" w:semiHidden="1" w:unhideWhenUsed="1"/>
-    <w:lsdException w:name="Plain Text" w:semiHidden="1" w:unhideWhenUsed="1"/>
-    <w:lsdException w:name="E-mail Signature" w:semiHidden="1" w:unhideWhenUsed="1"/>
-    <w:lsdException w:name="HTML Top of Form" w:semiHidden="1" w:unhideWhenUsed="1"/>
-    <w:lsdException w:name="HTML Bottom of Form" w:semiHidden="1" w:unhideWhenUsed="1"/>
-    <w:lsdException w:name="Normal (Web)" w:semiHidden="1" w:unhideWhenUsed="1"/>
-    <w:lsdException w:name="HTML Acronym" w:semiHidden="1" w:unhideWhenUsed="1"/>
-    <w:lsdException w:name="HTML Address" w:semiHidden="1" w:unhideWhenUsed="1"/>
-    <w:lsdException w:name="HTML Cite" w:semiHidden="1" w:unhideWhenUsed="1"/>
-    <w:lsdException w:name="HTML Code" w:semiHidden="1" w:unhideWhenUsed="1"/>
-    <w:lsdException w:name="HTML Definition" w:semiHidden="1" w:unhideWhenUsed="1"/>
-    <w:lsdException w:name="HTML Keyboard" w:semiHidden="1" w:unhideWhenUsed="1"/>
-    <w:lsdException w:name="HTML Preformatted" w:semiHidden="1" w:unhideWhenUsed="1"/>
-    <w:lsdException w:name="HTML Sample" w:semiHidden="1" w:unhideWhenUsed="1"/>
-    <w:lsdException w:name="HTML Typewriter" w:semiHidden="1" w:unhideWhenUsed="1"/>
-    <w:lsdException w:name="HTML Variable" w:semiHidden="1" w:unhideWhenUsed="1"/>
-    <w:lsdException w:name="Normal Table" w:semiHidden="1" w:unhideWhenUsed="1"/>
-    <w:lsdException w:name="annotation subject" w:semiHidden="1" w:unhideWhenUsed="1"/>
-    <w:lsdException w:name="No List" w:semiHidden="1" w:unhideWhenUsed="1"/>
-    <w:lsdException w:name="Outline List 1" w:semiHidden="1" w:unhideWhenUsed="1"/>
-    <w:lsdException w:name="Outline List 2" w:semiHidden="1" w:unhideWhenUsed="1"/>
-    <w:lsdException w:name="Outline List 3" w:semiHidden="1" w:unhideWhenUsed="1"/>
-    <w:lsdException w:name="Table Simple 1" w:semiHidden="1" w:unhideWhenUsed="1"/>
-    <w:lsdException w:name="Table Simple 2" w:semiHidden="1" w:unhideWhenUsed="1"/>
-    <w:lsdException w:name="Table Simple 3" w:semiHidden="1" w:unhideWhenUsed="1"/>
-    <w:lsdException w:name="Table Classic 1" w:semiHidden="1" w:unhideWhenUsed="1"/>
-    <w:lsdException w:name="Table Classic 2" w:semiHidden="1" w:unhideWhenUsed="1"/>
-    <w:lsdException w:name="Table Classic 3" w:semiHidden="1" w:unhideWhenUsed="1"/>
-    <w:lsdException w:name="Table Classic 4" w:semiHidden="1" w:unhideWhenUsed="1"/>
-    <w:lsdException w:name="Table Colorful 1" w:semiHidden="1" w:unhideWhenUsed="1"/>
-    <w:lsdException w:name="Table Colorful 2" w:semiHidden="1" w:unhideWhenUsed="1"/>
-    <w:lsdException w:name="Table Colorful 3" w:semiHidden="1" w:unhideWhenUsed="1"/>
-    <w:lsdException w:name="Table Columns 1" w:semiHidden="1" w:unhideWhenUsed="1"/>
-    <w:lsdException w:name="Table Columns 2" w:semiHidden="1" w:unhideWhenUsed="1"/>
-    <w:lsdException w:name="Table Columns 3" w:semiHidden="1" w:unhideWhenUsed="1"/>
-    <w:lsdException w:name="Table Columns 4" w:semiHidden="1" w:unhideWhenUsed="1"/>
-    <w:lsdException w:name="Table Columns 5" w:semiHidden="1" w:unhideWhenUsed="1"/>
-    <w:lsdException w:name="Table Grid 1" w:semiHidden="1" w:unhideWhenUsed="1"/>
-    <w:lsdException w:name="Table Grid 2" w:semiHidden="1" w:unhideWhenUsed="1"/>
-    <w:lsdException w:name="Table Grid 3" w:semiHidden="1" w:unhideWhenUsed="1"/>
-    <w:lsdException w:name="Table Grid 4" w:semiHidden="1" w:unhideWhenUsed="1"/>
-    <w:lsdException w:name="Table Grid 5" w:semiHidden="1" w:unhideWhenUsed="1"/>
-    <w:lsdException w:name="Table Grid 6" w:semiHidden="1" w:unhideWhenUsed="1"/>
-    <w:lsdException w:name="Table Grid 7" w:semiHidden="1" w:unhideWhenUsed="1"/>
-    <w:lsdException w:name="Table Grid 8" w:semiHidden="1" w:unhideWhenUsed="1"/>
-    <w:lsdException w:name="Table List 1" w:semiHidden="1" w:unhideWhenUsed="1"/>
-    <w:lsdException w:name="Table List 2" w:semiHidden="1" w:unhideWhenUsed="1"/>
-    <w:lsdException w:name="Table List 3" w:semiHidden="1" w:unhideWhenUsed="1"/>
-    <w:lsdException w:name="Table List 4" w:semiHidden="1" w:unhideWhenUsed="1"/>
-    <w:lsdException w:name="Table List 5" w:semiHidden="1" w:unhideWhenUsed="1"/>
-    <w:lsdException w:name="Table List 6" w:semiHidden="1" w:unhideWhenUsed="1"/>
-    <w:lsdException w:name="Table List 7" w:semiHidden="1" w:unhideWhenUsed="1"/>
-    <w:lsdException w:name="Table List 8" w:semiHidden="1" w:unhideWhenUsed="1"/>
-    <w:lsdException w:name="Table 3D effects 1" w:semiHidden="1" w:unhideWhenUsed="1"/>
-    <w:lsdException w:name="Table 3D effects 2" w:semiHidden="1" w:unhideWhenUsed="1"/>
-    <w:lsdException w:name="Table 3D effects 3" w:semiHidden="1" w:unhideWhenUsed="1"/>
-    <w:lsdException w:name="Table Contemporary" w:semiHidden="1" w:unhideWhenUsed="1"/>
-    <w:lsdException w:name="Table Elegant" w:semiHidden="1" w:unhideWhenUsed="1"/>
-    <w:lsdException w:name="Table Professional" w:semiHidden="1" w:unhideWhenUsed="1"/>
-    <w:lsdException w:name="Table Subtle 1" w:semiHidden="1" w:unhideWhenUsed="1"/>
-    <w:lsdException w:name="Table Subtle 2" w:semiHidden="1" w:unhideWhenUsed="1"/>
-    <w:lsdException w:name="Table Web 1" w:semiHidden="1" w:unhideWhenUsed="1"/>
-    <w:lsdException w:name="Table Web 2" w:semiHidden="1" w:unhideWhenUsed="1"/>
-    <w:lsdException w:name="Table Web 3" w:semiHidden="1" w:unhideWhenUsed="1"/>
-    <w:lsdException w:name="Balloon Text" w:semiHidden="1" w:unhideWhenUsed="1"/>
-    <w:lsdException w:name="Table Grid" w:uiPriority="59"/>
-    <w:lsdException w:name="Table Theme" w:semiHidden="1" w:unhideWhenUsed="1"/>
-    <w:lsdException w:name="Placeholder Text" w:semiHidden="1"/>
-    <w:lsdException w:name="No Spacing" w:uiPriority="36" w:qFormat="1"/>
-    <w:lsdException w:name="Light Shading" w:uiPriority="60"/>
-    <w:lsdException w:name="Light List" w:uiPriority="61"/>
-    <w:lsdException w:name="Light Grid" w:uiPriority="62"/>
-    <w:lsdException w:name="Medium Shading 1" w:uiPriority="63"/>
-    <w:lsdException w:name="Medium Shading 2" w:uiPriority="64"/>
-    <w:lsdException w:name="Medium List 1" w:uiPriority="65"/>
-    <w:lsdException w:name="Medium List 2" w:uiPriority="66"/>
-    <w:lsdException w:name="Medium Grid 1" w:uiPriority="67"/>
-    <w:lsdException w:name="Medium Grid 2" w:uiPriority="68"/>
-    <w:lsdException w:name="Medium Grid 3" w:uiPriority="69"/>
-    <w:lsdException w:name="Dark List" w:uiPriority="70"/>
-    <w:lsdException w:name="Colorful Shading" w:uiPriority="71"/>
-    <w:lsdException w:name="Colorful List" w:uiPriority="72"/>
-    <w:lsdException w:name="Colorful Grid" w:uiPriority="73"/>
-    <w:lsdException w:name="Light Shading Accent 1" w:uiPriority="60"/>
-    <w:lsdException w:name="Light List Accent 1" w:uiPriority="61"/>
-    <w:lsdException w:name="Light Grid Accent 1" w:uiPriority="62"/>
-    <w:lsdException w:name="Medium Shading 1 Accent 1" w:uiPriority="63"/>
-    <w:lsdException w:name="Medium Shading 2 Accent 1" w:uiPriority="64"/>
-    <w:lsdException w:name="Medium List 1 Accent 1" w:uiPriority="65"/>
-    <w:lsdException w:name="Revision" w:semiHidden="1"/>
-    <w:lsdException w:name="List Paragraph" w:uiPriority="34" w:qFormat="1"/>
-    <w:lsdException w:name="Quote" w:uiPriority="29" w:qFormat="1"/>
-    <w:lsdException w:name="Intense Quote" w:uiPriority="30" w:qFormat="1"/>
-    <w:lsdException w:name="Medium List 2 Accent 1" w:uiPriority="66"/>
-    <w:lsdException w:name="Medium Grid 1 Accent 1" w:uiPriority="67"/>
-    <w:lsdException w:name="Medium Grid 2 Accent 1" w:uiPriority="68"/>
-    <w:lsdException w:name="Medium Grid 3 Accent 1" w:uiPriority="69"/>
-    <w:lsdException w:name="Dark List Accent 1" w:uiPriority="70"/>
-    <w:lsdException w:name="Colorful Shading Accent 1" w:uiPriority="71"/>
-    <w:lsdException w:name="Colorful List Accent 1" w:uiPriority="72"/>
-    <w:lsdException w:name="Colorful Grid Accent 1" w:uiPriority="73"/>
-    <w:lsdException w:name="Light Shading Accent 2" w:uiPriority="60"/>
-    <w:lsdException w:name="Light List Accent 2" w:uiPriority="61"/>
-    <w:lsdException w:name="Light Grid Accent 2" w:uiPriority="62"/>
-    <w:lsdException w:name="Medium Shading 1 Accent 2" w:uiPriority="63"/>
-    <w:lsdException w:name="Medium Shading 2 Accent 2" w:uiPriority="64"/>
-    <w:lsdException w:name="Medium List 1 Accent 2" w:uiPriority="65"/>
-    <w:lsdException w:name="Medium List 2 Accent 2" w:uiPriority="66"/>
-    <w:lsdException w:name="Medium Grid 1 Accent 2" w:uiPriority="67"/>
-    <w:lsdException w:name="Medium Grid 2 Accent 2" w:uiPriority="68"/>
-    <w:lsdException w:name="Medium Grid 3 Accent 2" w:uiPriority="69"/>
-    <w:lsdException w:name="Dark List Accent 2" w:uiPriority="70"/>
-    <w:lsdException w:name="Colorful Shading Accent 2" w:uiPriority="71"/>
-    <w:lsdException w:name="Colorful List Accent 2" w:uiPriority="72"/>
-    <w:lsdException w:name="Colorful Grid Accent 2" w:uiPriority="73"/>
-    <w:lsdException w:name="Light Shading Accent 3" w:uiPriority="60"/>
-    <w:lsdException w:name="Light List Accent 3" w:uiPriority="61"/>
-    <w:lsdException w:name="Light Grid Accent 3" w:uiPriority="62"/>
-    <w:lsdException w:name="Medium Shading 1 Accent 3" w:uiPriority="63"/>
-    <w:lsdException w:name="Medium Shading 2 Accent 3" w:uiPriority="64"/>
-    <w:lsdException w:name="Medium List 1 Accent 3" w:uiPriority="65"/>
-    <w:lsdException w:name="Medium List 2 Accent 3" w:uiPriority="66"/>
-    <w:lsdException w:name="Medium Grid 1 Accent 3" w:uiPriority="67"/>
-    <w:lsdException w:name="Medium Grid 2 Accent 3" w:uiPriority="68"/>
-    <w:lsdException w:name="Medium Grid 3 Accent 3" w:uiPriority="69"/>
-    <w:lsdException w:name="Dark List Accent 3" w:uiPriority="70"/>
-    <w:lsdException w:name="Colorful Shading Accent 3" w:uiPriority="71"/>
-    <w:lsdException w:name="Colorful List Accent 3" w:uiPriority="72"/>
-    <w:lsdException w:name="Colorful Grid Accent 3" w:uiPriority="73"/>
-    <w:lsdException w:name="Light Shading Accent 4" w:uiPriority="60"/>
-    <w:lsdException w:name="Light List Accent 4" w:uiPriority="61"/>
-    <w:lsdException w:name="Light Grid Accent 4" w:uiPriority="62"/>
-    <w:lsdException w:name="Medium Shading 1 Accent 4" w:uiPriority="63"/>
-    <w:lsdException w:name="Medium Shading 2 Accent 4" w:uiPriority="64"/>
-    <w:lsdException w:name="Medium List 1 Accent 4" w:uiPriority="65"/>
-    <w:lsdException w:name="Medium List 2 Accent 4" w:uiPriority="66"/>
-    <w:lsdException w:name="Medium Grid 1 Accent 4" w:uiPriority="67"/>
-    <w:lsdException w:name="Medium Grid 2 Accent 4" w:uiPriority="68"/>
-    <w:lsdException w:name="Medium Grid 3 Accent 4" w:uiPriority="69"/>
-    <w:lsdException w:name="Dark List Accent 4" w:uiPriority="70"/>
-    <w:lsdException w:name="Colorful Shading Accent 4" w:uiPriority="71"/>
-    <w:lsdException w:name="Colorful List Accent 4" w:uiPriority="72"/>
-    <w:lsdException w:name="Colorful Grid Accent 4" w:uiPriority="73"/>
-    <w:lsdException w:name="Light Shading Accent 5" w:uiPriority="60"/>
-    <w:lsdException w:name="Light List Accent 5" w:uiPriority="61"/>
-    <w:lsdException w:name="Light Grid Accent 5" w:uiPriority="62"/>
-    <w:lsdException w:name="Medium Shading 1 Accent 5" w:uiPriority="63"/>
-    <w:lsdException w:name="Medium Shading 2 Accent 5" w:uiPriority="64"/>
-    <w:lsdException w:name="Medium List 1 Accent 5" w:uiPriority="65"/>
-    <w:lsdException w:name="Medium List 2 Accent 5" w:uiPriority="66"/>
-    <w:lsdException w:name="Medium Grid 1 Accent 5" w:uiPriority="67"/>
-    <w:lsdException w:name="Medium Grid 2 Accent 5" w:uiPriority="68"/>
-    <w:lsdException w:name="Medium Grid 3 Accent 5" w:uiPriority="69"/>
-    <w:lsdException w:name="Dark List Accent 5" w:uiPriority="70"/>
-    <w:lsdException w:name="Colorful Shading Accent 5" w:uiPriority="71"/>
-    <w:lsdException w:name="Colorful List Accent 5" w:uiPriority="72"/>
-    <w:lsdException w:name="Colorful Grid Accent 5" w:uiPriority="73"/>
-    <w:lsdException w:name="Light Shading Accent 6" w:uiPriority="60"/>
-    <w:lsdException w:name="Light List Accent 6" w:uiPriority="61"/>
-    <w:lsdException w:name="Light Grid Accent 6" w:uiPriority="62"/>
-    <w:lsdException w:name="Medium Shading 1 Accent 6" w:uiPriority="63"/>
-    <w:lsdException w:name="Medium Shading 2 Accent 6" w:uiPriority="64"/>
-    <w:lsdException w:name="Medium List 1 Accent 6" w:uiPriority="65"/>
-    <w:lsdException w:name="Medium List 2 Accent 6" w:uiPriority="66"/>
-    <w:lsdException w:name="Medium Grid 1 Accent 6" w:uiPriority="67"/>
-    <w:lsdException w:name="Medium Grid 2 Accent 6" w:uiPriority="68"/>
-    <w:lsdException w:name="Medium Grid 3 Accent 6" w:uiPriority="69"/>
-    <w:lsdException w:name="Dark List Accent 6" w:uiPriority="70"/>
-    <w:lsdException w:name="Colorful Shading Accent 6" w:uiPriority="71"/>
-    <w:lsdException w:name="Colorful List Accent 6" w:uiPriority="72"/>
-    <w:lsdException w:name="Colorful Grid Accent 6" w:uiPriority="73"/>
-    <w:lsdException w:name="Subtle Emphasis" w:uiPriority="19" w:qFormat="1"/>
-    <w:lsdException w:name="Intense Emphasis" w:uiPriority="21" w:qFormat="1"/>
-    <w:lsdException w:name="Subtle Reference" w:uiPriority="31" w:qFormat="1"/>
-    <w:lsdException w:name="Intense Reference" w:uiPriority="32" w:qFormat="1"/>
-    <w:lsdException w:name="Book Title" w:uiPriority="33" w:qFormat="1"/>
-    <w:lsdException w:name="Bibliography" w:semiHidden="1" w:uiPriority="37" w:unhideWhenUsed="1"/>
-    <w:lsdException w:name="TOC Heading" w:semiHidden="1" w:uiPriority="39" w:unhideWhenUsed="1" w:qFormat="1"/>
-    <w:lsdException w:name="Plain Table 1" w:uiPriority="40"/>
-    <w:lsdException w:name="Plain Table 2" w:uiPriority="41"/>
-    <w:lsdException w:name="Plain Table 3" w:uiPriority="42"/>
-    <w:lsdException w:name="Plain Table 4" w:uiPriority="43"/>
-    <w:lsdException w:name="Plain Table 5" w:uiPriority="44"/>
-    <w:lsdException w:name="Grid Table Light" w:uiPriority="45"/>
-    <w:lsdException w:name="Grid Table 1 Light" w:uiPriority="46"/>
-    <w:lsdException w:name="Grid Table 2" w:uiPriority="47"/>
-    <w:lsdException w:name="Grid Table 3" w:uiPriority="48"/>
-    <w:lsdException w:name="Grid Table 4" w:uiPriority="49"/>
-    <w:lsdException w:name="Grid Table 5 Dark" w:uiPriority="50"/>
-    <w:lsdException w:name="Grid Table 6 Colorful" w:uiPriority="51"/>
-    <w:lsdException w:name="Grid Table 7 Colorful" w:uiPriority="52"/>
-    <w:lsdException w:name="Grid Table 1 Light Accent 1" w:uiPriority="46"/>
-    <w:lsdException w:name="Grid Table 2 Accent 1" w:uiPriority="47"/>
-    <w:lsdException w:name="Grid Table 3 Accent 1" w:uiPriority="48"/>
-    <w:lsdException w:name="Grid Table 4 Accent 1" w:uiPriority="49"/>
-    <w:lsdException w:name="Grid Table 5 Dark Accent 1" w:uiPriority="50"/>
-    <w:lsdException w:name="Grid Table 6 Colorful Accent 1" w:uiPriority="51"/>
-    <w:lsdException w:name="Grid Table 7 Colorful Accent 1" w:uiPriority="52"/>
-    <w:lsdException w:name="Grid Table 1 Light Accent 2" w:uiPriority="46"/>
-    <w:lsdException w:name="Grid Table 2 Accent 2" w:uiPriority="47"/>
-    <w:lsdException w:name="Grid Table 3 Accent 2" w:uiPriority="48"/>
-    <w:lsdException w:name="Grid Table 4 Accent 2" w:uiPriority="49"/>
-    <w:lsdException w:name="Grid Table 5 Dark Accent 2" w:uiPriority="50"/>
-    <w:lsdException w:name="Grid Table 6 Colorful Accent 2" w:uiPriority="51"/>
-    <w:lsdException w:name="Grid Table 7 Colorful Accent 2" w:uiPriority="52"/>
-    <w:lsdException w:name="Grid Table 1 Light Accent 3" w:uiPriority="46"/>
-    <w:lsdException w:name="Grid Table 2 Accent 3" w:uiPriority="47"/>
-    <w:lsdException w:name="Grid Table 3 Accent 3" w:uiPriority="48"/>
-    <w:lsdException w:name="Grid Table 4 Accent 3" w:uiPriority="49"/>
-    <w:lsdException w:name="Grid Table 5 Dark Accent 3" w:uiPriority="50"/>
-    <w:lsdException w:name="Grid Table 6 Colorful Accent 3" w:uiPriority="51"/>
-    <w:lsdException w:name="Grid Table 7 Colorful Accent 3" w:uiPriority="52"/>
-    <w:lsdException w:name="Grid Table 1 Light Accent 4" w:uiPriority="46"/>
-    <w:lsdException w:name="Grid Table 2 Accent 4" w:uiPriority="47"/>
-    <w:lsdException w:name="Grid Table 3 Accent 4" w:uiPriority="48"/>
-    <w:lsdException w:name="Grid Table 4 Accent 4" w:uiPriority="49"/>
-    <w:lsdException w:name="Grid Table 5 Dark Accent 4" w:uiPriority="50"/>
-    <w:lsdException w:name="Grid Table 6 Colorful Accent 4" w:uiPriority="51"/>
-    <w:lsdException w:name="Grid Table 7 Colorful Accent 4" w:uiPriority="52"/>
-    <w:lsdException w:name="Grid Table 1 Light Accent 5" w:uiPriority="46"/>
-    <w:lsdException w:name="Grid Table 2 Accent 5" w:uiPriority="47"/>
-    <w:lsdException w:name="Grid Table 3 Accent 5" w:uiPriority="48"/>
-    <w:lsdException w:name="Grid Table 4 Accent 5" w:uiPriority="49"/>
-    <w:lsdException w:name="Grid Table 5 Dark Accent 5" w:uiPriority="50"/>
-    <w:lsdException w:name="Grid Table 6 Colorful Accent 5" w:uiPriority="51"/>
-    <w:lsdException w:name="Grid Table 7 Colorful Accent 5" w:uiPriority="52"/>
-    <w:lsdException w:name="Grid Table 1 Light Accent 6" w:uiPriority="46"/>
-    <w:lsdException w:name="Grid Table 2 Accent 6" w:uiPriority="47"/>
-    <w:lsdException w:name="Grid Table 3 Accent 6" w:uiPriority="48"/>
-    <w:lsdException w:name="Grid Table 4 Accent 6" w:uiPriority="49"/>
-    <w:lsdException w:name="Grid Table 5 Dark Accent 6" w:uiPriority="50"/>
-    <w:lsdException w:name="Grid Table 6 Colorful Accent 6" w:uiPriority="51"/>
-    <w:lsdException w:name="Grid Table 7 Colorful Accent 6" w:uiPriority="52"/>
-    <w:lsdException w:name="List Table 1 Light" w:uiPriority="46"/>
-    <w:lsdException w:name="List Table 2" w:uiPriority="47"/>
-    <w:lsdException w:name="List Table 3" w:uiPriority="48"/>
-    <w:lsdException w:name="List Table 4" w:uiPriority="49"/>
-    <w:lsdException w:name="List Table 5 Dark" w:uiPriority="50"/>
-    <w:lsdException w:name="List Table 6 Colorful" w:uiPriority="51"/>
-    <w:lsdException w:name="List Table 7 Colorful" w:uiPriority="52"/>
-    <w:lsdException w:name="List Table 1 Light Accent 1" w:uiPriority="46"/>
-    <w:lsdException w:name="List Table 2 Accent 1" w:uiPriority="47"/>
-    <w:lsdException w:name="List Table 3 Accent 1" w:uiPriority="48"/>
-    <w:lsdException w:name="List Table 4 Accent 1" w:uiPriority="49"/>
-    <w:lsdException w:name="List Table 5 Dark Accent 1" w:uiPriority="50"/>
-    <w:lsdException w:name="List Table 6 Colorful Accent 1" w:uiPriority="51"/>
-    <w:lsdException w:name="List Table 7 Colorful Accent 1" w:uiPriority="52"/>
-    <w:lsdException w:name="List Table 1 Light Accent 2" w:uiPriority="46"/>
-    <w:lsdException w:name="List Table 2 Accent 2" w:uiPriority="47"/>
-    <w:lsdException w:name="List Table 3 Accent 2" w:uiPriority="48"/>
-    <w:lsdException w:name="List Table 4 Accent 2" w:uiPriority="49"/>
-    <w:lsdException w:name="List Table 5 Dark Accent 2" w:uiPriority="50"/>
-    <w:lsdException w:name="List Table 6 Colorful Accent 2" w:uiPriority="51"/>
-    <w:lsdException w:name="List Table 7 Colorful Accent 2" w:uiPriority="52"/>
-    <w:lsdException w:name="List Table 1 Light Accent 3" w:uiPriority="46"/>
-    <w:lsdException w:name="List Table 2 Accent 3" w:uiPriority="47"/>
-    <w:lsdException w:name="List Table 3 Accent 3" w:uiPriority="48"/>
-    <w:lsdException w:name="List Table 4 Accent 3" w:uiPriority="49"/>
-    <w:lsdException w:name="List Table 5 Dark Accent 3" w:uiPriority="50"/>
-    <w:lsdException w:name="List Table 6 Colorful Accent 3" w:uiPriority="51"/>
-    <w:lsdException w:name="List Table 7 Colorful Accent 3" w:uiPriority="52"/>
-    <w:lsdException w:name="List Table 1 Light Accent 4" w:uiPriority="46"/>
-    <w:lsdException w:name="List Table 2 Accent 4" w:uiPriority="47"/>
-    <w:lsdException w:name="List Table 3 Accent 4" w:uiPriority="48"/>
-    <w:lsdException w:name="List Table 4 Accent 4" w:uiPriority="49"/>
-    <w:lsdException w:name="List Table 5 Dark Accent 4" w:uiPriority="50"/>
-    <w:lsdException w:name="List Table 6 Colorful Accent 4" w:uiPriority="51"/>
-    <w:lsdException w:name="List Table 7 Colorful Accent 4" w:uiPriority="52"/>
-    <w:lsdException w:name="List Table 1 Light Accent 5" w:uiPriority="46"/>
-    <w:lsdException w:name="List Table 2 Accent 5" w:uiPriority="47"/>
-    <w:lsdException w:name="List Table 3 Accent 5" w:uiPriority="48"/>
-    <w:lsdException w:name="List Table 4 Accent 5" w:uiPriority="49"/>
-    <w:lsdException w:name="List Table 5 Dark Accent 5" w:uiPriority="50"/>
-    <w:lsdException w:name="List Table 6 Colorful Accent 5" w:uiPriority="51"/>
-    <w:lsdException w:name="List Table 7 Colorful Accent 5" w:uiPriority="52"/>
-    <w:lsdException w:name="List Table 1 Light Accent 6" w:uiPriority="46"/>
-    <w:lsdException w:name="List Table 2 Accent 6" w:uiPriority="47"/>
-    <w:lsdException w:name="List Table 3 Accent 6" w:uiPriority="48"/>
-    <w:lsdException w:name="List Table 4 Accent 6" w:uiPriority="49"/>
-    <w:lsdException w:name="List Table 5 Dark Accent 6" w:uiPriority="50"/>
-    <w:lsdException w:name="List Table 6 Colorful Accent 6" w:uiPriority="51"/>
-    <w:lsdException w:name="List Table 7 Colorful Accent 6" w:uiPriority="52"/>
+  <w:latentStyles w:defLockedState="0" w:defUIPriority="99" w:defSemiHidden="1" w:defUnhideWhenUsed="1" w:defQFormat="0" w:count="267">
+    <w:lsdException w:name="Normal" w:semiHidden="0" w:uiPriority="0" w:unhideWhenUsed="0" w:qFormat="1"/>
+    <w:lsdException w:name="heading 1" w:semiHidden="0" w:uiPriority="5" w:unhideWhenUsed="0" w:qFormat="1"/>
+    <w:lsdException w:name="heading 2" w:uiPriority="6" w:qFormat="1"/>
+    <w:lsdException w:name="heading 3" w:uiPriority="7" w:qFormat="1"/>
+    <w:lsdException w:name="heading 4" w:uiPriority="8" w:qFormat="1"/>
+    <w:lsdException w:name="heading 5" w:uiPriority="9" w:qFormat="1"/>
+    <w:lsdException w:name="heading 6" w:uiPriority="10" w:qFormat="1"/>
+    <w:lsdException w:name="heading 7" w:uiPriority="9" w:qFormat="1"/>
+    <w:lsdException w:name="heading 8" w:uiPriority="9" w:qFormat="1"/>
+    <w:lsdException w:name="heading 9" w:uiPriority="9" w:qFormat="1"/>
+    <w:lsdException w:name="toc 1" w:uiPriority="39"/>
+    <w:lsdException w:name="toc 2" w:uiPriority="39"/>
+    <w:lsdException w:name="toc 3" w:uiPriority="39"/>
+    <w:lsdException w:name="toc 4" w:uiPriority="39"/>
+    <w:lsdException w:name="toc 5" w:uiPriority="39"/>
+    <w:lsdException w:name="toc 6" w:uiPriority="39"/>
+    <w:lsdException w:name="toc 7" w:uiPriority="39"/>
+    <w:lsdException w:name="toc 8" w:uiPriority="39"/>
+    <w:lsdException w:name="toc 9" w:uiPriority="39"/>
+    <w:lsdException w:name="caption" w:uiPriority="35" w:qFormat="1"/>
+    <w:lsdException w:name="Title" w:semiHidden="0" w:uiPriority="10" w:unhideWhenUsed="0" w:qFormat="1"/>
+    <w:lsdException w:name="Default Paragraph Font" w:uiPriority="1"/>
+    <w:lsdException w:name="Subtitle" w:semiHidden="0" w:uiPriority="11" w:unhideWhenUsed="0" w:qFormat="1"/>
+    <w:lsdException w:name="Strong" w:semiHidden="0" w:uiPriority="22" w:unhideWhenUsed="0" w:qFormat="1"/>
+    <w:lsdException w:name="Emphasis" w:semiHidden="0" w:uiPriority="20" w:unhideWhenUsed="0" w:qFormat="1"/>
+    <w:lsdException w:name="Table Grid" w:semiHidden="0" w:uiPriority="59" w:unhideWhenUsed="0"/>
+    <w:lsdException w:name="Placeholder Text" w:unhideWhenUsed="0"/>
+    <w:lsdException w:name="No Spacing" w:semiHidden="0" w:uiPriority="36" w:unhideWhenUsed="0" w:qFormat="1"/>
+    <w:lsdException w:name="Light Shading" w:semiHidden="0" w:uiPriority="60" w:unhideWhenUsed="0"/>
+    <w:lsdException w:name="Light List" w:semiHidden="0" w:uiPriority="61" w:unhideWhenUsed="0"/>
+    <w:lsdException w:name="Light Grid" w:semiHidden="0" w:uiPriority="62" w:unhideWhenUsed="0"/>
+    <w:lsdException w:name="Medium Shading 1" w:semiHidden="0" w:uiPriority="63" w:unhideWhenUsed="0"/>
+    <w:lsdException w:name="Medium Shading 2" w:semiHidden="0" w:uiPriority="64" w:unhideWhenUsed="0"/>
+    <w:lsdException w:name="Medium List 1" w:semiHidden="0" w:uiPriority="65" w:unhideWhenUsed="0"/>
+    <w:lsdException w:name="Medium List 2" w:semiHidden="0" w:uiPriority="66" w:unhideWhenUsed="0"/>
+    <w:lsdException w:name="Medium Grid 1" w:semiHidden="0" w:uiPriority="67" w:unhideWhenUsed="0"/>
+    <w:lsdException w:name="Medium Grid 2" w:semiHidden="0" w:uiPriority="68" w:unhideWhenUsed="0"/>
+    <w:lsdException w:name="Medium Grid 3" w:semiHidden="0" w:uiPriority="69" w:unhideWhenUsed="0"/>
+    <w:lsdException w:name="Dark List" w:semiHidden="0" w:uiPriority="70" w:unhideWhenUsed="0"/>
+    <w:lsdException w:name="Colorful Shading" w:semiHidden="0" w:uiPriority="71" w:unhideWhenUsed="0"/>
+    <w:lsdException w:name="Colorful List" w:semiHidden="0" w:uiPriority="72" w:unhideWhenUsed="0"/>
+    <w:lsdException w:name="Colorful Grid" w:semiHidden="0" w:uiPriority="73" w:unhideWhenUsed="0"/>
+    <w:lsdException w:name="Light Shading Accent 1" w:semiHidden="0" w:uiPriority="60" w:unhideWhenUsed="0"/>
+    <w:lsdException w:name="Light List Accent 1" w:semiHidden="0" w:uiPriority="61" w:unhideWhenUsed="0"/>
+    <w:lsdException w:name="Light Grid Accent 1" w:semiHidden="0" w:uiPriority="62" w:unhideWhenUsed="0"/>
+    <w:lsdException w:name="Medium Shading 1 Accent 1" w:semiHidden="0" w:uiPriority="63" w:unhideWhenUsed="0"/>
+    <w:lsdException w:name="Medium Shading 2 Accent 1" w:semiHidden="0" w:uiPriority="64" w:unhideWhenUsed="0"/>
+    <w:lsdException w:name="Medium List 1 Accent 1" w:semiHidden="0" w:uiPriority="65" w:unhideWhenUsed="0"/>
+    <w:lsdException w:name="Revision" w:unhideWhenUsed="0"/>
+    <w:lsdException w:name="List Paragraph" w:semiHidden="0" w:uiPriority="34" w:unhideWhenUsed="0" w:qFormat="1"/>
+    <w:lsdException w:name="Quote" w:semiHidden="0" w:uiPriority="29" w:unhideWhenUsed="0" w:qFormat="1"/>
+    <w:lsdException w:name="Intense Quote" w:semiHidden="0" w:uiPriority="30" w:unhideWhenUsed="0" w:qFormat="1"/>
+    <w:lsdException w:name="Medium List 2 Accent 1" w:semiHidden="0" w:uiPriority="66" w:unhideWhenUsed="0"/>
+    <w:lsdException w:name="Medium Grid 1 Accent 1" w:semiHidden="0" w:uiPriority="67" w:unhideWhenUsed="0"/>
+    <w:lsdException w:name="Medium Grid 2 Accent 1" w:semiHidden="0" w:uiPriority="68" w:unhideWhenUsed="0"/>
+    <w:lsdException w:name="Medium Grid 3 Accent 1" w:semiHidden="0" w:uiPriority="69" w:unhideWhenUsed="0"/>
+    <w:lsdException w:name="Dark List Accent 1" w:semiHidden="0" w:uiPriority="70" w:unhideWhenUsed="0"/>
+    <w:lsdException w:name="Colorful Shading Accent 1" w:semiHidden="0" w:uiPriority="71" w:unhideWhenUsed="0"/>
+    <w:lsdException w:name="Colorful List Accent 1" w:semiHidden="0" w:uiPriority="72" w:unhideWhenUsed="0"/>
+    <w:lsdException w:name="Colorful Grid Accent 1" w:semiHidden="0" w:uiPriority="73" w:unhideWhenUsed="0"/>
+    <w:lsdException w:name="Light Shading Accent 2" w:semiHidden="0" w:uiPriority="60" w:unhideWhenUsed="0"/>
+    <w:lsdException w:name="Light List Accent 2" w:semiHidden="0" w:uiPriority="61" w:unhideWhenUsed="0"/>
+    <w:lsdException w:name="Light Grid Accent 2" w:semiHidden="0" w:uiPriority="62" w:unhideWhenUsed="0"/>
+    <w:lsdException w:name="Medium Shading 1 Accent 2" w:semiHidden="0" w:uiPriority="63" w:unhideWhenUsed="0"/>
+    <w:lsdException w:name="Medium Shading 2 Accent 2" w:semiHidden="0" w:uiPriority="64" w:unhideWhenUsed="0"/>
+    <w:lsdException w:name="Medium List 1 Accent 2" w:semiHidden="0" w:uiPriority="65" w:unhideWhenUsed="0"/>
+    <w:lsdException w:name="Medium List 2 Accent 2" w:semiHidden="0" w:uiPriority="66" w:unhideWhenUsed="0"/>
+    <w:lsdException w:name="Medium Grid 1 Accent 2" w:semiHidden="0" w:uiPriority="67" w:unhideWhenUsed="0"/>
+    <w:lsdException w:name="Medium Grid 2 Accent 2" w:semiHidden="0" w:uiPriority="68" w:unhideWhenUsed="0"/>
+    <w:lsdException w:name="Medium Grid 3 Accent 2" w:semiHidden="0" w:uiPriority="69" w:unhideWhenUsed="0"/>
+    <w:lsdException w:name="Dark List Accent 2" w:semiHidden="0" w:uiPriority="70" w:unhideWhenUsed="0"/>
+    <w:lsdException w:name="Colorful Shading Accent 2" w:semiHidden="0" w:uiPriority="71" w:unhideWhenUsed="0"/>
+    <w:lsdException w:name="Colorful List Accent 2" w:semiHidden="0" w:uiPriority="72" w:unhideWhenUsed="0"/>
+    <w:lsdException w:name="Colorful Grid Accent 2" w:semiHidden="0" w:uiPriority="73" w:unhideWhenUsed="0"/>
+    <w:lsdException w:name="Light Shading Accent 3" w:semiHidden="0" w:uiPriority="60" w:unhideWhenUsed="0"/>
+    <w:lsdException w:name="Light List Accent 3" w:semiHidden="0" w:uiPriority="61" w:unhideWhenUsed="0"/>
+    <w:lsdException w:name="Light Grid Accent 3" w:semiHidden="0" w:uiPriority="62" w:unhideWhenUsed="0"/>
+    <w:lsdException w:name="Medium Shading 1 Accent 3" w:semiHidden="0" w:uiPriority="63" w:unhideWhenUsed="0"/>
+    <w:lsdException w:name="Medium Shading 2 Accent 3" w:semiHidden="0" w:uiPriority="64" w:unhideWhenUsed="0"/>
+    <w:lsdException w:name="Medium List 1 Accent 3" w:semiHidden="0" w:uiPriority="65" w:unhideWhenUsed="0"/>
+    <w:lsdException w:name="Medium List 2 Accent 3" w:semiHidden="0" w:uiPriority="66" w:unhideWhenUsed="0"/>
+    <w:lsdException w:name="Medium Grid 1 Accent 3" w:semiHidden="0" w:uiPriority="67" w:unhideWhenUsed="0"/>
+    <w:lsdException w:name="Medium Grid 2 Accent 3" w:semiHidden="0" w:uiPriority="68" w:unhideWhenUsed="0"/>
+    <w:lsdException w:name="Medium Grid 3 Accent 3" w:semiHidden="0" w:uiPriority="69" w:unhideWhenUsed="0"/>
+    <w:lsdException w:name="Dark List Accent 3" w:semiHidden="0" w:uiPriority="70" w:unhideWhenUsed="0"/>
+    <w:lsdException w:name="Colorful Shading Accent 3" w:semiHidden="0" w:uiPriority="71" w:unhideWhenUsed="0"/>
+    <w:lsdException w:name="Colorful List Accent 3" w:semiHidden="0" w:uiPriority="72" w:unhideWhenUsed="0"/>
+    <w:lsdException w:name="Colorful Grid Accent 3" w:semiHidden="0" w:uiPriority="73" w:unhideWhenUsed="0"/>
+    <w:lsdException w:name="Light Shading Accent 4" w:semiHidden="0" w:uiPriority="60" w:unhideWhenUsed="0"/>
+    <w:lsdException w:name="Light List Accent 4" w:semiHidden="0" w:uiPriority="61" w:unhideWhenUsed="0"/>
+    <w:lsdException w:name="Light Grid Accent 4" w:semiHidden="0" w:uiPriority="62" w:unhideWhenUsed="0"/>
+    <w:lsdException w:name="Medium Shading 1 Accent 4" w:semiHidden="0" w:uiPriority="63" w:unhideWhenUsed="0"/>
+    <w:lsdException w:name="Medium Shading 2 Accent 4" w:semiHidden="0" w:uiPriority="64" w:unhideWhenUsed="0"/>
+    <w:lsdException w:name="Medium List 1 Accent 4" w:semiHidden="0" w:uiPriority="65" w:unhideWhenUsed="0"/>
+    <w:lsdException w:name="Medium List 2 Accent 4" w:semiHidden="0" w:uiPriority="66" w:unhideWhenUsed="0"/>
+    <w:lsdException w:name="Medium Grid 1 Accent 4" w:semiHidden="0" w:uiPriority="67" w:unhideWhenUsed="0"/>
+    <w:lsdException w:name="Medium Grid 2 Accent 4" w:semiHidden="0" w:uiPriority="68" w:unhideWhenUsed="0"/>
+    <w:lsdException w:name="Medium Grid 3 Accent 4" w:semiHidden="0" w:uiPriority="69" w:unhideWhenUsed="0"/>
+    <w:lsdException w:name="Dark List Accent 4" w:semiHidden="0" w:uiPriority="70" w:unhideWhenUsed="0"/>
+    <w:lsdException w:name="Colorful Shading Accent 4" w:semiHidden="0" w:uiPriority="71" w:unhideWhenUsed="0"/>
+    <w:lsdException w:name="Colorful List Accent 4" w:semiHidden="0" w:uiPriority="72" w:unhideWhenUsed="0"/>
+    <w:lsdException w:name="Colorful Grid Accent 4" w:semiHidden="0" w:uiPriority="73" w:unhideWhenUsed="0"/>
+    <w:lsdException w:name="Light Shading Accent 5" w:semiHidden="0" w:uiPriority="60" w:unhideWhenUsed="0"/>
+    <w:lsdException w:name="Light List Accent 5" w:semiHidden="0" w:uiPriority="61" w:unhideWhenUsed="0"/>
+    <w:lsdException w:name="Light Grid Accent 5" w:semiHidden="0" w:uiPriority="62" w:unhideWhenUsed="0"/>
+    <w:lsdException w:name="Medium Shading 1 Accent 5" w:semiHidden="0" w:uiPriority="63" w:unhideWhenUsed="0"/>
+    <w:lsdException w:name="Medium Shading 2 Accent 5" w:semiHidden="0" w:uiPriority="64" w:unhideWhenUsed="0"/>
+    <w:lsdException w:name="Medium List 1 Accent 5" w:semiHidden="0" w:uiPriority="65" w:unhideWhenUsed="0"/>
+    <w:lsdException w:name="Medium List 2 Accent 5" w:semiHidden="0" w:uiPriority="66" w:unhideWhenUsed="0"/>
+    <w:lsdException w:name="Medium Grid 1 Accent 5" w:semiHidden="0" w:uiPriority="67" w:unhideWhenUsed="0"/>
+    <w:lsdException w:name="Medium Grid 2 Accent 5" w:semiHidden="0" w:uiPriority="68" w:unhideWhenUsed="0"/>
+    <w:lsdException w:name="Medium Grid 3 Accent 5" w:semiHidden="0" w:uiPriority="69" w:unhideWhenUsed="0"/>
+    <w:lsdException w:name="Dark List Accent 5" w:semiHidden="0" w:uiPriority="70" w:unhideWhenUsed="0"/>
+    <w:lsdException w:name="Colorful Shading Accent 5" w:semiHidden="0" w:uiPriority="71" w:unhideWhenUsed="0"/>
+    <w:lsdException w:name="Colorful List Accent 5" w:semiHidden="0" w:uiPriority="72" w:unhideWhenUsed="0"/>
+    <w:lsdException w:name="Colorful Grid Accent 5" w:semiHidden="0" w:uiPriority="73" w:unhideWhenUsed="0"/>
+    <w:lsdException w:name="Light Shading Accent 6" w:semiHidden="0" w:uiPriority="60" w:unhideWhenUsed="0"/>
+    <w:lsdException w:name="Light List Accent 6" w:semiHidden="0" w:uiPriority="61" w:unhideWhenUsed="0"/>
+    <w:lsdException w:name="Light Grid Accent 6" w:semiHidden="0" w:uiPriority="62" w:unhideWhenUsed="0"/>
+    <w:lsdException w:name="Medium Shading 1 Accent 6" w:semiHidden="0" w:uiPriority="63" w:unhideWhenUsed="0"/>
+    <w:lsdException w:name="Medium Shading 2 Accent 6" w:semiHidden="0" w:uiPriority="64" w:unhideWhenUsed="0"/>
+    <w:lsdException w:name="Medium List 1 Accent 6" w:semiHidden="0" w:uiPriority="65" w:unhideWhenUsed="0"/>
+    <w:lsdException w:name="Medium List 2 Accent 6" w:semiHidden="0" w:uiPriority="66" w:unhideWhenUsed="0"/>
+    <w:lsdException w:name="Medium Grid 1 Accent 6" w:semiHidden="0" w:uiPriority="67" w:unhideWhenUsed="0"/>
+    <w:lsdException w:name="Medium Grid 2 Accent 6" w:semiHidden="0" w:uiPriority="68" w:unhideWhenUsed="0"/>
+    <w:lsdException w:name="Medium Grid 3 Accent 6" w:semiHidden="0" w:uiPriority="69" w:unhideWhenUsed="0"/>
+    <w:lsdException w:name="Dark List Accent 6" w:semiHidden="0" w:uiPriority="70" w:unhideWhenUsed="0"/>
+    <w:lsdException w:name="Colorful Shading Accent 6" w:semiHidden="0" w:uiPriority="71" w:unhideWhenUsed="0"/>
+    <w:lsdException w:name="Colorful List Accent 6" w:semiHidden="0" w:uiPriority="72" w:unhideWhenUsed="0"/>
+    <w:lsdException w:name="Colorful Grid Accent 6" w:semiHidden="0" w:uiPriority="73" w:unhideWhenUsed="0"/>
+    <w:lsdException w:name="Subtle Emphasis" w:semiHidden="0" w:uiPriority="19" w:unhideWhenUsed="0" w:qFormat="1"/>
+    <w:lsdException w:name="Intense Emphasis" w:semiHidden="0" w:uiPriority="21" w:unhideWhenUsed="0" w:qFormat="1"/>
+    <w:lsdException w:name="Subtle Reference" w:semiHidden="0" w:uiPriority="31" w:unhideWhenUsed="0" w:qFormat="1"/>
+    <w:lsdException w:name="Intense Reference" w:semiHidden="0" w:uiPriority="32" w:unhideWhenUsed="0" w:qFormat="1"/>
+    <w:lsdException w:name="Book Title" w:semiHidden="0" w:uiPriority="33" w:unhideWhenUsed="0" w:qFormat="1"/>
+    <w:lsdException w:name="Bibliography" w:uiPriority="37"/>
+    <w:lsdException w:name="TOC Heading" w:uiPriority="39" w:qFormat="1"/>
   </w:latentStyles>
   <w:style w:type="paragraph" w:default="1" w:styleId="a">
     <w:name w:val="Normal"/>
@@ -15663,11 +15504,760 @@
       <w:szCs w:val="18"/>
     </w:rPr>
   </w:style>
+  <w:style w:type="paragraph" w:styleId="ac">
+    <w:name w:val="Balloon Text"/>
+    <w:basedOn w:val="a"/>
+    <w:link w:val="Char1"/>
+    <w:uiPriority w:val="99"/>
+    <w:semiHidden/>
+    <w:unhideWhenUsed/>
+    <w:rsid w:val="00560FE2"/>
+    <w:pPr>
+      <w:spacing w:after="0"/>
+    </w:pPr>
+    <w:rPr>
+      <w:sz w:val="18"/>
+      <w:szCs w:val="18"/>
+    </w:rPr>
+  </w:style>
+  <w:style w:type="character" w:customStyle="1" w:styleId="Char1">
+    <w:name w:val="批注框文本 Char"/>
+    <w:basedOn w:val="a0"/>
+    <w:link w:val="ac"/>
+    <w:uiPriority w:val="99"/>
+    <w:semiHidden/>
+    <w:rsid w:val="00560FE2"/>
+    <w:rPr>
+      <w:sz w:val="18"/>
+      <w:szCs w:val="18"/>
+    </w:rPr>
+  </w:style>
+</w:styles>
+</file>
+
+<file path=word/stylesWithEffects.xml><?xml version="1.0" encoding="utf-8"?>
+<w:styles xmlns:wpc="http://schemas.microsoft.com/office/word/2010/wordprocessingCanvas" xmlns:mc="http://schemas.openxmlformats.org/markup-compatibility/2006" xmlns:o="urn:schemas-microsoft-com:office:office" xmlns:r="http://schemas.openxmlformats.org/officeDocument/2006/relationships" xmlns:m="http://schemas.openxmlformats.org/officeDocument/2006/math" xmlns:v="urn:schemas-microsoft-com:vml" xmlns:wp14="http://schemas.microsoft.com/office/word/2010/wordprocessingDrawing" xmlns:wp="http://schemas.openxmlformats.org/drawingml/2006/wordprocessingDrawing" xmlns:w10="urn:schemas-microsoft-com:office:word" xmlns:w="http://schemas.openxmlformats.org/wordprocessingml/2006/main" xmlns:w14="http://schemas.microsoft.com/office/word/2010/wordml" xmlns:wpg="http://schemas.microsoft.com/office/word/2010/wordprocessingGroup" xmlns:wpi="http://schemas.microsoft.com/office/word/2010/wordprocessingInk" xmlns:wne="http://schemas.microsoft.com/office/word/2006/wordml" xmlns:wps="http://schemas.microsoft.com/office/word/2010/wordprocessingShape" mc:Ignorable="w14 wp14">
+  <w:docDefaults>
+    <w:rPrDefault>
+      <w:rPr>
+        <w:rFonts w:asciiTheme="minorHAnsi" w:eastAsiaTheme="minorEastAsia" w:hAnsiTheme="minorHAnsi" w:cstheme="minorBidi"/>
+        <w:sz w:val="22"/>
+        <w:szCs w:val="22"/>
+        <w:lang w:val="en-US" w:eastAsia="zh-CN" w:bidi="ar-SA"/>
+      </w:rPr>
+    </w:rPrDefault>
+    <w:pPrDefault>
+      <w:pPr>
+        <w:spacing w:after="200"/>
+      </w:pPr>
+    </w:pPrDefault>
+  </w:docDefaults>
+  <w:latentStyles w:defLockedState="0" w:defUIPriority="99" w:defSemiHidden="1" w:defUnhideWhenUsed="1" w:defQFormat="0" w:count="267">
+    <w:lsdException w:name="Normal" w:semiHidden="0" w:uiPriority="0" w:unhideWhenUsed="0" w:qFormat="1"/>
+    <w:lsdException w:name="heading 1" w:semiHidden="0" w:uiPriority="5" w:unhideWhenUsed="0" w:qFormat="1"/>
+    <w:lsdException w:name="heading 2" w:uiPriority="6" w:qFormat="1"/>
+    <w:lsdException w:name="heading 3" w:uiPriority="7" w:qFormat="1"/>
+    <w:lsdException w:name="heading 4" w:uiPriority="8" w:qFormat="1"/>
+    <w:lsdException w:name="heading 5" w:uiPriority="9" w:qFormat="1"/>
+    <w:lsdException w:name="heading 6" w:uiPriority="10" w:qFormat="1"/>
+    <w:lsdException w:name="heading 7" w:uiPriority="9" w:qFormat="1"/>
+    <w:lsdException w:name="heading 8" w:uiPriority="9" w:qFormat="1"/>
+    <w:lsdException w:name="heading 9" w:uiPriority="9" w:qFormat="1"/>
+    <w:lsdException w:name="toc 1" w:uiPriority="39"/>
+    <w:lsdException w:name="toc 2" w:uiPriority="39"/>
+    <w:lsdException w:name="toc 3" w:uiPriority="39"/>
+    <w:lsdException w:name="toc 4" w:uiPriority="39"/>
+    <w:lsdException w:name="toc 5" w:uiPriority="39"/>
+    <w:lsdException w:name="toc 6" w:uiPriority="39"/>
+    <w:lsdException w:name="toc 7" w:uiPriority="39"/>
+    <w:lsdException w:name="toc 8" w:uiPriority="39"/>
+    <w:lsdException w:name="toc 9" w:uiPriority="39"/>
+    <w:lsdException w:name="caption" w:uiPriority="35" w:qFormat="1"/>
+    <w:lsdException w:name="Title" w:semiHidden="0" w:uiPriority="10" w:unhideWhenUsed="0" w:qFormat="1"/>
+    <w:lsdException w:name="Default Paragraph Font" w:uiPriority="1"/>
+    <w:lsdException w:name="Subtitle" w:semiHidden="0" w:uiPriority="11" w:unhideWhenUsed="0" w:qFormat="1"/>
+    <w:lsdException w:name="Strong" w:semiHidden="0" w:uiPriority="22" w:unhideWhenUsed="0" w:qFormat="1"/>
+    <w:lsdException w:name="Emphasis" w:semiHidden="0" w:uiPriority="20" w:unhideWhenUsed="0" w:qFormat="1"/>
+    <w:lsdException w:name="Table Grid" w:semiHidden="0" w:uiPriority="59" w:unhideWhenUsed="0"/>
+    <w:lsdException w:name="Placeholder Text" w:unhideWhenUsed="0"/>
+    <w:lsdException w:name="No Spacing" w:semiHidden="0" w:uiPriority="36" w:unhideWhenUsed="0" w:qFormat="1"/>
+    <w:lsdException w:name="Light Shading" w:semiHidden="0" w:uiPriority="60" w:unhideWhenUsed="0"/>
+    <w:lsdException w:name="Light List" w:semiHidden="0" w:uiPriority="61" w:unhideWhenUsed="0"/>
+    <w:lsdException w:name="Light Grid" w:semiHidden="0" w:uiPriority="62" w:unhideWhenUsed="0"/>
+    <w:lsdException w:name="Medium Shading 1" w:semiHidden="0" w:uiPriority="63" w:unhideWhenUsed="0"/>
+    <w:lsdException w:name="Medium Shading 2" w:semiHidden="0" w:uiPriority="64" w:unhideWhenUsed="0"/>
+    <w:lsdException w:name="Medium List 1" w:semiHidden="0" w:uiPriority="65" w:unhideWhenUsed="0"/>
+    <w:lsdException w:name="Medium List 2" w:semiHidden="0" w:uiPriority="66" w:unhideWhenUsed="0"/>
+    <w:lsdException w:name="Medium Grid 1" w:semiHidden="0" w:uiPriority="67" w:unhideWhenUsed="0"/>
+    <w:lsdException w:name="Medium Grid 2" w:semiHidden="0" w:uiPriority="68" w:unhideWhenUsed="0"/>
+    <w:lsdException w:name="Medium Grid 3" w:semiHidden="0" w:uiPriority="69" w:unhideWhenUsed="0"/>
+    <w:lsdException w:name="Dark List" w:semiHidden="0" w:uiPriority="70" w:unhideWhenUsed="0"/>
+    <w:lsdException w:name="Colorful Shading" w:semiHidden="0" w:uiPriority="71" w:unhideWhenUsed="0"/>
+    <w:lsdException w:name="Colorful List" w:semiHidden="0" w:uiPriority="72" w:unhideWhenUsed="0"/>
+    <w:lsdException w:name="Colorful Grid" w:semiHidden="0" w:uiPriority="73" w:unhideWhenUsed="0"/>
+    <w:lsdException w:name="Light Shading Accent 1" w:semiHidden="0" w:uiPriority="60" w:unhideWhenUsed="0"/>
+    <w:lsdException w:name="Light List Accent 1" w:semiHidden="0" w:uiPriority="61" w:unhideWhenUsed="0"/>
+    <w:lsdException w:name="Light Grid Accent 1" w:semiHidden="0" w:uiPriority="62" w:unhideWhenUsed="0"/>
+    <w:lsdException w:name="Medium Shading 1 Accent 1" w:semiHidden="0" w:uiPriority="63" w:unhideWhenUsed="0"/>
+    <w:lsdException w:name="Medium Shading 2 Accent 1" w:semiHidden="0" w:uiPriority="64" w:unhideWhenUsed="0"/>
+    <w:lsdException w:name="Medium List 1 Accent 1" w:semiHidden="0" w:uiPriority="65" w:unhideWhenUsed="0"/>
+    <w:lsdException w:name="Revision" w:unhideWhenUsed="0"/>
+    <w:lsdException w:name="List Paragraph" w:semiHidden="0" w:uiPriority="34" w:unhideWhenUsed="0" w:qFormat="1"/>
+    <w:lsdException w:name="Quote" w:semiHidden="0" w:uiPriority="29" w:unhideWhenUsed="0" w:qFormat="1"/>
+    <w:lsdException w:name="Intense Quote" w:semiHidden="0" w:uiPriority="30" w:unhideWhenUsed="0" w:qFormat="1"/>
+    <w:lsdException w:name="Medium List 2 Accent 1" w:semiHidden="0" w:uiPriority="66" w:unhideWhenUsed="0"/>
+    <w:lsdException w:name="Medium Grid 1 Accent 1" w:semiHidden="0" w:uiPriority="67" w:unhideWhenUsed="0"/>
+    <w:lsdException w:name="Medium Grid 2 Accent 1" w:semiHidden="0" w:uiPriority="68" w:unhideWhenUsed="0"/>
+    <w:lsdException w:name="Medium Grid 3 Accent 1" w:semiHidden="0" w:uiPriority="69" w:unhideWhenUsed="0"/>
+    <w:lsdException w:name="Dark List Accent 1" w:semiHidden="0" w:uiPriority="70" w:unhideWhenUsed="0"/>
+    <w:lsdException w:name="Colorful Shading Accent 1" w:semiHidden="0" w:uiPriority="71" w:unhideWhenUsed="0"/>
+    <w:lsdException w:name="Colorful List Accent 1" w:semiHidden="0" w:uiPriority="72" w:unhideWhenUsed="0"/>
+    <w:lsdException w:name="Colorful Grid Accent 1" w:semiHidden="0" w:uiPriority="73" w:unhideWhenUsed="0"/>
+    <w:lsdException w:name="Light Shading Accent 2" w:semiHidden="0" w:uiPriority="60" w:unhideWhenUsed="0"/>
+    <w:lsdException w:name="Light List Accent 2" w:semiHidden="0" w:uiPriority="61" w:unhideWhenUsed="0"/>
+    <w:lsdException w:name="Light Grid Accent 2" w:semiHidden="0" w:uiPriority="62" w:unhideWhenUsed="0"/>
+    <w:lsdException w:name="Medium Shading 1 Accent 2" w:semiHidden="0" w:uiPriority="63" w:unhideWhenUsed="0"/>
+    <w:lsdException w:name="Medium Shading 2 Accent 2" w:semiHidden="0" w:uiPriority="64" w:unhideWhenUsed="0"/>
+    <w:lsdException w:name="Medium List 1 Accent 2" w:semiHidden="0" w:uiPriority="65" w:unhideWhenUsed="0"/>
+    <w:lsdException w:name="Medium List 2 Accent 2" w:semiHidden="0" w:uiPriority="66" w:unhideWhenUsed="0"/>
+    <w:lsdException w:name="Medium Grid 1 Accent 2" w:semiHidden="0" w:uiPriority="67" w:unhideWhenUsed="0"/>
+    <w:lsdException w:name="Medium Grid 2 Accent 2" w:semiHidden="0" w:uiPriority="68" w:unhideWhenUsed="0"/>
+    <w:lsdException w:name="Medium Grid 3 Accent 2" w:semiHidden="0" w:uiPriority="69" w:unhideWhenUsed="0"/>
+    <w:lsdException w:name="Dark List Accent 2" w:semiHidden="0" w:uiPriority="70" w:unhideWhenUsed="0"/>
+    <w:lsdException w:name="Colorful Shading Accent 2" w:semiHidden="0" w:uiPriority="71" w:unhideWhenUsed="0"/>
+    <w:lsdException w:name="Colorful List Accent 2" w:semiHidden="0" w:uiPriority="72" w:unhideWhenUsed="0"/>
+    <w:lsdException w:name="Colorful Grid Accent 2" w:semiHidden="0" w:uiPriority="73" w:unhideWhenUsed="0"/>
+    <w:lsdException w:name="Light Shading Accent 3" w:semiHidden="0" w:uiPriority="60" w:unhideWhenUsed="0"/>
+    <w:lsdException w:name="Light List Accent 3" w:semiHidden="0" w:uiPriority="61" w:unhideWhenUsed="0"/>
+    <w:lsdException w:name="Light Grid Accent 3" w:semiHidden="0" w:uiPriority="62" w:unhideWhenUsed="0"/>
+    <w:lsdException w:name="Medium Shading 1 Accent 3" w:semiHidden="0" w:uiPriority="63" w:unhideWhenUsed="0"/>
+    <w:lsdException w:name="Medium Shading 2 Accent 3" w:semiHidden="0" w:uiPriority="64" w:unhideWhenUsed="0"/>
+    <w:lsdException w:name="Medium List 1 Accent 3" w:semiHidden="0" w:uiPriority="65" w:unhideWhenUsed="0"/>
+    <w:lsdException w:name="Medium List 2 Accent 3" w:semiHidden="0" w:uiPriority="66" w:unhideWhenUsed="0"/>
+    <w:lsdException w:name="Medium Grid 1 Accent 3" w:semiHidden="0" w:uiPriority="67" w:unhideWhenUsed="0"/>
+    <w:lsdException w:name="Medium Grid 2 Accent 3" w:semiHidden="0" w:uiPriority="68" w:unhideWhenUsed="0"/>
+    <w:lsdException w:name="Medium Grid 3 Accent 3" w:semiHidden="0" w:uiPriority="69" w:unhideWhenUsed="0"/>
+    <w:lsdException w:name="Dark List Accent 3" w:semiHidden="0" w:uiPriority="70" w:unhideWhenUsed="0"/>
+    <w:lsdException w:name="Colorful Shading Accent 3" w:semiHidden="0" w:uiPriority="71" w:unhideWhenUsed="0"/>
+    <w:lsdException w:name="Colorful List Accent 3" w:semiHidden="0" w:uiPriority="72" w:unhideWhenUsed="0"/>
+    <w:lsdException w:name="Colorful Grid Accent 3" w:semiHidden="0" w:uiPriority="73" w:unhideWhenUsed="0"/>
+    <w:lsdException w:name="Light Shading Accent 4" w:semiHidden="0" w:uiPriority="60" w:unhideWhenUsed="0"/>
+    <w:lsdException w:name="Light List Accent 4" w:semiHidden="0" w:uiPriority="61" w:unhideWhenUsed="0"/>
+    <w:lsdException w:name="Light Grid Accent 4" w:semiHidden="0" w:uiPriority="62" w:unhideWhenUsed="0"/>
+    <w:lsdException w:name="Medium Shading 1 Accent 4" w:semiHidden="0" w:uiPriority="63" w:unhideWhenUsed="0"/>
+    <w:lsdException w:name="Medium Shading 2 Accent 4" w:semiHidden="0" w:uiPriority="64" w:unhideWhenUsed="0"/>
+    <w:lsdException w:name="Medium List 1 Accent 4" w:semiHidden="0" w:uiPriority="65" w:unhideWhenUsed="0"/>
+    <w:lsdException w:name="Medium List 2 Accent 4" w:semiHidden="0" w:uiPriority="66" w:unhideWhenUsed="0"/>
+    <w:lsdException w:name="Medium Grid 1 Accent 4" w:semiHidden="0" w:uiPriority="67" w:unhideWhenUsed="0"/>
+    <w:lsdException w:name="Medium Grid 2 Accent 4" w:semiHidden="0" w:uiPriority="68" w:unhideWhenUsed="0"/>
+    <w:lsdException w:name="Medium Grid 3 Accent 4" w:semiHidden="0" w:uiPriority="69" w:unhideWhenUsed="0"/>
+    <w:lsdException w:name="Dark List Accent 4" w:semiHidden="0" w:uiPriority="70" w:unhideWhenUsed="0"/>
+    <w:lsdException w:name="Colorful Shading Accent 4" w:semiHidden="0" w:uiPriority="71" w:unhideWhenUsed="0"/>
+    <w:lsdException w:name="Colorful List Accent 4" w:semiHidden="0" w:uiPriority="72" w:unhideWhenUsed="0"/>
+    <w:lsdException w:name="Colorful Grid Accent 4" w:semiHidden="0" w:uiPriority="73" w:unhideWhenUsed="0"/>
+    <w:lsdException w:name="Light Shading Accent 5" w:semiHidden="0" w:uiPriority="60" w:unhideWhenUsed="0"/>
+    <w:lsdException w:name="Light List Accent 5" w:semiHidden="0" w:uiPriority="61" w:unhideWhenUsed="0"/>
+    <w:lsdException w:name="Light Grid Accent 5" w:semiHidden="0" w:uiPriority="62" w:unhideWhenUsed="0"/>
+    <w:lsdException w:name="Medium Shading 1 Accent 5" w:semiHidden="0" w:uiPriority="63" w:unhideWhenUsed="0"/>
+    <w:lsdException w:name="Medium Shading 2 Accent 5" w:semiHidden="0" w:uiPriority="64" w:unhideWhenUsed="0"/>
+    <w:lsdException w:name="Medium List 1 Accent 5" w:semiHidden="0" w:uiPriority="65" w:unhideWhenUsed="0"/>
+    <w:lsdException w:name="Medium List 2 Accent 5" w:semiHidden="0" w:uiPriority="66" w:unhideWhenUsed="0"/>
+    <w:lsdException w:name="Medium Grid 1 Accent 5" w:semiHidden="0" w:uiPriority="67" w:unhideWhenUsed="0"/>
+    <w:lsdException w:name="Medium Grid 2 Accent 5" w:semiHidden="0" w:uiPriority="68" w:unhideWhenUsed="0"/>
+    <w:lsdException w:name="Medium Grid 3 Accent 5" w:semiHidden="0" w:uiPriority="69" w:unhideWhenUsed="0"/>
+    <w:lsdException w:name="Dark List Accent 5" w:semiHidden="0" w:uiPriority="70" w:unhideWhenUsed="0"/>
+    <w:lsdException w:name="Colorful Shading Accent 5" w:semiHidden="0" w:uiPriority="71" w:unhideWhenUsed="0"/>
+    <w:lsdException w:name="Colorful List Accent 5" w:semiHidden="0" w:uiPriority="72" w:unhideWhenUsed="0"/>
+    <w:lsdException w:name="Colorful Grid Accent 5" w:semiHidden="0" w:uiPriority="73" w:unhideWhenUsed="0"/>
+    <w:lsdException w:name="Light Shading Accent 6" w:semiHidden="0" w:uiPriority="60" w:unhideWhenUsed="0"/>
+    <w:lsdException w:name="Light List Accent 6" w:semiHidden="0" w:uiPriority="61" w:unhideWhenUsed="0"/>
+    <w:lsdException w:name="Light Grid Accent 6" w:semiHidden="0" w:uiPriority="62" w:unhideWhenUsed="0"/>
+    <w:lsdException w:name="Medium Shading 1 Accent 6" w:semiHidden="0" w:uiPriority="63" w:unhideWhenUsed="0"/>
+    <w:lsdException w:name="Medium Shading 2 Accent 6" w:semiHidden="0" w:uiPriority="64" w:unhideWhenUsed="0"/>
+    <w:lsdException w:name="Medium List 1 Accent 6" w:semiHidden="0" w:uiPriority="65" w:unhideWhenUsed="0"/>
+    <w:lsdException w:name="Medium List 2 Accent 6" w:semiHidden="0" w:uiPriority="66" w:unhideWhenUsed="0"/>
+    <w:lsdException w:name="Medium Grid 1 Accent 6" w:semiHidden="0" w:uiPriority="67" w:unhideWhenUsed="0"/>
+    <w:lsdException w:name="Medium Grid 2 Accent 6" w:semiHidden="0" w:uiPriority="68" w:unhideWhenUsed="0"/>
+    <w:lsdException w:name="Medium Grid 3 Accent 6" w:semiHidden="0" w:uiPriority="69" w:unhideWhenUsed="0"/>
+    <w:lsdException w:name="Dark List Accent 6" w:semiHidden="0" w:uiPriority="70" w:unhideWhenUsed="0"/>
+    <w:lsdException w:name="Colorful Shading Accent 6" w:semiHidden="0" w:uiPriority="71" w:unhideWhenUsed="0"/>
+    <w:lsdException w:name="Colorful List Accent 6" w:semiHidden="0" w:uiPriority="72" w:unhideWhenUsed="0"/>
+    <w:lsdException w:name="Colorful Grid Accent 6" w:semiHidden="0" w:uiPriority="73" w:unhideWhenUsed="0"/>
+    <w:lsdException w:name="Subtle Emphasis" w:semiHidden="0" w:uiPriority="19" w:unhideWhenUsed="0" w:qFormat="1"/>
+    <w:lsdException w:name="Intense Emphasis" w:semiHidden="0" w:uiPriority="21" w:unhideWhenUsed="0" w:qFormat="1"/>
+    <w:lsdException w:name="Subtle Reference" w:semiHidden="0" w:uiPriority="31" w:unhideWhenUsed="0" w:qFormat="1"/>
+    <w:lsdException w:name="Intense Reference" w:semiHidden="0" w:uiPriority="32" w:unhideWhenUsed="0" w:qFormat="1"/>
+    <w:lsdException w:name="Book Title" w:semiHidden="0" w:uiPriority="33" w:unhideWhenUsed="0" w:qFormat="1"/>
+    <w:lsdException w:name="Bibliography" w:uiPriority="37"/>
+    <w:lsdException w:name="TOC Heading" w:uiPriority="39" w:qFormat="1"/>
+  </w:latentStyles>
+  <w:style w:type="paragraph" w:default="1" w:styleId="a">
+    <w:name w:val="Normal"/>
+    <w:uiPriority w:val="1"/>
+    <w:qFormat/>
+    <w:rsid w:val="00D51DC8"/>
+  </w:style>
+  <w:style w:type="paragraph" w:styleId="1">
+    <w:name w:val="heading 1"/>
+    <w:basedOn w:val="a"/>
+    <w:next w:val="a"/>
+    <w:link w:val="1Char"/>
+    <w:autoRedefine/>
+    <w:uiPriority w:val="5"/>
+    <w:qFormat/>
+    <w:rsid w:val="0066335D"/>
+    <w:pPr>
+      <w:spacing w:before="200" w:after="0"/>
+      <w:outlineLvl w:val="0"/>
+    </w:pPr>
+    <w:rPr>
+      <w:rFonts w:asciiTheme="majorHAnsi" w:eastAsia="微软雅黑" w:hAnsiTheme="majorHAnsi" w:cstheme="majorBidi"/>
+      <w:b/>
+      <w:bCs/>
+      <w:color w:val="323E4F" w:themeColor="text2" w:themeShade="BF"/>
+      <w:sz w:val="44"/>
+      <w:szCs w:val="36"/>
+    </w:rPr>
+  </w:style>
+  <w:style w:type="paragraph" w:styleId="2">
+    <w:name w:val="heading 2"/>
+    <w:basedOn w:val="a"/>
+    <w:next w:val="a"/>
+    <w:link w:val="2Char"/>
+    <w:autoRedefine/>
+    <w:uiPriority w:val="6"/>
+    <w:qFormat/>
+    <w:rsid w:val="0066335D"/>
+    <w:pPr>
+      <w:spacing w:before="200" w:after="0"/>
+      <w:outlineLvl w:val="1"/>
+    </w:pPr>
+    <w:rPr>
+      <w:rFonts w:asciiTheme="majorHAnsi" w:eastAsia="微软雅黑" w:hAnsiTheme="majorHAnsi" w:cstheme="majorBidi"/>
+      <w:b/>
+      <w:bCs/>
+      <w:color w:val="323E4F" w:themeColor="text2" w:themeShade="BF"/>
+      <w:sz w:val="40"/>
+      <w:szCs w:val="32"/>
+    </w:rPr>
+  </w:style>
+  <w:style w:type="paragraph" w:styleId="3">
+    <w:name w:val="heading 3"/>
+    <w:basedOn w:val="a"/>
+    <w:next w:val="a"/>
+    <w:link w:val="3Char"/>
+    <w:autoRedefine/>
+    <w:uiPriority w:val="7"/>
+    <w:qFormat/>
+    <w:rsid w:val="0066335D"/>
+    <w:pPr>
+      <w:spacing w:before="200" w:after="0"/>
+      <w:outlineLvl w:val="2"/>
+    </w:pPr>
+    <w:rPr>
+      <w:rFonts w:asciiTheme="majorHAnsi" w:eastAsia="微软雅黑" w:hAnsiTheme="majorHAnsi" w:cstheme="majorBidi"/>
+      <w:b/>
+      <w:bCs/>
+      <w:color w:val="323E4F" w:themeColor="text2" w:themeShade="BF"/>
+      <w:sz w:val="36"/>
+      <w:szCs w:val="28"/>
+    </w:rPr>
+  </w:style>
+  <w:style w:type="paragraph" w:styleId="4">
+    <w:name w:val="heading 4"/>
+    <w:basedOn w:val="a"/>
+    <w:next w:val="a"/>
+    <w:link w:val="4Char"/>
+    <w:uiPriority w:val="8"/>
+    <w:qFormat/>
+    <w:rsid w:val="00F739C0"/>
+    <w:pPr>
+      <w:spacing w:before="200" w:after="0"/>
+      <w:outlineLvl w:val="3"/>
+    </w:pPr>
+    <w:rPr>
+      <w:rFonts w:asciiTheme="majorHAnsi" w:eastAsia="微软雅黑" w:hAnsiTheme="majorHAnsi" w:cstheme="majorBidi"/>
+      <w:b/>
+      <w:color w:val="323E4F" w:themeColor="text2" w:themeShade="BF"/>
+      <w:sz w:val="32"/>
+      <w:szCs w:val="28"/>
+    </w:rPr>
+  </w:style>
+  <w:style w:type="paragraph" w:styleId="5">
+    <w:name w:val="heading 5"/>
+    <w:basedOn w:val="a"/>
+    <w:next w:val="a"/>
+    <w:link w:val="5Char"/>
+    <w:autoRedefine/>
+    <w:uiPriority w:val="9"/>
+    <w:qFormat/>
+    <w:rsid w:val="0066335D"/>
+    <w:pPr>
+      <w:spacing w:before="200" w:after="0"/>
+      <w:outlineLvl w:val="4"/>
+    </w:pPr>
+    <w:rPr>
+      <w:rFonts w:asciiTheme="majorHAnsi" w:eastAsia="微软雅黑" w:hAnsiTheme="majorHAnsi" w:cstheme="majorBidi"/>
+      <w:b/>
+      <w:iCs/>
+      <w:color w:val="323E4F" w:themeColor="text2" w:themeShade="BF"/>
+      <w:sz w:val="28"/>
+      <w:szCs w:val="28"/>
+    </w:rPr>
+  </w:style>
+  <w:style w:type="paragraph" w:styleId="6">
+    <w:name w:val="heading 6"/>
+    <w:basedOn w:val="a"/>
+    <w:next w:val="a"/>
+    <w:uiPriority w:val="10"/>
+    <w:qFormat/>
+    <w:rsid w:val="00554A5C"/>
+    <w:pPr>
+      <w:spacing w:before="200" w:after="0"/>
+      <w:outlineLvl w:val="5"/>
+    </w:pPr>
+    <w:rPr>
+      <w:rFonts w:asciiTheme="majorHAnsi" w:eastAsia="微软雅黑" w:hAnsiTheme="majorHAnsi" w:cstheme="majorBidi"/>
+      <w:b/>
+      <w:bCs/>
+      <w:color w:val="323E4F" w:themeColor="text2" w:themeShade="BF"/>
+      <w:sz w:val="20"/>
+      <w:szCs w:val="26"/>
+    </w:rPr>
+  </w:style>
+  <w:style w:type="character" w:default="1" w:styleId="a0">
+    <w:name w:val="Default Paragraph Font"/>
+    <w:uiPriority w:val="1"/>
+    <w:semiHidden/>
+    <w:unhideWhenUsed/>
+  </w:style>
+  <w:style w:type="table" w:default="1" w:styleId="a1">
+    <w:name w:val="Normal Table"/>
+    <w:uiPriority w:val="99"/>
+    <w:semiHidden/>
+    <w:unhideWhenUsed/>
+    <w:tblPr>
+      <w:tblInd w:w="0" w:type="dxa"/>
+      <w:tblCellMar>
+        <w:top w:w="0" w:type="dxa"/>
+        <w:left w:w="108" w:type="dxa"/>
+        <w:bottom w:w="0" w:type="dxa"/>
+        <w:right w:w="108" w:type="dxa"/>
+      </w:tblCellMar>
+    </w:tblPr>
+  </w:style>
+  <w:style w:type="numbering" w:default="1" w:styleId="a2">
+    <w:name w:val="No List"/>
+    <w:uiPriority w:val="99"/>
+    <w:semiHidden/>
+    <w:unhideWhenUsed/>
+  </w:style>
+  <w:style w:type="paragraph" w:customStyle="1" w:styleId="Publishwithline">
+    <w:name w:val="Publish with line"/>
+    <w:semiHidden/>
+    <w:qFormat/>
+    <w:pPr>
+      <w:spacing w:after="0"/>
+    </w:pPr>
+    <w:rPr>
+      <w:rFonts w:asciiTheme="majorHAnsi" w:eastAsiaTheme="majorEastAsia" w:hAnsiTheme="majorHAnsi" w:cstheme="majorBidi"/>
+      <w:b/>
+      <w:bCs/>
+      <w:color w:val="262626"/>
+      <w:sz w:val="32"/>
+      <w:szCs w:val="38"/>
+    </w:rPr>
+  </w:style>
+  <w:style w:type="paragraph" w:customStyle="1" w:styleId="PublishStatus">
+    <w:name w:val="Publish Status"/>
+    <w:basedOn w:val="a"/>
+    <w:semiHidden/>
+    <w:pPr>
+      <w:pBdr>
+        <w:top w:val="single" w:sz="8" w:space="1" w:color="E1E1E1"/>
+        <w:left w:val="single" w:sz="8" w:space="2" w:color="F0F0F0"/>
+        <w:bottom w:val="single" w:sz="8" w:space="1" w:color="E1E1E1"/>
+        <w:right w:val="single" w:sz="8" w:space="2" w:color="F0F0F0"/>
+      </w:pBdr>
+      <w:shd w:val="clear" w:color="auto" w:fill="F0F0F0"/>
+      <w:spacing w:before="100" w:after="100"/>
+    </w:pPr>
+    <w:rPr>
+      <w:rFonts w:ascii="Segoe UI" w:hAnsi="Segoe UI"/>
+      <w:color w:val="444444"/>
+      <w:sz w:val="18"/>
+      <w:szCs w:val="26"/>
+    </w:rPr>
+  </w:style>
+  <w:style w:type="paragraph" w:customStyle="1" w:styleId="PublishStatusAccessible">
+    <w:name w:val="PublishStatus_Accessible"/>
+    <w:basedOn w:val="a"/>
+    <w:semiHidden/>
+    <w:pPr>
+      <w:pBdr>
+        <w:top w:val="single" w:sz="4" w:space="1" w:color="444444"/>
+        <w:left w:val="single" w:sz="4" w:space="4" w:color="444444"/>
+        <w:bottom w:val="single" w:sz="4" w:space="1" w:color="444444"/>
+        <w:right w:val="single" w:sz="4" w:space="4" w:color="444444"/>
+      </w:pBdr>
+      <w:spacing w:before="100" w:after="100"/>
+    </w:pPr>
+    <w:rPr>
+      <w:sz w:val="18"/>
+      <w:szCs w:val="26"/>
+    </w:rPr>
+  </w:style>
+  <w:style w:type="character" w:styleId="a3">
+    <w:name w:val="Placeholder Text"/>
+    <w:basedOn w:val="a0"/>
+    <w:uiPriority w:val="99"/>
+    <w:semiHidden/>
+    <w:rPr>
+      <w:color w:val="808080"/>
+    </w:rPr>
+  </w:style>
+  <w:style w:type="paragraph" w:customStyle="1" w:styleId="Account">
+    <w:name w:val="Account"/>
+    <w:semiHidden/>
+    <w:pPr>
+      <w:tabs>
+        <w:tab w:val="left" w:pos="72"/>
+        <w:tab w:val="left" w:pos="1267"/>
+      </w:tabs>
+      <w:spacing w:after="0"/>
+    </w:pPr>
+    <w:rPr>
+      <w:rFonts w:ascii="Segoe UI" w:eastAsia="Segoe UI" w:hAnsi="Segoe UI" w:cs="Segoe UI"/>
+      <w:color w:val="666666"/>
+      <w:sz w:val="18"/>
+      <w:szCs w:val="24"/>
+    </w:rPr>
+  </w:style>
+  <w:style w:type="paragraph" w:customStyle="1" w:styleId="Categories">
+    <w:name w:val="Categories"/>
+    <w:basedOn w:val="Account"/>
+    <w:semiHidden/>
+  </w:style>
+  <w:style w:type="paragraph" w:styleId="a4">
+    <w:name w:val="List Paragraph"/>
+    <w:basedOn w:val="a"/>
+    <w:uiPriority w:val="34"/>
+    <w:semiHidden/>
+    <w:qFormat/>
+    <w:rsid w:val="0059004B"/>
+    <w:pPr>
+      <w:ind w:left="720"/>
+      <w:contextualSpacing/>
+    </w:pPr>
+  </w:style>
+  <w:style w:type="paragraph" w:customStyle="1" w:styleId="PadderBetweenTitleandProperties">
+    <w:name w:val="Padder Between Title and Properties"/>
+    <w:basedOn w:val="a"/>
+    <w:semiHidden/>
+    <w:pPr>
+      <w:spacing w:after="20"/>
+    </w:pPr>
+    <w:rPr>
+      <w:sz w:val="2"/>
+      <w:szCs w:val="2"/>
+    </w:rPr>
+  </w:style>
+  <w:style w:type="paragraph" w:customStyle="1" w:styleId="PadderBetweenControlandBody">
+    <w:name w:val="Padder Between Control and Body"/>
+    <w:basedOn w:val="a"/>
+    <w:next w:val="a"/>
+    <w:semiHidden/>
+    <w:pPr>
+      <w:spacing w:after="120"/>
+    </w:pPr>
+    <w:rPr>
+      <w:sz w:val="2"/>
+      <w:szCs w:val="2"/>
+    </w:rPr>
+  </w:style>
+  <w:style w:type="character" w:styleId="a5">
+    <w:name w:val="Emphasis"/>
+    <w:basedOn w:val="a0"/>
+    <w:uiPriority w:val="22"/>
+    <w:qFormat/>
+    <w:rPr>
+      <w:i/>
+      <w:iCs/>
+    </w:rPr>
+  </w:style>
+  <w:style w:type="character" w:styleId="a6">
+    <w:name w:val="Strong"/>
+    <w:basedOn w:val="a0"/>
+    <w:uiPriority w:val="22"/>
+    <w:qFormat/>
+    <w:rPr>
+      <w:b/>
+      <w:bCs/>
+    </w:rPr>
+  </w:style>
+  <w:style w:type="paragraph" w:customStyle="1" w:styleId="underline">
+    <w:name w:val="underline"/>
+    <w:semiHidden/>
+    <w:pPr>
+      <w:pBdr>
+        <w:bottom w:val="single" w:sz="8" w:space="2" w:color="C6C6C6"/>
+      </w:pBdr>
+      <w:spacing w:after="0"/>
+    </w:pPr>
+    <w:rPr>
+      <w:sz w:val="2"/>
+      <w:szCs w:val="2"/>
+    </w:rPr>
+  </w:style>
+  <w:style w:type="paragraph" w:styleId="a7">
+    <w:name w:val="Quote"/>
+    <w:basedOn w:val="a"/>
+    <w:next w:val="a"/>
+    <w:uiPriority w:val="1"/>
+    <w:qFormat/>
+    <w:pPr>
+      <w:ind w:left="720" w:right="720"/>
+    </w:pPr>
+    <w:rPr>
+      <w:color w:val="000000" w:themeColor="text1"/>
+    </w:rPr>
+  </w:style>
+  <w:style w:type="paragraph" w:styleId="a8">
+    <w:name w:val="Normal (Web)"/>
+    <w:basedOn w:val="a"/>
+    <w:uiPriority w:val="1"/>
+    <w:rsid w:val="001A4199"/>
+  </w:style>
+  <w:style w:type="character" w:customStyle="1" w:styleId="1Char">
+    <w:name w:val="标题 1 Char"/>
+    <w:basedOn w:val="a0"/>
+    <w:link w:val="1"/>
+    <w:uiPriority w:val="5"/>
+    <w:rsid w:val="0066335D"/>
+    <w:rPr>
+      <w:rFonts w:asciiTheme="majorHAnsi" w:eastAsia="微软雅黑" w:hAnsiTheme="majorHAnsi" w:cstheme="majorBidi"/>
+      <w:b/>
+      <w:bCs/>
+      <w:color w:val="323E4F" w:themeColor="text2" w:themeShade="BF"/>
+      <w:sz w:val="44"/>
+      <w:szCs w:val="36"/>
+    </w:rPr>
+  </w:style>
+  <w:style w:type="character" w:customStyle="1" w:styleId="2Char">
+    <w:name w:val="标题 2 Char"/>
+    <w:basedOn w:val="a0"/>
+    <w:link w:val="2"/>
+    <w:uiPriority w:val="6"/>
+    <w:rsid w:val="0066335D"/>
+    <w:rPr>
+      <w:rFonts w:asciiTheme="majorHAnsi" w:eastAsia="微软雅黑" w:hAnsiTheme="majorHAnsi" w:cstheme="majorBidi"/>
+      <w:b/>
+      <w:bCs/>
+      <w:color w:val="323E4F" w:themeColor="text2" w:themeShade="BF"/>
+      <w:sz w:val="40"/>
+      <w:szCs w:val="32"/>
+    </w:rPr>
+  </w:style>
+  <w:style w:type="character" w:customStyle="1" w:styleId="3Char">
+    <w:name w:val="标题 3 Char"/>
+    <w:basedOn w:val="a0"/>
+    <w:link w:val="3"/>
+    <w:uiPriority w:val="7"/>
+    <w:rsid w:val="0066335D"/>
+    <w:rPr>
+      <w:rFonts w:asciiTheme="majorHAnsi" w:eastAsia="微软雅黑" w:hAnsiTheme="majorHAnsi" w:cstheme="majorBidi"/>
+      <w:b/>
+      <w:bCs/>
+      <w:color w:val="323E4F" w:themeColor="text2" w:themeShade="BF"/>
+      <w:sz w:val="36"/>
+      <w:szCs w:val="28"/>
+    </w:rPr>
+  </w:style>
+  <w:style w:type="character" w:customStyle="1" w:styleId="5Char">
+    <w:name w:val="标题 5 Char"/>
+    <w:basedOn w:val="a0"/>
+    <w:link w:val="5"/>
+    <w:uiPriority w:val="9"/>
+    <w:rsid w:val="0066335D"/>
+    <w:rPr>
+      <w:rFonts w:asciiTheme="majorHAnsi" w:eastAsia="微软雅黑" w:hAnsiTheme="majorHAnsi" w:cstheme="majorBidi"/>
+      <w:b/>
+      <w:iCs/>
+      <w:color w:val="323E4F" w:themeColor="text2" w:themeShade="BF"/>
+      <w:sz w:val="28"/>
+      <w:szCs w:val="28"/>
+    </w:rPr>
+  </w:style>
+  <w:style w:type="character" w:customStyle="1" w:styleId="4Char">
+    <w:name w:val="标题 4 Char"/>
+    <w:basedOn w:val="a0"/>
+    <w:link w:val="4"/>
+    <w:uiPriority w:val="8"/>
+    <w:rsid w:val="00F739C0"/>
+    <w:rPr>
+      <w:rFonts w:asciiTheme="majorHAnsi" w:eastAsia="微软雅黑" w:hAnsiTheme="majorHAnsi" w:cstheme="majorBidi"/>
+      <w:b/>
+      <w:color w:val="323E4F" w:themeColor="text2" w:themeShade="BF"/>
+      <w:sz w:val="32"/>
+      <w:szCs w:val="28"/>
+    </w:rPr>
+  </w:style>
+  <w:style w:type="paragraph" w:styleId="HTML">
+    <w:name w:val="HTML Preformatted"/>
+    <w:basedOn w:val="a"/>
+    <w:link w:val="HTMLChar"/>
+    <w:uiPriority w:val="99"/>
+    <w:semiHidden/>
+    <w:unhideWhenUsed/>
+    <w:rsid w:val="00925A63"/>
+    <w:pPr>
+      <w:tabs>
+        <w:tab w:val="left" w:pos="916"/>
+        <w:tab w:val="left" w:pos="1832"/>
+        <w:tab w:val="left" w:pos="2748"/>
+        <w:tab w:val="left" w:pos="3664"/>
+        <w:tab w:val="left" w:pos="4580"/>
+        <w:tab w:val="left" w:pos="5496"/>
+        <w:tab w:val="left" w:pos="6412"/>
+        <w:tab w:val="left" w:pos="7328"/>
+        <w:tab w:val="left" w:pos="8244"/>
+        <w:tab w:val="left" w:pos="9160"/>
+        <w:tab w:val="left" w:pos="10076"/>
+        <w:tab w:val="left" w:pos="10992"/>
+        <w:tab w:val="left" w:pos="11908"/>
+        <w:tab w:val="left" w:pos="12824"/>
+        <w:tab w:val="left" w:pos="13740"/>
+        <w:tab w:val="left" w:pos="14656"/>
+      </w:tabs>
+      <w:spacing w:after="0"/>
+    </w:pPr>
+    <w:rPr>
+      <w:rFonts w:ascii="宋体" w:eastAsia="宋体" w:hAnsi="宋体" w:cs="宋体"/>
+      <w:sz w:val="24"/>
+      <w:szCs w:val="24"/>
+    </w:rPr>
+  </w:style>
+  <w:style w:type="character" w:customStyle="1" w:styleId="HTMLChar">
+    <w:name w:val="HTML 预设格式 Char"/>
+    <w:basedOn w:val="a0"/>
+    <w:link w:val="HTML"/>
+    <w:uiPriority w:val="99"/>
+    <w:semiHidden/>
+    <w:rsid w:val="00925A63"/>
+    <w:rPr>
+      <w:rFonts w:ascii="宋体" w:eastAsia="宋体" w:hAnsi="宋体" w:cs="宋体"/>
+      <w:sz w:val="24"/>
+      <w:szCs w:val="24"/>
+    </w:rPr>
+  </w:style>
+  <w:style w:type="character" w:styleId="a9">
+    <w:name w:val="Hyperlink"/>
+    <w:basedOn w:val="a0"/>
+    <w:uiPriority w:val="99"/>
+    <w:unhideWhenUsed/>
+    <w:rsid w:val="000C2DF1"/>
+    <w:rPr>
+      <w:color w:val="0563C1" w:themeColor="hyperlink"/>
+      <w:u w:val="single"/>
+    </w:rPr>
+  </w:style>
+  <w:style w:type="paragraph" w:styleId="aa">
+    <w:name w:val="header"/>
+    <w:basedOn w:val="a"/>
+    <w:link w:val="Char"/>
+    <w:uiPriority w:val="99"/>
+    <w:unhideWhenUsed/>
+    <w:rsid w:val="00140409"/>
+    <w:pPr>
+      <w:pBdr>
+        <w:bottom w:val="single" w:sz="6" w:space="1" w:color="auto"/>
+      </w:pBdr>
+      <w:tabs>
+        <w:tab w:val="center" w:pos="4153"/>
+        <w:tab w:val="right" w:pos="8306"/>
+      </w:tabs>
+      <w:snapToGrid w:val="0"/>
+      <w:jc w:val="center"/>
+    </w:pPr>
+    <w:rPr>
+      <w:sz w:val="18"/>
+      <w:szCs w:val="18"/>
+    </w:rPr>
+  </w:style>
+  <w:style w:type="character" w:customStyle="1" w:styleId="Char">
+    <w:name w:val="页眉 Char"/>
+    <w:basedOn w:val="a0"/>
+    <w:link w:val="aa"/>
+    <w:uiPriority w:val="99"/>
+    <w:rsid w:val="00140409"/>
+    <w:rPr>
+      <w:sz w:val="18"/>
+      <w:szCs w:val="18"/>
+    </w:rPr>
+  </w:style>
+  <w:style w:type="paragraph" w:styleId="ab">
+    <w:name w:val="footer"/>
+    <w:basedOn w:val="a"/>
+    <w:link w:val="Char0"/>
+    <w:uiPriority w:val="99"/>
+    <w:unhideWhenUsed/>
+    <w:rsid w:val="00140409"/>
+    <w:pPr>
+      <w:tabs>
+        <w:tab w:val="center" w:pos="4153"/>
+        <w:tab w:val="right" w:pos="8306"/>
+      </w:tabs>
+      <w:snapToGrid w:val="0"/>
+    </w:pPr>
+    <w:rPr>
+      <w:sz w:val="18"/>
+      <w:szCs w:val="18"/>
+    </w:rPr>
+  </w:style>
+  <w:style w:type="character" w:customStyle="1" w:styleId="Char0">
+    <w:name w:val="页脚 Char"/>
+    <w:basedOn w:val="a0"/>
+    <w:link w:val="ab"/>
+    <w:uiPriority w:val="99"/>
+    <w:rsid w:val="00140409"/>
+    <w:rPr>
+      <w:sz w:val="18"/>
+      <w:szCs w:val="18"/>
+    </w:rPr>
+  </w:style>
+  <w:style w:type="paragraph" w:styleId="ac">
+    <w:name w:val="Balloon Text"/>
+    <w:basedOn w:val="a"/>
+    <w:link w:val="Char1"/>
+    <w:uiPriority w:val="99"/>
+    <w:semiHidden/>
+    <w:unhideWhenUsed/>
+    <w:rsid w:val="00560FE2"/>
+    <w:pPr>
+      <w:spacing w:after="0"/>
+    </w:pPr>
+    <w:rPr>
+      <w:sz w:val="18"/>
+      <w:szCs w:val="18"/>
+    </w:rPr>
+  </w:style>
+  <w:style w:type="character" w:customStyle="1" w:styleId="Char1">
+    <w:name w:val="批注框文本 Char"/>
+    <w:basedOn w:val="a0"/>
+    <w:link w:val="ac"/>
+    <w:uiPriority w:val="99"/>
+    <w:semiHidden/>
+    <w:rsid w:val="00560FE2"/>
+    <w:rPr>
+      <w:sz w:val="18"/>
+      <w:szCs w:val="18"/>
+    </w:rPr>
+  </w:style>
 </w:styles>
 </file>
 
 <file path=word/glossary/document.xml><?xml version="1.0" encoding="utf-8"?>
-<w:glossaryDocument xmlns:wpc="http://schemas.microsoft.com/office/word/2010/wordprocessingCanvas" xmlns:mc="http://schemas.openxmlformats.org/markup-compatibility/2006" xmlns:o="urn:schemas-microsoft-com:office:office" xmlns:r="http://schemas.openxmlformats.org/officeDocument/2006/relationships" xmlns:m="http://schemas.openxmlformats.org/officeDocument/2006/math" xmlns:v="urn:schemas-microsoft-com:vml" xmlns:wp14="http://schemas.microsoft.com/office/word/2010/wordprocessingDrawing" xmlns:wp="http://schemas.openxmlformats.org/drawingml/2006/wordprocessingDrawing" xmlns:w10="urn:schemas-microsoft-com:office:word" xmlns:w="http://schemas.openxmlformats.org/wordprocessingml/2006/main" xmlns:w14="http://schemas.microsoft.com/office/word/2010/wordml" xmlns:w15="http://schemas.microsoft.com/office/word/2012/wordml" xmlns:wpg="http://schemas.microsoft.com/office/word/2010/wordprocessingGroup" xmlns:wpi="http://schemas.microsoft.com/office/word/2010/wordprocessingInk" xmlns:wne="http://schemas.microsoft.com/office/word/2006/wordml" xmlns:wps="http://schemas.microsoft.com/office/word/2010/wordprocessingShape" mc:Ignorable="w14 w15 wp14">
+<w:glossaryDocument xmlns:wpc="http://schemas.microsoft.com/office/word/2010/wordprocessingCanvas" xmlns:mc="http://schemas.openxmlformats.org/markup-compatibility/2006" xmlns:o="urn:schemas-microsoft-com:office:office" xmlns:r="http://schemas.openxmlformats.org/officeDocument/2006/relationships" xmlns:m="http://schemas.openxmlformats.org/officeDocument/2006/math" xmlns:v="urn:schemas-microsoft-com:vml" xmlns:wp14="http://schemas.microsoft.com/office/word/2010/wordprocessingDrawing" xmlns:wp="http://schemas.openxmlformats.org/drawingml/2006/wordprocessingDrawing" xmlns:w10="urn:schemas-microsoft-com:office:word" xmlns:w="http://schemas.openxmlformats.org/wordprocessingml/2006/main" xmlns:w14="http://schemas.microsoft.com/office/word/2010/wordml" xmlns:wpg="http://schemas.microsoft.com/office/word/2010/wordprocessingGroup" xmlns:wpi="http://schemas.microsoft.com/office/word/2010/wordprocessingInk" xmlns:wne="http://schemas.microsoft.com/office/word/2006/wordml" xmlns:wps="http://schemas.microsoft.com/office/word/2010/wordprocessingShape" mc:Ignorable="w14 wp14">
   <w:docParts>
     <w:docPart>
       <w:docPartPr>
@@ -15682,7 +16272,7 @@
         <w:behaviors>
           <w:behavior w:val="content"/>
         </w:behaviors>
-        <w:guid w:val="{764709CE-D432-4093-B562-ACCC96A5D228}"/>
+        <w:guid w:val="{44FFD89F-813C-4EF6-80FB-376BF9C7B259}"/>
       </w:docPartPr>
       <w:docPartBody>
         <w:p>
@@ -15710,53 +16300,12 @@
         </w:p>
       </w:docPartBody>
     </w:docPart>
-    <w:docPart>
-      <w:docPartPr>
-        <w:name w:val="1492994863"/>
-        <w:category>
-          <w:name w:val="常规"/>
-          <w:gallery w:val="placeholder"/>
-        </w:category>
-        <w:types>
-          <w:type w:val="bbPlcHdr"/>
-        </w:types>
-        <w:behaviors>
-          <w:behavior w:val="content"/>
-        </w:behaviors>
-        <w:guid w:val="{C6E4C296-0152-4731-A069-8561A3C2353A}"/>
-      </w:docPartPr>
-      <w:docPartBody>
-        <w:p>
-          <w:r>
-            <w:rPr>
-              <w:rStyle w:val="a3"/>
-              <w:rFonts w:hint="eastAsia"/>
-            </w:rPr>
-            <w:t>[</w:t>
-          </w:r>
-          <w:r>
-            <w:rPr>
-              <w:rStyle w:val="a3"/>
-              <w:rFonts w:hint="eastAsia"/>
-            </w:rPr>
-            <w:t>选择一个类别或键入一个新类别</w:t>
-          </w:r>
-          <w:r>
-            <w:rPr>
-              <w:rStyle w:val="a3"/>
-              <w:rFonts w:hint="eastAsia"/>
-            </w:rPr>
-            <w:t>]</w:t>
-          </w:r>
-        </w:p>
-      </w:docPartBody>
-    </w:docPart>
   </w:docParts>
 </w:glossaryDocument>
 </file>
 
 <file path=word/glossary/fontTable.xml><?xml version="1.0" encoding="utf-8"?>
-<w:fonts xmlns:mc="http://schemas.openxmlformats.org/markup-compatibility/2006" xmlns:r="http://schemas.openxmlformats.org/officeDocument/2006/relationships" xmlns:w="http://schemas.openxmlformats.org/wordprocessingml/2006/main" xmlns:w14="http://schemas.microsoft.com/office/word/2010/wordml" xmlns:w15="http://schemas.microsoft.com/office/word/2012/wordml" mc:Ignorable="w14 w15">
+<w:fonts xmlns:mc="http://schemas.openxmlformats.org/markup-compatibility/2006" xmlns:r="http://schemas.openxmlformats.org/officeDocument/2006/relationships" xmlns:w="http://schemas.openxmlformats.org/wordprocessingml/2006/main" xmlns:w14="http://schemas.microsoft.com/office/word/2010/wordml" mc:Ignorable="w14">
   <w:font w:name="Calibri">
     <w:panose1 w:val="020F0502020204030204"/>
     <w:charset w:val="00"/>
@@ -15777,14 +16326,14 @@
     <w:charset w:val="00"/>
     <w:family w:val="roman"/>
     <w:pitch w:val="variable"/>
-    <w:sig w:usb0="E0002AFF" w:usb1="C0007841" w:usb2="00000009" w:usb3="00000000" w:csb0="000001FF" w:csb1="00000000"/>
+    <w:sig w:usb0="E0002EFF" w:usb1="C0007843" w:usb2="00000009" w:usb3="00000000" w:csb0="000001FF" w:csb1="00000000"/>
   </w:font>
   <w:font w:name="微软雅黑">
     <w:panose1 w:val="020B0503020204020204"/>
     <w:charset w:val="86"/>
     <w:family w:val="swiss"/>
     <w:pitch w:val="variable"/>
-    <w:sig w:usb0="80000287" w:usb1="280F3C52" w:usb2="00000016" w:usb3="00000000" w:csb0="0004001F" w:csb1="00000000"/>
+    <w:sig w:usb0="80000287" w:usb1="28CF3C52" w:usb2="00000016" w:usb3="00000000" w:csb0="0004001F" w:csb1="00000000"/>
   </w:font>
   <w:font w:name="Segoe UI">
     <w:altName w:val="Arial"/>
@@ -15792,20 +16341,20 @@
     <w:charset w:val="00"/>
     <w:family w:val="swiss"/>
     <w:pitch w:val="variable"/>
-    <w:sig w:usb0="E10022FF" w:usb1="C000E47F" w:usb2="00000029" w:usb3="00000000" w:csb0="000001DF" w:csb1="00000000"/>
+    <w:sig w:usb0="E4002EFF" w:usb1="C000E47F" w:usb2="00000009" w:usb3="00000000" w:csb0="000001FF" w:csb1="00000000"/>
   </w:font>
-  <w:font w:name="Calibri Light">
-    <w:panose1 w:val="020F0302020204030204"/>
+  <w:font w:name="Cambria">
+    <w:panose1 w:val="02040503050406030204"/>
     <w:charset w:val="00"/>
-    <w:family w:val="swiss"/>
+    <w:family w:val="roman"/>
     <w:pitch w:val="variable"/>
-    <w:sig w:usb0="A00002EF" w:usb1="4000207B" w:usb2="00000000" w:usb3="00000000" w:csb0="0000019F" w:csb1="00000000"/>
+    <w:sig w:usb0="E00002FF" w:usb1="400004FF" w:usb2="00000000" w:usb3="00000000" w:csb0="0000019F" w:csb1="00000000"/>
   </w:font>
 </w:fonts>
 </file>
 
 <file path=word/glossary/settings.xml><?xml version="1.0" encoding="utf-8"?>
-<w:settings xmlns:mc="http://schemas.openxmlformats.org/markup-compatibility/2006" xmlns:o="urn:schemas-microsoft-com:office:office" xmlns:r="http://schemas.openxmlformats.org/officeDocument/2006/relationships" xmlns:m="http://schemas.openxmlformats.org/officeDocument/2006/math" xmlns:v="urn:schemas-microsoft-com:vml" xmlns:w10="urn:schemas-microsoft-com:office:word" xmlns:w="http://schemas.openxmlformats.org/wordprocessingml/2006/main" xmlns:w14="http://schemas.microsoft.com/office/word/2010/wordml" xmlns:w15="http://schemas.microsoft.com/office/word/2012/wordml" xmlns:sl="http://schemas.openxmlformats.org/schemaLibrary/2006/main" mc:Ignorable="w14 w15">
+<w:settings xmlns:mc="http://schemas.openxmlformats.org/markup-compatibility/2006" xmlns:o="urn:schemas-microsoft-com:office:office" xmlns:r="http://schemas.openxmlformats.org/officeDocument/2006/relationships" xmlns:m="http://schemas.openxmlformats.org/officeDocument/2006/math" xmlns:v="urn:schemas-microsoft-com:vml" xmlns:w10="urn:schemas-microsoft-com:office:word" xmlns:w="http://schemas.openxmlformats.org/wordprocessingml/2006/main" xmlns:w14="http://schemas.microsoft.com/office/word/2010/wordml" xmlns:sl="http://schemas.openxmlformats.org/schemaLibrary/2006/main" mc:Ignorable="w14">
   <w:view w:val="normal"/>
   <w:bordersDoNotSurroundHeader/>
   <w:bordersDoNotSurroundFooter/>
@@ -15822,11 +16371,10 @@
     <w:doNotExpandShiftReturn/>
     <w:adjustLineHeightInTable/>
     <w:useFELayout/>
-    <w:compatSetting w:name="compatibilityMode" w:uri="http://schemas.microsoft.com/office/word" w:val="15"/>
+    <w:compatSetting w:name="compatibilityMode" w:uri="http://schemas.microsoft.com/office/word" w:val="14"/>
     <w:compatSetting w:name="overrideTableStyleFontSizeAndJustification" w:uri="http://schemas.microsoft.com/office/word" w:val="1"/>
     <w:compatSetting w:name="enableOpenTypeFeatures" w:uri="http://schemas.microsoft.com/office/word" w:val="1"/>
     <w:compatSetting w:name="doNotFlipMirrorIndents" w:uri="http://schemas.microsoft.com/office/word" w:val="1"/>
-    <w:compatSetting w:name="differentiateMultirowTableHeaders" w:uri="http://schemas.microsoft.com/office/word" w:val="1"/>
   </w:compat>
   <w:rsids>
     <w:rsidRoot w:val="000E3803"/>
@@ -15838,9 +16386,11 @@
     <w:rsid w:val="00633143"/>
     <w:rsid w:val="007E2D07"/>
     <w:rsid w:val="00864147"/>
+    <w:rsid w:val="00A01C1D"/>
     <w:rsid w:val="00B6525D"/>
     <w:rsid w:val="00BC2B89"/>
     <w:rsid w:val="00BD562C"/>
+    <w:rsid w:val="00D033A9"/>
     <w:rsid w:val="00D47D4B"/>
     <w:rsid w:val="00E07D0A"/>
     <w:rsid w:val="00EC6A5A"/>
@@ -15864,12 +16414,11 @@
   <w:clrSchemeMapping w:bg1="light1" w:t1="dark1" w:bg2="light2" w:t2="dark2" w:accent1="accent1" w:accent2="accent2" w:accent3="accent3" w:accent4="accent4" w:accent5="accent5" w:accent6="accent6" w:hyperlink="hyperlink" w:followedHyperlink="followedHyperlink"/>
   <w:decimalSymbol w:val="."/>
   <w:listSeparator w:val=","/>
-  <w15:chartTrackingRefBased/>
 </w:settings>
 </file>
 
 <file path=word/glossary/styles.xml><?xml version="1.0" encoding="utf-8"?>
-<w:styles xmlns:mc="http://schemas.openxmlformats.org/markup-compatibility/2006" xmlns:r="http://schemas.openxmlformats.org/officeDocument/2006/relationships" xmlns:w="http://schemas.openxmlformats.org/wordprocessingml/2006/main" xmlns:w14="http://schemas.microsoft.com/office/word/2010/wordml" xmlns:w15="http://schemas.microsoft.com/office/word/2012/wordml" mc:Ignorable="w14 w15">
+<w:styles xmlns:mc="http://schemas.openxmlformats.org/markup-compatibility/2006" xmlns:r="http://schemas.openxmlformats.org/officeDocument/2006/relationships" xmlns:w="http://schemas.openxmlformats.org/wordprocessingml/2006/main" xmlns:w14="http://schemas.microsoft.com/office/word/2010/wordml" mc:Ignorable="w14">
   <w:docDefaults>
     <w:rPrDefault>
       <w:rPr>
@@ -15882,378 +16431,144 @@
     </w:rPrDefault>
     <w:pPrDefault/>
   </w:docDefaults>
-  <w:latentStyles w:defLockedState="0" w:defUIPriority="99" w:defSemiHidden="0" w:defUnhideWhenUsed="0" w:defQFormat="0" w:count="371">
-    <w:lsdException w:name="Normal" w:uiPriority="0" w:qFormat="1"/>
-    <w:lsdException w:name="heading 1" w:uiPriority="9" w:qFormat="1"/>
-    <w:lsdException w:name="heading 2" w:semiHidden="1" w:uiPriority="9" w:unhideWhenUsed="1" w:qFormat="1"/>
-    <w:lsdException w:name="heading 3" w:semiHidden="1" w:uiPriority="9" w:unhideWhenUsed="1" w:qFormat="1"/>
-    <w:lsdException w:name="heading 4" w:semiHidden="1" w:uiPriority="9" w:unhideWhenUsed="1" w:qFormat="1"/>
-    <w:lsdException w:name="heading 5" w:semiHidden="1" w:uiPriority="9" w:unhideWhenUsed="1" w:qFormat="1"/>
-    <w:lsdException w:name="heading 6" w:semiHidden="1" w:uiPriority="9" w:unhideWhenUsed="1" w:qFormat="1"/>
-    <w:lsdException w:name="heading 7" w:semiHidden="1" w:uiPriority="9" w:unhideWhenUsed="1" w:qFormat="1"/>
-    <w:lsdException w:name="heading 8" w:semiHidden="1" w:uiPriority="9" w:unhideWhenUsed="1" w:qFormat="1"/>
-    <w:lsdException w:name="heading 9" w:semiHidden="1" w:uiPriority="9" w:unhideWhenUsed="1" w:qFormat="1"/>
-    <w:lsdException w:name="index 1" w:semiHidden="1" w:unhideWhenUsed="1"/>
-    <w:lsdException w:name="index 2" w:semiHidden="1" w:unhideWhenUsed="1"/>
-    <w:lsdException w:name="index 3" w:semiHidden="1" w:unhideWhenUsed="1"/>
-    <w:lsdException w:name="index 4" w:semiHidden="1" w:unhideWhenUsed="1"/>
-    <w:lsdException w:name="index 5" w:semiHidden="1" w:unhideWhenUsed="1"/>
-    <w:lsdException w:name="index 6" w:semiHidden="1" w:unhideWhenUsed="1"/>
-    <w:lsdException w:name="index 7" w:semiHidden="1" w:unhideWhenUsed="1"/>
-    <w:lsdException w:name="index 8" w:semiHidden="1" w:unhideWhenUsed="1"/>
-    <w:lsdException w:name="index 9" w:semiHidden="1" w:unhideWhenUsed="1"/>
-    <w:lsdException w:name="toc 1" w:semiHidden="1" w:uiPriority="39" w:unhideWhenUsed="1"/>
-    <w:lsdException w:name="toc 2" w:semiHidden="1" w:uiPriority="39" w:unhideWhenUsed="1"/>
-    <w:lsdException w:name="toc 3" w:semiHidden="1" w:uiPriority="39" w:unhideWhenUsed="1"/>
-    <w:lsdException w:name="toc 4" w:semiHidden="1" w:uiPriority="39" w:unhideWhenUsed="1"/>
-    <w:lsdException w:name="toc 5" w:semiHidden="1" w:uiPriority="39" w:unhideWhenUsed="1"/>
-    <w:lsdException w:name="toc 6" w:semiHidden="1" w:uiPriority="39" w:unhideWhenUsed="1"/>
-    <w:lsdException w:name="toc 7" w:semiHidden="1" w:uiPriority="39" w:unhideWhenUsed="1"/>
-    <w:lsdException w:name="toc 8" w:semiHidden="1" w:uiPriority="39" w:unhideWhenUsed="1"/>
-    <w:lsdException w:name="toc 9" w:semiHidden="1" w:uiPriority="39" w:unhideWhenUsed="1"/>
-    <w:lsdException w:name="Normal Indent" w:semiHidden="1" w:unhideWhenUsed="1"/>
-    <w:lsdException w:name="footnote text" w:semiHidden="1" w:unhideWhenUsed="1"/>
-    <w:lsdException w:name="annotation text" w:semiHidden="1" w:unhideWhenUsed="1"/>
-    <w:lsdException w:name="header" w:semiHidden="1" w:unhideWhenUsed="1"/>
-    <w:lsdException w:name="footer" w:semiHidden="1" w:unhideWhenUsed="1"/>
-    <w:lsdException w:name="index heading" w:semiHidden="1" w:unhideWhenUsed="1"/>
-    <w:lsdException w:name="caption" w:semiHidden="1" w:uiPriority="35" w:unhideWhenUsed="1" w:qFormat="1"/>
-    <w:lsdException w:name="table of figures" w:semiHidden="1" w:unhideWhenUsed="1"/>
-    <w:lsdException w:name="envelope address" w:semiHidden="1" w:unhideWhenUsed="1"/>
-    <w:lsdException w:name="envelope return" w:semiHidden="1" w:unhideWhenUsed="1"/>
-    <w:lsdException w:name="footnote reference" w:semiHidden="1" w:unhideWhenUsed="1"/>
-    <w:lsdException w:name="annotation reference" w:semiHidden="1" w:unhideWhenUsed="1"/>
-    <w:lsdException w:name="line number" w:semiHidden="1" w:unhideWhenUsed="1"/>
-    <w:lsdException w:name="page number" w:semiHidden="1" w:unhideWhenUsed="1"/>
-    <w:lsdException w:name="endnote reference" w:semiHidden="1" w:unhideWhenUsed="1"/>
-    <w:lsdException w:name="endnote text" w:semiHidden="1" w:unhideWhenUsed="1"/>
-    <w:lsdException w:name="table of authorities" w:semiHidden="1" w:unhideWhenUsed="1"/>
-    <w:lsdException w:name="macro" w:semiHidden="1" w:unhideWhenUsed="1"/>
-    <w:lsdException w:name="toa heading" w:semiHidden="1" w:unhideWhenUsed="1"/>
-    <w:lsdException w:name="List" w:semiHidden="1" w:unhideWhenUsed="1"/>
-    <w:lsdException w:name="List Bullet" w:semiHidden="1" w:unhideWhenUsed="1"/>
-    <w:lsdException w:name="List Number" w:semiHidden="1" w:unhideWhenUsed="1"/>
-    <w:lsdException w:name="List 2" w:semiHidden="1" w:unhideWhenUsed="1"/>
-    <w:lsdException w:name="List 3" w:semiHidden="1" w:unhideWhenUsed="1"/>
-    <w:lsdException w:name="List 4" w:semiHidden="1" w:unhideWhenUsed="1"/>
-    <w:lsdException w:name="List 5" w:semiHidden="1" w:unhideWhenUsed="1"/>
-    <w:lsdException w:name="List Bullet 2" w:semiHidden="1" w:unhideWhenUsed="1"/>
-    <w:lsdException w:name="List Bullet 3" w:semiHidden="1" w:unhideWhenUsed="1"/>
-    <w:lsdException w:name="List Bullet 4" w:semiHidden="1" w:unhideWhenUsed="1"/>
-    <w:lsdException w:name="List Bullet 5" w:semiHidden="1" w:unhideWhenUsed="1"/>
-    <w:lsdException w:name="List Number 2" w:semiHidden="1" w:unhideWhenUsed="1"/>
-    <w:lsdException w:name="List Number 3" w:semiHidden="1" w:unhideWhenUsed="1"/>
-    <w:lsdException w:name="List Number 4" w:semiHidden="1" w:unhideWhenUsed="1"/>
-    <w:lsdException w:name="List Number 5" w:semiHidden="1" w:unhideWhenUsed="1"/>
-    <w:lsdException w:name="Title" w:uiPriority="10" w:qFormat="1"/>
-    <w:lsdException w:name="Closing" w:semiHidden="1" w:unhideWhenUsed="1"/>
-    <w:lsdException w:name="Signature" w:semiHidden="1" w:unhideWhenUsed="1"/>
-    <w:lsdException w:name="Default Paragraph Font" w:semiHidden="1" w:uiPriority="1" w:unhideWhenUsed="1"/>
-    <w:lsdException w:name="Body Text" w:semiHidden="1" w:unhideWhenUsed="1"/>
-    <w:lsdException w:name="Body Text Indent" w:semiHidden="1" w:unhideWhenUsed="1"/>
-    <w:lsdException w:name="List Continue" w:semiHidden="1" w:unhideWhenUsed="1"/>
-    <w:lsdException w:name="List Continue 2" w:semiHidden="1" w:unhideWhenUsed="1"/>
-    <w:lsdException w:name="List Continue 3" w:semiHidden="1" w:unhideWhenUsed="1"/>
-    <w:lsdException w:name="List Continue 4" w:semiHidden="1" w:unhideWhenUsed="1"/>
-    <w:lsdException w:name="List Continue 5" w:semiHidden="1" w:unhideWhenUsed="1"/>
-    <w:lsdException w:name="Message Header" w:semiHidden="1" w:unhideWhenUsed="1"/>
-    <w:lsdException w:name="Subtitle" w:uiPriority="11" w:qFormat="1"/>
-    <w:lsdException w:name="Salutation" w:semiHidden="1" w:unhideWhenUsed="1"/>
-    <w:lsdException w:name="Date" w:semiHidden="1" w:unhideWhenUsed="1"/>
-    <w:lsdException w:name="Body Text First Indent" w:semiHidden="1" w:unhideWhenUsed="1"/>
-    <w:lsdException w:name="Body Text First Indent 2" w:semiHidden="1" w:unhideWhenUsed="1"/>
-    <w:lsdException w:name="Note Heading" w:semiHidden="1" w:unhideWhenUsed="1"/>
-    <w:lsdException w:name="Body Text 2" w:semiHidden="1" w:unhideWhenUsed="1"/>
-    <w:lsdException w:name="Body Text 3" w:semiHidden="1" w:unhideWhenUsed="1"/>
-    <w:lsdException w:name="Body Text Indent 2" w:semiHidden="1" w:unhideWhenUsed="1"/>
-    <w:lsdException w:name="Body Text Indent 3" w:semiHidden="1" w:unhideWhenUsed="1"/>
-    <w:lsdException w:name="Block Text" w:semiHidden="1" w:unhideWhenUsed="1"/>
-    <w:lsdException w:name="Hyperlink" w:semiHidden="1" w:unhideWhenUsed="1"/>
-    <w:lsdException w:name="FollowedHyperlink" w:semiHidden="1" w:unhideWhenUsed="1"/>
-    <w:lsdException w:name="Strong" w:uiPriority="22" w:qFormat="1"/>
-    <w:lsdException w:name="Emphasis" w:uiPriority="20" w:qFormat="1"/>
-    <w:lsdException w:name="Document Map" w:semiHidden="1" w:unhideWhenUsed="1"/>
-    <w:lsdException w:name="Plain Text" w:semiHidden="1" w:unhideWhenUsed="1"/>
-    <w:lsdException w:name="E-mail Signature" w:semiHidden="1" w:unhideWhenUsed="1"/>
-    <w:lsdException w:name="HTML Top of Form" w:semiHidden="1" w:unhideWhenUsed="1"/>
-    <w:lsdException w:name="HTML Bottom of Form" w:semiHidden="1" w:unhideWhenUsed="1"/>
-    <w:lsdException w:name="Normal (Web)" w:semiHidden="1" w:unhideWhenUsed="1"/>
-    <w:lsdException w:name="HTML Acronym" w:semiHidden="1" w:unhideWhenUsed="1"/>
-    <w:lsdException w:name="HTML Address" w:semiHidden="1" w:unhideWhenUsed="1"/>
-    <w:lsdException w:name="HTML Cite" w:semiHidden="1" w:unhideWhenUsed="1"/>
-    <w:lsdException w:name="HTML Code" w:semiHidden="1" w:unhideWhenUsed="1"/>
-    <w:lsdException w:name="HTML Definition" w:semiHidden="1" w:unhideWhenUsed="1"/>
-    <w:lsdException w:name="HTML Keyboard" w:semiHidden="1" w:unhideWhenUsed="1"/>
-    <w:lsdException w:name="HTML Preformatted" w:semiHidden="1" w:unhideWhenUsed="1"/>
-    <w:lsdException w:name="HTML Sample" w:semiHidden="1" w:unhideWhenUsed="1"/>
-    <w:lsdException w:name="HTML Typewriter" w:semiHidden="1" w:unhideWhenUsed="1"/>
-    <w:lsdException w:name="HTML Variable" w:semiHidden="1" w:unhideWhenUsed="1"/>
-    <w:lsdException w:name="Normal Table" w:semiHidden="1" w:unhideWhenUsed="1"/>
-    <w:lsdException w:name="annotation subject" w:semiHidden="1" w:unhideWhenUsed="1"/>
-    <w:lsdException w:name="No List" w:semiHidden="1" w:unhideWhenUsed="1"/>
-    <w:lsdException w:name="Outline List 1" w:semiHidden="1" w:unhideWhenUsed="1"/>
-    <w:lsdException w:name="Outline List 2" w:semiHidden="1" w:unhideWhenUsed="1"/>
-    <w:lsdException w:name="Outline List 3" w:semiHidden="1" w:unhideWhenUsed="1"/>
-    <w:lsdException w:name="Table Simple 1" w:semiHidden="1" w:unhideWhenUsed="1"/>
-    <w:lsdException w:name="Table Simple 2" w:semiHidden="1" w:unhideWhenUsed="1"/>
-    <w:lsdException w:name="Table Simple 3" w:semiHidden="1" w:unhideWhenUsed="1"/>
-    <w:lsdException w:name="Table Classic 1" w:semiHidden="1" w:unhideWhenUsed="1"/>
-    <w:lsdException w:name="Table Classic 2" w:semiHidden="1" w:unhideWhenUsed="1"/>
-    <w:lsdException w:name="Table Classic 3" w:semiHidden="1" w:unhideWhenUsed="1"/>
-    <w:lsdException w:name="Table Classic 4" w:semiHidden="1" w:unhideWhenUsed="1"/>
-    <w:lsdException w:name="Table Colorful 1" w:semiHidden="1" w:unhideWhenUsed="1"/>
-    <w:lsdException w:name="Table Colorful 2" w:semiHidden="1" w:unhideWhenUsed="1"/>
-    <w:lsdException w:name="Table Colorful 3" w:semiHidden="1" w:unhideWhenUsed="1"/>
-    <w:lsdException w:name="Table Columns 1" w:semiHidden="1" w:unhideWhenUsed="1"/>
-    <w:lsdException w:name="Table Columns 2" w:semiHidden="1" w:unhideWhenUsed="1"/>
-    <w:lsdException w:name="Table Columns 3" w:semiHidden="1" w:unhideWhenUsed="1"/>
-    <w:lsdException w:name="Table Columns 4" w:semiHidden="1" w:unhideWhenUsed="1"/>
-    <w:lsdException w:name="Table Columns 5" w:semiHidden="1" w:unhideWhenUsed="1"/>
-    <w:lsdException w:name="Table Grid 1" w:semiHidden="1" w:unhideWhenUsed="1"/>
-    <w:lsdException w:name="Table Grid 2" w:semiHidden="1" w:unhideWhenUsed="1"/>
-    <w:lsdException w:name="Table Grid 3" w:semiHidden="1" w:unhideWhenUsed="1"/>
-    <w:lsdException w:name="Table Grid 4" w:semiHidden="1" w:unhideWhenUsed="1"/>
-    <w:lsdException w:name="Table Grid 5" w:semiHidden="1" w:unhideWhenUsed="1"/>
-    <w:lsdException w:name="Table Grid 6" w:semiHidden="1" w:unhideWhenUsed="1"/>
-    <w:lsdException w:name="Table Grid 7" w:semiHidden="1" w:unhideWhenUsed="1"/>
-    <w:lsdException w:name="Table Grid 8" w:semiHidden="1" w:unhideWhenUsed="1"/>
-    <w:lsdException w:name="Table List 1" w:semiHidden="1" w:unhideWhenUsed="1"/>
-    <w:lsdException w:name="Table List 2" w:semiHidden="1" w:unhideWhenUsed="1"/>
-    <w:lsdException w:name="Table List 3" w:semiHidden="1" w:unhideWhenUsed="1"/>
-    <w:lsdException w:name="Table List 4" w:semiHidden="1" w:unhideWhenUsed="1"/>
-    <w:lsdException w:name="Table List 5" w:semiHidden="1" w:unhideWhenUsed="1"/>
-    <w:lsdException w:name="Table List 6" w:semiHidden="1" w:unhideWhenUsed="1"/>
-    <w:lsdException w:name="Table List 7" w:semiHidden="1" w:unhideWhenUsed="1"/>
-    <w:lsdException w:name="Table List 8" w:semiHidden="1" w:unhideWhenUsed="1"/>
-    <w:lsdException w:name="Table 3D effects 1" w:semiHidden="1" w:unhideWhenUsed="1"/>
-    <w:lsdException w:name="Table 3D effects 2" w:semiHidden="1" w:unhideWhenUsed="1"/>
-    <w:lsdException w:name="Table 3D effects 3" w:semiHidden="1" w:unhideWhenUsed="1"/>
-    <w:lsdException w:name="Table Contemporary" w:semiHidden="1" w:unhideWhenUsed="1"/>
-    <w:lsdException w:name="Table Elegant" w:semiHidden="1" w:unhideWhenUsed="1"/>
-    <w:lsdException w:name="Table Professional" w:semiHidden="1" w:unhideWhenUsed="1"/>
-    <w:lsdException w:name="Table Subtle 1" w:semiHidden="1" w:unhideWhenUsed="1"/>
-    <w:lsdException w:name="Table Subtle 2" w:semiHidden="1" w:unhideWhenUsed="1"/>
-    <w:lsdException w:name="Table Web 1" w:semiHidden="1" w:unhideWhenUsed="1"/>
-    <w:lsdException w:name="Table Web 2" w:semiHidden="1" w:unhideWhenUsed="1"/>
-    <w:lsdException w:name="Table Web 3" w:semiHidden="1" w:unhideWhenUsed="1"/>
-    <w:lsdException w:name="Balloon Text" w:semiHidden="1" w:unhideWhenUsed="1"/>
-    <w:lsdException w:name="Table Grid" w:uiPriority="39"/>
-    <w:lsdException w:name="Table Theme" w:semiHidden="1" w:unhideWhenUsed="1"/>
-    <w:lsdException w:name="Placeholder Text" w:semiHidden="1"/>
-    <w:lsdException w:name="No Spacing" w:uiPriority="1" w:qFormat="1"/>
-    <w:lsdException w:name="Light Shading" w:uiPriority="60"/>
-    <w:lsdException w:name="Light List" w:uiPriority="61"/>
-    <w:lsdException w:name="Light Grid" w:uiPriority="62"/>
-    <w:lsdException w:name="Medium Shading 1" w:uiPriority="63"/>
-    <w:lsdException w:name="Medium Shading 2" w:uiPriority="64"/>
-    <w:lsdException w:name="Medium List 1" w:uiPriority="65"/>
-    <w:lsdException w:name="Medium List 2" w:uiPriority="66"/>
-    <w:lsdException w:name="Medium Grid 1" w:uiPriority="67"/>
-    <w:lsdException w:name="Medium Grid 2" w:uiPriority="68"/>
-    <w:lsdException w:name="Medium Grid 3" w:uiPriority="69"/>
-    <w:lsdException w:name="Dark List" w:uiPriority="70"/>
-    <w:lsdException w:name="Colorful Shading" w:uiPriority="71"/>
-    <w:lsdException w:name="Colorful List" w:uiPriority="72"/>
-    <w:lsdException w:name="Colorful Grid" w:uiPriority="73"/>
-    <w:lsdException w:name="Light Shading Accent 1" w:uiPriority="60"/>
-    <w:lsdException w:name="Light List Accent 1" w:uiPriority="61"/>
-    <w:lsdException w:name="Light Grid Accent 1" w:uiPriority="62"/>
-    <w:lsdException w:name="Medium Shading 1 Accent 1" w:uiPriority="63"/>
-    <w:lsdException w:name="Medium Shading 2 Accent 1" w:uiPriority="64"/>
-    <w:lsdException w:name="Medium List 1 Accent 1" w:uiPriority="65"/>
-    <w:lsdException w:name="Revision" w:semiHidden="1"/>
-    <w:lsdException w:name="List Paragraph" w:uiPriority="34" w:qFormat="1"/>
-    <w:lsdException w:name="Quote" w:uiPriority="29" w:qFormat="1"/>
-    <w:lsdException w:name="Intense Quote" w:uiPriority="30" w:qFormat="1"/>
-    <w:lsdException w:name="Medium List 2 Accent 1" w:uiPriority="66"/>
-    <w:lsdException w:name="Medium Grid 1 Accent 1" w:uiPriority="67"/>
-    <w:lsdException w:name="Medium Grid 2 Accent 1" w:uiPriority="68"/>
-    <w:lsdException w:name="Medium Grid 3 Accent 1" w:uiPriority="69"/>
-    <w:lsdException w:name="Dark List Accent 1" w:uiPriority="70"/>
-    <w:lsdException w:name="Colorful Shading Accent 1" w:uiPriority="71"/>
-    <w:lsdException w:name="Colorful List Accent 1" w:uiPriority="72"/>
-    <w:lsdException w:name="Colorful Grid Accent 1" w:uiPriority="73"/>
-    <w:lsdException w:name="Light Shading Accent 2" w:uiPriority="60"/>
-    <w:lsdException w:name="Light List Accent 2" w:uiPriority="61"/>
-    <w:lsdException w:name="Light Grid Accent 2" w:uiPriority="62"/>
-    <w:lsdException w:name="Medium Shading 1 Accent 2" w:uiPriority="63"/>
-    <w:lsdException w:name="Medium Shading 2 Accent 2" w:uiPriority="64"/>
-    <w:lsdException w:name="Medium List 1 Accent 2" w:uiPriority="65"/>
-    <w:lsdException w:name="Medium List 2 Accent 2" w:uiPriority="66"/>
-    <w:lsdException w:name="Medium Grid 1 Accent 2" w:uiPriority="67"/>
-    <w:lsdException w:name="Medium Grid 2 Accent 2" w:uiPriority="68"/>
-    <w:lsdException w:name="Medium Grid 3 Accent 2" w:uiPriority="69"/>
-    <w:lsdException w:name="Dark List Accent 2" w:uiPriority="70"/>
-    <w:lsdException w:name="Colorful Shading Accent 2" w:uiPriority="71"/>
-    <w:lsdException w:name="Colorful List Accent 2" w:uiPriority="72"/>
-    <w:lsdException w:name="Colorful Grid Accent 2" w:uiPriority="73"/>
-    <w:lsdException w:name="Light Shading Accent 3" w:uiPriority="60"/>
-    <w:lsdException w:name="Light List Accent 3" w:uiPriority="61"/>
-    <w:lsdException w:name="Light Grid Accent 3" w:uiPriority="62"/>
-    <w:lsdException w:name="Medium Shading 1 Accent 3" w:uiPriority="63"/>
-    <w:lsdException w:name="Medium Shading 2 Accent 3" w:uiPriority="64"/>
-    <w:lsdException w:name="Medium List 1 Accent 3" w:uiPriority="65"/>
-    <w:lsdException w:name="Medium List 2 Accent 3" w:uiPriority="66"/>
-    <w:lsdException w:name="Medium Grid 1 Accent 3" w:uiPriority="67"/>
-    <w:lsdException w:name="Medium Grid 2 Accent 3" w:uiPriority="68"/>
-    <w:lsdException w:name="Medium Grid 3 Accent 3" w:uiPriority="69"/>
-    <w:lsdException w:name="Dark List Accent 3" w:uiPriority="70"/>
-    <w:lsdException w:name="Colorful Shading Accent 3" w:uiPriority="71"/>
-    <w:lsdException w:name="Colorful List Accent 3" w:uiPriority="72"/>
-    <w:lsdException w:name="Colorful Grid Accent 3" w:uiPriority="73"/>
-    <w:lsdException w:name="Light Shading Accent 4" w:uiPriority="60"/>
-    <w:lsdException w:name="Light List Accent 4" w:uiPriority="61"/>
-    <w:lsdException w:name="Light Grid Accent 4" w:uiPriority="62"/>
-    <w:lsdException w:name="Medium Shading 1 Accent 4" w:uiPriority="63"/>
-    <w:lsdException w:name="Medium Shading 2 Accent 4" w:uiPriority="64"/>
-    <w:lsdException w:name="Medium List 1 Accent 4" w:uiPriority="65"/>
-    <w:lsdException w:name="Medium List 2 Accent 4" w:uiPriority="66"/>
-    <w:lsdException w:name="Medium Grid 1 Accent 4" w:uiPriority="67"/>
-    <w:lsdException w:name="Medium Grid 2 Accent 4" w:uiPriority="68"/>
-    <w:lsdException w:name="Medium Grid 3 Accent 4" w:uiPriority="69"/>
-    <w:lsdException w:name="Dark List Accent 4" w:uiPriority="70"/>
-    <w:lsdException w:name="Colorful Shading Accent 4" w:uiPriority="71"/>
-    <w:lsdException w:name="Colorful List Accent 4" w:uiPriority="72"/>
-    <w:lsdException w:name="Colorful Grid Accent 4" w:uiPriority="73"/>
-    <w:lsdException w:name="Light Shading Accent 5" w:uiPriority="60"/>
-    <w:lsdException w:name="Light List Accent 5" w:uiPriority="61"/>
-    <w:lsdException w:name="Light Grid Accent 5" w:uiPriority="62"/>
-    <w:lsdException w:name="Medium Shading 1 Accent 5" w:uiPriority="63"/>
-    <w:lsdException w:name="Medium Shading 2 Accent 5" w:uiPriority="64"/>
-    <w:lsdException w:name="Medium List 1 Accent 5" w:uiPriority="65"/>
-    <w:lsdException w:name="Medium List 2 Accent 5" w:uiPriority="66"/>
-    <w:lsdException w:name="Medium Grid 1 Accent 5" w:uiPriority="67"/>
-    <w:lsdException w:name="Medium Grid 2 Accent 5" w:uiPriority="68"/>
-    <w:lsdException w:name="Medium Grid 3 Accent 5" w:uiPriority="69"/>
-    <w:lsdException w:name="Dark List Accent 5" w:uiPriority="70"/>
-    <w:lsdException w:name="Colorful Shading Accent 5" w:uiPriority="71"/>
-    <w:lsdException w:name="Colorful List Accent 5" w:uiPriority="72"/>
-    <w:lsdException w:name="Colorful Grid Accent 5" w:uiPriority="73"/>
-    <w:lsdException w:name="Light Shading Accent 6" w:uiPriority="60"/>
-    <w:lsdException w:name="Light List Accent 6" w:uiPriority="61"/>
-    <w:lsdException w:name="Light Grid Accent 6" w:uiPriority="62"/>
-    <w:lsdException w:name="Medium Shading 1 Accent 6" w:uiPriority="63"/>
-    <w:lsdException w:name="Medium Shading 2 Accent 6" w:uiPriority="64"/>
-    <w:lsdException w:name="Medium List 1 Accent 6" w:uiPriority="65"/>
-    <w:lsdException w:name="Medium List 2 Accent 6" w:uiPriority="66"/>
-    <w:lsdException w:name="Medium Grid 1 Accent 6" w:uiPriority="67"/>
-    <w:lsdException w:name="Medium Grid 2 Accent 6" w:uiPriority="68"/>
-    <w:lsdException w:name="Medium Grid 3 Accent 6" w:uiPriority="69"/>
-    <w:lsdException w:name="Dark List Accent 6" w:uiPriority="70"/>
-    <w:lsdException w:name="Colorful Shading Accent 6" w:uiPriority="71"/>
-    <w:lsdException w:name="Colorful List Accent 6" w:uiPriority="72"/>
-    <w:lsdException w:name="Colorful Grid Accent 6" w:uiPriority="73"/>
-    <w:lsdException w:name="Subtle Emphasis" w:uiPriority="19" w:qFormat="1"/>
-    <w:lsdException w:name="Intense Emphasis" w:uiPriority="21" w:qFormat="1"/>
-    <w:lsdException w:name="Subtle Reference" w:uiPriority="31" w:qFormat="1"/>
-    <w:lsdException w:name="Intense Reference" w:uiPriority="32" w:qFormat="1"/>
-    <w:lsdException w:name="Book Title" w:uiPriority="33" w:qFormat="1"/>
-    <w:lsdException w:name="Bibliography" w:semiHidden="1" w:uiPriority="37" w:unhideWhenUsed="1"/>
-    <w:lsdException w:name="TOC Heading" w:semiHidden="1" w:uiPriority="39" w:unhideWhenUsed="1" w:qFormat="1"/>
-    <w:lsdException w:name="Plain Table 1" w:uiPriority="41"/>
-    <w:lsdException w:name="Plain Table 2" w:uiPriority="42"/>
-    <w:lsdException w:name="Plain Table 3" w:uiPriority="43"/>
-    <w:lsdException w:name="Plain Table 4" w:uiPriority="44"/>
-    <w:lsdException w:name="Plain Table 5" w:uiPriority="45"/>
-    <w:lsdException w:name="Grid Table Light" w:uiPriority="40"/>
-    <w:lsdException w:name="Grid Table 1 Light" w:uiPriority="46"/>
-    <w:lsdException w:name="Grid Table 2" w:uiPriority="47"/>
-    <w:lsdException w:name="Grid Table 3" w:uiPriority="48"/>
-    <w:lsdException w:name="Grid Table 4" w:uiPriority="49"/>
-    <w:lsdException w:name="Grid Table 5 Dark" w:uiPriority="50"/>
-    <w:lsdException w:name="Grid Table 6 Colorful" w:uiPriority="51"/>
-    <w:lsdException w:name="Grid Table 7 Colorful" w:uiPriority="52"/>
-    <w:lsdException w:name="Grid Table 1 Light Accent 1" w:uiPriority="46"/>
-    <w:lsdException w:name="Grid Table 2 Accent 1" w:uiPriority="47"/>
-    <w:lsdException w:name="Grid Table 3 Accent 1" w:uiPriority="48"/>
-    <w:lsdException w:name="Grid Table 4 Accent 1" w:uiPriority="49"/>
-    <w:lsdException w:name="Grid Table 5 Dark Accent 1" w:uiPriority="50"/>
-    <w:lsdException w:name="Grid Table 6 Colorful Accent 1" w:uiPriority="51"/>
-    <w:lsdException w:name="Grid Table 7 Colorful Accent 1" w:uiPriority="52"/>
-    <w:lsdException w:name="Grid Table 1 Light Accent 2" w:uiPriority="46"/>
-    <w:lsdException w:name="Grid Table 2 Accent 2" w:uiPriority="47"/>
-    <w:lsdException w:name="Grid Table 3 Accent 2" w:uiPriority="48"/>
-    <w:lsdException w:name="Grid Table 4 Accent 2" w:uiPriority="49"/>
-    <w:lsdException w:name="Grid Table 5 Dark Accent 2" w:uiPriority="50"/>
-    <w:lsdException w:name="Grid Table 6 Colorful Accent 2" w:uiPriority="51"/>
-    <w:lsdException w:name="Grid Table 7 Colorful Accent 2" w:uiPriority="52"/>
-    <w:lsdException w:name="Grid Table 1 Light Accent 3" w:uiPriority="46"/>
-    <w:lsdException w:name="Grid Table 2 Accent 3" w:uiPriority="47"/>
-    <w:lsdException w:name="Grid Table 3 Accent 3" w:uiPriority="48"/>
-    <w:lsdException w:name="Grid Table 4 Accent 3" w:uiPriority="49"/>
-    <w:lsdException w:name="Grid Table 5 Dark Accent 3" w:uiPriority="50"/>
-    <w:lsdException w:name="Grid Table 6 Colorful Accent 3" w:uiPriority="51"/>
-    <w:lsdException w:name="Grid Table 7 Colorful Accent 3" w:uiPriority="52"/>
-    <w:lsdException w:name="Grid Table 1 Light Accent 4" w:uiPriority="46"/>
-    <w:lsdException w:name="Grid Table 2 Accent 4" w:uiPriority="47"/>
-    <w:lsdException w:name="Grid Table 3 Accent 4" w:uiPriority="48"/>
-    <w:lsdException w:name="Grid Table 4 Accent 4" w:uiPriority="49"/>
-    <w:lsdException w:name="Grid Table 5 Dark Accent 4" w:uiPriority="50"/>
-    <w:lsdException w:name="Grid Table 6 Colorful Accent 4" w:uiPriority="51"/>
-    <w:lsdException w:name="Grid Table 7 Colorful Accent 4" w:uiPriority="52"/>
-    <w:lsdException w:name="Grid Table 1 Light Accent 5" w:uiPriority="46"/>
-    <w:lsdException w:name="Grid Table 2 Accent 5" w:uiPriority="47"/>
-    <w:lsdException w:name="Grid Table 3 Accent 5" w:uiPriority="48"/>
-    <w:lsdException w:name="Grid Table 4 Accent 5" w:uiPriority="49"/>
-    <w:lsdException w:name="Grid Table 5 Dark Accent 5" w:uiPriority="50"/>
-    <w:lsdException w:name="Grid Table 6 Colorful Accent 5" w:uiPriority="51"/>
-    <w:lsdException w:name="Grid Table 7 Colorful Accent 5" w:uiPriority="52"/>
-    <w:lsdException w:name="Grid Table 1 Light Accent 6" w:uiPriority="46"/>
-    <w:lsdException w:name="Grid Table 2 Accent 6" w:uiPriority="47"/>
-    <w:lsdException w:name="Grid Table 3 Accent 6" w:uiPriority="48"/>
-    <w:lsdException w:name="Grid Table 4 Accent 6" w:uiPriority="49"/>
-    <w:lsdException w:name="Grid Table 5 Dark Accent 6" w:uiPriority="50"/>
-    <w:lsdException w:name="Grid Table 6 Colorful Accent 6" w:uiPriority="51"/>
-    <w:lsdException w:name="Grid Table 7 Colorful Accent 6" w:uiPriority="52"/>
-    <w:lsdException w:name="List Table 1 Light" w:uiPriority="46"/>
-    <w:lsdException w:name="List Table 2" w:uiPriority="47"/>
-    <w:lsdException w:name="List Table 3" w:uiPriority="48"/>
-    <w:lsdException w:name="List Table 4" w:uiPriority="49"/>
-    <w:lsdException w:name="List Table 5 Dark" w:uiPriority="50"/>
-    <w:lsdException w:name="List Table 6 Colorful" w:uiPriority="51"/>
-    <w:lsdException w:name="List Table 7 Colorful" w:uiPriority="52"/>
-    <w:lsdException w:name="List Table 1 Light Accent 1" w:uiPriority="46"/>
-    <w:lsdException w:name="List Table 2 Accent 1" w:uiPriority="47"/>
-    <w:lsdException w:name="List Table 3 Accent 1" w:uiPriority="48"/>
-    <w:lsdException w:name="List Table 4 Accent 1" w:uiPriority="49"/>
-    <w:lsdException w:name="List Table 5 Dark Accent 1" w:uiPriority="50"/>
-    <w:lsdException w:name="List Table 6 Colorful Accent 1" w:uiPriority="51"/>
-    <w:lsdException w:name="List Table 7 Colorful Accent 1" w:uiPriority="52"/>
-    <w:lsdException w:name="List Table 1 Light Accent 2" w:uiPriority="46"/>
-    <w:lsdException w:name="List Table 2 Accent 2" w:uiPriority="47"/>
-    <w:lsdException w:name="List Table 3 Accent 2" w:uiPriority="48"/>
-    <w:lsdException w:name="List Table 4 Accent 2" w:uiPriority="49"/>
-    <w:lsdException w:name="List Table 5 Dark Accent 2" w:uiPriority="50"/>
-    <w:lsdException w:name="List Table 6 Colorful Accent 2" w:uiPriority="51"/>
-    <w:lsdException w:name="List Table 7 Colorful Accent 2" w:uiPriority="52"/>
-    <w:lsdException w:name="List Table 1 Light Accent 3" w:uiPriority="46"/>
-    <w:lsdException w:name="List Table 2 Accent 3" w:uiPriority="47"/>
-    <w:lsdException w:name="List Table 3 Accent 3" w:uiPriority="48"/>
-    <w:lsdException w:name="List Table 4 Accent 3" w:uiPriority="49"/>
-    <w:lsdException w:name="List Table 5 Dark Accent 3" w:uiPriority="50"/>
-    <w:lsdException w:name="List Table 6 Colorful Accent 3" w:uiPriority="51"/>
-    <w:lsdException w:name="List Table 7 Colorful Accent 3" w:uiPriority="52"/>
-    <w:lsdException w:name="List Table 1 Light Accent 4" w:uiPriority="46"/>
-    <w:lsdException w:name="List Table 2 Accent 4" w:uiPriority="47"/>
-    <w:lsdException w:name="List Table 3 Accent 4" w:uiPriority="48"/>
-    <w:lsdException w:name="List Table 4 Accent 4" w:uiPriority="49"/>
-    <w:lsdException w:name="List Table 5 Dark Accent 4" w:uiPriority="50"/>
-    <w:lsdException w:name="List Table 6 Colorful Accent 4" w:uiPriority="51"/>
-    <w:lsdException w:name="List Table 7 Colorful Accent 4" w:uiPriority="52"/>
-    <w:lsdException w:name="List Table 1 Light Accent 5" w:uiPriority="46"/>
-    <w:lsdException w:name="List Table 2 Accent 5" w:uiPriority="47"/>
-    <w:lsdException w:name="List Table 3 Accent 5" w:uiPriority="48"/>
-    <w:lsdException w:name="List Table 4 Accent 5" w:uiPriority="49"/>
-    <w:lsdException w:name="List Table 5 Dark Accent 5" w:uiPriority="50"/>
-    <w:lsdException w:name="List Table 6 Colorful Accent 5" w:uiPriority="51"/>
-    <w:lsdException w:name="List Table 7 Colorful Accent 5" w:uiPriority="52"/>
-    <w:lsdException w:name="List Table 1 Light Accent 6" w:uiPriority="46"/>
-    <w:lsdException w:name="List Table 2 Accent 6" w:uiPriority="47"/>
-    <w:lsdException w:name="List Table 3 Accent 6" w:uiPriority="48"/>
-    <w:lsdException w:name="List Table 4 Accent 6" w:uiPriority="49"/>
-    <w:lsdException w:name="List Table 5 Dark Accent 6" w:uiPriority="50"/>
-    <w:lsdException w:name="List Table 6 Colorful Accent 6" w:uiPriority="51"/>
-    <w:lsdException w:name="List Table 7 Colorful Accent 6" w:uiPriority="52"/>
+  <w:latentStyles w:defLockedState="0" w:defUIPriority="99" w:defSemiHidden="1" w:defUnhideWhenUsed="1" w:defQFormat="0" w:count="267">
+    <w:lsdException w:name="Normal" w:semiHidden="0" w:uiPriority="0" w:unhideWhenUsed="0" w:qFormat="1"/>
+    <w:lsdException w:name="heading 1" w:semiHidden="0" w:uiPriority="9" w:unhideWhenUsed="0" w:qFormat="1"/>
+    <w:lsdException w:name="heading 2" w:uiPriority="9" w:qFormat="1"/>
+    <w:lsdException w:name="heading 3" w:uiPriority="9" w:qFormat="1"/>
+    <w:lsdException w:name="heading 4" w:uiPriority="9" w:qFormat="1"/>
+    <w:lsdException w:name="heading 5" w:uiPriority="9" w:qFormat="1"/>
+    <w:lsdException w:name="heading 6" w:uiPriority="9" w:qFormat="1"/>
+    <w:lsdException w:name="heading 7" w:uiPriority="9" w:qFormat="1"/>
+    <w:lsdException w:name="heading 8" w:uiPriority="9" w:qFormat="1"/>
+    <w:lsdException w:name="heading 9" w:uiPriority="9" w:qFormat="1"/>
+    <w:lsdException w:name="toc 1" w:uiPriority="39"/>
+    <w:lsdException w:name="toc 2" w:uiPriority="39"/>
+    <w:lsdException w:name="toc 3" w:uiPriority="39"/>
+    <w:lsdException w:name="toc 4" w:uiPriority="39"/>
+    <w:lsdException w:name="toc 5" w:uiPriority="39"/>
+    <w:lsdException w:name="toc 6" w:uiPriority="39"/>
+    <w:lsdException w:name="toc 7" w:uiPriority="39"/>
+    <w:lsdException w:name="toc 8" w:uiPriority="39"/>
+    <w:lsdException w:name="toc 9" w:uiPriority="39"/>
+    <w:lsdException w:name="caption" w:uiPriority="35" w:qFormat="1"/>
+    <w:lsdException w:name="Title" w:semiHidden="0" w:uiPriority="10" w:unhideWhenUsed="0" w:qFormat="1"/>
+    <w:lsdException w:name="Default Paragraph Font" w:uiPriority="1"/>
+    <w:lsdException w:name="Subtitle" w:semiHidden="0" w:uiPriority="11" w:unhideWhenUsed="0" w:qFormat="1"/>
+    <w:lsdException w:name="Strong" w:semiHidden="0" w:uiPriority="22" w:unhideWhenUsed="0" w:qFormat="1"/>
+    <w:lsdException w:name="Emphasis" w:semiHidden="0" w:uiPriority="20" w:unhideWhenUsed="0" w:qFormat="1"/>
+    <w:lsdException w:name="Table Grid" w:semiHidden="0" w:uiPriority="39" w:unhideWhenUsed="0"/>
+    <w:lsdException w:name="Placeholder Text" w:unhideWhenUsed="0"/>
+    <w:lsdException w:name="No Spacing" w:semiHidden="0" w:uiPriority="1" w:unhideWhenUsed="0" w:qFormat="1"/>
+    <w:lsdException w:name="Light Shading" w:semiHidden="0" w:uiPriority="60" w:unhideWhenUsed="0"/>
+    <w:lsdException w:name="Light List" w:semiHidden="0" w:uiPriority="61" w:unhideWhenUsed="0"/>
+    <w:lsdException w:name="Light Grid" w:semiHidden="0" w:uiPriority="62" w:unhideWhenUsed="0"/>
+    <w:lsdException w:name="Medium Shading 1" w:semiHidden="0" w:uiPriority="63" w:unhideWhenUsed="0"/>
+    <w:lsdException w:name="Medium Shading 2" w:semiHidden="0" w:uiPriority="64" w:unhideWhenUsed="0"/>
+    <w:lsdException w:name="Medium List 1" w:semiHidden="0" w:uiPriority="65" w:unhideWhenUsed="0"/>
+    <w:lsdException w:name="Medium List 2" w:semiHidden="0" w:uiPriority="66" w:unhideWhenUsed="0"/>
+    <w:lsdException w:name="Medium Grid 1" w:semiHidden="0" w:uiPriority="67" w:unhideWhenUsed="0"/>
+    <w:lsdException w:name="Medium Grid 2" w:semiHidden="0" w:uiPriority="68" w:unhideWhenUsed="0"/>
+    <w:lsdException w:name="Medium Grid 3" w:semiHidden="0" w:uiPriority="69" w:unhideWhenUsed="0"/>
+    <w:lsdException w:name="Dark List" w:semiHidden="0" w:uiPriority="70" w:unhideWhenUsed="0"/>
+    <w:lsdException w:name="Colorful Shading" w:semiHidden="0" w:uiPriority="71" w:unhideWhenUsed="0"/>
+    <w:lsdException w:name="Colorful List" w:semiHidden="0" w:uiPriority="72" w:unhideWhenUsed="0"/>
+    <w:lsdException w:name="Colorful Grid" w:semiHidden="0" w:uiPriority="73" w:unhideWhenUsed="0"/>
+    <w:lsdException w:name="Light Shading Accent 1" w:semiHidden="0" w:uiPriority="60" w:unhideWhenUsed="0"/>
+    <w:lsdException w:name="Light List Accent 1" w:semiHidden="0" w:uiPriority="61" w:unhideWhenUsed="0"/>
+    <w:lsdException w:name="Light Grid Accent 1" w:semiHidden="0" w:uiPriority="62" w:unhideWhenUsed="0"/>
+    <w:lsdException w:name="Medium Shading 1 Accent 1" w:semiHidden="0" w:uiPriority="63" w:unhideWhenUsed="0"/>
+    <w:lsdException w:name="Medium Shading 2 Accent 1" w:semiHidden="0" w:uiPriority="64" w:unhideWhenUsed="0"/>
+    <w:lsdException w:name="Medium List 1 Accent 1" w:semiHidden="0" w:uiPriority="65" w:unhideWhenUsed="0"/>
+    <w:lsdException w:name="Revision" w:unhideWhenUsed="0"/>
+    <w:lsdException w:name="List Paragraph" w:semiHidden="0" w:uiPriority="34" w:unhideWhenUsed="0" w:qFormat="1"/>
+    <w:lsdException w:name="Quote" w:semiHidden="0" w:uiPriority="29" w:unhideWhenUsed="0" w:qFormat="1"/>
+    <w:lsdException w:name="Intense Quote" w:semiHidden="0" w:uiPriority="30" w:unhideWhenUsed="0" w:qFormat="1"/>
+    <w:lsdException w:name="Medium List 2 Accent 1" w:semiHidden="0" w:uiPriority="66" w:unhideWhenUsed="0"/>
+    <w:lsdException w:name="Medium Grid 1 Accent 1" w:semiHidden="0" w:uiPriority="67" w:unhideWhenUsed="0"/>
+    <w:lsdException w:name="Medium Grid 2 Accent 1" w:semiHidden="0" w:uiPriority="68" w:unhideWhenUsed="0"/>
+    <w:lsdException w:name="Medium Grid 3 Accent 1" w:semiHidden="0" w:uiPriority="69" w:unhideWhenUsed="0"/>
+    <w:lsdException w:name="Dark List Accent 1" w:semiHidden="0" w:uiPriority="70" w:unhideWhenUsed="0"/>
+    <w:lsdException w:name="Colorful Shading Accent 1" w:semiHidden="0" w:uiPriority="71" w:unhideWhenUsed="0"/>
+    <w:lsdException w:name="Colorful List Accent 1" w:semiHidden="0" w:uiPriority="72" w:unhideWhenUsed="0"/>
+    <w:lsdException w:name="Colorful Grid Accent 1" w:semiHidden="0" w:uiPriority="73" w:unhideWhenUsed="0"/>
+    <w:lsdException w:name="Light Shading Accent 2" w:semiHidden="0" w:uiPriority="60" w:unhideWhenUsed="0"/>
+    <w:lsdException w:name="Light List Accent 2" w:semiHidden="0" w:uiPriority="61" w:unhideWhenUsed="0"/>
+    <w:lsdException w:name="Light Grid Accent 2" w:semiHidden="0" w:uiPriority="62" w:unhideWhenUsed="0"/>
+    <w:lsdException w:name="Medium Shading 1 Accent 2" w:semiHidden="0" w:uiPriority="63" w:unhideWhenUsed="0"/>
+    <w:lsdException w:name="Medium Shading 2 Accent 2" w:semiHidden="0" w:uiPriority="64" w:unhideWhenUsed="0"/>
+    <w:lsdException w:name="Medium List 1 Accent 2" w:semiHidden="0" w:uiPriority="65" w:unhideWhenUsed="0"/>
+    <w:lsdException w:name="Medium List 2 Accent 2" w:semiHidden="0" w:uiPriority="66" w:unhideWhenUsed="0"/>
+    <w:lsdException w:name="Medium Grid 1 Accent 2" w:semiHidden="0" w:uiPriority="67" w:unhideWhenUsed="0"/>
+    <w:lsdException w:name="Medium Grid 2 Accent 2" w:semiHidden="0" w:uiPriority="68" w:unhideWhenUsed="0"/>
+    <w:lsdException w:name="Medium Grid 3 Accent 2" w:semiHidden="0" w:uiPriority="69" w:unhideWhenUsed="0"/>
+    <w:lsdException w:name="Dark List Accent 2" w:semiHidden="0" w:uiPriority="70" w:unhideWhenUsed="0"/>
+    <w:lsdException w:name="Colorful Shading Accent 2" w:semiHidden="0" w:uiPriority="71" w:unhideWhenUsed="0"/>
+    <w:lsdException w:name="Colorful List Accent 2" w:semiHidden="0" w:uiPriority="72" w:unhideWhenUsed="0"/>
+    <w:lsdException w:name="Colorful Grid Accent 2" w:semiHidden="0" w:uiPriority="73" w:unhideWhenUsed="0"/>
+    <w:lsdException w:name="Light Shading Accent 3" w:semiHidden="0" w:uiPriority="60" w:unhideWhenUsed="0"/>
+    <w:lsdException w:name="Light List Accent 3" w:semiHidden="0" w:uiPriority="61" w:unhideWhenUsed="0"/>
+    <w:lsdException w:name="Light Grid Accent 3" w:semiHidden="0" w:uiPriority="62" w:unhideWhenUsed="0"/>
+    <w:lsdException w:name="Medium Shading 1 Accent 3" w:semiHidden="0" w:uiPriority="63" w:unhideWhenUsed="0"/>
+    <w:lsdException w:name="Medium Shading 2 Accent 3" w:semiHidden="0" w:uiPriority="64" w:unhideWhenUsed="0"/>
+    <w:lsdException w:name="Medium List 1 Accent 3" w:semiHidden="0" w:uiPriority="65" w:unhideWhenUsed="0"/>
+    <w:lsdException w:name="Medium List 2 Accent 3" w:semiHidden="0" w:uiPriority="66" w:unhideWhenUsed="0"/>
+    <w:lsdException w:name="Medium Grid 1 Accent 3" w:semiHidden="0" w:uiPriority="67" w:unhideWhenUsed="0"/>
+    <w:lsdException w:name="Medium Grid 2 Accent 3" w:semiHidden="0" w:uiPriority="68" w:unhideWhenUsed="0"/>
+    <w:lsdException w:name="Medium Grid 3 Accent 3" w:semiHidden="0" w:uiPriority="69" w:unhideWhenUsed="0"/>
+    <w:lsdException w:name="Dark List Accent 3" w:semiHidden="0" w:uiPriority="70" w:unhideWhenUsed="0"/>
+    <w:lsdException w:name="Colorful Shading Accent 3" w:semiHidden="0" w:uiPriority="71" w:unhideWhenUsed="0"/>
+    <w:lsdException w:name="Colorful List Accent 3" w:semiHidden="0" w:uiPriority="72" w:unhideWhenUsed="0"/>
+    <w:lsdException w:name="Colorful Grid Accent 3" w:semiHidden="0" w:uiPriority="73" w:unhideWhenUsed="0"/>
+    <w:lsdException w:name="Light Shading Accent 4" w:semiHidden="0" w:uiPriority="60" w:unhideWhenUsed="0"/>
+    <w:lsdException w:name="Light List Accent 4" w:semiHidden="0" w:uiPriority="61" w:unhideWhenUsed="0"/>
+    <w:lsdException w:name="Light Grid Accent 4" w:semiHidden="0" w:uiPriority="62" w:unhideWhenUsed="0"/>
+    <w:lsdException w:name="Medium Shading 1 Accent 4" w:semiHidden="0" w:uiPriority="63" w:unhideWhenUsed="0"/>
+    <w:lsdException w:name="Medium Shading 2 Accent 4" w:semiHidden="0" w:uiPriority="64" w:unhideWhenUsed="0"/>
+    <w:lsdException w:name="Medium List 1 Accent 4" w:semiHidden="0" w:uiPriority="65" w:unhideWhenUsed="0"/>
+    <w:lsdException w:name="Medium List 2 Accent 4" w:semiHidden="0" w:uiPriority="66" w:unhideWhenUsed="0"/>
+    <w:lsdException w:name="Medium Grid 1 Accent 4" w:semiHidden="0" w:uiPriority="67" w:unhideWhenUsed="0"/>
+    <w:lsdException w:name="Medium Grid 2 Accent 4" w:semiHidden="0" w:uiPriority="68" w:unhideWhenUsed="0"/>
+    <w:lsdException w:name="Medium Grid 3 Accent 4" w:semiHidden="0" w:uiPriority="69" w:unhideWhenUsed="0"/>
+    <w:lsdException w:name="Dark List Accent 4" w:semiHidden="0" w:uiPriority="70" w:unhideWhenUsed="0"/>
+    <w:lsdException w:name="Colorful Shading Accent 4" w:semiHidden="0" w:uiPriority="71" w:unhideWhenUsed="0"/>
+    <w:lsdException w:name="Colorful List Accent 4" w:semiHidden="0" w:uiPriority="72" w:unhideWhenUsed="0"/>
+    <w:lsdException w:name="Colorful Grid Accent 4" w:semiHidden="0" w:uiPriority="73" w:unhideWhenUsed="0"/>
+    <w:lsdException w:name="Light Shading Accent 5" w:semiHidden="0" w:uiPriority="60" w:unhideWhenUsed="0"/>
+    <w:lsdException w:name="Light List Accent 5" w:semiHidden="0" w:uiPriority="61" w:unhideWhenUsed="0"/>
+    <w:lsdException w:name="Light Grid Accent 5" w:semiHidden="0" w:uiPriority="62" w:unhideWhenUsed="0"/>
+    <w:lsdException w:name="Medium Shading 1 Accent 5" w:semiHidden="0" w:uiPriority="63" w:unhideWhenUsed="0"/>
+    <w:lsdException w:name="Medium Shading 2 Accent 5" w:semiHidden="0" w:uiPriority="64" w:unhideWhenUsed="0"/>
+    <w:lsdException w:name="Medium List 1 Accent 5" w:semiHidden="0" w:uiPriority="65" w:unhideWhenUsed="0"/>
+    <w:lsdException w:name="Medium List 2 Accent 5" w:semiHidden="0" w:uiPriority="66" w:unhideWhenUsed="0"/>
+    <w:lsdException w:name="Medium Grid 1 Accent 5" w:semiHidden="0" w:uiPriority="67" w:unhideWhenUsed="0"/>
+    <w:lsdException w:name="Medium Grid 2 Accent 5" w:semiHidden="0" w:uiPriority="68" w:unhideWhenUsed="0"/>
+    <w:lsdException w:name="Medium Grid 3 Accent 5" w:semiHidden="0" w:uiPriority="69" w:unhideWhenUsed="0"/>
+    <w:lsdException w:name="Dark List Accent 5" w:semiHidden="0" w:uiPriority="70" w:unhideWhenUsed="0"/>
+    <w:lsdException w:name="Colorful Shading Accent 5" w:semiHidden="0" w:uiPriority="71" w:unhideWhenUsed="0"/>
+    <w:lsdException w:name="Colorful List Accent 5" w:semiHidden="0" w:uiPriority="72" w:unhideWhenUsed="0"/>
+    <w:lsdException w:name="Colorful Grid Accent 5" w:semiHidden="0" w:uiPriority="73" w:unhideWhenUsed="0"/>
+    <w:lsdException w:name="Light Shading Accent 6" w:semiHidden="0" w:uiPriority="60" w:unhideWhenUsed="0"/>
+    <w:lsdException w:name="Light List Accent 6" w:semiHidden="0" w:uiPriority="61" w:unhideWhenUsed="0"/>
+    <w:lsdException w:name="Light Grid Accent 6" w:semiHidden="0" w:uiPriority="62" w:unhideWhenUsed="0"/>
+    <w:lsdException w:name="Medium Shading 1 Accent 6" w:semiHidden="0" w:uiPriority="63" w:unhideWhenUsed="0"/>
+    <w:lsdException w:name="Medium Shading 2 Accent 6" w:semiHidden="0" w:uiPriority="64" w:unhideWhenUsed="0"/>
+    <w:lsdException w:name="Medium List 1 Accent 6" w:semiHidden="0" w:uiPriority="65" w:unhideWhenUsed="0"/>
+    <w:lsdException w:name="Medium List 2 Accent 6" w:semiHidden="0" w:uiPriority="66" w:unhideWhenUsed="0"/>
+    <w:lsdException w:name="Medium Grid 1 Accent 6" w:semiHidden="0" w:uiPriority="67" w:unhideWhenUsed="0"/>
+    <w:lsdException w:name="Medium Grid 2 Accent 6" w:semiHidden="0" w:uiPriority="68" w:unhideWhenUsed="0"/>
+    <w:lsdException w:name="Medium Grid 3 Accent 6" w:semiHidden="0" w:uiPriority="69" w:unhideWhenUsed="0"/>
+    <w:lsdException w:name="Dark List Accent 6" w:semiHidden="0" w:uiPriority="70" w:unhideWhenUsed="0"/>
+    <w:lsdException w:name="Colorful Shading Accent 6" w:semiHidden="0" w:uiPriority="71" w:unhideWhenUsed="0"/>
+    <w:lsdException w:name="Colorful List Accent 6" w:semiHidden="0" w:uiPriority="72" w:unhideWhenUsed="0"/>
+    <w:lsdException w:name="Colorful Grid Accent 6" w:semiHidden="0" w:uiPriority="73" w:unhideWhenUsed="0"/>
+    <w:lsdException w:name="Subtle Emphasis" w:semiHidden="0" w:uiPriority="19" w:unhideWhenUsed="0" w:qFormat="1"/>
+    <w:lsdException w:name="Intense Emphasis" w:semiHidden="0" w:uiPriority="21" w:unhideWhenUsed="0" w:qFormat="1"/>
+    <w:lsdException w:name="Subtle Reference" w:semiHidden="0" w:uiPriority="31" w:unhideWhenUsed="0" w:qFormat="1"/>
+    <w:lsdException w:name="Intense Reference" w:semiHidden="0" w:uiPriority="32" w:unhideWhenUsed="0" w:qFormat="1"/>
+    <w:lsdException w:name="Book Title" w:semiHidden="0" w:uiPriority="33" w:unhideWhenUsed="0" w:qFormat="1"/>
+    <w:lsdException w:name="Bibliography" w:uiPriority="37"/>
+    <w:lsdException w:name="TOC Heading" w:uiPriority="39" w:qFormat="1"/>
   </w:latentStyles>
   <w:style w:type="paragraph" w:default="1" w:styleId="a">
     <w:name w:val="Normal"/>
@@ -16295,7 +16610,208 @@
     <w:basedOn w:val="a0"/>
     <w:uiPriority w:val="99"/>
     <w:semiHidden/>
-    <w:rsid w:val="00BC2B89"/>
+    <w:rsid w:val="00A01C1D"/>
+    <w:rPr>
+      <w:color w:val="808080"/>
+    </w:rPr>
+  </w:style>
+</w:styles>
+</file>
+
+<file path=word/glossary/stylesWithEffects.xml><?xml version="1.0" encoding="utf-8"?>
+<w:styles xmlns:wpc="http://schemas.microsoft.com/office/word/2010/wordprocessingCanvas" xmlns:mc="http://schemas.openxmlformats.org/markup-compatibility/2006" xmlns:o="urn:schemas-microsoft-com:office:office" xmlns:r="http://schemas.openxmlformats.org/officeDocument/2006/relationships" xmlns:m="http://schemas.openxmlformats.org/officeDocument/2006/math" xmlns:v="urn:schemas-microsoft-com:vml" xmlns:wp14="http://schemas.microsoft.com/office/word/2010/wordprocessingDrawing" xmlns:wp="http://schemas.openxmlformats.org/drawingml/2006/wordprocessingDrawing" xmlns:w10="urn:schemas-microsoft-com:office:word" xmlns:w="http://schemas.openxmlformats.org/wordprocessingml/2006/main" xmlns:w14="http://schemas.microsoft.com/office/word/2010/wordml" xmlns:wpg="http://schemas.microsoft.com/office/word/2010/wordprocessingGroup" xmlns:wpi="http://schemas.microsoft.com/office/word/2010/wordprocessingInk" xmlns:wne="http://schemas.microsoft.com/office/word/2006/wordml" xmlns:wps="http://schemas.microsoft.com/office/word/2010/wordprocessingShape" mc:Ignorable="w14 wp14">
+  <w:docDefaults>
+    <w:rPrDefault>
+      <w:rPr>
+        <w:rFonts w:asciiTheme="minorHAnsi" w:eastAsiaTheme="minorEastAsia" w:hAnsiTheme="minorHAnsi" w:cstheme="minorBidi"/>
+        <w:kern w:val="2"/>
+        <w:sz w:val="21"/>
+        <w:szCs w:val="22"/>
+        <w:lang w:val="en-US" w:eastAsia="zh-CN" w:bidi="ar-SA"/>
+      </w:rPr>
+    </w:rPrDefault>
+    <w:pPrDefault/>
+  </w:docDefaults>
+  <w:latentStyles w:defLockedState="0" w:defUIPriority="99" w:defSemiHidden="1" w:defUnhideWhenUsed="1" w:defQFormat="0" w:count="267">
+    <w:lsdException w:name="Normal" w:semiHidden="0" w:uiPriority="0" w:unhideWhenUsed="0" w:qFormat="1"/>
+    <w:lsdException w:name="heading 1" w:semiHidden="0" w:uiPriority="9" w:unhideWhenUsed="0" w:qFormat="1"/>
+    <w:lsdException w:name="heading 2" w:uiPriority="9" w:qFormat="1"/>
+    <w:lsdException w:name="heading 3" w:uiPriority="9" w:qFormat="1"/>
+    <w:lsdException w:name="heading 4" w:uiPriority="9" w:qFormat="1"/>
+    <w:lsdException w:name="heading 5" w:uiPriority="9" w:qFormat="1"/>
+    <w:lsdException w:name="heading 6" w:uiPriority="9" w:qFormat="1"/>
+    <w:lsdException w:name="heading 7" w:uiPriority="9" w:qFormat="1"/>
+    <w:lsdException w:name="heading 8" w:uiPriority="9" w:qFormat="1"/>
+    <w:lsdException w:name="heading 9" w:uiPriority="9" w:qFormat="1"/>
+    <w:lsdException w:name="toc 1" w:uiPriority="39"/>
+    <w:lsdException w:name="toc 2" w:uiPriority="39"/>
+    <w:lsdException w:name="toc 3" w:uiPriority="39"/>
+    <w:lsdException w:name="toc 4" w:uiPriority="39"/>
+    <w:lsdException w:name="toc 5" w:uiPriority="39"/>
+    <w:lsdException w:name="toc 6" w:uiPriority="39"/>
+    <w:lsdException w:name="toc 7" w:uiPriority="39"/>
+    <w:lsdException w:name="toc 8" w:uiPriority="39"/>
+    <w:lsdException w:name="toc 9" w:uiPriority="39"/>
+    <w:lsdException w:name="caption" w:uiPriority="35" w:qFormat="1"/>
+    <w:lsdException w:name="Title" w:semiHidden="0" w:uiPriority="10" w:unhideWhenUsed="0" w:qFormat="1"/>
+    <w:lsdException w:name="Default Paragraph Font" w:uiPriority="1"/>
+    <w:lsdException w:name="Subtitle" w:semiHidden="0" w:uiPriority="11" w:unhideWhenUsed="0" w:qFormat="1"/>
+    <w:lsdException w:name="Strong" w:semiHidden="0" w:uiPriority="22" w:unhideWhenUsed="0" w:qFormat="1"/>
+    <w:lsdException w:name="Emphasis" w:semiHidden="0" w:uiPriority="20" w:unhideWhenUsed="0" w:qFormat="1"/>
+    <w:lsdException w:name="Table Grid" w:semiHidden="0" w:uiPriority="39" w:unhideWhenUsed="0"/>
+    <w:lsdException w:name="Placeholder Text" w:unhideWhenUsed="0"/>
+    <w:lsdException w:name="No Spacing" w:semiHidden="0" w:uiPriority="1" w:unhideWhenUsed="0" w:qFormat="1"/>
+    <w:lsdException w:name="Light Shading" w:semiHidden="0" w:uiPriority="60" w:unhideWhenUsed="0"/>
+    <w:lsdException w:name="Light List" w:semiHidden="0" w:uiPriority="61" w:unhideWhenUsed="0"/>
+    <w:lsdException w:name="Light Grid" w:semiHidden="0" w:uiPriority="62" w:unhideWhenUsed="0"/>
+    <w:lsdException w:name="Medium Shading 1" w:semiHidden="0" w:uiPriority="63" w:unhideWhenUsed="0"/>
+    <w:lsdException w:name="Medium Shading 2" w:semiHidden="0" w:uiPriority="64" w:unhideWhenUsed="0"/>
+    <w:lsdException w:name="Medium List 1" w:semiHidden="0" w:uiPriority="65" w:unhideWhenUsed="0"/>
+    <w:lsdException w:name="Medium List 2" w:semiHidden="0" w:uiPriority="66" w:unhideWhenUsed="0"/>
+    <w:lsdException w:name="Medium Grid 1" w:semiHidden="0" w:uiPriority="67" w:unhideWhenUsed="0"/>
+    <w:lsdException w:name="Medium Grid 2" w:semiHidden="0" w:uiPriority="68" w:unhideWhenUsed="0"/>
+    <w:lsdException w:name="Medium Grid 3" w:semiHidden="0" w:uiPriority="69" w:unhideWhenUsed="0"/>
+    <w:lsdException w:name="Dark List" w:semiHidden="0" w:uiPriority="70" w:unhideWhenUsed="0"/>
+    <w:lsdException w:name="Colorful Shading" w:semiHidden="0" w:uiPriority="71" w:unhideWhenUsed="0"/>
+    <w:lsdException w:name="Colorful List" w:semiHidden="0" w:uiPriority="72" w:unhideWhenUsed="0"/>
+    <w:lsdException w:name="Colorful Grid" w:semiHidden="0" w:uiPriority="73" w:unhideWhenUsed="0"/>
+    <w:lsdException w:name="Light Shading Accent 1" w:semiHidden="0" w:uiPriority="60" w:unhideWhenUsed="0"/>
+    <w:lsdException w:name="Light List Accent 1" w:semiHidden="0" w:uiPriority="61" w:unhideWhenUsed="0"/>
+    <w:lsdException w:name="Light Grid Accent 1" w:semiHidden="0" w:uiPriority="62" w:unhideWhenUsed="0"/>
+    <w:lsdException w:name="Medium Shading 1 Accent 1" w:semiHidden="0" w:uiPriority="63" w:unhideWhenUsed="0"/>
+    <w:lsdException w:name="Medium Shading 2 Accent 1" w:semiHidden="0" w:uiPriority="64" w:unhideWhenUsed="0"/>
+    <w:lsdException w:name="Medium List 1 Accent 1" w:semiHidden="0" w:uiPriority="65" w:unhideWhenUsed="0"/>
+    <w:lsdException w:name="Revision" w:unhideWhenUsed="0"/>
+    <w:lsdException w:name="List Paragraph" w:semiHidden="0" w:uiPriority="34" w:unhideWhenUsed="0" w:qFormat="1"/>
+    <w:lsdException w:name="Quote" w:semiHidden="0" w:uiPriority="29" w:unhideWhenUsed="0" w:qFormat="1"/>
+    <w:lsdException w:name="Intense Quote" w:semiHidden="0" w:uiPriority="30" w:unhideWhenUsed="0" w:qFormat="1"/>
+    <w:lsdException w:name="Medium List 2 Accent 1" w:semiHidden="0" w:uiPriority="66" w:unhideWhenUsed="0"/>
+    <w:lsdException w:name="Medium Grid 1 Accent 1" w:semiHidden="0" w:uiPriority="67" w:unhideWhenUsed="0"/>
+    <w:lsdException w:name="Medium Grid 2 Accent 1" w:semiHidden="0" w:uiPriority="68" w:unhideWhenUsed="0"/>
+    <w:lsdException w:name="Medium Grid 3 Accent 1" w:semiHidden="0" w:uiPriority="69" w:unhideWhenUsed="0"/>
+    <w:lsdException w:name="Dark List Accent 1" w:semiHidden="0" w:uiPriority="70" w:unhideWhenUsed="0"/>
+    <w:lsdException w:name="Colorful Shading Accent 1" w:semiHidden="0" w:uiPriority="71" w:unhideWhenUsed="0"/>
+    <w:lsdException w:name="Colorful List Accent 1" w:semiHidden="0" w:uiPriority="72" w:unhideWhenUsed="0"/>
+    <w:lsdException w:name="Colorful Grid Accent 1" w:semiHidden="0" w:uiPriority="73" w:unhideWhenUsed="0"/>
+    <w:lsdException w:name="Light Shading Accent 2" w:semiHidden="0" w:uiPriority="60" w:unhideWhenUsed="0"/>
+    <w:lsdException w:name="Light List Accent 2" w:semiHidden="0" w:uiPriority="61" w:unhideWhenUsed="0"/>
+    <w:lsdException w:name="Light Grid Accent 2" w:semiHidden="0" w:uiPriority="62" w:unhideWhenUsed="0"/>
+    <w:lsdException w:name="Medium Shading 1 Accent 2" w:semiHidden="0" w:uiPriority="63" w:unhideWhenUsed="0"/>
+    <w:lsdException w:name="Medium Shading 2 Accent 2" w:semiHidden="0" w:uiPriority="64" w:unhideWhenUsed="0"/>
+    <w:lsdException w:name="Medium List 1 Accent 2" w:semiHidden="0" w:uiPriority="65" w:unhideWhenUsed="0"/>
+    <w:lsdException w:name="Medium List 2 Accent 2" w:semiHidden="0" w:uiPriority="66" w:unhideWhenUsed="0"/>
+    <w:lsdException w:name="Medium Grid 1 Accent 2" w:semiHidden="0" w:uiPriority="67" w:unhideWhenUsed="0"/>
+    <w:lsdException w:name="Medium Grid 2 Accent 2" w:semiHidden="0" w:uiPriority="68" w:unhideWhenUsed="0"/>
+    <w:lsdException w:name="Medium Grid 3 Accent 2" w:semiHidden="0" w:uiPriority="69" w:unhideWhenUsed="0"/>
+    <w:lsdException w:name="Dark List Accent 2" w:semiHidden="0" w:uiPriority="70" w:unhideWhenUsed="0"/>
+    <w:lsdException w:name="Colorful Shading Accent 2" w:semiHidden="0" w:uiPriority="71" w:unhideWhenUsed="0"/>
+    <w:lsdException w:name="Colorful List Accent 2" w:semiHidden="0" w:uiPriority="72" w:unhideWhenUsed="0"/>
+    <w:lsdException w:name="Colorful Grid Accent 2" w:semiHidden="0" w:uiPriority="73" w:unhideWhenUsed="0"/>
+    <w:lsdException w:name="Light Shading Accent 3" w:semiHidden="0" w:uiPriority="60" w:unhideWhenUsed="0"/>
+    <w:lsdException w:name="Light List Accent 3" w:semiHidden="0" w:uiPriority="61" w:unhideWhenUsed="0"/>
+    <w:lsdException w:name="Light Grid Accent 3" w:semiHidden="0" w:uiPriority="62" w:unhideWhenUsed="0"/>
+    <w:lsdException w:name="Medium Shading 1 Accent 3" w:semiHidden="0" w:uiPriority="63" w:unhideWhenUsed="0"/>
+    <w:lsdException w:name="Medium Shading 2 Accent 3" w:semiHidden="0" w:uiPriority="64" w:unhideWhenUsed="0"/>
+    <w:lsdException w:name="Medium List 1 Accent 3" w:semiHidden="0" w:uiPriority="65" w:unhideWhenUsed="0"/>
+    <w:lsdException w:name="Medium List 2 Accent 3" w:semiHidden="0" w:uiPriority="66" w:unhideWhenUsed="0"/>
+    <w:lsdException w:name="Medium Grid 1 Accent 3" w:semiHidden="0" w:uiPriority="67" w:unhideWhenUsed="0"/>
+    <w:lsdException w:name="Medium Grid 2 Accent 3" w:semiHidden="0" w:uiPriority="68" w:unhideWhenUsed="0"/>
+    <w:lsdException w:name="Medium Grid 3 Accent 3" w:semiHidden="0" w:uiPriority="69" w:unhideWhenUsed="0"/>
+    <w:lsdException w:name="Dark List Accent 3" w:semiHidden="0" w:uiPriority="70" w:unhideWhenUsed="0"/>
+    <w:lsdException w:name="Colorful Shading Accent 3" w:semiHidden="0" w:uiPriority="71" w:unhideWhenUsed="0"/>
+    <w:lsdException w:name="Colorful List Accent 3" w:semiHidden="0" w:uiPriority="72" w:unhideWhenUsed="0"/>
+    <w:lsdException w:name="Colorful Grid Accent 3" w:semiHidden="0" w:uiPriority="73" w:unhideWhenUsed="0"/>
+    <w:lsdException w:name="Light Shading Accent 4" w:semiHidden="0" w:uiPriority="60" w:unhideWhenUsed="0"/>
+    <w:lsdException w:name="Light List Accent 4" w:semiHidden="0" w:uiPriority="61" w:unhideWhenUsed="0"/>
+    <w:lsdException w:name="Light Grid Accent 4" w:semiHidden="0" w:uiPriority="62" w:unhideWhenUsed="0"/>
+    <w:lsdException w:name="Medium Shading 1 Accent 4" w:semiHidden="0" w:uiPriority="63" w:unhideWhenUsed="0"/>
+    <w:lsdException w:name="Medium Shading 2 Accent 4" w:semiHidden="0" w:uiPriority="64" w:unhideWhenUsed="0"/>
+    <w:lsdException w:name="Medium List 1 Accent 4" w:semiHidden="0" w:uiPriority="65" w:unhideWhenUsed="0"/>
+    <w:lsdException w:name="Medium List 2 Accent 4" w:semiHidden="0" w:uiPriority="66" w:unhideWhenUsed="0"/>
+    <w:lsdException w:name="Medium Grid 1 Accent 4" w:semiHidden="0" w:uiPriority="67" w:unhideWhenUsed="0"/>
+    <w:lsdException w:name="Medium Grid 2 Accent 4" w:semiHidden="0" w:uiPriority="68" w:unhideWhenUsed="0"/>
+    <w:lsdException w:name="Medium Grid 3 Accent 4" w:semiHidden="0" w:uiPriority="69" w:unhideWhenUsed="0"/>
+    <w:lsdException w:name="Dark List Accent 4" w:semiHidden="0" w:uiPriority="70" w:unhideWhenUsed="0"/>
+    <w:lsdException w:name="Colorful Shading Accent 4" w:semiHidden="0" w:uiPriority="71" w:unhideWhenUsed="0"/>
+    <w:lsdException w:name="Colorful List Accent 4" w:semiHidden="0" w:uiPriority="72" w:unhideWhenUsed="0"/>
+    <w:lsdException w:name="Colorful Grid Accent 4" w:semiHidden="0" w:uiPriority="73" w:unhideWhenUsed="0"/>
+    <w:lsdException w:name="Light Shading Accent 5" w:semiHidden="0" w:uiPriority="60" w:unhideWhenUsed="0"/>
+    <w:lsdException w:name="Light List Accent 5" w:semiHidden="0" w:uiPriority="61" w:unhideWhenUsed="0"/>
+    <w:lsdException w:name="Light Grid Accent 5" w:semiHidden="0" w:uiPriority="62" w:unhideWhenUsed="0"/>
+    <w:lsdException w:name="Medium Shading 1 Accent 5" w:semiHidden="0" w:uiPriority="63" w:unhideWhenUsed="0"/>
+    <w:lsdException w:name="Medium Shading 2 Accent 5" w:semiHidden="0" w:uiPriority="64" w:unhideWhenUsed="0"/>
+    <w:lsdException w:name="Medium List 1 Accent 5" w:semiHidden="0" w:uiPriority="65" w:unhideWhenUsed="0"/>
+    <w:lsdException w:name="Medium List 2 Accent 5" w:semiHidden="0" w:uiPriority="66" w:unhideWhenUsed="0"/>
+    <w:lsdException w:name="Medium Grid 1 Accent 5" w:semiHidden="0" w:uiPriority="67" w:unhideWhenUsed="0"/>
+    <w:lsdException w:name="Medium Grid 2 Accent 5" w:semiHidden="0" w:uiPriority="68" w:unhideWhenUsed="0"/>
+    <w:lsdException w:name="Medium Grid 3 Accent 5" w:semiHidden="0" w:uiPriority="69" w:unhideWhenUsed="0"/>
+    <w:lsdException w:name="Dark List Accent 5" w:semiHidden="0" w:uiPriority="70" w:unhideWhenUsed="0"/>
+    <w:lsdException w:name="Colorful Shading Accent 5" w:semiHidden="0" w:uiPriority="71" w:unhideWhenUsed="0"/>
+    <w:lsdException w:name="Colorful List Accent 5" w:semiHidden="0" w:uiPriority="72" w:unhideWhenUsed="0"/>
+    <w:lsdException w:name="Colorful Grid Accent 5" w:semiHidden="0" w:uiPriority="73" w:unhideWhenUsed="0"/>
+    <w:lsdException w:name="Light Shading Accent 6" w:semiHidden="0" w:uiPriority="60" w:unhideWhenUsed="0"/>
+    <w:lsdException w:name="Light List Accent 6" w:semiHidden="0" w:uiPriority="61" w:unhideWhenUsed="0"/>
+    <w:lsdException w:name="Light Grid Accent 6" w:semiHidden="0" w:uiPriority="62" w:unhideWhenUsed="0"/>
+    <w:lsdException w:name="Medium Shading 1 Accent 6" w:semiHidden="0" w:uiPriority="63" w:unhideWhenUsed="0"/>
+    <w:lsdException w:name="Medium Shading 2 Accent 6" w:semiHidden="0" w:uiPriority="64" w:unhideWhenUsed="0"/>
+    <w:lsdException w:name="Medium List 1 Accent 6" w:semiHidden="0" w:uiPriority="65" w:unhideWhenUsed="0"/>
+    <w:lsdException w:name="Medium List 2 Accent 6" w:semiHidden="0" w:uiPriority="66" w:unhideWhenUsed="0"/>
+    <w:lsdException w:name="Medium Grid 1 Accent 6" w:semiHidden="0" w:uiPriority="67" w:unhideWhenUsed="0"/>
+    <w:lsdException w:name="Medium Grid 2 Accent 6" w:semiHidden="0" w:uiPriority="68" w:unhideWhenUsed="0"/>
+    <w:lsdException w:name="Medium Grid 3 Accent 6" w:semiHidden="0" w:uiPriority="69" w:unhideWhenUsed="0"/>
+    <w:lsdException w:name="Dark List Accent 6" w:semiHidden="0" w:uiPriority="70" w:unhideWhenUsed="0"/>
+    <w:lsdException w:name="Colorful Shading Accent 6" w:semiHidden="0" w:uiPriority="71" w:unhideWhenUsed="0"/>
+    <w:lsdException w:name="Colorful List Accent 6" w:semiHidden="0" w:uiPriority="72" w:unhideWhenUsed="0"/>
+    <w:lsdException w:name="Colorful Grid Accent 6" w:semiHidden="0" w:uiPriority="73" w:unhideWhenUsed="0"/>
+    <w:lsdException w:name="Subtle Emphasis" w:semiHidden="0" w:uiPriority="19" w:unhideWhenUsed="0" w:qFormat="1"/>
+    <w:lsdException w:name="Intense Emphasis" w:semiHidden="0" w:uiPriority="21" w:unhideWhenUsed="0" w:qFormat="1"/>
+    <w:lsdException w:name="Subtle Reference" w:semiHidden="0" w:uiPriority="31" w:unhideWhenUsed="0" w:qFormat="1"/>
+    <w:lsdException w:name="Intense Reference" w:semiHidden="0" w:uiPriority="32" w:unhideWhenUsed="0" w:qFormat="1"/>
+    <w:lsdException w:name="Book Title" w:semiHidden="0" w:uiPriority="33" w:unhideWhenUsed="0" w:qFormat="1"/>
+    <w:lsdException w:name="Bibliography" w:uiPriority="37"/>
+    <w:lsdException w:name="TOC Heading" w:uiPriority="39" w:qFormat="1"/>
+  </w:latentStyles>
+  <w:style w:type="paragraph" w:default="1" w:styleId="a">
+    <w:name w:val="Normal"/>
+    <w:qFormat/>
+    <w:pPr>
+      <w:widowControl w:val="0"/>
+      <w:jc w:val="both"/>
+    </w:pPr>
+  </w:style>
+  <w:style w:type="character" w:default="1" w:styleId="a0">
+    <w:name w:val="Default Paragraph Font"/>
+    <w:uiPriority w:val="1"/>
+    <w:semiHidden/>
+    <w:unhideWhenUsed/>
+  </w:style>
+  <w:style w:type="table" w:default="1" w:styleId="a1">
+    <w:name w:val="Normal Table"/>
+    <w:uiPriority w:val="99"/>
+    <w:semiHidden/>
+    <w:unhideWhenUsed/>
+    <w:tblPr>
+      <w:tblInd w:w="0" w:type="dxa"/>
+      <w:tblCellMar>
+        <w:top w:w="0" w:type="dxa"/>
+        <w:left w:w="108" w:type="dxa"/>
+        <w:bottom w:w="0" w:type="dxa"/>
+        <w:right w:w="108" w:type="dxa"/>
+      </w:tblCellMar>
+    </w:tblPr>
+  </w:style>
+  <w:style w:type="numbering" w:default="1" w:styleId="a2">
+    <w:name w:val="No List"/>
+    <w:uiPriority w:val="99"/>
+    <w:semiHidden/>
+    <w:unhideWhenUsed/>
+  </w:style>
+  <w:style w:type="character" w:styleId="a3">
+    <w:name w:val="Placeholder Text"/>
+    <w:basedOn w:val="a0"/>
+    <w:uiPriority w:val="99"/>
+    <w:semiHidden/>
+    <w:rsid w:val="00A01C1D"/>
     <w:rPr>
       <w:color w:val="808080"/>
     </w:rPr>
@@ -16304,7 +16820,7 @@
 </file>
 
 <file path=word/glossary/webSettings.xml><?xml version="1.0" encoding="utf-8"?>
-<w:webSettings xmlns:mc="http://schemas.openxmlformats.org/markup-compatibility/2006" xmlns:r="http://schemas.openxmlformats.org/officeDocument/2006/relationships" xmlns:w="http://schemas.openxmlformats.org/wordprocessingml/2006/main" xmlns:w14="http://schemas.microsoft.com/office/word/2010/wordml" xmlns:w15="http://schemas.microsoft.com/office/word/2012/wordml" mc:Ignorable="w14 w15">
+<w:webSettings xmlns:mc="http://schemas.openxmlformats.org/markup-compatibility/2006" xmlns:r="http://schemas.openxmlformats.org/officeDocument/2006/relationships" xmlns:w="http://schemas.openxmlformats.org/wordprocessingml/2006/main" xmlns:w14="http://schemas.microsoft.com/office/word/2010/wordml" mc:Ignorable="w14">
   <w:optimizeForBrowser/>
   <w:allowPNG/>
 </w:webSettings>
@@ -16620,7 +17136,7 @@
   <Category8/>
   <Category9/>
   <Category10/>
-  <Account>719c6b07-1f0f-4880-b9ff-992ac25757c7</Account>
+  <Account>220ad513-1469-4f35-af67-2200024b354c</Account>
   <Enclosure/>
   <ProviderInfo>
     <PostURL/>

--- a/13、redis/4、eHcache 以及参数.docx
+++ b/13、redis/4、eHcache 以及参数.docx
@@ -1,6 +1,6 @@
 
 <file path=word/document.xml><?xml version="1.0" encoding="utf-8"?>
-<w:document xmlns:wpc="http://schemas.microsoft.com/office/word/2010/wordprocessingCanvas" xmlns:mc="http://schemas.openxmlformats.org/markup-compatibility/2006" xmlns:o="urn:schemas-microsoft-com:office:office" xmlns:r="http://schemas.openxmlformats.org/officeDocument/2006/relationships" xmlns:m="http://schemas.openxmlformats.org/officeDocument/2006/math" xmlns:v="urn:schemas-microsoft-com:vml" xmlns:wp14="http://schemas.microsoft.com/office/word/2010/wordprocessingDrawing" xmlns:wp="http://schemas.openxmlformats.org/drawingml/2006/wordprocessingDrawing" xmlns:w10="urn:schemas-microsoft-com:office:word" xmlns:w="http://schemas.openxmlformats.org/wordprocessingml/2006/main" xmlns:w14="http://schemas.microsoft.com/office/word/2010/wordml" xmlns:wpg="http://schemas.microsoft.com/office/word/2010/wordprocessingGroup" xmlns:wpi="http://schemas.microsoft.com/office/word/2010/wordprocessingInk" xmlns:wne="http://schemas.microsoft.com/office/word/2006/wordml" xmlns:wps="http://schemas.microsoft.com/office/word/2010/wordprocessingShape" mc:Ignorable="w14 wp14">
+<w:document xmlns:wpc="http://schemas.microsoft.com/office/word/2010/wordprocessingCanvas" xmlns:mo="http://schemas.microsoft.com/office/mac/office/2008/main" xmlns:mc="http://schemas.openxmlformats.org/markup-compatibility/2006" xmlns:mv="urn:schemas-microsoft-com:mac:vml" xmlns:o="urn:schemas-microsoft-com:office:office" xmlns:r="http://schemas.openxmlformats.org/officeDocument/2006/relationships" xmlns:m="http://schemas.openxmlformats.org/officeDocument/2006/math" xmlns:v="urn:schemas-microsoft-com:vml" xmlns:wp14="http://schemas.microsoft.com/office/word/2010/wordprocessingDrawing" xmlns:wp="http://schemas.openxmlformats.org/drawingml/2006/wordprocessingDrawing" xmlns:w10="urn:schemas-microsoft-com:office:word" xmlns:w="http://schemas.openxmlformats.org/wordprocessingml/2006/main" xmlns:w14="http://schemas.microsoft.com/office/word/2010/wordml" xmlns:w15="http://schemas.microsoft.com/office/word/2012/wordml" xmlns:wpg="http://schemas.microsoft.com/office/word/2010/wordprocessingGroup" xmlns:wpi="http://schemas.microsoft.com/office/word/2010/wordprocessingInk" xmlns:wne="http://schemas.microsoft.com/office/word/2006/wordml" xmlns:wps="http://schemas.microsoft.com/office/word/2010/wordprocessingShape" mc:Ignorable="w14 w15 wp14">
   <w:body>
     <w:sdt>
       <w:sdtPr>
@@ -82,9 +82,6 @@
           <w:sdt>
             <w:sdtPr>
               <w:id w:val="1492994863"/>
-              <w:placeholder>
-                <w:docPart w:val="1492994863"/>
-              </w:placeholder>
               <w:dataBinding w:prefixMappings="xmlns:ns0 = 'http://www.microsoft.com/Office/Word/BlogTool'" w:xpath="/ns0:BlogPostInfo/ns0:Category1" w:storeItemID="{5F329CAD-B019-4FA6-9FEF-74898909AD20}"/>
               <w:comboBox w:lastValue="redis">
                 <w:listItem w:displayText="activemq" w:value="activemq"/>
@@ -9184,108 +9181,8 @@
         </w:rPr>
         <w:t xml:space="preserve"> </w:t>
       </w:r>
-      <w:r>
-        <w:rPr>
-          <w:rFonts w:hint="eastAsia"/>
-        </w:rPr>
-        <w:t>（注意这里保存</w:t>
-      </w:r>
-      <w:r>
-        <w:t>的时候就</w:t>
-      </w:r>
-      <w:r>
-        <w:rPr>
-          <w:rFonts w:hint="eastAsia"/>
-        </w:rPr>
-        <w:t>开始</w:t>
-      </w:r>
-      <w:r>
-        <w:t>存放了</w:t>
-      </w:r>
-      <w:r>
-        <w:rPr>
-          <w:rFonts w:hint="eastAsia"/>
-        </w:rPr>
-        <w:t>了</w:t>
-      </w:r>
-      <w:r>
-        <w:t>，</w:t>
-      </w:r>
-      <w:r>
-        <w:rPr>
-          <w:rFonts w:hint="eastAsia"/>
-        </w:rPr>
-        <w:t>存放</w:t>
-      </w:r>
-      <w:r>
-        <w:t>的是一个对象，</w:t>
-      </w:r>
-      <w:r>
-        <w:rPr>
-          <w:rFonts w:hint="eastAsia"/>
-          <w:color w:val="FF0000"/>
-          <w:szCs w:val="27"/>
-        </w:rPr>
-        <w:t>"'demoInfo'";</w:t>
-      </w:r>
-      <w:r>
-        <w:rPr>
-          <w:rFonts w:hint="eastAsia"/>
-          <w:color w:val="FF0000"/>
-          <w:szCs w:val="27"/>
-        </w:rPr>
-        <w:t>，</w:t>
-      </w:r>
-      <w:r>
-        <w:rPr>
-          <w:color w:val="FF0000"/>
-          <w:szCs w:val="27"/>
-        </w:rPr>
-        <w:t>它的</w:t>
-      </w:r>
-      <w:r>
-        <w:rPr>
-          <w:color w:val="FF0000"/>
-          <w:szCs w:val="27"/>
-        </w:rPr>
-        <w:t>key</w:t>
-      </w:r>
-      <w:r>
-        <w:rPr>
-          <w:color w:val="FF0000"/>
-          <w:szCs w:val="27"/>
-        </w:rPr>
-        <w:t>值默认</w:t>
-      </w:r>
-      <w:r>
-        <w:rPr>
-          <w:rFonts w:hint="eastAsia"/>
-          <w:color w:val="FF0000"/>
-          <w:szCs w:val="27"/>
-        </w:rPr>
-        <w:t>就是</w:t>
-      </w:r>
-      <w:r>
-        <w:rPr>
-          <w:rFonts w:hint="eastAsia"/>
-          <w:color w:val="FF0000"/>
-          <w:szCs w:val="27"/>
-        </w:rPr>
-        <w:t xml:space="preserve"> </w:t>
-      </w:r>
-      <w:r>
-        <w:rPr>
-          <w:color w:val="FF0000"/>
-          <w:szCs w:val="27"/>
-        </w:rPr>
-        <w:t>demoInfor_id</w:t>
-      </w:r>
-      <w:r>
-        <w:rPr>
-          <w:rFonts w:hint="eastAsia"/>
-        </w:rPr>
-        <w:t>）</w:t>
-      </w:r>
+      <w:bookmarkStart w:id="0" w:name="_GoBack"/>
+      <w:bookmarkEnd w:id="0"/>
     </w:p>
     <w:p/>
     <w:p>
@@ -9952,8 +9849,6 @@
         </w:rPr>
         <w:t>添加要删除的哦</w:t>
       </w:r>
-      <w:bookmarkStart w:id="0" w:name="_GoBack"/>
-      <w:bookmarkEnd w:id="0"/>
       <w:r>
         <w:rPr>
           <w:rFonts w:hint="eastAsia"/>
@@ -14719,7 +14614,7 @@
           <w:noProof/>
         </w:rPr>
         <w:drawing>
-          <wp:inline distT="0" distB="0" distL="0" distR="0" wp14:anchorId="5B508D4C" wp14:editId="6A32215C">
+          <wp:inline distT="0" distB="0" distL="0" distR="0" wp14:anchorId="005E1512" wp14:editId="345AF4BC">
             <wp:extent cx="4904762" cy="5133333"/>
             <wp:effectExtent l="0" t="0" r="0" b="0"/>
             <wp:docPr id="1" name="图片 1"/>
@@ -14734,7 +14629,7 @@
                     <pic:cNvPicPr/>
                   </pic:nvPicPr>
                   <pic:blipFill>
-                    <a:blip r:embed="rId8"/>
+                    <a:blip r:embed="rId7"/>
                     <a:stretch>
                       <a:fillRect/>
                     </a:stretch>
@@ -14765,7 +14660,7 @@
 </file>
 
 <file path=word/endnotes.xml><?xml version="1.0" encoding="utf-8"?>
-<w:endnotes xmlns:wpc="http://schemas.microsoft.com/office/word/2010/wordprocessingCanvas" xmlns:mc="http://schemas.openxmlformats.org/markup-compatibility/2006" xmlns:o="urn:schemas-microsoft-com:office:office" xmlns:r="http://schemas.openxmlformats.org/officeDocument/2006/relationships" xmlns:m="http://schemas.openxmlformats.org/officeDocument/2006/math" xmlns:v="urn:schemas-microsoft-com:vml" xmlns:wp14="http://schemas.microsoft.com/office/word/2010/wordprocessingDrawing" xmlns:wp="http://schemas.openxmlformats.org/drawingml/2006/wordprocessingDrawing" xmlns:w10="urn:schemas-microsoft-com:office:word" xmlns:w="http://schemas.openxmlformats.org/wordprocessingml/2006/main" xmlns:w14="http://schemas.microsoft.com/office/word/2010/wordml" xmlns:wpg="http://schemas.microsoft.com/office/word/2010/wordprocessingGroup" xmlns:wpi="http://schemas.microsoft.com/office/word/2010/wordprocessingInk" xmlns:wne="http://schemas.microsoft.com/office/word/2006/wordml" xmlns:wps="http://schemas.microsoft.com/office/word/2010/wordprocessingShape" mc:Ignorable="w14 wp14">
+<w:endnotes xmlns:wpc="http://schemas.microsoft.com/office/word/2010/wordprocessingCanvas" xmlns:mo="http://schemas.microsoft.com/office/mac/office/2008/main" xmlns:mc="http://schemas.openxmlformats.org/markup-compatibility/2006" xmlns:mv="urn:schemas-microsoft-com:mac:vml" xmlns:o="urn:schemas-microsoft-com:office:office" xmlns:r="http://schemas.openxmlformats.org/officeDocument/2006/relationships" xmlns:m="http://schemas.openxmlformats.org/officeDocument/2006/math" xmlns:v="urn:schemas-microsoft-com:vml" xmlns:wp14="http://schemas.microsoft.com/office/word/2010/wordprocessingDrawing" xmlns:wp="http://schemas.openxmlformats.org/drawingml/2006/wordprocessingDrawing" xmlns:w10="urn:schemas-microsoft-com:office:word" xmlns:w="http://schemas.openxmlformats.org/wordprocessingml/2006/main" xmlns:w14="http://schemas.microsoft.com/office/word/2010/wordml" xmlns:w15="http://schemas.microsoft.com/office/word/2012/wordml" xmlns:wpg="http://schemas.microsoft.com/office/word/2010/wordprocessingGroup" xmlns:wpi="http://schemas.microsoft.com/office/word/2010/wordprocessingInk" xmlns:wne="http://schemas.microsoft.com/office/word/2006/wordml" xmlns:wps="http://schemas.microsoft.com/office/word/2010/wordprocessingShape" mc:Ignorable="w14 w15 wp14">
   <w:endnote w:type="separator" w:id="-1">
     <w:p>
       <w:pPr>
@@ -14790,7 +14685,7 @@
 </file>
 
 <file path=word/footnotes.xml><?xml version="1.0" encoding="utf-8"?>
-<w:footnotes xmlns:wpc="http://schemas.microsoft.com/office/word/2010/wordprocessingCanvas" xmlns:mc="http://schemas.openxmlformats.org/markup-compatibility/2006" xmlns:o="urn:schemas-microsoft-com:office:office" xmlns:r="http://schemas.openxmlformats.org/officeDocument/2006/relationships" xmlns:m="http://schemas.openxmlformats.org/officeDocument/2006/math" xmlns:v="urn:schemas-microsoft-com:vml" xmlns:wp14="http://schemas.microsoft.com/office/word/2010/wordprocessingDrawing" xmlns:wp="http://schemas.openxmlformats.org/drawingml/2006/wordprocessingDrawing" xmlns:w10="urn:schemas-microsoft-com:office:word" xmlns:w="http://schemas.openxmlformats.org/wordprocessingml/2006/main" xmlns:w14="http://schemas.microsoft.com/office/word/2010/wordml" xmlns:wpg="http://schemas.microsoft.com/office/word/2010/wordprocessingGroup" xmlns:wpi="http://schemas.microsoft.com/office/word/2010/wordprocessingInk" xmlns:wne="http://schemas.microsoft.com/office/word/2006/wordml" xmlns:wps="http://schemas.microsoft.com/office/word/2010/wordprocessingShape" mc:Ignorable="w14 wp14">
+<w:footnotes xmlns:wpc="http://schemas.microsoft.com/office/word/2010/wordprocessingCanvas" xmlns:mo="http://schemas.microsoft.com/office/mac/office/2008/main" xmlns:mc="http://schemas.openxmlformats.org/markup-compatibility/2006" xmlns:mv="urn:schemas-microsoft-com:mac:vml" xmlns:o="urn:schemas-microsoft-com:office:office" xmlns:r="http://schemas.openxmlformats.org/officeDocument/2006/relationships" xmlns:m="http://schemas.openxmlformats.org/officeDocument/2006/math" xmlns:v="urn:schemas-microsoft-com:vml" xmlns:wp14="http://schemas.microsoft.com/office/word/2010/wordprocessingDrawing" xmlns:wp="http://schemas.openxmlformats.org/drawingml/2006/wordprocessingDrawing" xmlns:w10="urn:schemas-microsoft-com:office:word" xmlns:w="http://schemas.openxmlformats.org/wordprocessingml/2006/main" xmlns:w14="http://schemas.microsoft.com/office/word/2010/wordml" xmlns:w15="http://schemas.microsoft.com/office/word/2012/wordml" xmlns:wpg="http://schemas.microsoft.com/office/word/2010/wordprocessingGroup" xmlns:wpi="http://schemas.microsoft.com/office/word/2010/wordprocessingInk" xmlns:wne="http://schemas.microsoft.com/office/word/2006/wordml" xmlns:wps="http://schemas.microsoft.com/office/word/2010/wordprocessingShape" mc:Ignorable="w14 w15 wp14">
   <w:footnote w:type="separator" w:id="-1">
     <w:p>
       <w:pPr>
@@ -14815,7 +14710,7 @@
 </file>
 
 <file path=word/styles.xml><?xml version="1.0" encoding="utf-8"?>
-<w:styles xmlns:mc="http://schemas.openxmlformats.org/markup-compatibility/2006" xmlns:r="http://schemas.openxmlformats.org/officeDocument/2006/relationships" xmlns:w="http://schemas.openxmlformats.org/wordprocessingml/2006/main" xmlns:w14="http://schemas.microsoft.com/office/word/2010/wordml" mc:Ignorable="w14">
+<w:styles xmlns:mc="http://schemas.openxmlformats.org/markup-compatibility/2006" xmlns:r="http://schemas.openxmlformats.org/officeDocument/2006/relationships" xmlns:w="http://schemas.openxmlformats.org/wordprocessingml/2006/main" xmlns:w14="http://schemas.microsoft.com/office/word/2010/wordml" xmlns:w15="http://schemas.microsoft.com/office/word/2012/wordml" mc:Ignorable="w14 w15">
   <w:docDefaults>
     <w:rPrDefault>
       <w:rPr>
@@ -14831,144 +14726,388 @@
       </w:pPr>
     </w:pPrDefault>
   </w:docDefaults>
-  <w:latentStyles w:defLockedState="0" w:defUIPriority="99" w:defSemiHidden="1" w:defUnhideWhenUsed="1" w:defQFormat="0" w:count="267">
-    <w:lsdException w:name="Normal" w:semiHidden="0" w:uiPriority="0" w:unhideWhenUsed="0" w:qFormat="1"/>
-    <w:lsdException w:name="heading 1" w:semiHidden="0" w:uiPriority="5" w:unhideWhenUsed="0" w:qFormat="1"/>
-    <w:lsdException w:name="heading 2" w:uiPriority="6" w:qFormat="1"/>
-    <w:lsdException w:name="heading 3" w:uiPriority="7" w:qFormat="1"/>
-    <w:lsdException w:name="heading 4" w:uiPriority="8" w:qFormat="1"/>
-    <w:lsdException w:name="heading 5" w:uiPriority="9" w:qFormat="1"/>
-    <w:lsdException w:name="heading 6" w:uiPriority="10" w:qFormat="1"/>
-    <w:lsdException w:name="heading 7" w:uiPriority="9" w:qFormat="1"/>
-    <w:lsdException w:name="heading 8" w:uiPriority="9" w:qFormat="1"/>
-    <w:lsdException w:name="heading 9" w:uiPriority="9" w:qFormat="1"/>
-    <w:lsdException w:name="toc 1" w:uiPriority="39"/>
-    <w:lsdException w:name="toc 2" w:uiPriority="39"/>
-    <w:lsdException w:name="toc 3" w:uiPriority="39"/>
-    <w:lsdException w:name="toc 4" w:uiPriority="39"/>
-    <w:lsdException w:name="toc 5" w:uiPriority="39"/>
-    <w:lsdException w:name="toc 6" w:uiPriority="39"/>
-    <w:lsdException w:name="toc 7" w:uiPriority="39"/>
-    <w:lsdException w:name="toc 8" w:uiPriority="39"/>
-    <w:lsdException w:name="toc 9" w:uiPriority="39"/>
-    <w:lsdException w:name="caption" w:uiPriority="35" w:qFormat="1"/>
-    <w:lsdException w:name="Title" w:semiHidden="0" w:uiPriority="10" w:unhideWhenUsed="0" w:qFormat="1"/>
-    <w:lsdException w:name="Default Paragraph Font" w:uiPriority="1"/>
-    <w:lsdException w:name="Subtitle" w:semiHidden="0" w:uiPriority="11" w:unhideWhenUsed="0" w:qFormat="1"/>
-    <w:lsdException w:name="Strong" w:semiHidden="0" w:uiPriority="22" w:unhideWhenUsed="0" w:qFormat="1"/>
-    <w:lsdException w:name="Emphasis" w:semiHidden="0" w:uiPriority="20" w:unhideWhenUsed="0" w:qFormat="1"/>
-    <w:lsdException w:name="Table Grid" w:semiHidden="0" w:uiPriority="59" w:unhideWhenUsed="0"/>
-    <w:lsdException w:name="Placeholder Text" w:unhideWhenUsed="0"/>
-    <w:lsdException w:name="No Spacing" w:semiHidden="0" w:uiPriority="36" w:unhideWhenUsed="0" w:qFormat="1"/>
-    <w:lsdException w:name="Light Shading" w:semiHidden="0" w:uiPriority="60" w:unhideWhenUsed="0"/>
-    <w:lsdException w:name="Light List" w:semiHidden="0" w:uiPriority="61" w:unhideWhenUsed="0"/>
-    <w:lsdException w:name="Light Grid" w:semiHidden="0" w:uiPriority="62" w:unhideWhenUsed="0"/>
-    <w:lsdException w:name="Medium Shading 1" w:semiHidden="0" w:uiPriority="63" w:unhideWhenUsed="0"/>
-    <w:lsdException w:name="Medium Shading 2" w:semiHidden="0" w:uiPriority="64" w:unhideWhenUsed="0"/>
-    <w:lsdException w:name="Medium List 1" w:semiHidden="0" w:uiPriority="65" w:unhideWhenUsed="0"/>
-    <w:lsdException w:name="Medium List 2" w:semiHidden="0" w:uiPriority="66" w:unhideWhenUsed="0"/>
-    <w:lsdException w:name="Medium Grid 1" w:semiHidden="0" w:uiPriority="67" w:unhideWhenUsed="0"/>
-    <w:lsdException w:name="Medium Grid 2" w:semiHidden="0" w:uiPriority="68" w:unhideWhenUsed="0"/>
-    <w:lsdException w:name="Medium Grid 3" w:semiHidden="0" w:uiPriority="69" w:unhideWhenUsed="0"/>
-    <w:lsdException w:name="Dark List" w:semiHidden="0" w:uiPriority="70" w:unhideWhenUsed="0"/>
-    <w:lsdException w:name="Colorful Shading" w:semiHidden="0" w:uiPriority="71" w:unhideWhenUsed="0"/>
-    <w:lsdException w:name="Colorful List" w:semiHidden="0" w:uiPriority="72" w:unhideWhenUsed="0"/>
-    <w:lsdException w:name="Colorful Grid" w:semiHidden="0" w:uiPriority="73" w:unhideWhenUsed="0"/>
-    <w:lsdException w:name="Light Shading Accent 1" w:semiHidden="0" w:uiPriority="60" w:unhideWhenUsed="0"/>
-    <w:lsdException w:name="Light List Accent 1" w:semiHidden="0" w:uiPriority="61" w:unhideWhenUsed="0"/>
-    <w:lsdException w:name="Light Grid Accent 1" w:semiHidden="0" w:uiPriority="62" w:unhideWhenUsed="0"/>
-    <w:lsdException w:name="Medium Shading 1 Accent 1" w:semiHidden="0" w:uiPriority="63" w:unhideWhenUsed="0"/>
-    <w:lsdException w:name="Medium Shading 2 Accent 1" w:semiHidden="0" w:uiPriority="64" w:unhideWhenUsed="0"/>
-    <w:lsdException w:name="Medium List 1 Accent 1" w:semiHidden="0" w:uiPriority="65" w:unhideWhenUsed="0"/>
-    <w:lsdException w:name="Revision" w:unhideWhenUsed="0"/>
-    <w:lsdException w:name="List Paragraph" w:semiHidden="0" w:uiPriority="34" w:unhideWhenUsed="0" w:qFormat="1"/>
-    <w:lsdException w:name="Quote" w:semiHidden="0" w:uiPriority="29" w:unhideWhenUsed="0" w:qFormat="1"/>
-    <w:lsdException w:name="Intense Quote" w:semiHidden="0" w:uiPriority="30" w:unhideWhenUsed="0" w:qFormat="1"/>
-    <w:lsdException w:name="Medium List 2 Accent 1" w:semiHidden="0" w:uiPriority="66" w:unhideWhenUsed="0"/>
-    <w:lsdException w:name="Medium Grid 1 Accent 1" w:semiHidden="0" w:uiPriority="67" w:unhideWhenUsed="0"/>
-    <w:lsdException w:name="Medium Grid 2 Accent 1" w:semiHidden="0" w:uiPriority="68" w:unhideWhenUsed="0"/>
-    <w:lsdException w:name="Medium Grid 3 Accent 1" w:semiHidden="0" w:uiPriority="69" w:unhideWhenUsed="0"/>
-    <w:lsdException w:name="Dark List Accent 1" w:semiHidden="0" w:uiPriority="70" w:unhideWhenUsed="0"/>
-    <w:lsdException w:name="Colorful Shading Accent 1" w:semiHidden="0" w:uiPriority="71" w:unhideWhenUsed="0"/>
-    <w:lsdException w:name="Colorful List Accent 1" w:semiHidden="0" w:uiPriority="72" w:unhideWhenUsed="0"/>
-    <w:lsdException w:name="Colorful Grid Accent 1" w:semiHidden="0" w:uiPriority="73" w:unhideWhenUsed="0"/>
-    <w:lsdException w:name="Light Shading Accent 2" w:semiHidden="0" w:uiPriority="60" w:unhideWhenUsed="0"/>
-    <w:lsdException w:name="Light List Accent 2" w:semiHidden="0" w:uiPriority="61" w:unhideWhenUsed="0"/>
-    <w:lsdException w:name="Light Grid Accent 2" w:semiHidden="0" w:uiPriority="62" w:unhideWhenUsed="0"/>
-    <w:lsdException w:name="Medium Shading 1 Accent 2" w:semiHidden="0" w:uiPriority="63" w:unhideWhenUsed="0"/>
-    <w:lsdException w:name="Medium Shading 2 Accent 2" w:semiHidden="0" w:uiPriority="64" w:unhideWhenUsed="0"/>
-    <w:lsdException w:name="Medium List 1 Accent 2" w:semiHidden="0" w:uiPriority="65" w:unhideWhenUsed="0"/>
-    <w:lsdException w:name="Medium List 2 Accent 2" w:semiHidden="0" w:uiPriority="66" w:unhideWhenUsed="0"/>
-    <w:lsdException w:name="Medium Grid 1 Accent 2" w:semiHidden="0" w:uiPriority="67" w:unhideWhenUsed="0"/>
-    <w:lsdException w:name="Medium Grid 2 Accent 2" w:semiHidden="0" w:uiPriority="68" w:unhideWhenUsed="0"/>
-    <w:lsdException w:name="Medium Grid 3 Accent 2" w:semiHidden="0" w:uiPriority="69" w:unhideWhenUsed="0"/>
-    <w:lsdException w:name="Dark List Accent 2" w:semiHidden="0" w:uiPriority="70" w:unhideWhenUsed="0"/>
-    <w:lsdException w:name="Colorful Shading Accent 2" w:semiHidden="0" w:uiPriority="71" w:unhideWhenUsed="0"/>
-    <w:lsdException w:name="Colorful List Accent 2" w:semiHidden="0" w:uiPriority="72" w:unhideWhenUsed="0"/>
-    <w:lsdException w:name="Colorful Grid Accent 2" w:semiHidden="0" w:uiPriority="73" w:unhideWhenUsed="0"/>
-    <w:lsdException w:name="Light Shading Accent 3" w:semiHidden="0" w:uiPriority="60" w:unhideWhenUsed="0"/>
-    <w:lsdException w:name="Light List Accent 3" w:semiHidden="0" w:uiPriority="61" w:unhideWhenUsed="0"/>
-    <w:lsdException w:name="Light Grid Accent 3" w:semiHidden="0" w:uiPriority="62" w:unhideWhenUsed="0"/>
-    <w:lsdException w:name="Medium Shading 1 Accent 3" w:semiHidden="0" w:uiPriority="63" w:unhideWhenUsed="0"/>
-    <w:lsdException w:name="Medium Shading 2 Accent 3" w:semiHidden="0" w:uiPriority="64" w:unhideWhenUsed="0"/>
-    <w:lsdException w:name="Medium List 1 Accent 3" w:semiHidden="0" w:uiPriority="65" w:unhideWhenUsed="0"/>
-    <w:lsdException w:name="Medium List 2 Accent 3" w:semiHidden="0" w:uiPriority="66" w:unhideWhenUsed="0"/>
-    <w:lsdException w:name="Medium Grid 1 Accent 3" w:semiHidden="0" w:uiPriority="67" w:unhideWhenUsed="0"/>
-    <w:lsdException w:name="Medium Grid 2 Accent 3" w:semiHidden="0" w:uiPriority="68" w:unhideWhenUsed="0"/>
-    <w:lsdException w:name="Medium Grid 3 Accent 3" w:semiHidden="0" w:uiPriority="69" w:unhideWhenUsed="0"/>
-    <w:lsdException w:name="Dark List Accent 3" w:semiHidden="0" w:uiPriority="70" w:unhideWhenUsed="0"/>
-    <w:lsdException w:name="Colorful Shading Accent 3" w:semiHidden="0" w:uiPriority="71" w:unhideWhenUsed="0"/>
-    <w:lsdException w:name="Colorful List Accent 3" w:semiHidden="0" w:uiPriority="72" w:unhideWhenUsed="0"/>
-    <w:lsdException w:name="Colorful Grid Accent 3" w:semiHidden="0" w:uiPriority="73" w:unhideWhenUsed="0"/>
-    <w:lsdException w:name="Light Shading Accent 4" w:semiHidden="0" w:uiPriority="60" w:unhideWhenUsed="0"/>
-    <w:lsdException w:name="Light List Accent 4" w:semiHidden="0" w:uiPriority="61" w:unhideWhenUsed="0"/>
-    <w:lsdException w:name="Light Grid Accent 4" w:semiHidden="0" w:uiPriority="62" w:unhideWhenUsed="0"/>
-    <w:lsdException w:name="Medium Shading 1 Accent 4" w:semiHidden="0" w:uiPriority="63" w:unhideWhenUsed="0"/>
-    <w:lsdException w:name="Medium Shading 2 Accent 4" w:semiHidden="0" w:uiPriority="64" w:unhideWhenUsed="0"/>
-    <w:lsdException w:name="Medium List 1 Accent 4" w:semiHidden="0" w:uiPriority="65" w:unhideWhenUsed="0"/>
-    <w:lsdException w:name="Medium List 2 Accent 4" w:semiHidden="0" w:uiPriority="66" w:unhideWhenUsed="0"/>
-    <w:lsdException w:name="Medium Grid 1 Accent 4" w:semiHidden="0" w:uiPriority="67" w:unhideWhenUsed="0"/>
-    <w:lsdException w:name="Medium Grid 2 Accent 4" w:semiHidden="0" w:uiPriority="68" w:unhideWhenUsed="0"/>
-    <w:lsdException w:name="Medium Grid 3 Accent 4" w:semiHidden="0" w:uiPriority="69" w:unhideWhenUsed="0"/>
-    <w:lsdException w:name="Dark List Accent 4" w:semiHidden="0" w:uiPriority="70" w:unhideWhenUsed="0"/>
-    <w:lsdException w:name="Colorful Shading Accent 4" w:semiHidden="0" w:uiPriority="71" w:unhideWhenUsed="0"/>
-    <w:lsdException w:name="Colorful List Accent 4" w:semiHidden="0" w:uiPriority="72" w:unhideWhenUsed="0"/>
-    <w:lsdException w:name="Colorful Grid Accent 4" w:semiHidden="0" w:uiPriority="73" w:unhideWhenUsed="0"/>
-    <w:lsdException w:name="Light Shading Accent 5" w:semiHidden="0" w:uiPriority="60" w:unhideWhenUsed="0"/>
-    <w:lsdException w:name="Light List Accent 5" w:semiHidden="0" w:uiPriority="61" w:unhideWhenUsed="0"/>
-    <w:lsdException w:name="Light Grid Accent 5" w:semiHidden="0" w:uiPriority="62" w:unhideWhenUsed="0"/>
-    <w:lsdException w:name="Medium Shading 1 Accent 5" w:semiHidden="0" w:uiPriority="63" w:unhideWhenUsed="0"/>
-    <w:lsdException w:name="Medium Shading 2 Accent 5" w:semiHidden="0" w:uiPriority="64" w:unhideWhenUsed="0"/>
-    <w:lsdException w:name="Medium List 1 Accent 5" w:semiHidden="0" w:uiPriority="65" w:unhideWhenUsed="0"/>
-    <w:lsdException w:name="Medium List 2 Accent 5" w:semiHidden="0" w:uiPriority="66" w:unhideWhenUsed="0"/>
-    <w:lsdException w:name="Medium Grid 1 Accent 5" w:semiHidden="0" w:uiPriority="67" w:unhideWhenUsed="0"/>
-    <w:lsdException w:name="Medium Grid 2 Accent 5" w:semiHidden="0" w:uiPriority="68" w:unhideWhenUsed="0"/>
-    <w:lsdException w:name="Medium Grid 3 Accent 5" w:semiHidden="0" w:uiPriority="69" w:unhideWhenUsed="0"/>
-    <w:lsdException w:name="Dark List Accent 5" w:semiHidden="0" w:uiPriority="70" w:unhideWhenUsed="0"/>
-    <w:lsdException w:name="Colorful Shading Accent 5" w:semiHidden="0" w:uiPriority="71" w:unhideWhenUsed="0"/>
-    <w:lsdException w:name="Colorful List Accent 5" w:semiHidden="0" w:uiPriority="72" w:unhideWhenUsed="0"/>
-    <w:lsdException w:name="Colorful Grid Accent 5" w:semiHidden="0" w:uiPriority="73" w:unhideWhenUsed="0"/>
-    <w:lsdException w:name="Light Shading Accent 6" w:semiHidden="0" w:uiPriority="60" w:unhideWhenUsed="0"/>
-    <w:lsdException w:name="Light List Accent 6" w:semiHidden="0" w:uiPriority="61" w:unhideWhenUsed="0"/>
-    <w:lsdException w:name="Light Grid Accent 6" w:semiHidden="0" w:uiPriority="62" w:unhideWhenUsed="0"/>
-    <w:lsdException w:name="Medium Shading 1 Accent 6" w:semiHidden="0" w:uiPriority="63" w:unhideWhenUsed="0"/>
-    <w:lsdException w:name="Medium Shading 2 Accent 6" w:semiHidden="0" w:uiPriority="64" w:unhideWhenUsed="0"/>
-    <w:lsdException w:name="Medium List 1 Accent 6" w:semiHidden="0" w:uiPriority="65" w:unhideWhenUsed="0"/>
-    <w:lsdException w:name="Medium List 2 Accent 6" w:semiHidden="0" w:uiPriority="66" w:unhideWhenUsed="0"/>
-    <w:lsdException w:name="Medium Grid 1 Accent 6" w:semiHidden="0" w:uiPriority="67" w:unhideWhenUsed="0"/>
-    <w:lsdException w:name="Medium Grid 2 Accent 6" w:semiHidden="0" w:uiPriority="68" w:unhideWhenUsed="0"/>
-    <w:lsdException w:name="Medium Grid 3 Accent 6" w:semiHidden="0" w:uiPriority="69" w:unhideWhenUsed="0"/>
-    <w:lsdException w:name="Dark List Accent 6" w:semiHidden="0" w:uiPriority="70" w:unhideWhenUsed="0"/>
-    <w:lsdException w:name="Colorful Shading Accent 6" w:semiHidden="0" w:uiPriority="71" w:unhideWhenUsed="0"/>
-    <w:lsdException w:name="Colorful List Accent 6" w:semiHidden="0" w:uiPriority="72" w:unhideWhenUsed="0"/>
-    <w:lsdException w:name="Colorful Grid Accent 6" w:semiHidden="0" w:uiPriority="73" w:unhideWhenUsed="0"/>
-    <w:lsdException w:name="Subtle Emphasis" w:semiHidden="0" w:uiPriority="19" w:unhideWhenUsed="0" w:qFormat="1"/>
-    <w:lsdException w:name="Intense Emphasis" w:semiHidden="0" w:uiPriority="21" w:unhideWhenUsed="0" w:qFormat="1"/>
-    <w:lsdException w:name="Subtle Reference" w:semiHidden="0" w:uiPriority="31" w:unhideWhenUsed="0" w:qFormat="1"/>
-    <w:lsdException w:name="Intense Reference" w:semiHidden="0" w:uiPriority="32" w:unhideWhenUsed="0" w:qFormat="1"/>
-    <w:lsdException w:name="Book Title" w:semiHidden="0" w:uiPriority="33" w:unhideWhenUsed="0" w:qFormat="1"/>
-    <w:lsdException w:name="Bibliography" w:uiPriority="37"/>
-    <w:lsdException w:name="TOC Heading" w:uiPriority="39" w:qFormat="1"/>
+  <w:latentStyles w:defLockedState="0" w:defUIPriority="99" w:defSemiHidden="0" w:defUnhideWhenUsed="0" w:defQFormat="0" w:count="381">
+    <w:lsdException w:name="Normal" w:uiPriority="0" w:qFormat="1"/>
+    <w:lsdException w:name="heading 1" w:uiPriority="5" w:qFormat="1"/>
+    <w:lsdException w:name="heading 2" w:semiHidden="1" w:uiPriority="6" w:unhideWhenUsed="1" w:qFormat="1"/>
+    <w:lsdException w:name="heading 3" w:semiHidden="1" w:uiPriority="7" w:unhideWhenUsed="1" w:qFormat="1"/>
+    <w:lsdException w:name="heading 4" w:semiHidden="1" w:uiPriority="8" w:unhideWhenUsed="1" w:qFormat="1"/>
+    <w:lsdException w:name="heading 5" w:semiHidden="1" w:uiPriority="9" w:unhideWhenUsed="1" w:qFormat="1"/>
+    <w:lsdException w:name="heading 6" w:semiHidden="1" w:uiPriority="10" w:unhideWhenUsed="1" w:qFormat="1"/>
+    <w:lsdException w:name="heading 7" w:semiHidden="1" w:uiPriority="9" w:unhideWhenUsed="1" w:qFormat="1"/>
+    <w:lsdException w:name="heading 8" w:semiHidden="1" w:uiPriority="9" w:unhideWhenUsed="1" w:qFormat="1"/>
+    <w:lsdException w:name="heading 9" w:semiHidden="1" w:uiPriority="9" w:unhideWhenUsed="1" w:qFormat="1"/>
+    <w:lsdException w:name="index 1" w:semiHidden="1" w:unhideWhenUsed="1"/>
+    <w:lsdException w:name="index 2" w:semiHidden="1" w:unhideWhenUsed="1"/>
+    <w:lsdException w:name="index 3" w:semiHidden="1" w:unhideWhenUsed="1"/>
+    <w:lsdException w:name="index 4" w:semiHidden="1" w:unhideWhenUsed="1"/>
+    <w:lsdException w:name="index 5" w:semiHidden="1" w:unhideWhenUsed="1"/>
+    <w:lsdException w:name="index 6" w:semiHidden="1" w:unhideWhenUsed="1"/>
+    <w:lsdException w:name="index 7" w:semiHidden="1" w:unhideWhenUsed="1"/>
+    <w:lsdException w:name="index 8" w:semiHidden="1" w:unhideWhenUsed="1"/>
+    <w:lsdException w:name="index 9" w:semiHidden="1" w:unhideWhenUsed="1"/>
+    <w:lsdException w:name="toc 1" w:semiHidden="1" w:uiPriority="39" w:unhideWhenUsed="1"/>
+    <w:lsdException w:name="toc 2" w:semiHidden="1" w:uiPriority="39" w:unhideWhenUsed="1"/>
+    <w:lsdException w:name="toc 3" w:semiHidden="1" w:uiPriority="39" w:unhideWhenUsed="1"/>
+    <w:lsdException w:name="toc 4" w:semiHidden="1" w:uiPriority="39" w:unhideWhenUsed="1"/>
+    <w:lsdException w:name="toc 5" w:semiHidden="1" w:uiPriority="39" w:unhideWhenUsed="1"/>
+    <w:lsdException w:name="toc 6" w:semiHidden="1" w:uiPriority="39" w:unhideWhenUsed="1"/>
+    <w:lsdException w:name="toc 7" w:semiHidden="1" w:uiPriority="39" w:unhideWhenUsed="1"/>
+    <w:lsdException w:name="toc 8" w:semiHidden="1" w:uiPriority="39" w:unhideWhenUsed="1"/>
+    <w:lsdException w:name="toc 9" w:semiHidden="1" w:uiPriority="39" w:unhideWhenUsed="1"/>
+    <w:lsdException w:name="Normal Indent" w:semiHidden="1" w:unhideWhenUsed="1"/>
+    <w:lsdException w:name="footnote text" w:semiHidden="1" w:unhideWhenUsed="1"/>
+    <w:lsdException w:name="annotation text" w:semiHidden="1" w:unhideWhenUsed="1"/>
+    <w:lsdException w:name="header" w:semiHidden="1" w:unhideWhenUsed="1"/>
+    <w:lsdException w:name="footer" w:semiHidden="1" w:unhideWhenUsed="1"/>
+    <w:lsdException w:name="index heading" w:semiHidden="1" w:unhideWhenUsed="1"/>
+    <w:lsdException w:name="caption" w:semiHidden="1" w:uiPriority="35" w:unhideWhenUsed="1" w:qFormat="1"/>
+    <w:lsdException w:name="table of figures" w:semiHidden="1" w:unhideWhenUsed="1"/>
+    <w:lsdException w:name="envelope address" w:semiHidden="1" w:unhideWhenUsed="1"/>
+    <w:lsdException w:name="envelope return" w:semiHidden="1" w:unhideWhenUsed="1"/>
+    <w:lsdException w:name="footnote reference" w:semiHidden="1" w:unhideWhenUsed="1"/>
+    <w:lsdException w:name="annotation reference" w:semiHidden="1" w:unhideWhenUsed="1"/>
+    <w:lsdException w:name="line number" w:semiHidden="1" w:unhideWhenUsed="1"/>
+    <w:lsdException w:name="page number" w:semiHidden="1" w:unhideWhenUsed="1"/>
+    <w:lsdException w:name="endnote reference" w:semiHidden="1" w:unhideWhenUsed="1"/>
+    <w:lsdException w:name="endnote text" w:semiHidden="1" w:unhideWhenUsed="1"/>
+    <w:lsdException w:name="table of authorities" w:semiHidden="1" w:unhideWhenUsed="1"/>
+    <w:lsdException w:name="macro" w:semiHidden="1" w:unhideWhenUsed="1"/>
+    <w:lsdException w:name="toa heading" w:semiHidden="1" w:unhideWhenUsed="1"/>
+    <w:lsdException w:name="List" w:semiHidden="1" w:unhideWhenUsed="1"/>
+    <w:lsdException w:name="List Bullet" w:semiHidden="1" w:unhideWhenUsed="1"/>
+    <w:lsdException w:name="List Number" w:semiHidden="1" w:unhideWhenUsed="1"/>
+    <w:lsdException w:name="List 2" w:semiHidden="1" w:unhideWhenUsed="1"/>
+    <w:lsdException w:name="List 3" w:semiHidden="1" w:unhideWhenUsed="1"/>
+    <w:lsdException w:name="List 4" w:semiHidden="1" w:unhideWhenUsed="1"/>
+    <w:lsdException w:name="List 5" w:semiHidden="1" w:unhideWhenUsed="1"/>
+    <w:lsdException w:name="List Bullet 2" w:semiHidden="1" w:unhideWhenUsed="1"/>
+    <w:lsdException w:name="List Bullet 3" w:semiHidden="1" w:unhideWhenUsed="1"/>
+    <w:lsdException w:name="List Bullet 4" w:semiHidden="1" w:unhideWhenUsed="1"/>
+    <w:lsdException w:name="List Bullet 5" w:semiHidden="1" w:unhideWhenUsed="1"/>
+    <w:lsdException w:name="List Number 2" w:semiHidden="1" w:unhideWhenUsed="1"/>
+    <w:lsdException w:name="List Number 3" w:semiHidden="1" w:unhideWhenUsed="1"/>
+    <w:lsdException w:name="List Number 4" w:semiHidden="1" w:unhideWhenUsed="1"/>
+    <w:lsdException w:name="List Number 5" w:semiHidden="1" w:unhideWhenUsed="1"/>
+    <w:lsdException w:name="Title" w:uiPriority="10" w:qFormat="1"/>
+    <w:lsdException w:name="Closing" w:semiHidden="1" w:unhideWhenUsed="1"/>
+    <w:lsdException w:name="Signature" w:semiHidden="1" w:unhideWhenUsed="1"/>
+    <w:lsdException w:name="Default Paragraph Font" w:semiHidden="1" w:uiPriority="1" w:unhideWhenUsed="1"/>
+    <w:lsdException w:name="Body Text" w:semiHidden="1" w:unhideWhenUsed="1"/>
+    <w:lsdException w:name="Body Text Indent" w:semiHidden="1" w:unhideWhenUsed="1"/>
+    <w:lsdException w:name="List Continue" w:semiHidden="1" w:unhideWhenUsed="1"/>
+    <w:lsdException w:name="List Continue 2" w:semiHidden="1" w:unhideWhenUsed="1"/>
+    <w:lsdException w:name="List Continue 3" w:semiHidden="1" w:unhideWhenUsed="1"/>
+    <w:lsdException w:name="List Continue 4" w:semiHidden="1" w:unhideWhenUsed="1"/>
+    <w:lsdException w:name="List Continue 5" w:semiHidden="1" w:unhideWhenUsed="1"/>
+    <w:lsdException w:name="Message Header" w:semiHidden="1" w:unhideWhenUsed="1"/>
+    <w:lsdException w:name="Subtitle" w:uiPriority="11" w:qFormat="1"/>
+    <w:lsdException w:name="Salutation" w:semiHidden="1" w:unhideWhenUsed="1"/>
+    <w:lsdException w:name="Date" w:semiHidden="1" w:unhideWhenUsed="1"/>
+    <w:lsdException w:name="Body Text First Indent" w:semiHidden="1" w:unhideWhenUsed="1"/>
+    <w:lsdException w:name="Body Text First Indent 2" w:semiHidden="1" w:unhideWhenUsed="1"/>
+    <w:lsdException w:name="Note Heading" w:semiHidden="1" w:unhideWhenUsed="1"/>
+    <w:lsdException w:name="Body Text 2" w:semiHidden="1" w:unhideWhenUsed="1"/>
+    <w:lsdException w:name="Body Text 3" w:semiHidden="1" w:unhideWhenUsed="1"/>
+    <w:lsdException w:name="Body Text Indent 2" w:semiHidden="1" w:unhideWhenUsed="1"/>
+    <w:lsdException w:name="Body Text Indent 3" w:semiHidden="1" w:unhideWhenUsed="1"/>
+    <w:lsdException w:name="Block Text" w:semiHidden="1" w:unhideWhenUsed="1"/>
+    <w:lsdException w:name="Hyperlink" w:semiHidden="1" w:unhideWhenUsed="1"/>
+    <w:lsdException w:name="FollowedHyperlink" w:semiHidden="1" w:unhideWhenUsed="1"/>
+    <w:lsdException w:name="Strong" w:uiPriority="22" w:qFormat="1"/>
+    <w:lsdException w:name="Emphasis" w:uiPriority="20" w:qFormat="1"/>
+    <w:lsdException w:name="Document Map" w:semiHidden="1" w:unhideWhenUsed="1"/>
+    <w:lsdException w:name="Plain Text" w:semiHidden="1" w:unhideWhenUsed="1"/>
+    <w:lsdException w:name="E-mail Signature" w:semiHidden="1" w:unhideWhenUsed="1"/>
+    <w:lsdException w:name="HTML Top of Form" w:semiHidden="1" w:unhideWhenUsed="1"/>
+    <w:lsdException w:name="HTML Bottom of Form" w:semiHidden="1" w:unhideWhenUsed="1"/>
+    <w:lsdException w:name="Normal (Web)" w:semiHidden="1" w:unhideWhenUsed="1"/>
+    <w:lsdException w:name="HTML Acronym" w:semiHidden="1" w:unhideWhenUsed="1"/>
+    <w:lsdException w:name="HTML Address" w:semiHidden="1" w:unhideWhenUsed="1"/>
+    <w:lsdException w:name="HTML Cite" w:semiHidden="1" w:unhideWhenUsed="1"/>
+    <w:lsdException w:name="HTML Code" w:semiHidden="1" w:unhideWhenUsed="1"/>
+    <w:lsdException w:name="HTML Definition" w:semiHidden="1" w:unhideWhenUsed="1"/>
+    <w:lsdException w:name="HTML Keyboard" w:semiHidden="1" w:unhideWhenUsed="1"/>
+    <w:lsdException w:name="HTML Preformatted" w:semiHidden="1" w:unhideWhenUsed="1"/>
+    <w:lsdException w:name="HTML Sample" w:semiHidden="1" w:unhideWhenUsed="1"/>
+    <w:lsdException w:name="HTML Typewriter" w:semiHidden="1" w:unhideWhenUsed="1"/>
+    <w:lsdException w:name="HTML Variable" w:semiHidden="1" w:unhideWhenUsed="1"/>
+    <w:lsdException w:name="Normal Table" w:semiHidden="1" w:unhideWhenUsed="1"/>
+    <w:lsdException w:name="annotation subject" w:semiHidden="1" w:unhideWhenUsed="1"/>
+    <w:lsdException w:name="No List" w:semiHidden="1" w:unhideWhenUsed="1"/>
+    <w:lsdException w:name="Outline List 1" w:semiHidden="1" w:unhideWhenUsed="1"/>
+    <w:lsdException w:name="Outline List 2" w:semiHidden="1" w:unhideWhenUsed="1"/>
+    <w:lsdException w:name="Outline List 3" w:semiHidden="1" w:unhideWhenUsed="1"/>
+    <w:lsdException w:name="Table Simple 1" w:semiHidden="1" w:unhideWhenUsed="1"/>
+    <w:lsdException w:name="Table Simple 2" w:semiHidden="1" w:unhideWhenUsed="1"/>
+    <w:lsdException w:name="Table Simple 3" w:semiHidden="1" w:unhideWhenUsed="1"/>
+    <w:lsdException w:name="Table Classic 1" w:semiHidden="1" w:unhideWhenUsed="1"/>
+    <w:lsdException w:name="Table Classic 2" w:semiHidden="1" w:unhideWhenUsed="1"/>
+    <w:lsdException w:name="Table Classic 3" w:semiHidden="1" w:unhideWhenUsed="1"/>
+    <w:lsdException w:name="Table Classic 4" w:semiHidden="1" w:unhideWhenUsed="1"/>
+    <w:lsdException w:name="Table Colorful 1" w:semiHidden="1" w:unhideWhenUsed="1"/>
+    <w:lsdException w:name="Table Colorful 2" w:semiHidden="1" w:unhideWhenUsed="1"/>
+    <w:lsdException w:name="Table Colorful 3" w:semiHidden="1" w:unhideWhenUsed="1"/>
+    <w:lsdException w:name="Table Columns 1" w:semiHidden="1" w:unhideWhenUsed="1"/>
+    <w:lsdException w:name="Table Columns 2" w:semiHidden="1" w:unhideWhenUsed="1"/>
+    <w:lsdException w:name="Table Columns 3" w:semiHidden="1" w:unhideWhenUsed="1"/>
+    <w:lsdException w:name="Table Columns 4" w:semiHidden="1" w:unhideWhenUsed="1"/>
+    <w:lsdException w:name="Table Columns 5" w:semiHidden="1" w:unhideWhenUsed="1"/>
+    <w:lsdException w:name="Table Grid 1" w:semiHidden="1" w:unhideWhenUsed="1"/>
+    <w:lsdException w:name="Table Grid 2" w:semiHidden="1" w:unhideWhenUsed="1"/>
+    <w:lsdException w:name="Table Grid 3" w:semiHidden="1" w:unhideWhenUsed="1"/>
+    <w:lsdException w:name="Table Grid 4" w:semiHidden="1" w:unhideWhenUsed="1"/>
+    <w:lsdException w:name="Table Grid 5" w:semiHidden="1" w:unhideWhenUsed="1"/>
+    <w:lsdException w:name="Table Grid 6" w:semiHidden="1" w:unhideWhenUsed="1"/>
+    <w:lsdException w:name="Table Grid 7" w:semiHidden="1" w:unhideWhenUsed="1"/>
+    <w:lsdException w:name="Table Grid 8" w:semiHidden="1" w:unhideWhenUsed="1"/>
+    <w:lsdException w:name="Table List 1" w:semiHidden="1" w:unhideWhenUsed="1"/>
+    <w:lsdException w:name="Table List 2" w:semiHidden="1" w:unhideWhenUsed="1"/>
+    <w:lsdException w:name="Table List 3" w:semiHidden="1" w:unhideWhenUsed="1"/>
+    <w:lsdException w:name="Table List 4" w:semiHidden="1" w:unhideWhenUsed="1"/>
+    <w:lsdException w:name="Table List 5" w:semiHidden="1" w:unhideWhenUsed="1"/>
+    <w:lsdException w:name="Table List 6" w:semiHidden="1" w:unhideWhenUsed="1"/>
+    <w:lsdException w:name="Table List 7" w:semiHidden="1" w:unhideWhenUsed="1"/>
+    <w:lsdException w:name="Table List 8" w:semiHidden="1" w:unhideWhenUsed="1"/>
+    <w:lsdException w:name="Table 3D effects 1" w:semiHidden="1" w:unhideWhenUsed="1"/>
+    <w:lsdException w:name="Table 3D effects 2" w:semiHidden="1" w:unhideWhenUsed="1"/>
+    <w:lsdException w:name="Table 3D effects 3" w:semiHidden="1" w:unhideWhenUsed="1"/>
+    <w:lsdException w:name="Table Contemporary" w:semiHidden="1" w:unhideWhenUsed="1"/>
+    <w:lsdException w:name="Table Elegant" w:semiHidden="1" w:unhideWhenUsed="1"/>
+    <w:lsdException w:name="Table Professional" w:semiHidden="1" w:unhideWhenUsed="1"/>
+    <w:lsdException w:name="Table Subtle 1" w:semiHidden="1" w:unhideWhenUsed="1"/>
+    <w:lsdException w:name="Table Subtle 2" w:semiHidden="1" w:unhideWhenUsed="1"/>
+    <w:lsdException w:name="Table Web 1" w:semiHidden="1" w:unhideWhenUsed="1"/>
+    <w:lsdException w:name="Table Web 2" w:semiHidden="1" w:unhideWhenUsed="1"/>
+    <w:lsdException w:name="Table Web 3" w:semiHidden="1" w:unhideWhenUsed="1"/>
+    <w:lsdException w:name="Balloon Text" w:semiHidden="1" w:unhideWhenUsed="1"/>
+    <w:lsdException w:name="Table Grid" w:uiPriority="59"/>
+    <w:lsdException w:name="Table Theme" w:semiHidden="1" w:unhideWhenUsed="1"/>
+    <w:lsdException w:name="Note Level 1" w:semiHidden="1" w:unhideWhenUsed="1"/>
+    <w:lsdException w:name="Note Level 2" w:semiHidden="1" w:unhideWhenUsed="1"/>
+    <w:lsdException w:name="Note Level 3" w:semiHidden="1" w:unhideWhenUsed="1"/>
+    <w:lsdException w:name="Note Level 4" w:semiHidden="1" w:unhideWhenUsed="1"/>
+    <w:lsdException w:name="Note Level 5" w:semiHidden="1" w:unhideWhenUsed="1"/>
+    <w:lsdException w:name="Note Level 6" w:semiHidden="1" w:unhideWhenUsed="1"/>
+    <w:lsdException w:name="Note Level 7" w:semiHidden="1" w:unhideWhenUsed="1"/>
+    <w:lsdException w:name="Note Level 8" w:semiHidden="1" w:unhideWhenUsed="1"/>
+    <w:lsdException w:name="Note Level 9" w:semiHidden="1" w:unhideWhenUsed="1"/>
+    <w:lsdException w:name="Placeholder Text" w:semiHidden="1"/>
+    <w:lsdException w:name="No Spacing" w:uiPriority="36" w:qFormat="1"/>
+    <w:lsdException w:name="Light Shading" w:uiPriority="60"/>
+    <w:lsdException w:name="Light List" w:uiPriority="61"/>
+    <w:lsdException w:name="Light Grid" w:uiPriority="62"/>
+    <w:lsdException w:name="Medium Shading 1" w:uiPriority="63"/>
+    <w:lsdException w:name="Medium Shading 2" w:uiPriority="64"/>
+    <w:lsdException w:name="Medium List 1" w:uiPriority="65"/>
+    <w:lsdException w:name="Medium List 2" w:uiPriority="66"/>
+    <w:lsdException w:name="Medium Grid 1" w:uiPriority="67"/>
+    <w:lsdException w:name="Medium Grid 2" w:uiPriority="68"/>
+    <w:lsdException w:name="Medium Grid 3" w:uiPriority="69"/>
+    <w:lsdException w:name="Dark List" w:uiPriority="70"/>
+    <w:lsdException w:name="Colorful Shading" w:uiPriority="71"/>
+    <w:lsdException w:name="Colorful List" w:uiPriority="72"/>
+    <w:lsdException w:name="Colorful Grid" w:uiPriority="73"/>
+    <w:lsdException w:name="Light Shading Accent 1" w:uiPriority="60"/>
+    <w:lsdException w:name="Light List Accent 1" w:uiPriority="61"/>
+    <w:lsdException w:name="Light Grid Accent 1" w:uiPriority="62"/>
+    <w:lsdException w:name="Medium Shading 1 Accent 1" w:uiPriority="63"/>
+    <w:lsdException w:name="Medium Shading 2 Accent 1" w:uiPriority="64"/>
+    <w:lsdException w:name="Medium List 1 Accent 1" w:uiPriority="65"/>
+    <w:lsdException w:name="Revision" w:semiHidden="1"/>
+    <w:lsdException w:name="List Paragraph" w:uiPriority="34" w:qFormat="1"/>
+    <w:lsdException w:name="Quote" w:uiPriority="29" w:qFormat="1"/>
+    <w:lsdException w:name="Intense Quote" w:uiPriority="30" w:qFormat="1"/>
+    <w:lsdException w:name="Medium List 2 Accent 1" w:uiPriority="66"/>
+    <w:lsdException w:name="Medium Grid 1 Accent 1" w:uiPriority="67"/>
+    <w:lsdException w:name="Medium Grid 2 Accent 1" w:uiPriority="68"/>
+    <w:lsdException w:name="Medium Grid 3 Accent 1" w:uiPriority="69"/>
+    <w:lsdException w:name="Dark List Accent 1" w:uiPriority="70"/>
+    <w:lsdException w:name="Colorful Shading Accent 1" w:uiPriority="71"/>
+    <w:lsdException w:name="Colorful List Accent 1" w:uiPriority="72"/>
+    <w:lsdException w:name="Colorful Grid Accent 1" w:uiPriority="73"/>
+    <w:lsdException w:name="Light Shading Accent 2" w:uiPriority="60"/>
+    <w:lsdException w:name="Light List Accent 2" w:uiPriority="61"/>
+    <w:lsdException w:name="Light Grid Accent 2" w:uiPriority="62"/>
+    <w:lsdException w:name="Medium Shading 1 Accent 2" w:uiPriority="63"/>
+    <w:lsdException w:name="Medium Shading 2 Accent 2" w:uiPriority="64"/>
+    <w:lsdException w:name="Medium List 1 Accent 2" w:uiPriority="65"/>
+    <w:lsdException w:name="Medium List 2 Accent 2" w:uiPriority="66"/>
+    <w:lsdException w:name="Medium Grid 1 Accent 2" w:uiPriority="67"/>
+    <w:lsdException w:name="Medium Grid 2 Accent 2" w:uiPriority="68"/>
+    <w:lsdException w:name="Medium Grid 3 Accent 2" w:uiPriority="69"/>
+    <w:lsdException w:name="Dark List Accent 2" w:uiPriority="70"/>
+    <w:lsdException w:name="Colorful Shading Accent 2" w:uiPriority="71"/>
+    <w:lsdException w:name="Colorful List Accent 2" w:uiPriority="72"/>
+    <w:lsdException w:name="Colorful Grid Accent 2" w:uiPriority="73"/>
+    <w:lsdException w:name="Light Shading Accent 3" w:uiPriority="60"/>
+    <w:lsdException w:name="Light List Accent 3" w:uiPriority="61"/>
+    <w:lsdException w:name="Light Grid Accent 3" w:uiPriority="62"/>
+    <w:lsdException w:name="Medium Shading 1 Accent 3" w:uiPriority="63"/>
+    <w:lsdException w:name="Medium Shading 2 Accent 3" w:uiPriority="64"/>
+    <w:lsdException w:name="Medium List 1 Accent 3" w:uiPriority="65"/>
+    <w:lsdException w:name="Medium List 2 Accent 3" w:uiPriority="66"/>
+    <w:lsdException w:name="Medium Grid 1 Accent 3" w:uiPriority="67"/>
+    <w:lsdException w:name="Medium Grid 2 Accent 3" w:uiPriority="68"/>
+    <w:lsdException w:name="Medium Grid 3 Accent 3" w:uiPriority="69"/>
+    <w:lsdException w:name="Dark List Accent 3" w:uiPriority="70"/>
+    <w:lsdException w:name="Colorful Shading Accent 3" w:uiPriority="71"/>
+    <w:lsdException w:name="Colorful List Accent 3" w:uiPriority="72"/>
+    <w:lsdException w:name="Colorful Grid Accent 3" w:uiPriority="73"/>
+    <w:lsdException w:name="Light Shading Accent 4" w:uiPriority="60"/>
+    <w:lsdException w:name="Light List Accent 4" w:uiPriority="61"/>
+    <w:lsdException w:name="Light Grid Accent 4" w:uiPriority="62"/>
+    <w:lsdException w:name="Medium Shading 1 Accent 4" w:uiPriority="63"/>
+    <w:lsdException w:name="Medium Shading 2 Accent 4" w:uiPriority="64"/>
+    <w:lsdException w:name="Medium List 1 Accent 4" w:uiPriority="65"/>
+    <w:lsdException w:name="Medium List 2 Accent 4" w:uiPriority="66"/>
+    <w:lsdException w:name="Medium Grid 1 Accent 4" w:uiPriority="67"/>
+    <w:lsdException w:name="Medium Grid 2 Accent 4" w:uiPriority="68"/>
+    <w:lsdException w:name="Medium Grid 3 Accent 4" w:uiPriority="69"/>
+    <w:lsdException w:name="Dark List Accent 4" w:uiPriority="70"/>
+    <w:lsdException w:name="Colorful Shading Accent 4" w:uiPriority="71"/>
+    <w:lsdException w:name="Colorful List Accent 4" w:uiPriority="72"/>
+    <w:lsdException w:name="Colorful Grid Accent 4" w:uiPriority="73"/>
+    <w:lsdException w:name="Light Shading Accent 5" w:uiPriority="60"/>
+    <w:lsdException w:name="Light List Accent 5" w:uiPriority="61"/>
+    <w:lsdException w:name="Light Grid Accent 5" w:uiPriority="62"/>
+    <w:lsdException w:name="Medium Shading 1 Accent 5" w:uiPriority="63"/>
+    <w:lsdException w:name="Medium Shading 2 Accent 5" w:uiPriority="64"/>
+    <w:lsdException w:name="Medium List 1 Accent 5" w:uiPriority="65"/>
+    <w:lsdException w:name="Medium List 2 Accent 5" w:uiPriority="66"/>
+    <w:lsdException w:name="Medium Grid 1 Accent 5" w:uiPriority="67"/>
+    <w:lsdException w:name="Medium Grid 2 Accent 5" w:uiPriority="68"/>
+    <w:lsdException w:name="Medium Grid 3 Accent 5" w:uiPriority="69"/>
+    <w:lsdException w:name="Dark List Accent 5" w:uiPriority="70"/>
+    <w:lsdException w:name="Colorful Shading Accent 5" w:uiPriority="71"/>
+    <w:lsdException w:name="Colorful List Accent 5" w:uiPriority="72"/>
+    <w:lsdException w:name="Colorful Grid Accent 5" w:uiPriority="73"/>
+    <w:lsdException w:name="Light Shading Accent 6" w:uiPriority="60"/>
+    <w:lsdException w:name="Light List Accent 6" w:uiPriority="61"/>
+    <w:lsdException w:name="Light Grid Accent 6" w:uiPriority="62"/>
+    <w:lsdException w:name="Medium Shading 1 Accent 6" w:uiPriority="63"/>
+    <w:lsdException w:name="Medium Shading 2 Accent 6" w:uiPriority="64"/>
+    <w:lsdException w:name="Medium List 1 Accent 6" w:uiPriority="65"/>
+    <w:lsdException w:name="Medium List 2 Accent 6" w:uiPriority="66"/>
+    <w:lsdException w:name="Medium Grid 1 Accent 6" w:uiPriority="67"/>
+    <w:lsdException w:name="Medium Grid 2 Accent 6" w:uiPriority="68"/>
+    <w:lsdException w:name="Medium Grid 3 Accent 6" w:uiPriority="69"/>
+    <w:lsdException w:name="Dark List Accent 6" w:uiPriority="70"/>
+    <w:lsdException w:name="Colorful Shading Accent 6" w:uiPriority="71"/>
+    <w:lsdException w:name="Colorful List Accent 6" w:uiPriority="72"/>
+    <w:lsdException w:name="Colorful Grid Accent 6" w:uiPriority="73"/>
+    <w:lsdException w:name="Subtle Emphasis" w:uiPriority="19" w:qFormat="1"/>
+    <w:lsdException w:name="Intense Emphasis" w:uiPriority="21" w:qFormat="1"/>
+    <w:lsdException w:name="Subtle Reference" w:uiPriority="31" w:qFormat="1"/>
+    <w:lsdException w:name="Intense Reference" w:uiPriority="32" w:qFormat="1"/>
+    <w:lsdException w:name="Book Title" w:uiPriority="33" w:qFormat="1"/>
+    <w:lsdException w:name="Bibliography" w:semiHidden="1" w:uiPriority="37" w:unhideWhenUsed="1"/>
+    <w:lsdException w:name="TOC Heading" w:semiHidden="1" w:uiPriority="39" w:unhideWhenUsed="1" w:qFormat="1"/>
+    <w:lsdException w:name="Plain Table 1" w:uiPriority="41"/>
+    <w:lsdException w:name="Plain Table 2" w:uiPriority="42"/>
+    <w:lsdException w:name="Plain Table 3" w:uiPriority="43"/>
+    <w:lsdException w:name="Plain Table 4" w:uiPriority="44"/>
+    <w:lsdException w:name="Plain Table 5" w:uiPriority="45"/>
+    <w:lsdException w:name="Grid Table Light" w:uiPriority="40"/>
+    <w:lsdException w:name="Grid Table 1 Light" w:uiPriority="46"/>
+    <w:lsdException w:name="Grid Table 2" w:uiPriority="47"/>
+    <w:lsdException w:name="Grid Table 3" w:uiPriority="48"/>
+    <w:lsdException w:name="Grid Table 4" w:uiPriority="49"/>
+    <w:lsdException w:name="Grid Table 5 Dark" w:uiPriority="50"/>
+    <w:lsdException w:name="Grid Table 6 Colorful" w:uiPriority="51"/>
+    <w:lsdException w:name="Grid Table 7 Colorful" w:uiPriority="52"/>
+    <w:lsdException w:name="Grid Table 1 Light Accent 1" w:uiPriority="46"/>
+    <w:lsdException w:name="Grid Table 2 Accent 1" w:uiPriority="47"/>
+    <w:lsdException w:name="Grid Table 3 Accent 1" w:uiPriority="48"/>
+    <w:lsdException w:name="Grid Table 4 Accent 1" w:uiPriority="49"/>
+    <w:lsdException w:name="Grid Table 5 Dark Accent 1" w:uiPriority="50"/>
+    <w:lsdException w:name="Grid Table 6 Colorful Accent 1" w:uiPriority="51"/>
+    <w:lsdException w:name="Grid Table 7 Colorful Accent 1" w:uiPriority="52"/>
+    <w:lsdException w:name="Grid Table 1 Light Accent 2" w:uiPriority="46"/>
+    <w:lsdException w:name="Grid Table 2 Accent 2" w:uiPriority="47"/>
+    <w:lsdException w:name="Grid Table 3 Accent 2" w:uiPriority="48"/>
+    <w:lsdException w:name="Grid Table 4 Accent 2" w:uiPriority="49"/>
+    <w:lsdException w:name="Grid Table 5 Dark Accent 2" w:uiPriority="50"/>
+    <w:lsdException w:name="Grid Table 6 Colorful Accent 2" w:uiPriority="51"/>
+    <w:lsdException w:name="Grid Table 7 Colorful Accent 2" w:uiPriority="52"/>
+    <w:lsdException w:name="Grid Table 1 Light Accent 3" w:uiPriority="46"/>
+    <w:lsdException w:name="Grid Table 2 Accent 3" w:uiPriority="47"/>
+    <w:lsdException w:name="Grid Table 3 Accent 3" w:uiPriority="48"/>
+    <w:lsdException w:name="Grid Table 4 Accent 3" w:uiPriority="49"/>
+    <w:lsdException w:name="Grid Table 5 Dark Accent 3" w:uiPriority="50"/>
+    <w:lsdException w:name="Grid Table 6 Colorful Accent 3" w:uiPriority="51"/>
+    <w:lsdException w:name="Grid Table 7 Colorful Accent 3" w:uiPriority="52"/>
+    <w:lsdException w:name="Grid Table 1 Light Accent 4" w:uiPriority="46"/>
+    <w:lsdException w:name="Grid Table 2 Accent 4" w:uiPriority="47"/>
+    <w:lsdException w:name="Grid Table 3 Accent 4" w:uiPriority="48"/>
+    <w:lsdException w:name="Grid Table 4 Accent 4" w:uiPriority="49"/>
+    <w:lsdException w:name="Grid Table 5 Dark Accent 4" w:uiPriority="50"/>
+    <w:lsdException w:name="Grid Table 6 Colorful Accent 4" w:uiPriority="51"/>
+    <w:lsdException w:name="Grid Table 7 Colorful Accent 4" w:uiPriority="52"/>
+    <w:lsdException w:name="Grid Table 1 Light Accent 5" w:uiPriority="46"/>
+    <w:lsdException w:name="Grid Table 2 Accent 5" w:uiPriority="47"/>
+    <w:lsdException w:name="Grid Table 3 Accent 5" w:uiPriority="48"/>
+    <w:lsdException w:name="Grid Table 4 Accent 5" w:uiPriority="49"/>
+    <w:lsdException w:name="Grid Table 5 Dark Accent 5" w:uiPriority="50"/>
+    <w:lsdException w:name="Grid Table 6 Colorful Accent 5" w:uiPriority="51"/>
+    <w:lsdException w:name="Grid Table 7 Colorful Accent 5" w:uiPriority="52"/>
+    <w:lsdException w:name="Grid Table 1 Light Accent 6" w:uiPriority="46"/>
+    <w:lsdException w:name="Grid Table 2 Accent 6" w:uiPriority="47"/>
+    <w:lsdException w:name="Grid Table 3 Accent 6" w:uiPriority="48"/>
+    <w:lsdException w:name="Grid Table 4 Accent 6" w:uiPriority="49"/>
+    <w:lsdException w:name="Grid Table 5 Dark Accent 6" w:uiPriority="50"/>
+    <w:lsdException w:name="Grid Table 6 Colorful Accent 6" w:uiPriority="51"/>
+    <w:lsdException w:name="Grid Table 7 Colorful Accent 6" w:uiPriority="52"/>
+    <w:lsdException w:name="List Table 1 Light" w:uiPriority="46"/>
+    <w:lsdException w:name="List Table 2" w:uiPriority="47"/>
+    <w:lsdException w:name="List Table 3" w:uiPriority="48"/>
+    <w:lsdException w:name="List Table 4" w:uiPriority="49"/>
+    <w:lsdException w:name="List Table 5 Dark" w:uiPriority="50"/>
+    <w:lsdException w:name="List Table 6 Colorful" w:uiPriority="51"/>
+    <w:lsdException w:name="List Table 7 Colorful" w:uiPriority="52"/>
+    <w:lsdException w:name="List Table 1 Light Accent 1" w:uiPriority="46"/>
+    <w:lsdException w:name="List Table 2 Accent 1" w:uiPriority="47"/>
+    <w:lsdException w:name="List Table 3 Accent 1" w:uiPriority="48"/>
+    <w:lsdException w:name="List Table 4 Accent 1" w:uiPriority="49"/>
+    <w:lsdException w:name="List Table 5 Dark Accent 1" w:uiPriority="50"/>
+    <w:lsdException w:name="List Table 6 Colorful Accent 1" w:uiPriority="51"/>
+    <w:lsdException w:name="List Table 7 Colorful Accent 1" w:uiPriority="52"/>
+    <w:lsdException w:name="List Table 1 Light Accent 2" w:uiPriority="46"/>
+    <w:lsdException w:name="List Table 2 Accent 2" w:uiPriority="47"/>
+    <w:lsdException w:name="List Table 3 Accent 2" w:uiPriority="48"/>
+    <w:lsdException w:name="List Table 4 Accent 2" w:uiPriority="49"/>
+    <w:lsdException w:name="List Table 5 Dark Accent 2" w:uiPriority="50"/>
+    <w:lsdException w:name="List Table 6 Colorful Accent 2" w:uiPriority="51"/>
+    <w:lsdException w:name="List Table 7 Colorful Accent 2" w:uiPriority="52"/>
+    <w:lsdException w:name="List Table 1 Light Accent 3" w:uiPriority="46"/>
+    <w:lsdException w:name="List Table 2 Accent 3" w:uiPriority="47"/>
+    <w:lsdException w:name="List Table 3 Accent 3" w:uiPriority="48"/>
+    <w:lsdException w:name="List Table 4 Accent 3" w:uiPriority="49"/>
+    <w:lsdException w:name="List Table 5 Dark Accent 3" w:uiPriority="50"/>
+    <w:lsdException w:name="List Table 6 Colorful Accent 3" w:uiPriority="51"/>
+    <w:lsdException w:name="List Table 7 Colorful Accent 3" w:uiPriority="52"/>
+    <w:lsdException w:name="List Table 1 Light Accent 4" w:uiPriority="46"/>
+    <w:lsdException w:name="List Table 2 Accent 4" w:uiPriority="47"/>
+    <w:lsdException w:name="List Table 3 Accent 4" w:uiPriority="48"/>
+    <w:lsdException w:name="List Table 4 Accent 4" w:uiPriority="49"/>
+    <w:lsdException w:name="List Table 5 Dark Accent 4" w:uiPriority="50"/>
+    <w:lsdException w:name="List Table 6 Colorful Accent 4" w:uiPriority="51"/>
+    <w:lsdException w:name="List Table 7 Colorful Accent 4" w:uiPriority="52"/>
+    <w:lsdException w:name="List Table 1 Light Accent 5" w:uiPriority="46"/>
+    <w:lsdException w:name="List Table 2 Accent 5" w:uiPriority="47"/>
+    <w:lsdException w:name="List Table 3 Accent 5" w:uiPriority="48"/>
+    <w:lsdException w:name="List Table 4 Accent 5" w:uiPriority="49"/>
+    <w:lsdException w:name="List Table 5 Dark Accent 5" w:uiPriority="50"/>
+    <w:lsdException w:name="List Table 6 Colorful Accent 5" w:uiPriority="51"/>
+    <w:lsdException w:name="List Table 7 Colorful Accent 5" w:uiPriority="52"/>
+    <w:lsdException w:name="List Table 1 Light Accent 6" w:uiPriority="46"/>
+    <w:lsdException w:name="List Table 2 Accent 6" w:uiPriority="47"/>
+    <w:lsdException w:name="List Table 3 Accent 6" w:uiPriority="48"/>
+    <w:lsdException w:name="List Table 4 Accent 6" w:uiPriority="49"/>
+    <w:lsdException w:name="List Table 5 Dark Accent 6" w:uiPriority="50"/>
+    <w:lsdException w:name="List Table 6 Colorful Accent 6" w:uiPriority="51"/>
+    <w:lsdException w:name="List Table 7 Colorful Accent 6" w:uiPriority="52"/>
+    <w:lsdException w:name="Mention" w:semiHidden="1" w:unhideWhenUsed="1"/>
   </w:latentStyles>
   <w:style w:type="paragraph" w:default="1" w:styleId="a">
     <w:name w:val="Normal"/>
@@ -14980,7 +15119,7 @@
     <w:name w:val="heading 1"/>
     <w:basedOn w:val="a"/>
     <w:next w:val="a"/>
-    <w:link w:val="1Char"/>
+    <w:link w:val="10"/>
     <w:autoRedefine/>
     <w:uiPriority w:val="5"/>
     <w:qFormat/>
@@ -15002,7 +15141,7 @@
     <w:name w:val="heading 2"/>
     <w:basedOn w:val="a"/>
     <w:next w:val="a"/>
-    <w:link w:val="2Char"/>
+    <w:link w:val="20"/>
     <w:autoRedefine/>
     <w:uiPriority w:val="6"/>
     <w:qFormat/>
@@ -15024,7 +15163,7 @@
     <w:name w:val="heading 3"/>
     <w:basedOn w:val="a"/>
     <w:next w:val="a"/>
-    <w:link w:val="3Char"/>
+    <w:link w:val="30"/>
     <w:autoRedefine/>
     <w:uiPriority w:val="7"/>
     <w:qFormat/>
@@ -15046,7 +15185,7 @@
     <w:name w:val="heading 4"/>
     <w:basedOn w:val="a"/>
     <w:next w:val="a"/>
-    <w:link w:val="4Char"/>
+    <w:link w:val="40"/>
     <w:uiPriority w:val="8"/>
     <w:qFormat/>
     <w:rsid w:val="00F739C0"/>
@@ -15066,7 +15205,7 @@
     <w:name w:val="heading 5"/>
     <w:basedOn w:val="a"/>
     <w:next w:val="a"/>
-    <w:link w:val="5Char"/>
+    <w:link w:val="50"/>
     <w:autoRedefine/>
     <w:uiPriority w:val="9"/>
     <w:qFormat/>
@@ -15307,8 +15446,8 @@
     <w:uiPriority w:val="1"/>
     <w:rsid w:val="001A4199"/>
   </w:style>
-  <w:style w:type="character" w:customStyle="1" w:styleId="1Char">
-    <w:name w:val="标题 1 Char"/>
+  <w:style w:type="character" w:customStyle="1" w:styleId="10">
+    <w:name w:val="标题 1字符"/>
     <w:basedOn w:val="a0"/>
     <w:link w:val="1"/>
     <w:uiPriority w:val="5"/>
@@ -15322,8 +15461,8 @@
       <w:szCs w:val="36"/>
     </w:rPr>
   </w:style>
-  <w:style w:type="character" w:customStyle="1" w:styleId="2Char">
-    <w:name w:val="标题 2 Char"/>
+  <w:style w:type="character" w:customStyle="1" w:styleId="20">
+    <w:name w:val="标题 2字符"/>
     <w:basedOn w:val="a0"/>
     <w:link w:val="2"/>
     <w:uiPriority w:val="6"/>
@@ -15337,8 +15476,8 @@
       <w:szCs w:val="32"/>
     </w:rPr>
   </w:style>
-  <w:style w:type="character" w:customStyle="1" w:styleId="3Char">
-    <w:name w:val="标题 3 Char"/>
+  <w:style w:type="character" w:customStyle="1" w:styleId="30">
+    <w:name w:val="标题 3字符"/>
     <w:basedOn w:val="a0"/>
     <w:link w:val="3"/>
     <w:uiPriority w:val="7"/>
@@ -15352,8 +15491,8 @@
       <w:szCs w:val="28"/>
     </w:rPr>
   </w:style>
-  <w:style w:type="character" w:customStyle="1" w:styleId="5Char">
-    <w:name w:val="标题 5 Char"/>
+  <w:style w:type="character" w:customStyle="1" w:styleId="50">
+    <w:name w:val="标题 5字符"/>
     <w:basedOn w:val="a0"/>
     <w:link w:val="5"/>
     <w:uiPriority w:val="9"/>
@@ -15367,8 +15506,8 @@
       <w:szCs w:val="28"/>
     </w:rPr>
   </w:style>
-  <w:style w:type="character" w:customStyle="1" w:styleId="4Char">
-    <w:name w:val="标题 4 Char"/>
+  <w:style w:type="character" w:customStyle="1" w:styleId="40">
+    <w:name w:val="标题 4字符"/>
     <w:basedOn w:val="a0"/>
     <w:link w:val="4"/>
     <w:uiPriority w:val="8"/>
@@ -15384,7 +15523,7 @@
   <w:style w:type="paragraph" w:styleId="HTML">
     <w:name w:val="HTML Preformatted"/>
     <w:basedOn w:val="a"/>
-    <w:link w:val="HTMLChar"/>
+    <w:link w:val="HTML0"/>
     <w:uiPriority w:val="99"/>
     <w:semiHidden/>
     <w:unhideWhenUsed/>
@@ -15416,8 +15555,8 @@
       <w:szCs w:val="24"/>
     </w:rPr>
   </w:style>
-  <w:style w:type="character" w:customStyle="1" w:styleId="HTMLChar">
-    <w:name w:val="HTML 预设格式 Char"/>
+  <w:style w:type="character" w:customStyle="1" w:styleId="HTML0">
+    <w:name w:val="HTML 预设格式字符"/>
     <w:basedOn w:val="a0"/>
     <w:link w:val="HTML"/>
     <w:uiPriority w:val="99"/>
@@ -15443,7 +15582,7 @@
   <w:style w:type="paragraph" w:styleId="aa">
     <w:name w:val="header"/>
     <w:basedOn w:val="a"/>
-    <w:link w:val="Char"/>
+    <w:link w:val="ab"/>
     <w:uiPriority w:val="99"/>
     <w:unhideWhenUsed/>
     <w:rsid w:val="00140409"/>
@@ -15463,8 +15602,8 @@
       <w:szCs w:val="18"/>
     </w:rPr>
   </w:style>
-  <w:style w:type="character" w:customStyle="1" w:styleId="Char">
-    <w:name w:val="页眉 Char"/>
+  <w:style w:type="character" w:customStyle="1" w:styleId="ab">
+    <w:name w:val="页眉字符"/>
     <w:basedOn w:val="a0"/>
     <w:link w:val="aa"/>
     <w:uiPriority w:val="99"/>
@@ -15474,10 +15613,10 @@
       <w:szCs w:val="18"/>
     </w:rPr>
   </w:style>
-  <w:style w:type="paragraph" w:styleId="ab">
+  <w:style w:type="paragraph" w:styleId="ac">
     <w:name w:val="footer"/>
     <w:basedOn w:val="a"/>
-    <w:link w:val="Char0"/>
+    <w:link w:val="ad"/>
     <w:uiPriority w:val="99"/>
     <w:unhideWhenUsed/>
     <w:rsid w:val="00140409"/>
@@ -15493,10 +15632,10 @@
       <w:szCs w:val="18"/>
     </w:rPr>
   </w:style>
-  <w:style w:type="character" w:customStyle="1" w:styleId="Char0">
-    <w:name w:val="页脚 Char"/>
+  <w:style w:type="character" w:customStyle="1" w:styleId="ad">
+    <w:name w:val="页脚字符"/>
     <w:basedOn w:val="a0"/>
-    <w:link w:val="ab"/>
+    <w:link w:val="ac"/>
     <w:uiPriority w:val="99"/>
     <w:rsid w:val="00140409"/>
     <w:rPr>
@@ -15504,10 +15643,10 @@
       <w:szCs w:val="18"/>
     </w:rPr>
   </w:style>
-  <w:style w:type="paragraph" w:styleId="ac">
+  <w:style w:type="paragraph" w:styleId="ae">
     <w:name w:val="Balloon Text"/>
     <w:basedOn w:val="a"/>
-    <w:link w:val="Char1"/>
+    <w:link w:val="af"/>
     <w:uiPriority w:val="99"/>
     <w:semiHidden/>
     <w:unhideWhenUsed/>
@@ -15520,10 +15659,10 @@
       <w:szCs w:val="18"/>
     </w:rPr>
   </w:style>
-  <w:style w:type="character" w:customStyle="1" w:styleId="Char1">
-    <w:name w:val="批注框文本 Char"/>
+  <w:style w:type="character" w:customStyle="1" w:styleId="af">
+    <w:name w:val="批注框文本字符"/>
     <w:basedOn w:val="a0"/>
-    <w:link w:val="ac"/>
+    <w:link w:val="ae"/>
     <w:uiPriority w:val="99"/>
     <w:semiHidden/>
     <w:rsid w:val="00560FE2"/>
@@ -15532,790 +15671,50 @@
       <w:szCs w:val="18"/>
     </w:rPr>
   </w:style>
-</w:styles>
-</file>
-
-<file path=word/stylesWithEffects.xml><?xml version="1.0" encoding="utf-8"?>
-<w:styles xmlns:wpc="http://schemas.microsoft.com/office/word/2010/wordprocessingCanvas" xmlns:mc="http://schemas.openxmlformats.org/markup-compatibility/2006" xmlns:o="urn:schemas-microsoft-com:office:office" xmlns:r="http://schemas.openxmlformats.org/officeDocument/2006/relationships" xmlns:m="http://schemas.openxmlformats.org/officeDocument/2006/math" xmlns:v="urn:schemas-microsoft-com:vml" xmlns:wp14="http://schemas.microsoft.com/office/word/2010/wordprocessingDrawing" xmlns:wp="http://schemas.openxmlformats.org/drawingml/2006/wordprocessingDrawing" xmlns:w10="urn:schemas-microsoft-com:office:word" xmlns:w="http://schemas.openxmlformats.org/wordprocessingml/2006/main" xmlns:w14="http://schemas.microsoft.com/office/word/2010/wordml" xmlns:wpg="http://schemas.microsoft.com/office/word/2010/wordprocessingGroup" xmlns:wpi="http://schemas.microsoft.com/office/word/2010/wordprocessingInk" xmlns:wne="http://schemas.microsoft.com/office/word/2006/wordml" xmlns:wps="http://schemas.microsoft.com/office/word/2010/wordprocessingShape" mc:Ignorable="w14 wp14">
-  <w:docDefaults>
-    <w:rPrDefault>
-      <w:rPr>
-        <w:rFonts w:asciiTheme="minorHAnsi" w:eastAsiaTheme="minorEastAsia" w:hAnsiTheme="minorHAnsi" w:cstheme="minorBidi"/>
-        <w:sz w:val="22"/>
-        <w:szCs w:val="22"/>
-        <w:lang w:val="en-US" w:eastAsia="zh-CN" w:bidi="ar-SA"/>
-      </w:rPr>
-    </w:rPrDefault>
-    <w:pPrDefault>
-      <w:pPr>
-        <w:spacing w:after="200"/>
-      </w:pPr>
-    </w:pPrDefault>
-  </w:docDefaults>
-  <w:latentStyles w:defLockedState="0" w:defUIPriority="99" w:defSemiHidden="1" w:defUnhideWhenUsed="1" w:defQFormat="0" w:count="267">
-    <w:lsdException w:name="Normal" w:semiHidden="0" w:uiPriority="0" w:unhideWhenUsed="0" w:qFormat="1"/>
-    <w:lsdException w:name="heading 1" w:semiHidden="0" w:uiPriority="5" w:unhideWhenUsed="0" w:qFormat="1"/>
-    <w:lsdException w:name="heading 2" w:uiPriority="6" w:qFormat="1"/>
-    <w:lsdException w:name="heading 3" w:uiPriority="7" w:qFormat="1"/>
-    <w:lsdException w:name="heading 4" w:uiPriority="8" w:qFormat="1"/>
-    <w:lsdException w:name="heading 5" w:uiPriority="9" w:qFormat="1"/>
-    <w:lsdException w:name="heading 6" w:uiPriority="10" w:qFormat="1"/>
-    <w:lsdException w:name="heading 7" w:uiPriority="9" w:qFormat="1"/>
-    <w:lsdException w:name="heading 8" w:uiPriority="9" w:qFormat="1"/>
-    <w:lsdException w:name="heading 9" w:uiPriority="9" w:qFormat="1"/>
-    <w:lsdException w:name="toc 1" w:uiPriority="39"/>
-    <w:lsdException w:name="toc 2" w:uiPriority="39"/>
-    <w:lsdException w:name="toc 3" w:uiPriority="39"/>
-    <w:lsdException w:name="toc 4" w:uiPriority="39"/>
-    <w:lsdException w:name="toc 5" w:uiPriority="39"/>
-    <w:lsdException w:name="toc 6" w:uiPriority="39"/>
-    <w:lsdException w:name="toc 7" w:uiPriority="39"/>
-    <w:lsdException w:name="toc 8" w:uiPriority="39"/>
-    <w:lsdException w:name="toc 9" w:uiPriority="39"/>
-    <w:lsdException w:name="caption" w:uiPriority="35" w:qFormat="1"/>
-    <w:lsdException w:name="Title" w:semiHidden="0" w:uiPriority="10" w:unhideWhenUsed="0" w:qFormat="1"/>
-    <w:lsdException w:name="Default Paragraph Font" w:uiPriority="1"/>
-    <w:lsdException w:name="Subtitle" w:semiHidden="0" w:uiPriority="11" w:unhideWhenUsed="0" w:qFormat="1"/>
-    <w:lsdException w:name="Strong" w:semiHidden="0" w:uiPriority="22" w:unhideWhenUsed="0" w:qFormat="1"/>
-    <w:lsdException w:name="Emphasis" w:semiHidden="0" w:uiPriority="20" w:unhideWhenUsed="0" w:qFormat="1"/>
-    <w:lsdException w:name="Table Grid" w:semiHidden="0" w:uiPriority="59" w:unhideWhenUsed="0"/>
-    <w:lsdException w:name="Placeholder Text" w:unhideWhenUsed="0"/>
-    <w:lsdException w:name="No Spacing" w:semiHidden="0" w:uiPriority="36" w:unhideWhenUsed="0" w:qFormat="1"/>
-    <w:lsdException w:name="Light Shading" w:semiHidden="0" w:uiPriority="60" w:unhideWhenUsed="0"/>
-    <w:lsdException w:name="Light List" w:semiHidden="0" w:uiPriority="61" w:unhideWhenUsed="0"/>
-    <w:lsdException w:name="Light Grid" w:semiHidden="0" w:uiPriority="62" w:unhideWhenUsed="0"/>
-    <w:lsdException w:name="Medium Shading 1" w:semiHidden="0" w:uiPriority="63" w:unhideWhenUsed="0"/>
-    <w:lsdException w:name="Medium Shading 2" w:semiHidden="0" w:uiPriority="64" w:unhideWhenUsed="0"/>
-    <w:lsdException w:name="Medium List 1" w:semiHidden="0" w:uiPriority="65" w:unhideWhenUsed="0"/>
-    <w:lsdException w:name="Medium List 2" w:semiHidden="0" w:uiPriority="66" w:unhideWhenUsed="0"/>
-    <w:lsdException w:name="Medium Grid 1" w:semiHidden="0" w:uiPriority="67" w:unhideWhenUsed="0"/>
-    <w:lsdException w:name="Medium Grid 2" w:semiHidden="0" w:uiPriority="68" w:unhideWhenUsed="0"/>
-    <w:lsdException w:name="Medium Grid 3" w:semiHidden="0" w:uiPriority="69" w:unhideWhenUsed="0"/>
-    <w:lsdException w:name="Dark List" w:semiHidden="0" w:uiPriority="70" w:unhideWhenUsed="0"/>
-    <w:lsdException w:name="Colorful Shading" w:semiHidden="0" w:uiPriority="71" w:unhideWhenUsed="0"/>
-    <w:lsdException w:name="Colorful List" w:semiHidden="0" w:uiPriority="72" w:unhideWhenUsed="0"/>
-    <w:lsdException w:name="Colorful Grid" w:semiHidden="0" w:uiPriority="73" w:unhideWhenUsed="0"/>
-    <w:lsdException w:name="Light Shading Accent 1" w:semiHidden="0" w:uiPriority="60" w:unhideWhenUsed="0"/>
-    <w:lsdException w:name="Light List Accent 1" w:semiHidden="0" w:uiPriority="61" w:unhideWhenUsed="0"/>
-    <w:lsdException w:name="Light Grid Accent 1" w:semiHidden="0" w:uiPriority="62" w:unhideWhenUsed="0"/>
-    <w:lsdException w:name="Medium Shading 1 Accent 1" w:semiHidden="0" w:uiPriority="63" w:unhideWhenUsed="0"/>
-    <w:lsdException w:name="Medium Shading 2 Accent 1" w:semiHidden="0" w:uiPriority="64" w:unhideWhenUsed="0"/>
-    <w:lsdException w:name="Medium List 1 Accent 1" w:semiHidden="0" w:uiPriority="65" w:unhideWhenUsed="0"/>
-    <w:lsdException w:name="Revision" w:unhideWhenUsed="0"/>
-    <w:lsdException w:name="List Paragraph" w:semiHidden="0" w:uiPriority="34" w:unhideWhenUsed="0" w:qFormat="1"/>
-    <w:lsdException w:name="Quote" w:semiHidden="0" w:uiPriority="29" w:unhideWhenUsed="0" w:qFormat="1"/>
-    <w:lsdException w:name="Intense Quote" w:semiHidden="0" w:uiPriority="30" w:unhideWhenUsed="0" w:qFormat="1"/>
-    <w:lsdException w:name="Medium List 2 Accent 1" w:semiHidden="0" w:uiPriority="66" w:unhideWhenUsed="0"/>
-    <w:lsdException w:name="Medium Grid 1 Accent 1" w:semiHidden="0" w:uiPriority="67" w:unhideWhenUsed="0"/>
-    <w:lsdException w:name="Medium Grid 2 Accent 1" w:semiHidden="0" w:uiPriority="68" w:unhideWhenUsed="0"/>
-    <w:lsdException w:name="Medium Grid 3 Accent 1" w:semiHidden="0" w:uiPriority="69" w:unhideWhenUsed="0"/>
-    <w:lsdException w:name="Dark List Accent 1" w:semiHidden="0" w:uiPriority="70" w:unhideWhenUsed="0"/>
-    <w:lsdException w:name="Colorful Shading Accent 1" w:semiHidden="0" w:uiPriority="71" w:unhideWhenUsed="0"/>
-    <w:lsdException w:name="Colorful List Accent 1" w:semiHidden="0" w:uiPriority="72" w:unhideWhenUsed="0"/>
-    <w:lsdException w:name="Colorful Grid Accent 1" w:semiHidden="0" w:uiPriority="73" w:unhideWhenUsed="0"/>
-    <w:lsdException w:name="Light Shading Accent 2" w:semiHidden="0" w:uiPriority="60" w:unhideWhenUsed="0"/>
-    <w:lsdException w:name="Light List Accent 2" w:semiHidden="0" w:uiPriority="61" w:unhideWhenUsed="0"/>
-    <w:lsdException w:name="Light Grid Accent 2" w:semiHidden="0" w:uiPriority="62" w:unhideWhenUsed="0"/>
-    <w:lsdException w:name="Medium Shading 1 Accent 2" w:semiHidden="0" w:uiPriority="63" w:unhideWhenUsed="0"/>
-    <w:lsdException w:name="Medium Shading 2 Accent 2" w:semiHidden="0" w:uiPriority="64" w:unhideWhenUsed="0"/>
-    <w:lsdException w:name="Medium List 1 Accent 2" w:semiHidden="0" w:uiPriority="65" w:unhideWhenUsed="0"/>
-    <w:lsdException w:name="Medium List 2 Accent 2" w:semiHidden="0" w:uiPriority="66" w:unhideWhenUsed="0"/>
-    <w:lsdException w:name="Medium Grid 1 Accent 2" w:semiHidden="0" w:uiPriority="67" w:unhideWhenUsed="0"/>
-    <w:lsdException w:name="Medium Grid 2 Accent 2" w:semiHidden="0" w:uiPriority="68" w:unhideWhenUsed="0"/>
-    <w:lsdException w:name="Medium Grid 3 Accent 2" w:semiHidden="0" w:uiPriority="69" w:unhideWhenUsed="0"/>
-    <w:lsdException w:name="Dark List Accent 2" w:semiHidden="0" w:uiPriority="70" w:unhideWhenUsed="0"/>
-    <w:lsdException w:name="Colorful Shading Accent 2" w:semiHidden="0" w:uiPriority="71" w:unhideWhenUsed="0"/>
-    <w:lsdException w:name="Colorful List Accent 2" w:semiHidden="0" w:uiPriority="72" w:unhideWhenUsed="0"/>
-    <w:lsdException w:name="Colorful Grid Accent 2" w:semiHidden="0" w:uiPriority="73" w:unhideWhenUsed="0"/>
-    <w:lsdException w:name="Light Shading Accent 3" w:semiHidden="0" w:uiPriority="60" w:unhideWhenUsed="0"/>
-    <w:lsdException w:name="Light List Accent 3" w:semiHidden="0" w:uiPriority="61" w:unhideWhenUsed="0"/>
-    <w:lsdException w:name="Light Grid Accent 3" w:semiHidden="0" w:uiPriority="62" w:unhideWhenUsed="0"/>
-    <w:lsdException w:name="Medium Shading 1 Accent 3" w:semiHidden="0" w:uiPriority="63" w:unhideWhenUsed="0"/>
-    <w:lsdException w:name="Medium Shading 2 Accent 3" w:semiHidden="0" w:uiPriority="64" w:unhideWhenUsed="0"/>
-    <w:lsdException w:name="Medium List 1 Accent 3" w:semiHidden="0" w:uiPriority="65" w:unhideWhenUsed="0"/>
-    <w:lsdException w:name="Medium List 2 Accent 3" w:semiHidden="0" w:uiPriority="66" w:unhideWhenUsed="0"/>
-    <w:lsdException w:name="Medium Grid 1 Accent 3" w:semiHidden="0" w:uiPriority="67" w:unhideWhenUsed="0"/>
-    <w:lsdException w:name="Medium Grid 2 Accent 3" w:semiHidden="0" w:uiPriority="68" w:unhideWhenUsed="0"/>
-    <w:lsdException w:name="Medium Grid 3 Accent 3" w:semiHidden="0" w:uiPriority="69" w:unhideWhenUsed="0"/>
-    <w:lsdException w:name="Dark List Accent 3" w:semiHidden="0" w:uiPriority="70" w:unhideWhenUsed="0"/>
-    <w:lsdException w:name="Colorful Shading Accent 3" w:semiHidden="0" w:uiPriority="71" w:unhideWhenUsed="0"/>
-    <w:lsdException w:name="Colorful List Accent 3" w:semiHidden="0" w:uiPriority="72" w:unhideWhenUsed="0"/>
-    <w:lsdException w:name="Colorful Grid Accent 3" w:semiHidden="0" w:uiPriority="73" w:unhideWhenUsed="0"/>
-    <w:lsdException w:name="Light Shading Accent 4" w:semiHidden="0" w:uiPriority="60" w:unhideWhenUsed="0"/>
-    <w:lsdException w:name="Light List Accent 4" w:semiHidden="0" w:uiPriority="61" w:unhideWhenUsed="0"/>
-    <w:lsdException w:name="Light Grid Accent 4" w:semiHidden="0" w:uiPriority="62" w:unhideWhenUsed="0"/>
-    <w:lsdException w:name="Medium Shading 1 Accent 4" w:semiHidden="0" w:uiPriority="63" w:unhideWhenUsed="0"/>
-    <w:lsdException w:name="Medium Shading 2 Accent 4" w:semiHidden="0" w:uiPriority="64" w:unhideWhenUsed="0"/>
-    <w:lsdException w:name="Medium List 1 Accent 4" w:semiHidden="0" w:uiPriority="65" w:unhideWhenUsed="0"/>
-    <w:lsdException w:name="Medium List 2 Accent 4" w:semiHidden="0" w:uiPriority="66" w:unhideWhenUsed="0"/>
-    <w:lsdException w:name="Medium Grid 1 Accent 4" w:semiHidden="0" w:uiPriority="67" w:unhideWhenUsed="0"/>
-    <w:lsdException w:name="Medium Grid 2 Accent 4" w:semiHidden="0" w:uiPriority="68" w:unhideWhenUsed="0"/>
-    <w:lsdException w:name="Medium Grid 3 Accent 4" w:semiHidden="0" w:uiPriority="69" w:unhideWhenUsed="0"/>
-    <w:lsdException w:name="Dark List Accent 4" w:semiHidden="0" w:uiPriority="70" w:unhideWhenUsed="0"/>
-    <w:lsdException w:name="Colorful Shading Accent 4" w:semiHidden="0" w:uiPriority="71" w:unhideWhenUsed="0"/>
-    <w:lsdException w:name="Colorful List Accent 4" w:semiHidden="0" w:uiPriority="72" w:unhideWhenUsed="0"/>
-    <w:lsdException w:name="Colorful Grid Accent 4" w:semiHidden="0" w:uiPriority="73" w:unhideWhenUsed="0"/>
-    <w:lsdException w:name="Light Shading Accent 5" w:semiHidden="0" w:uiPriority="60" w:unhideWhenUsed="0"/>
-    <w:lsdException w:name="Light List Accent 5" w:semiHidden="0" w:uiPriority="61" w:unhideWhenUsed="0"/>
-    <w:lsdException w:name="Light Grid Accent 5" w:semiHidden="0" w:uiPriority="62" w:unhideWhenUsed="0"/>
-    <w:lsdException w:name="Medium Shading 1 Accent 5" w:semiHidden="0" w:uiPriority="63" w:unhideWhenUsed="0"/>
-    <w:lsdException w:name="Medium Shading 2 Accent 5" w:semiHidden="0" w:uiPriority="64" w:unhideWhenUsed="0"/>
-    <w:lsdException w:name="Medium List 1 Accent 5" w:semiHidden="0" w:uiPriority="65" w:unhideWhenUsed="0"/>
-    <w:lsdException w:name="Medium List 2 Accent 5" w:semiHidden="0" w:uiPriority="66" w:unhideWhenUsed="0"/>
-    <w:lsdException w:name="Medium Grid 1 Accent 5" w:semiHidden="0" w:uiPriority="67" w:unhideWhenUsed="0"/>
-    <w:lsdException w:name="Medium Grid 2 Accent 5" w:semiHidden="0" w:uiPriority="68" w:unhideWhenUsed="0"/>
-    <w:lsdException w:name="Medium Grid 3 Accent 5" w:semiHidden="0" w:uiPriority="69" w:unhideWhenUsed="0"/>
-    <w:lsdException w:name="Dark List Accent 5" w:semiHidden="0" w:uiPriority="70" w:unhideWhenUsed="0"/>
-    <w:lsdException w:name="Colorful Shading Accent 5" w:semiHidden="0" w:uiPriority="71" w:unhideWhenUsed="0"/>
-    <w:lsdException w:name="Colorful List Accent 5" w:semiHidden="0" w:uiPriority="72" w:unhideWhenUsed="0"/>
-    <w:lsdException w:name="Colorful Grid Accent 5" w:semiHidden="0" w:uiPriority="73" w:unhideWhenUsed="0"/>
-    <w:lsdException w:name="Light Shading Accent 6" w:semiHidden="0" w:uiPriority="60" w:unhideWhenUsed="0"/>
-    <w:lsdException w:name="Light List Accent 6" w:semiHidden="0" w:uiPriority="61" w:unhideWhenUsed="0"/>
-    <w:lsdException w:name="Light Grid Accent 6" w:semiHidden="0" w:uiPriority="62" w:unhideWhenUsed="0"/>
-    <w:lsdException w:name="Medium Shading 1 Accent 6" w:semiHidden="0" w:uiPriority="63" w:unhideWhenUsed="0"/>
-    <w:lsdException w:name="Medium Shading 2 Accent 6" w:semiHidden="0" w:uiPriority="64" w:unhideWhenUsed="0"/>
-    <w:lsdException w:name="Medium List 1 Accent 6" w:semiHidden="0" w:uiPriority="65" w:unhideWhenUsed="0"/>
-    <w:lsdException w:name="Medium List 2 Accent 6" w:semiHidden="0" w:uiPriority="66" w:unhideWhenUsed="0"/>
-    <w:lsdException w:name="Medium Grid 1 Accent 6" w:semiHidden="0" w:uiPriority="67" w:unhideWhenUsed="0"/>
-    <w:lsdException w:name="Medium Grid 2 Accent 6" w:semiHidden="0" w:uiPriority="68" w:unhideWhenUsed="0"/>
-    <w:lsdException w:name="Medium Grid 3 Accent 6" w:semiHidden="0" w:uiPriority="69" w:unhideWhenUsed="0"/>
-    <w:lsdException w:name="Dark List Accent 6" w:semiHidden="0" w:uiPriority="70" w:unhideWhenUsed="0"/>
-    <w:lsdException w:name="Colorful Shading Accent 6" w:semiHidden="0" w:uiPriority="71" w:unhideWhenUsed="0"/>
-    <w:lsdException w:name="Colorful List Accent 6" w:semiHidden="0" w:uiPriority="72" w:unhideWhenUsed="0"/>
-    <w:lsdException w:name="Colorful Grid Accent 6" w:semiHidden="0" w:uiPriority="73" w:unhideWhenUsed="0"/>
-    <w:lsdException w:name="Subtle Emphasis" w:semiHidden="0" w:uiPriority="19" w:unhideWhenUsed="0" w:qFormat="1"/>
-    <w:lsdException w:name="Intense Emphasis" w:semiHidden="0" w:uiPriority="21" w:unhideWhenUsed="0" w:qFormat="1"/>
-    <w:lsdException w:name="Subtle Reference" w:semiHidden="0" w:uiPriority="31" w:unhideWhenUsed="0" w:qFormat="1"/>
-    <w:lsdException w:name="Intense Reference" w:semiHidden="0" w:uiPriority="32" w:unhideWhenUsed="0" w:qFormat="1"/>
-    <w:lsdException w:name="Book Title" w:semiHidden="0" w:uiPriority="33" w:unhideWhenUsed="0" w:qFormat="1"/>
-    <w:lsdException w:name="Bibliography" w:uiPriority="37"/>
-    <w:lsdException w:name="TOC Heading" w:uiPriority="39" w:qFormat="1"/>
-  </w:latentStyles>
-  <w:style w:type="paragraph" w:default="1" w:styleId="a">
-    <w:name w:val="Normal"/>
-    <w:uiPriority w:val="1"/>
-    <w:qFormat/>
-    <w:rsid w:val="00D51DC8"/>
-  </w:style>
-  <w:style w:type="paragraph" w:styleId="1">
-    <w:name w:val="heading 1"/>
+  <w:style w:type="paragraph" w:styleId="af0">
+    <w:name w:val="Document Map"/>
     <w:basedOn w:val="a"/>
-    <w:next w:val="a"/>
-    <w:link w:val="1Char"/>
-    <w:autoRedefine/>
-    <w:uiPriority w:val="5"/>
-    <w:qFormat/>
-    <w:rsid w:val="0066335D"/>
-    <w:pPr>
-      <w:spacing w:before="200" w:after="0"/>
-      <w:outlineLvl w:val="0"/>
-    </w:pPr>
-    <w:rPr>
-      <w:rFonts w:asciiTheme="majorHAnsi" w:eastAsia="微软雅黑" w:hAnsiTheme="majorHAnsi" w:cstheme="majorBidi"/>
-      <w:b/>
-      <w:bCs/>
-      <w:color w:val="323E4F" w:themeColor="text2" w:themeShade="BF"/>
-      <w:sz w:val="44"/>
-      <w:szCs w:val="36"/>
-    </w:rPr>
-  </w:style>
-  <w:style w:type="paragraph" w:styleId="2">
-    <w:name w:val="heading 2"/>
-    <w:basedOn w:val="a"/>
-    <w:next w:val="a"/>
-    <w:link w:val="2Char"/>
-    <w:autoRedefine/>
-    <w:uiPriority w:val="6"/>
-    <w:qFormat/>
-    <w:rsid w:val="0066335D"/>
-    <w:pPr>
-      <w:spacing w:before="200" w:after="0"/>
-      <w:outlineLvl w:val="1"/>
-    </w:pPr>
-    <w:rPr>
-      <w:rFonts w:asciiTheme="majorHAnsi" w:eastAsia="微软雅黑" w:hAnsiTheme="majorHAnsi" w:cstheme="majorBidi"/>
-      <w:b/>
-      <w:bCs/>
-      <w:color w:val="323E4F" w:themeColor="text2" w:themeShade="BF"/>
-      <w:sz w:val="40"/>
-      <w:szCs w:val="32"/>
-    </w:rPr>
-  </w:style>
-  <w:style w:type="paragraph" w:styleId="3">
-    <w:name w:val="heading 3"/>
-    <w:basedOn w:val="a"/>
-    <w:next w:val="a"/>
-    <w:link w:val="3Char"/>
-    <w:autoRedefine/>
-    <w:uiPriority w:val="7"/>
-    <w:qFormat/>
-    <w:rsid w:val="0066335D"/>
-    <w:pPr>
-      <w:spacing w:before="200" w:after="0"/>
-      <w:outlineLvl w:val="2"/>
-    </w:pPr>
-    <w:rPr>
-      <w:rFonts w:asciiTheme="majorHAnsi" w:eastAsia="微软雅黑" w:hAnsiTheme="majorHAnsi" w:cstheme="majorBidi"/>
-      <w:b/>
-      <w:bCs/>
-      <w:color w:val="323E4F" w:themeColor="text2" w:themeShade="BF"/>
-      <w:sz w:val="36"/>
-      <w:szCs w:val="28"/>
-    </w:rPr>
-  </w:style>
-  <w:style w:type="paragraph" w:styleId="4">
-    <w:name w:val="heading 4"/>
-    <w:basedOn w:val="a"/>
-    <w:next w:val="a"/>
-    <w:link w:val="4Char"/>
-    <w:uiPriority w:val="8"/>
-    <w:qFormat/>
-    <w:rsid w:val="00F739C0"/>
-    <w:pPr>
-      <w:spacing w:before="200" w:after="0"/>
-      <w:outlineLvl w:val="3"/>
-    </w:pPr>
-    <w:rPr>
-      <w:rFonts w:asciiTheme="majorHAnsi" w:eastAsia="微软雅黑" w:hAnsiTheme="majorHAnsi" w:cstheme="majorBidi"/>
-      <w:b/>
-      <w:color w:val="323E4F" w:themeColor="text2" w:themeShade="BF"/>
-      <w:sz w:val="32"/>
-      <w:szCs w:val="28"/>
-    </w:rPr>
-  </w:style>
-  <w:style w:type="paragraph" w:styleId="5">
-    <w:name w:val="heading 5"/>
-    <w:basedOn w:val="a"/>
-    <w:next w:val="a"/>
-    <w:link w:val="5Char"/>
-    <w:autoRedefine/>
-    <w:uiPriority w:val="9"/>
-    <w:qFormat/>
-    <w:rsid w:val="0066335D"/>
-    <w:pPr>
-      <w:spacing w:before="200" w:after="0"/>
-      <w:outlineLvl w:val="4"/>
-    </w:pPr>
-    <w:rPr>
-      <w:rFonts w:asciiTheme="majorHAnsi" w:eastAsia="微软雅黑" w:hAnsiTheme="majorHAnsi" w:cstheme="majorBidi"/>
-      <w:b/>
-      <w:iCs/>
-      <w:color w:val="323E4F" w:themeColor="text2" w:themeShade="BF"/>
-      <w:sz w:val="28"/>
-      <w:szCs w:val="28"/>
-    </w:rPr>
-  </w:style>
-  <w:style w:type="paragraph" w:styleId="6">
-    <w:name w:val="heading 6"/>
-    <w:basedOn w:val="a"/>
-    <w:next w:val="a"/>
-    <w:uiPriority w:val="10"/>
-    <w:qFormat/>
-    <w:rsid w:val="00554A5C"/>
-    <w:pPr>
-      <w:spacing w:before="200" w:after="0"/>
-      <w:outlineLvl w:val="5"/>
-    </w:pPr>
-    <w:rPr>
-      <w:rFonts w:asciiTheme="majorHAnsi" w:eastAsia="微软雅黑" w:hAnsiTheme="majorHAnsi" w:cstheme="majorBidi"/>
-      <w:b/>
-      <w:bCs/>
-      <w:color w:val="323E4F" w:themeColor="text2" w:themeShade="BF"/>
-      <w:sz w:val="20"/>
-      <w:szCs w:val="26"/>
-    </w:rPr>
-  </w:style>
-  <w:style w:type="character" w:default="1" w:styleId="a0">
-    <w:name w:val="Default Paragraph Font"/>
-    <w:uiPriority w:val="1"/>
-    <w:semiHidden/>
-    <w:unhideWhenUsed/>
-  </w:style>
-  <w:style w:type="table" w:default="1" w:styleId="a1">
-    <w:name w:val="Normal Table"/>
+    <w:link w:val="af1"/>
     <w:uiPriority w:val="99"/>
     <w:semiHidden/>
     <w:unhideWhenUsed/>
-    <w:tblPr>
-      <w:tblInd w:w="0" w:type="dxa"/>
-      <w:tblCellMar>
-        <w:top w:w="0" w:type="dxa"/>
-        <w:left w:w="108" w:type="dxa"/>
-        <w:bottom w:w="0" w:type="dxa"/>
-        <w:right w:w="108" w:type="dxa"/>
-      </w:tblCellMar>
-    </w:tblPr>
-  </w:style>
-  <w:style w:type="numbering" w:default="1" w:styleId="a2">
-    <w:name w:val="No List"/>
-    <w:uiPriority w:val="99"/>
-    <w:semiHidden/>
-    <w:unhideWhenUsed/>
-  </w:style>
-  <w:style w:type="paragraph" w:customStyle="1" w:styleId="Publishwithline">
-    <w:name w:val="Publish with line"/>
-    <w:semiHidden/>
-    <w:qFormat/>
-    <w:pPr>
-      <w:spacing w:after="0"/>
-    </w:pPr>
+    <w:rsid w:val="00E34F9F"/>
     <w:rPr>
-      <w:rFonts w:asciiTheme="majorHAnsi" w:eastAsiaTheme="majorEastAsia" w:hAnsiTheme="majorHAnsi" w:cstheme="majorBidi"/>
-      <w:b/>
-      <w:bCs/>
-      <w:color w:val="262626"/>
-      <w:sz w:val="32"/>
-      <w:szCs w:val="38"/>
-    </w:rPr>
-  </w:style>
-  <w:style w:type="paragraph" w:customStyle="1" w:styleId="PublishStatus">
-    <w:name w:val="Publish Status"/>
-    <w:basedOn w:val="a"/>
-    <w:semiHidden/>
-    <w:pPr>
-      <w:pBdr>
-        <w:top w:val="single" w:sz="8" w:space="1" w:color="E1E1E1"/>
-        <w:left w:val="single" w:sz="8" w:space="2" w:color="F0F0F0"/>
-        <w:bottom w:val="single" w:sz="8" w:space="1" w:color="E1E1E1"/>
-        <w:right w:val="single" w:sz="8" w:space="2" w:color="F0F0F0"/>
-      </w:pBdr>
-      <w:shd w:val="clear" w:color="auto" w:fill="F0F0F0"/>
-      <w:spacing w:before="100" w:after="100"/>
-    </w:pPr>
-    <w:rPr>
-      <w:rFonts w:ascii="Segoe UI" w:hAnsi="Segoe UI"/>
-      <w:color w:val="444444"/>
-      <w:sz w:val="18"/>
-      <w:szCs w:val="26"/>
-    </w:rPr>
-  </w:style>
-  <w:style w:type="paragraph" w:customStyle="1" w:styleId="PublishStatusAccessible">
-    <w:name w:val="PublishStatus_Accessible"/>
-    <w:basedOn w:val="a"/>
-    <w:semiHidden/>
-    <w:pPr>
-      <w:pBdr>
-        <w:top w:val="single" w:sz="4" w:space="1" w:color="444444"/>
-        <w:left w:val="single" w:sz="4" w:space="4" w:color="444444"/>
-        <w:bottom w:val="single" w:sz="4" w:space="1" w:color="444444"/>
-        <w:right w:val="single" w:sz="4" w:space="4" w:color="444444"/>
-      </w:pBdr>
-      <w:spacing w:before="100" w:after="100"/>
-    </w:pPr>
-    <w:rPr>
-      <w:sz w:val="18"/>
-      <w:szCs w:val="26"/>
-    </w:rPr>
-  </w:style>
-  <w:style w:type="character" w:styleId="a3">
-    <w:name w:val="Placeholder Text"/>
-    <w:basedOn w:val="a0"/>
-    <w:uiPriority w:val="99"/>
-    <w:semiHidden/>
-    <w:rPr>
-      <w:color w:val="808080"/>
-    </w:rPr>
-  </w:style>
-  <w:style w:type="paragraph" w:customStyle="1" w:styleId="Account">
-    <w:name w:val="Account"/>
-    <w:semiHidden/>
-    <w:pPr>
-      <w:tabs>
-        <w:tab w:val="left" w:pos="72"/>
-        <w:tab w:val="left" w:pos="1267"/>
-      </w:tabs>
-      <w:spacing w:after="0"/>
-    </w:pPr>
-    <w:rPr>
-      <w:rFonts w:ascii="Segoe UI" w:eastAsia="Segoe UI" w:hAnsi="Segoe UI" w:cs="Segoe UI"/>
-      <w:color w:val="666666"/>
-      <w:sz w:val="18"/>
-      <w:szCs w:val="24"/>
-    </w:rPr>
-  </w:style>
-  <w:style w:type="paragraph" w:customStyle="1" w:styleId="Categories">
-    <w:name w:val="Categories"/>
-    <w:basedOn w:val="Account"/>
-    <w:semiHidden/>
-  </w:style>
-  <w:style w:type="paragraph" w:styleId="a4">
-    <w:name w:val="List Paragraph"/>
-    <w:basedOn w:val="a"/>
-    <w:uiPriority w:val="34"/>
-    <w:semiHidden/>
-    <w:qFormat/>
-    <w:rsid w:val="0059004B"/>
-    <w:pPr>
-      <w:ind w:left="720"/>
-      <w:contextualSpacing/>
-    </w:pPr>
-  </w:style>
-  <w:style w:type="paragraph" w:customStyle="1" w:styleId="PadderBetweenTitleandProperties">
-    <w:name w:val="Padder Between Title and Properties"/>
-    <w:basedOn w:val="a"/>
-    <w:semiHidden/>
-    <w:pPr>
-      <w:spacing w:after="20"/>
-    </w:pPr>
-    <w:rPr>
-      <w:sz w:val="2"/>
-      <w:szCs w:val="2"/>
-    </w:rPr>
-  </w:style>
-  <w:style w:type="paragraph" w:customStyle="1" w:styleId="PadderBetweenControlandBody">
-    <w:name w:val="Padder Between Control and Body"/>
-    <w:basedOn w:val="a"/>
-    <w:next w:val="a"/>
-    <w:semiHidden/>
-    <w:pPr>
-      <w:spacing w:after="120"/>
-    </w:pPr>
-    <w:rPr>
-      <w:sz w:val="2"/>
-      <w:szCs w:val="2"/>
-    </w:rPr>
-  </w:style>
-  <w:style w:type="character" w:styleId="a5">
-    <w:name w:val="Emphasis"/>
-    <w:basedOn w:val="a0"/>
-    <w:uiPriority w:val="22"/>
-    <w:qFormat/>
-    <w:rPr>
-      <w:i/>
-      <w:iCs/>
-    </w:rPr>
-  </w:style>
-  <w:style w:type="character" w:styleId="a6">
-    <w:name w:val="Strong"/>
-    <w:basedOn w:val="a0"/>
-    <w:uiPriority w:val="22"/>
-    <w:qFormat/>
-    <w:rPr>
-      <w:b/>
-      <w:bCs/>
-    </w:rPr>
-  </w:style>
-  <w:style w:type="paragraph" w:customStyle="1" w:styleId="underline">
-    <w:name w:val="underline"/>
-    <w:semiHidden/>
-    <w:pPr>
-      <w:pBdr>
-        <w:bottom w:val="single" w:sz="8" w:space="2" w:color="C6C6C6"/>
-      </w:pBdr>
-      <w:spacing w:after="0"/>
-    </w:pPr>
-    <w:rPr>
-      <w:sz w:val="2"/>
-      <w:szCs w:val="2"/>
-    </w:rPr>
-  </w:style>
-  <w:style w:type="paragraph" w:styleId="a7">
-    <w:name w:val="Quote"/>
-    <w:basedOn w:val="a"/>
-    <w:next w:val="a"/>
-    <w:uiPriority w:val="1"/>
-    <w:qFormat/>
-    <w:pPr>
-      <w:ind w:left="720" w:right="720"/>
-    </w:pPr>
-    <w:rPr>
-      <w:color w:val="000000" w:themeColor="text1"/>
-    </w:rPr>
-  </w:style>
-  <w:style w:type="paragraph" w:styleId="a8">
-    <w:name w:val="Normal (Web)"/>
-    <w:basedOn w:val="a"/>
-    <w:uiPriority w:val="1"/>
-    <w:rsid w:val="001A4199"/>
-  </w:style>
-  <w:style w:type="character" w:customStyle="1" w:styleId="1Char">
-    <w:name w:val="标题 1 Char"/>
-    <w:basedOn w:val="a0"/>
-    <w:link w:val="1"/>
-    <w:uiPriority w:val="5"/>
-    <w:rsid w:val="0066335D"/>
-    <w:rPr>
-      <w:rFonts w:asciiTheme="majorHAnsi" w:eastAsia="微软雅黑" w:hAnsiTheme="majorHAnsi" w:cstheme="majorBidi"/>
-      <w:b/>
-      <w:bCs/>
-      <w:color w:val="323E4F" w:themeColor="text2" w:themeShade="BF"/>
-      <w:sz w:val="44"/>
-      <w:szCs w:val="36"/>
-    </w:rPr>
-  </w:style>
-  <w:style w:type="character" w:customStyle="1" w:styleId="2Char">
-    <w:name w:val="标题 2 Char"/>
-    <w:basedOn w:val="a0"/>
-    <w:link w:val="2"/>
-    <w:uiPriority w:val="6"/>
-    <w:rsid w:val="0066335D"/>
-    <w:rPr>
-      <w:rFonts w:asciiTheme="majorHAnsi" w:eastAsia="微软雅黑" w:hAnsiTheme="majorHAnsi" w:cstheme="majorBidi"/>
-      <w:b/>
-      <w:bCs/>
-      <w:color w:val="323E4F" w:themeColor="text2" w:themeShade="BF"/>
-      <w:sz w:val="40"/>
-      <w:szCs w:val="32"/>
-    </w:rPr>
-  </w:style>
-  <w:style w:type="character" w:customStyle="1" w:styleId="3Char">
-    <w:name w:val="标题 3 Char"/>
-    <w:basedOn w:val="a0"/>
-    <w:link w:val="3"/>
-    <w:uiPriority w:val="7"/>
-    <w:rsid w:val="0066335D"/>
-    <w:rPr>
-      <w:rFonts w:asciiTheme="majorHAnsi" w:eastAsia="微软雅黑" w:hAnsiTheme="majorHAnsi" w:cstheme="majorBidi"/>
-      <w:b/>
-      <w:bCs/>
-      <w:color w:val="323E4F" w:themeColor="text2" w:themeShade="BF"/>
-      <w:sz w:val="36"/>
-      <w:szCs w:val="28"/>
-    </w:rPr>
-  </w:style>
-  <w:style w:type="character" w:customStyle="1" w:styleId="5Char">
-    <w:name w:val="标题 5 Char"/>
-    <w:basedOn w:val="a0"/>
-    <w:link w:val="5"/>
-    <w:uiPriority w:val="9"/>
-    <w:rsid w:val="0066335D"/>
-    <w:rPr>
-      <w:rFonts w:asciiTheme="majorHAnsi" w:eastAsia="微软雅黑" w:hAnsiTheme="majorHAnsi" w:cstheme="majorBidi"/>
-      <w:b/>
-      <w:iCs/>
-      <w:color w:val="323E4F" w:themeColor="text2" w:themeShade="BF"/>
-      <w:sz w:val="28"/>
-      <w:szCs w:val="28"/>
-    </w:rPr>
-  </w:style>
-  <w:style w:type="character" w:customStyle="1" w:styleId="4Char">
-    <w:name w:val="标题 4 Char"/>
-    <w:basedOn w:val="a0"/>
-    <w:link w:val="4"/>
-    <w:uiPriority w:val="8"/>
-    <w:rsid w:val="00F739C0"/>
-    <w:rPr>
-      <w:rFonts w:asciiTheme="majorHAnsi" w:eastAsia="微软雅黑" w:hAnsiTheme="majorHAnsi" w:cstheme="majorBidi"/>
-      <w:b/>
-      <w:color w:val="323E4F" w:themeColor="text2" w:themeShade="BF"/>
-      <w:sz w:val="32"/>
-      <w:szCs w:val="28"/>
-    </w:rPr>
-  </w:style>
-  <w:style w:type="paragraph" w:styleId="HTML">
-    <w:name w:val="HTML Preformatted"/>
-    <w:basedOn w:val="a"/>
-    <w:link w:val="HTMLChar"/>
-    <w:uiPriority w:val="99"/>
-    <w:semiHidden/>
-    <w:unhideWhenUsed/>
-    <w:rsid w:val="00925A63"/>
-    <w:pPr>
-      <w:tabs>
-        <w:tab w:val="left" w:pos="916"/>
-        <w:tab w:val="left" w:pos="1832"/>
-        <w:tab w:val="left" w:pos="2748"/>
-        <w:tab w:val="left" w:pos="3664"/>
-        <w:tab w:val="left" w:pos="4580"/>
-        <w:tab w:val="left" w:pos="5496"/>
-        <w:tab w:val="left" w:pos="6412"/>
-        <w:tab w:val="left" w:pos="7328"/>
-        <w:tab w:val="left" w:pos="8244"/>
-        <w:tab w:val="left" w:pos="9160"/>
-        <w:tab w:val="left" w:pos="10076"/>
-        <w:tab w:val="left" w:pos="10992"/>
-        <w:tab w:val="left" w:pos="11908"/>
-        <w:tab w:val="left" w:pos="12824"/>
-        <w:tab w:val="left" w:pos="13740"/>
-        <w:tab w:val="left" w:pos="14656"/>
-      </w:tabs>
-      <w:spacing w:after="0"/>
-    </w:pPr>
-    <w:rPr>
-      <w:rFonts w:ascii="宋体" w:eastAsia="宋体" w:hAnsi="宋体" w:cs="宋体"/>
+      <w:rFonts w:ascii="宋体" w:eastAsia="宋体"/>
       <w:sz w:val="24"/>
       <w:szCs w:val="24"/>
     </w:rPr>
   </w:style>
-  <w:style w:type="character" w:customStyle="1" w:styleId="HTMLChar">
-    <w:name w:val="HTML 预设格式 Char"/>
+  <w:style w:type="character" w:customStyle="1" w:styleId="af1">
+    <w:name w:val="文档结构图字符"/>
     <w:basedOn w:val="a0"/>
-    <w:link w:val="HTML"/>
+    <w:link w:val="af0"/>
     <w:uiPriority w:val="99"/>
     <w:semiHidden/>
-    <w:rsid w:val="00925A63"/>
+    <w:rsid w:val="00E34F9F"/>
     <w:rPr>
-      <w:rFonts w:ascii="宋体" w:eastAsia="宋体" w:hAnsi="宋体" w:cs="宋体"/>
+      <w:rFonts w:ascii="宋体" w:eastAsia="宋体"/>
       <w:sz w:val="24"/>
       <w:szCs w:val="24"/>
-    </w:rPr>
-  </w:style>
-  <w:style w:type="character" w:styleId="a9">
-    <w:name w:val="Hyperlink"/>
-    <w:basedOn w:val="a0"/>
-    <w:uiPriority w:val="99"/>
-    <w:unhideWhenUsed/>
-    <w:rsid w:val="000C2DF1"/>
-    <w:rPr>
-      <w:color w:val="0563C1" w:themeColor="hyperlink"/>
-      <w:u w:val="single"/>
-    </w:rPr>
-  </w:style>
-  <w:style w:type="paragraph" w:styleId="aa">
-    <w:name w:val="header"/>
-    <w:basedOn w:val="a"/>
-    <w:link w:val="Char"/>
-    <w:uiPriority w:val="99"/>
-    <w:unhideWhenUsed/>
-    <w:rsid w:val="00140409"/>
-    <w:pPr>
-      <w:pBdr>
-        <w:bottom w:val="single" w:sz="6" w:space="1" w:color="auto"/>
-      </w:pBdr>
-      <w:tabs>
-        <w:tab w:val="center" w:pos="4153"/>
-        <w:tab w:val="right" w:pos="8306"/>
-      </w:tabs>
-      <w:snapToGrid w:val="0"/>
-      <w:jc w:val="center"/>
-    </w:pPr>
-    <w:rPr>
-      <w:sz w:val="18"/>
-      <w:szCs w:val="18"/>
-    </w:rPr>
-  </w:style>
-  <w:style w:type="character" w:customStyle="1" w:styleId="Char">
-    <w:name w:val="页眉 Char"/>
-    <w:basedOn w:val="a0"/>
-    <w:link w:val="aa"/>
-    <w:uiPriority w:val="99"/>
-    <w:rsid w:val="00140409"/>
-    <w:rPr>
-      <w:sz w:val="18"/>
-      <w:szCs w:val="18"/>
-    </w:rPr>
-  </w:style>
-  <w:style w:type="paragraph" w:styleId="ab">
-    <w:name w:val="footer"/>
-    <w:basedOn w:val="a"/>
-    <w:link w:val="Char0"/>
-    <w:uiPriority w:val="99"/>
-    <w:unhideWhenUsed/>
-    <w:rsid w:val="00140409"/>
-    <w:pPr>
-      <w:tabs>
-        <w:tab w:val="center" w:pos="4153"/>
-        <w:tab w:val="right" w:pos="8306"/>
-      </w:tabs>
-      <w:snapToGrid w:val="0"/>
-    </w:pPr>
-    <w:rPr>
-      <w:sz w:val="18"/>
-      <w:szCs w:val="18"/>
-    </w:rPr>
-  </w:style>
-  <w:style w:type="character" w:customStyle="1" w:styleId="Char0">
-    <w:name w:val="页脚 Char"/>
-    <w:basedOn w:val="a0"/>
-    <w:link w:val="ab"/>
-    <w:uiPriority w:val="99"/>
-    <w:rsid w:val="00140409"/>
-    <w:rPr>
-      <w:sz w:val="18"/>
-      <w:szCs w:val="18"/>
-    </w:rPr>
-  </w:style>
-  <w:style w:type="paragraph" w:styleId="ac">
-    <w:name w:val="Balloon Text"/>
-    <w:basedOn w:val="a"/>
-    <w:link w:val="Char1"/>
-    <w:uiPriority w:val="99"/>
-    <w:semiHidden/>
-    <w:unhideWhenUsed/>
-    <w:rsid w:val="00560FE2"/>
-    <w:pPr>
-      <w:spacing w:after="0"/>
-    </w:pPr>
-    <w:rPr>
-      <w:sz w:val="18"/>
-      <w:szCs w:val="18"/>
-    </w:rPr>
-  </w:style>
-  <w:style w:type="character" w:customStyle="1" w:styleId="Char1">
-    <w:name w:val="批注框文本 Char"/>
-    <w:basedOn w:val="a0"/>
-    <w:link w:val="ac"/>
-    <w:uiPriority w:val="99"/>
-    <w:semiHidden/>
-    <w:rsid w:val="00560FE2"/>
-    <w:rPr>
-      <w:sz w:val="18"/>
-      <w:szCs w:val="18"/>
     </w:rPr>
   </w:style>
 </w:styles>
 </file>
 
 <file path=word/glossary/document.xml><?xml version="1.0" encoding="utf-8"?>
-<w:glossaryDocument xmlns:wpc="http://schemas.microsoft.com/office/word/2010/wordprocessingCanvas" xmlns:mc="http://schemas.openxmlformats.org/markup-compatibility/2006" xmlns:o="urn:schemas-microsoft-com:office:office" xmlns:r="http://schemas.openxmlformats.org/officeDocument/2006/relationships" xmlns:m="http://schemas.openxmlformats.org/officeDocument/2006/math" xmlns:v="urn:schemas-microsoft-com:vml" xmlns:wp14="http://schemas.microsoft.com/office/word/2010/wordprocessingDrawing" xmlns:wp="http://schemas.openxmlformats.org/drawingml/2006/wordprocessingDrawing" xmlns:w10="urn:schemas-microsoft-com:office:word" xmlns:w="http://schemas.openxmlformats.org/wordprocessingml/2006/main" xmlns:w14="http://schemas.microsoft.com/office/word/2010/wordml" xmlns:wpg="http://schemas.microsoft.com/office/word/2010/wordprocessingGroup" xmlns:wpi="http://schemas.microsoft.com/office/word/2010/wordprocessingInk" xmlns:wne="http://schemas.microsoft.com/office/word/2006/wordml" xmlns:wps="http://schemas.microsoft.com/office/word/2010/wordprocessingShape" mc:Ignorable="w14 wp14">
-  <w:docParts>
-    <w:docPart>
-      <w:docPartPr>
-        <w:name w:val="89512082"/>
-        <w:category>
-          <w:name w:val="常规"/>
-          <w:gallery w:val="placeholder"/>
-        </w:category>
-        <w:types>
-          <w:type w:val="bbPlcHdr"/>
-        </w:types>
-        <w:behaviors>
-          <w:behavior w:val="content"/>
-        </w:behaviors>
-        <w:guid w:val="{44FFD89F-813C-4EF6-80FB-376BF9C7B259}"/>
-      </w:docPartPr>
-      <w:docPartBody>
-        <w:p>
-          <w:r>
-            <w:rPr>
-              <w:rStyle w:val="a3"/>
-              <w:rFonts w:hint="eastAsia"/>
-            </w:rPr>
-            <w:t>[</w:t>
-          </w:r>
-          <w:r>
-            <w:rPr>
-              <w:rStyle w:val="a3"/>
-              <w:rFonts w:hint="eastAsia"/>
-            </w:rPr>
-            <w:t>在此处输入文章标题</w:t>
-          </w:r>
-          <w:r>
-            <w:rPr>
-              <w:rStyle w:val="a3"/>
-              <w:rFonts w:hint="eastAsia"/>
-            </w:rPr>
-            <w:t>]</w:t>
-          </w:r>
-        </w:p>
-      </w:docPartBody>
-    </w:docPart>
-  </w:docParts>
-</w:glossaryDocument>
+<w:glossaryDocument xmlns:wpc="http://schemas.microsoft.com/office/word/2010/wordprocessingCanvas" xmlns:mo="http://schemas.microsoft.com/office/mac/office/2008/main" xmlns:mc="http://schemas.openxmlformats.org/markup-compatibility/2006" xmlns:mv="urn:schemas-microsoft-com:mac:vml" xmlns:o="urn:schemas-microsoft-com:office:office" xmlns:r="http://schemas.openxmlformats.org/officeDocument/2006/relationships" xmlns:m="http://schemas.openxmlformats.org/officeDocument/2006/math" xmlns:v="urn:schemas-microsoft-com:vml" xmlns:wp14="http://schemas.microsoft.com/office/word/2010/wordprocessingDrawing" xmlns:wp="http://schemas.openxmlformats.org/drawingml/2006/wordprocessingDrawing" xmlns:w10="urn:schemas-microsoft-com:office:word" xmlns:w="http://schemas.openxmlformats.org/wordprocessingml/2006/main" xmlns:w14="http://schemas.microsoft.com/office/word/2010/wordml" xmlns:w15="http://schemas.microsoft.com/office/word/2012/wordml" xmlns:wpg="http://schemas.microsoft.com/office/word/2010/wordprocessingGroup" xmlns:wpi="http://schemas.microsoft.com/office/word/2010/wordprocessingInk" xmlns:wne="http://schemas.microsoft.com/office/word/2006/wordml" xmlns:wps="http://schemas.microsoft.com/office/word/2010/wordprocessingShape" mc:Ignorable="w14 w15 wp14"/>
 </file>
 
 <file path=word/glossary/fontTable.xml><?xml version="1.0" encoding="utf-8"?>
-<w:fonts xmlns:mc="http://schemas.openxmlformats.org/markup-compatibility/2006" xmlns:r="http://schemas.openxmlformats.org/officeDocument/2006/relationships" xmlns:w="http://schemas.openxmlformats.org/wordprocessingml/2006/main" xmlns:w14="http://schemas.microsoft.com/office/word/2010/wordml" mc:Ignorable="w14">
+<w:fonts xmlns:mc="http://schemas.openxmlformats.org/markup-compatibility/2006" xmlns:r="http://schemas.openxmlformats.org/officeDocument/2006/relationships" xmlns:w="http://schemas.openxmlformats.org/wordprocessingml/2006/main" xmlns:w14="http://schemas.microsoft.com/office/word/2010/wordml" xmlns:w15="http://schemas.microsoft.com/office/word/2012/wordml" mc:Ignorable="w14 w15">
   <w:font w:name="Calibri">
     <w:panose1 w:val="020F0502020204030204"/>
     <w:charset w:val="00"/>
-    <w:family w:val="swiss"/>
+    <w:family w:val="auto"/>
     <w:pitch w:val="variable"/>
     <w:sig w:usb0="E00002FF" w:usb1="4000ACFF" w:usb2="00000001" w:usb3="00000000" w:csb0="0000019F" w:csb1="00000000"/>
   </w:font>
   <w:font w:name="宋体">
-    <w:altName w:val="SimSun"/>
-    <w:panose1 w:val="02010600030101010101"/>
     <w:charset w:val="86"/>
     <w:family w:val="auto"/>
     <w:pitch w:val="variable"/>
@@ -16324,37 +15723,49 @@
   <w:font w:name="Times New Roman">
     <w:panose1 w:val="02020603050405020304"/>
     <w:charset w:val="00"/>
-    <w:family w:val="roman"/>
+    <w:family w:val="auto"/>
     <w:pitch w:val="variable"/>
-    <w:sig w:usb0="E0002EFF" w:usb1="C0007843" w:usb2="00000009" w:usb3="00000000" w:csb0="000001FF" w:csb1="00000000"/>
+    <w:sig w:usb0="E0002AEF" w:usb1="C0007841" w:usb2="00000009" w:usb3="00000000" w:csb0="000001FF" w:csb1="00000000"/>
   </w:font>
   <w:font w:name="微软雅黑">
-    <w:panose1 w:val="020B0503020204020204"/>
     <w:charset w:val="86"/>
-    <w:family w:val="swiss"/>
+    <w:family w:val="auto"/>
     <w:pitch w:val="variable"/>
     <w:sig w:usb0="80000287" w:usb1="28CF3C52" w:usb2="00000016" w:usb3="00000000" w:csb0="0004001F" w:csb1="00000000"/>
   </w:font>
   <w:font w:name="Segoe UI">
-    <w:altName w:val="Arial"/>
-    <w:panose1 w:val="020B0502040204020203"/>
+    <w:altName w:val="Calibri"/>
     <w:charset w:val="00"/>
     <w:family w:val="swiss"/>
     <w:pitch w:val="variable"/>
     <w:sig w:usb0="E4002EFF" w:usb1="C000E47F" w:usb2="00000009" w:usb3="00000000" w:csb0="000001FF" w:csb1="00000000"/>
   </w:font>
-  <w:font w:name="Cambria">
-    <w:panose1 w:val="02040503050406030204"/>
+  <w:font w:name="Arial">
+    <w:panose1 w:val="020B0604020202020204"/>
     <w:charset w:val="00"/>
-    <w:family w:val="roman"/>
+    <w:family w:val="auto"/>
     <w:pitch w:val="variable"/>
-    <w:sig w:usb0="E00002FF" w:usb1="400004FF" w:usb2="00000000" w:usb3="00000000" w:csb0="0000019F" w:csb1="00000000"/>
+    <w:sig w:usb0="E0002AFF" w:usb1="C0007843" w:usb2="00000009" w:usb3="00000000" w:csb0="000001FF" w:csb1="00000000"/>
+  </w:font>
+  <w:font w:name="DengXian">
+    <w:panose1 w:val="02010600030101010101"/>
+    <w:charset w:val="86"/>
+    <w:family w:val="auto"/>
+    <w:pitch w:val="variable"/>
+    <w:sig w:usb0="A00002BF" w:usb1="38CF7CFA" w:usb2="00000016" w:usb3="00000000" w:csb0="0004000F" w:csb1="00000000"/>
+  </w:font>
+  <w:font w:name="DengXian Light">
+    <w:panose1 w:val="02010600030101010101"/>
+    <w:charset w:val="86"/>
+    <w:family w:val="auto"/>
+    <w:pitch w:val="variable"/>
+    <w:sig w:usb0="A00002BF" w:usb1="38CF7CFA" w:usb2="00000016" w:usb3="00000000" w:csb0="0004000F" w:csb1="00000000"/>
   </w:font>
 </w:fonts>
 </file>
 
 <file path=word/glossary/settings.xml><?xml version="1.0" encoding="utf-8"?>
-<w:settings xmlns:mc="http://schemas.openxmlformats.org/markup-compatibility/2006" xmlns:o="urn:schemas-microsoft-com:office:office" xmlns:r="http://schemas.openxmlformats.org/officeDocument/2006/relationships" xmlns:m="http://schemas.openxmlformats.org/officeDocument/2006/math" xmlns:v="urn:schemas-microsoft-com:vml" xmlns:w10="urn:schemas-microsoft-com:office:word" xmlns:w="http://schemas.openxmlformats.org/wordprocessingml/2006/main" xmlns:w14="http://schemas.microsoft.com/office/word/2010/wordml" xmlns:sl="http://schemas.openxmlformats.org/schemaLibrary/2006/main" mc:Ignorable="w14">
+<w:settings xmlns:mc="http://schemas.openxmlformats.org/markup-compatibility/2006" xmlns:o="urn:schemas-microsoft-com:office:office" xmlns:r="http://schemas.openxmlformats.org/officeDocument/2006/relationships" xmlns:m="http://schemas.openxmlformats.org/officeDocument/2006/math" xmlns:v="urn:schemas-microsoft-com:vml" xmlns:w10="urn:schemas-microsoft-com:office:word" xmlns:w="http://schemas.openxmlformats.org/wordprocessingml/2006/main" xmlns:w14="http://schemas.microsoft.com/office/word/2010/wordml" xmlns:w15="http://schemas.microsoft.com/office/word/2012/wordml" xmlns:sl="http://schemas.openxmlformats.org/schemaLibrary/2006/main" mc:Ignorable="w14 w15">
   <w:view w:val="normal"/>
   <w:bordersDoNotSurroundHeader/>
   <w:bordersDoNotSurroundFooter/>
@@ -16385,6 +15796,7 @@
     <w:rsid w:val="005202B5"/>
     <w:rsid w:val="00633143"/>
     <w:rsid w:val="007E2D07"/>
+    <w:rsid w:val="008225EF"/>
     <w:rsid w:val="00864147"/>
     <w:rsid w:val="00A01C1D"/>
     <w:rsid w:val="00B6525D"/>
@@ -16418,7 +15830,7 @@
 </file>
 
 <file path=word/glossary/styles.xml><?xml version="1.0" encoding="utf-8"?>
-<w:styles xmlns:mc="http://schemas.openxmlformats.org/markup-compatibility/2006" xmlns:r="http://schemas.openxmlformats.org/officeDocument/2006/relationships" xmlns:w="http://schemas.openxmlformats.org/wordprocessingml/2006/main" xmlns:w14="http://schemas.microsoft.com/office/word/2010/wordml" mc:Ignorable="w14">
+<w:styles xmlns:mc="http://schemas.openxmlformats.org/markup-compatibility/2006" xmlns:r="http://schemas.openxmlformats.org/officeDocument/2006/relationships" xmlns:w="http://schemas.openxmlformats.org/wordprocessingml/2006/main" xmlns:w14="http://schemas.microsoft.com/office/word/2010/wordml" xmlns:w15="http://schemas.microsoft.com/office/word/2012/wordml" mc:Ignorable="w14 w15">
   <w:docDefaults>
     <w:rPrDefault>
       <w:rPr>
@@ -16431,345 +15843,388 @@
     </w:rPrDefault>
     <w:pPrDefault/>
   </w:docDefaults>
-  <w:latentStyles w:defLockedState="0" w:defUIPriority="99" w:defSemiHidden="1" w:defUnhideWhenUsed="1" w:defQFormat="0" w:count="267">
-    <w:lsdException w:name="Normal" w:semiHidden="0" w:uiPriority="0" w:unhideWhenUsed="0" w:qFormat="1"/>
-    <w:lsdException w:name="heading 1" w:semiHidden="0" w:uiPriority="9" w:unhideWhenUsed="0" w:qFormat="1"/>
-    <w:lsdException w:name="heading 2" w:uiPriority="9" w:qFormat="1"/>
-    <w:lsdException w:name="heading 3" w:uiPriority="9" w:qFormat="1"/>
-    <w:lsdException w:name="heading 4" w:uiPriority="9" w:qFormat="1"/>
-    <w:lsdException w:name="heading 5" w:uiPriority="9" w:qFormat="1"/>
-    <w:lsdException w:name="heading 6" w:uiPriority="9" w:qFormat="1"/>
-    <w:lsdException w:name="heading 7" w:uiPriority="9" w:qFormat="1"/>
-    <w:lsdException w:name="heading 8" w:uiPriority="9" w:qFormat="1"/>
-    <w:lsdException w:name="heading 9" w:uiPriority="9" w:qFormat="1"/>
-    <w:lsdException w:name="toc 1" w:uiPriority="39"/>
-    <w:lsdException w:name="toc 2" w:uiPriority="39"/>
-    <w:lsdException w:name="toc 3" w:uiPriority="39"/>
-    <w:lsdException w:name="toc 4" w:uiPriority="39"/>
-    <w:lsdException w:name="toc 5" w:uiPriority="39"/>
-    <w:lsdException w:name="toc 6" w:uiPriority="39"/>
-    <w:lsdException w:name="toc 7" w:uiPriority="39"/>
-    <w:lsdException w:name="toc 8" w:uiPriority="39"/>
-    <w:lsdException w:name="toc 9" w:uiPriority="39"/>
-    <w:lsdException w:name="caption" w:uiPriority="35" w:qFormat="1"/>
-    <w:lsdException w:name="Title" w:semiHidden="0" w:uiPriority="10" w:unhideWhenUsed="0" w:qFormat="1"/>
-    <w:lsdException w:name="Default Paragraph Font" w:uiPriority="1"/>
-    <w:lsdException w:name="Subtitle" w:semiHidden="0" w:uiPriority="11" w:unhideWhenUsed="0" w:qFormat="1"/>
-    <w:lsdException w:name="Strong" w:semiHidden="0" w:uiPriority="22" w:unhideWhenUsed="0" w:qFormat="1"/>
-    <w:lsdException w:name="Emphasis" w:semiHidden="0" w:uiPriority="20" w:unhideWhenUsed="0" w:qFormat="1"/>
-    <w:lsdException w:name="Table Grid" w:semiHidden="0" w:uiPriority="39" w:unhideWhenUsed="0"/>
-    <w:lsdException w:name="Placeholder Text" w:unhideWhenUsed="0"/>
-    <w:lsdException w:name="No Spacing" w:semiHidden="0" w:uiPriority="1" w:unhideWhenUsed="0" w:qFormat="1"/>
-    <w:lsdException w:name="Light Shading" w:semiHidden="0" w:uiPriority="60" w:unhideWhenUsed="0"/>
-    <w:lsdException w:name="Light List" w:semiHidden="0" w:uiPriority="61" w:unhideWhenUsed="0"/>
-    <w:lsdException w:name="Light Grid" w:semiHidden="0" w:uiPriority="62" w:unhideWhenUsed="0"/>
-    <w:lsdException w:name="Medium Shading 1" w:semiHidden="0" w:uiPriority="63" w:unhideWhenUsed="0"/>
-    <w:lsdException w:name="Medium Shading 2" w:semiHidden="0" w:uiPriority="64" w:unhideWhenUsed="0"/>
-    <w:lsdException w:name="Medium List 1" w:semiHidden="0" w:uiPriority="65" w:unhideWhenUsed="0"/>
-    <w:lsdException w:name="Medium List 2" w:semiHidden="0" w:uiPriority="66" w:unhideWhenUsed="0"/>
-    <w:lsdException w:name="Medium Grid 1" w:semiHidden="0" w:uiPriority="67" w:unhideWhenUsed="0"/>
-    <w:lsdException w:name="Medium Grid 2" w:semiHidden="0" w:uiPriority="68" w:unhideWhenUsed="0"/>
-    <w:lsdException w:name="Medium Grid 3" w:semiHidden="0" w:uiPriority="69" w:unhideWhenUsed="0"/>
-    <w:lsdException w:name="Dark List" w:semiHidden="0" w:uiPriority="70" w:unhideWhenUsed="0"/>
-    <w:lsdException w:name="Colorful Shading" w:semiHidden="0" w:uiPriority="71" w:unhideWhenUsed="0"/>
-    <w:lsdException w:name="Colorful List" w:semiHidden="0" w:uiPriority="72" w:unhideWhenUsed="0"/>
-    <w:lsdException w:name="Colorful Grid" w:semiHidden="0" w:uiPriority="73" w:unhideWhenUsed="0"/>
-    <w:lsdException w:name="Light Shading Accent 1" w:semiHidden="0" w:uiPriority="60" w:unhideWhenUsed="0"/>
-    <w:lsdException w:name="Light List Accent 1" w:semiHidden="0" w:uiPriority="61" w:unhideWhenUsed="0"/>
-    <w:lsdException w:name="Light Grid Accent 1" w:semiHidden="0" w:uiPriority="62" w:unhideWhenUsed="0"/>
-    <w:lsdException w:name="Medium Shading 1 Accent 1" w:semiHidden="0" w:uiPriority="63" w:unhideWhenUsed="0"/>
-    <w:lsdException w:name="Medium Shading 2 Accent 1" w:semiHidden="0" w:uiPriority="64" w:unhideWhenUsed="0"/>
-    <w:lsdException w:name="Medium List 1 Accent 1" w:semiHidden="0" w:uiPriority="65" w:unhideWhenUsed="0"/>
-    <w:lsdException w:name="Revision" w:unhideWhenUsed="0"/>
-    <w:lsdException w:name="List Paragraph" w:semiHidden="0" w:uiPriority="34" w:unhideWhenUsed="0" w:qFormat="1"/>
-    <w:lsdException w:name="Quote" w:semiHidden="0" w:uiPriority="29" w:unhideWhenUsed="0" w:qFormat="1"/>
-    <w:lsdException w:name="Intense Quote" w:semiHidden="0" w:uiPriority="30" w:unhideWhenUsed="0" w:qFormat="1"/>
-    <w:lsdException w:name="Medium List 2 Accent 1" w:semiHidden="0" w:uiPriority="66" w:unhideWhenUsed="0"/>
-    <w:lsdException w:name="Medium Grid 1 Accent 1" w:semiHidden="0" w:uiPriority="67" w:unhideWhenUsed="0"/>
-    <w:lsdException w:name="Medium Grid 2 Accent 1" w:semiHidden="0" w:uiPriority="68" w:unhideWhenUsed="0"/>
-    <w:lsdException w:name="Medium Grid 3 Accent 1" w:semiHidden="0" w:uiPriority="69" w:unhideWhenUsed="0"/>
-    <w:lsdException w:name="Dark List Accent 1" w:semiHidden="0" w:uiPriority="70" w:unhideWhenUsed="0"/>
-    <w:lsdException w:name="Colorful Shading Accent 1" w:semiHidden="0" w:uiPriority="71" w:unhideWhenUsed="0"/>
-    <w:lsdException w:name="Colorful List Accent 1" w:semiHidden="0" w:uiPriority="72" w:unhideWhenUsed="0"/>
-    <w:lsdException w:name="Colorful Grid Accent 1" w:semiHidden="0" w:uiPriority="73" w:unhideWhenUsed="0"/>
-    <w:lsdException w:name="Light Shading Accent 2" w:semiHidden="0" w:uiPriority="60" w:unhideWhenUsed="0"/>
-    <w:lsdException w:name="Light List Accent 2" w:semiHidden="0" w:uiPriority="61" w:unhideWhenUsed="0"/>
-    <w:lsdException w:name="Light Grid Accent 2" w:semiHidden="0" w:uiPriority="62" w:unhideWhenUsed="0"/>
-    <w:lsdException w:name="Medium Shading 1 Accent 2" w:semiHidden="0" w:uiPriority="63" w:unhideWhenUsed="0"/>
-    <w:lsdException w:name="Medium Shading 2 Accent 2" w:semiHidden="0" w:uiPriority="64" w:unhideWhenUsed="0"/>
-    <w:lsdException w:name="Medium List 1 Accent 2" w:semiHidden="0" w:uiPriority="65" w:unhideWhenUsed="0"/>
-    <w:lsdException w:name="Medium List 2 Accent 2" w:semiHidden="0" w:uiPriority="66" w:unhideWhenUsed="0"/>
-    <w:lsdException w:name="Medium Grid 1 Accent 2" w:semiHidden="0" w:uiPriority="67" w:unhideWhenUsed="0"/>
-    <w:lsdException w:name="Medium Grid 2 Accent 2" w:semiHidden="0" w:uiPriority="68" w:unhideWhenUsed="0"/>
-    <w:lsdException w:name="Medium Grid 3 Accent 2" w:semiHidden="0" w:uiPriority="69" w:unhideWhenUsed="0"/>
-    <w:lsdException w:name="Dark List Accent 2" w:semiHidden="0" w:uiPriority="70" w:unhideWhenUsed="0"/>
-    <w:lsdException w:name="Colorful Shading Accent 2" w:semiHidden="0" w:uiPriority="71" w:unhideWhenUsed="0"/>
-    <w:lsdException w:name="Colorful List Accent 2" w:semiHidden="0" w:uiPriority="72" w:unhideWhenUsed="0"/>
-    <w:lsdException w:name="Colorful Grid Accent 2" w:semiHidden="0" w:uiPriority="73" w:unhideWhenUsed="0"/>
-    <w:lsdException w:name="Light Shading Accent 3" w:semiHidden="0" w:uiPriority="60" w:unhideWhenUsed="0"/>
-    <w:lsdException w:name="Light List Accent 3" w:semiHidden="0" w:uiPriority="61" w:unhideWhenUsed="0"/>
-    <w:lsdException w:name="Light Grid Accent 3" w:semiHidden="0" w:uiPriority="62" w:unhideWhenUsed="0"/>
-    <w:lsdException w:name="Medium Shading 1 Accent 3" w:semiHidden="0" w:uiPriority="63" w:unhideWhenUsed="0"/>
-    <w:lsdException w:name="Medium Shading 2 Accent 3" w:semiHidden="0" w:uiPriority="64" w:unhideWhenUsed="0"/>
-    <w:lsdException w:name="Medium List 1 Accent 3" w:semiHidden="0" w:uiPriority="65" w:unhideWhenUsed="0"/>
-    <w:lsdException w:name="Medium List 2 Accent 3" w:semiHidden="0" w:uiPriority="66" w:unhideWhenUsed="0"/>
-    <w:lsdException w:name="Medium Grid 1 Accent 3" w:semiHidden="0" w:uiPriority="67" w:unhideWhenUsed="0"/>
-    <w:lsdException w:name="Medium Grid 2 Accent 3" w:semiHidden="0" w:uiPriority="68" w:unhideWhenUsed="0"/>
-    <w:lsdException w:name="Medium Grid 3 Accent 3" w:semiHidden="0" w:uiPriority="69" w:unhideWhenUsed="0"/>
-    <w:lsdException w:name="Dark List Accent 3" w:semiHidden="0" w:uiPriority="70" w:unhideWhenUsed="0"/>
-    <w:lsdException w:name="Colorful Shading Accent 3" w:semiHidden="0" w:uiPriority="71" w:unhideWhenUsed="0"/>
-    <w:lsdException w:name="Colorful List Accent 3" w:semiHidden="0" w:uiPriority="72" w:unhideWhenUsed="0"/>
-    <w:lsdException w:name="Colorful Grid Accent 3" w:semiHidden="0" w:uiPriority="73" w:unhideWhenUsed="0"/>
-    <w:lsdException w:name="Light Shading Accent 4" w:semiHidden="0" w:uiPriority="60" w:unhideWhenUsed="0"/>
-    <w:lsdException w:name="Light List Accent 4" w:semiHidden="0" w:uiPriority="61" w:unhideWhenUsed="0"/>
-    <w:lsdException w:name="Light Grid Accent 4" w:semiHidden="0" w:uiPriority="62" w:unhideWhenUsed="0"/>
-    <w:lsdException w:name="Medium Shading 1 Accent 4" w:semiHidden="0" w:uiPriority="63" w:unhideWhenUsed="0"/>
-    <w:lsdException w:name="Medium Shading 2 Accent 4" w:semiHidden="0" w:uiPriority="64" w:unhideWhenUsed="0"/>
-    <w:lsdException w:name="Medium List 1 Accent 4" w:semiHidden="0" w:uiPriority="65" w:unhideWhenUsed="0"/>
-    <w:lsdException w:name="Medium List 2 Accent 4" w:semiHidden="0" w:uiPriority="66" w:unhideWhenUsed="0"/>
-    <w:lsdException w:name="Medium Grid 1 Accent 4" w:semiHidden="0" w:uiPriority="67" w:unhideWhenUsed="0"/>
-    <w:lsdException w:name="Medium Grid 2 Accent 4" w:semiHidden="0" w:uiPriority="68" w:unhideWhenUsed="0"/>
-    <w:lsdException w:name="Medium Grid 3 Accent 4" w:semiHidden="0" w:uiPriority="69" w:unhideWhenUsed="0"/>
-    <w:lsdException w:name="Dark List Accent 4" w:semiHidden="0" w:uiPriority="70" w:unhideWhenUsed="0"/>
-    <w:lsdException w:name="Colorful Shading Accent 4" w:semiHidden="0" w:uiPriority="71" w:unhideWhenUsed="0"/>
-    <w:lsdException w:name="Colorful List Accent 4" w:semiHidden="0" w:uiPriority="72" w:unhideWhenUsed="0"/>
-    <w:lsdException w:name="Colorful Grid Accent 4" w:semiHidden="0" w:uiPriority="73" w:unhideWhenUsed="0"/>
-    <w:lsdException w:name="Light Shading Accent 5" w:semiHidden="0" w:uiPriority="60" w:unhideWhenUsed="0"/>
-    <w:lsdException w:name="Light List Accent 5" w:semiHidden="0" w:uiPriority="61" w:unhideWhenUsed="0"/>
-    <w:lsdException w:name="Light Grid Accent 5" w:semiHidden="0" w:uiPriority="62" w:unhideWhenUsed="0"/>
-    <w:lsdException w:name="Medium Shading 1 Accent 5" w:semiHidden="0" w:uiPriority="63" w:unhideWhenUsed="0"/>
-    <w:lsdException w:name="Medium Shading 2 Accent 5" w:semiHidden="0" w:uiPriority="64" w:unhideWhenUsed="0"/>
-    <w:lsdException w:name="Medium List 1 Accent 5" w:semiHidden="0" w:uiPriority="65" w:unhideWhenUsed="0"/>
-    <w:lsdException w:name="Medium List 2 Accent 5" w:semiHidden="0" w:uiPriority="66" w:unhideWhenUsed="0"/>
-    <w:lsdException w:name="Medium Grid 1 Accent 5" w:semiHidden="0" w:uiPriority="67" w:unhideWhenUsed="0"/>
-    <w:lsdException w:name="Medium Grid 2 Accent 5" w:semiHidden="0" w:uiPriority="68" w:unhideWhenUsed="0"/>
-    <w:lsdException w:name="Medium Grid 3 Accent 5" w:semiHidden="0" w:uiPriority="69" w:unhideWhenUsed="0"/>
-    <w:lsdException w:name="Dark List Accent 5" w:semiHidden="0" w:uiPriority="70" w:unhideWhenUsed="0"/>
-    <w:lsdException w:name="Colorful Shading Accent 5" w:semiHidden="0" w:uiPriority="71" w:unhideWhenUsed="0"/>
-    <w:lsdException w:name="Colorful List Accent 5" w:semiHidden="0" w:uiPriority="72" w:unhideWhenUsed="0"/>
-    <w:lsdException w:name="Colorful Grid Accent 5" w:semiHidden="0" w:uiPriority="73" w:unhideWhenUsed="0"/>
-    <w:lsdException w:name="Light Shading Accent 6" w:semiHidden="0" w:uiPriority="60" w:unhideWhenUsed="0"/>
-    <w:lsdException w:name="Light List Accent 6" w:semiHidden="0" w:uiPriority="61" w:unhideWhenUsed="0"/>
-    <w:lsdException w:name="Light Grid Accent 6" w:semiHidden="0" w:uiPriority="62" w:unhideWhenUsed="0"/>
-    <w:lsdException w:name="Medium Shading 1 Accent 6" w:semiHidden="0" w:uiPriority="63" w:unhideWhenUsed="0"/>
-    <w:lsdException w:name="Medium Shading 2 Accent 6" w:semiHidden="0" w:uiPriority="64" w:unhideWhenUsed="0"/>
-    <w:lsdException w:name="Medium List 1 Accent 6" w:semiHidden="0" w:uiPriority="65" w:unhideWhenUsed="0"/>
-    <w:lsdException w:name="Medium List 2 Accent 6" w:semiHidden="0" w:uiPriority="66" w:unhideWhenUsed="0"/>
-    <w:lsdException w:name="Medium Grid 1 Accent 6" w:semiHidden="0" w:uiPriority="67" w:unhideWhenUsed="0"/>
-    <w:lsdException w:name="Medium Grid 2 Accent 6" w:semiHidden="0" w:uiPriority="68" w:unhideWhenUsed="0"/>
-    <w:lsdException w:name="Medium Grid 3 Accent 6" w:semiHidden="0" w:uiPriority="69" w:unhideWhenUsed="0"/>
-    <w:lsdException w:name="Dark List Accent 6" w:semiHidden="0" w:uiPriority="70" w:unhideWhenUsed="0"/>
-    <w:lsdException w:name="Colorful Shading Accent 6" w:semiHidden="0" w:uiPriority="71" w:unhideWhenUsed="0"/>
-    <w:lsdException w:name="Colorful List Accent 6" w:semiHidden="0" w:uiPriority="72" w:unhideWhenUsed="0"/>
-    <w:lsdException w:name="Colorful Grid Accent 6" w:semiHidden="0" w:uiPriority="73" w:unhideWhenUsed="0"/>
-    <w:lsdException w:name="Subtle Emphasis" w:semiHidden="0" w:uiPriority="19" w:unhideWhenUsed="0" w:qFormat="1"/>
-    <w:lsdException w:name="Intense Emphasis" w:semiHidden="0" w:uiPriority="21" w:unhideWhenUsed="0" w:qFormat="1"/>
-    <w:lsdException w:name="Subtle Reference" w:semiHidden="0" w:uiPriority="31" w:unhideWhenUsed="0" w:qFormat="1"/>
-    <w:lsdException w:name="Intense Reference" w:semiHidden="0" w:uiPriority="32" w:unhideWhenUsed="0" w:qFormat="1"/>
-    <w:lsdException w:name="Book Title" w:semiHidden="0" w:uiPriority="33" w:unhideWhenUsed="0" w:qFormat="1"/>
-    <w:lsdException w:name="Bibliography" w:uiPriority="37"/>
-    <w:lsdException w:name="TOC Heading" w:uiPriority="39" w:qFormat="1"/>
-  </w:latentStyles>
-  <w:style w:type="paragraph" w:default="1" w:styleId="a">
-    <w:name w:val="Normal"/>
-    <w:qFormat/>
-    <w:pPr>
-      <w:widowControl w:val="0"/>
-      <w:jc w:val="both"/>
-    </w:pPr>
-  </w:style>
-  <w:style w:type="character" w:default="1" w:styleId="a0">
-    <w:name w:val="Default Paragraph Font"/>
-    <w:uiPriority w:val="1"/>
-    <w:semiHidden/>
-    <w:unhideWhenUsed/>
-  </w:style>
-  <w:style w:type="table" w:default="1" w:styleId="a1">
-    <w:name w:val="Normal Table"/>
-    <w:uiPriority w:val="99"/>
-    <w:semiHidden/>
-    <w:unhideWhenUsed/>
-    <w:tblPr>
-      <w:tblInd w:w="0" w:type="dxa"/>
-      <w:tblCellMar>
-        <w:top w:w="0" w:type="dxa"/>
-        <w:left w:w="108" w:type="dxa"/>
-        <w:bottom w:w="0" w:type="dxa"/>
-        <w:right w:w="108" w:type="dxa"/>
-      </w:tblCellMar>
-    </w:tblPr>
-  </w:style>
-  <w:style w:type="numbering" w:default="1" w:styleId="a2">
-    <w:name w:val="No List"/>
-    <w:uiPriority w:val="99"/>
-    <w:semiHidden/>
-    <w:unhideWhenUsed/>
-  </w:style>
-  <w:style w:type="character" w:styleId="a3">
-    <w:name w:val="Placeholder Text"/>
-    <w:basedOn w:val="a0"/>
-    <w:uiPriority w:val="99"/>
-    <w:semiHidden/>
-    <w:rsid w:val="00A01C1D"/>
-    <w:rPr>
-      <w:color w:val="808080"/>
-    </w:rPr>
-  </w:style>
-</w:styles>
-</file>
-
-<file path=word/glossary/stylesWithEffects.xml><?xml version="1.0" encoding="utf-8"?>
-<w:styles xmlns:wpc="http://schemas.microsoft.com/office/word/2010/wordprocessingCanvas" xmlns:mc="http://schemas.openxmlformats.org/markup-compatibility/2006" xmlns:o="urn:schemas-microsoft-com:office:office" xmlns:r="http://schemas.openxmlformats.org/officeDocument/2006/relationships" xmlns:m="http://schemas.openxmlformats.org/officeDocument/2006/math" xmlns:v="urn:schemas-microsoft-com:vml" xmlns:wp14="http://schemas.microsoft.com/office/word/2010/wordprocessingDrawing" xmlns:wp="http://schemas.openxmlformats.org/drawingml/2006/wordprocessingDrawing" xmlns:w10="urn:schemas-microsoft-com:office:word" xmlns:w="http://schemas.openxmlformats.org/wordprocessingml/2006/main" xmlns:w14="http://schemas.microsoft.com/office/word/2010/wordml" xmlns:wpg="http://schemas.microsoft.com/office/word/2010/wordprocessingGroup" xmlns:wpi="http://schemas.microsoft.com/office/word/2010/wordprocessingInk" xmlns:wne="http://schemas.microsoft.com/office/word/2006/wordml" xmlns:wps="http://schemas.microsoft.com/office/word/2010/wordprocessingShape" mc:Ignorable="w14 wp14">
-  <w:docDefaults>
-    <w:rPrDefault>
-      <w:rPr>
-        <w:rFonts w:asciiTheme="minorHAnsi" w:eastAsiaTheme="minorEastAsia" w:hAnsiTheme="minorHAnsi" w:cstheme="minorBidi"/>
-        <w:kern w:val="2"/>
-        <w:sz w:val="21"/>
-        <w:szCs w:val="22"/>
-        <w:lang w:val="en-US" w:eastAsia="zh-CN" w:bidi="ar-SA"/>
-      </w:rPr>
-    </w:rPrDefault>
-    <w:pPrDefault/>
-  </w:docDefaults>
-  <w:latentStyles w:defLockedState="0" w:defUIPriority="99" w:defSemiHidden="1" w:defUnhideWhenUsed="1" w:defQFormat="0" w:count="267">
-    <w:lsdException w:name="Normal" w:semiHidden="0" w:uiPriority="0" w:unhideWhenUsed="0" w:qFormat="1"/>
-    <w:lsdException w:name="heading 1" w:semiHidden="0" w:uiPriority="9" w:unhideWhenUsed="0" w:qFormat="1"/>
-    <w:lsdException w:name="heading 2" w:uiPriority="9" w:qFormat="1"/>
-    <w:lsdException w:name="heading 3" w:uiPriority="9" w:qFormat="1"/>
-    <w:lsdException w:name="heading 4" w:uiPriority="9" w:qFormat="1"/>
-    <w:lsdException w:name="heading 5" w:uiPriority="9" w:qFormat="1"/>
-    <w:lsdException w:name="heading 6" w:uiPriority="9" w:qFormat="1"/>
-    <w:lsdException w:name="heading 7" w:uiPriority="9" w:qFormat="1"/>
-    <w:lsdException w:name="heading 8" w:uiPriority="9" w:qFormat="1"/>
-    <w:lsdException w:name="heading 9" w:uiPriority="9" w:qFormat="1"/>
-    <w:lsdException w:name="toc 1" w:uiPriority="39"/>
-    <w:lsdException w:name="toc 2" w:uiPriority="39"/>
-    <w:lsdException w:name="toc 3" w:uiPriority="39"/>
-    <w:lsdException w:name="toc 4" w:uiPriority="39"/>
-    <w:lsdException w:name="toc 5" w:uiPriority="39"/>
-    <w:lsdException w:name="toc 6" w:uiPriority="39"/>
-    <w:lsdException w:name="toc 7" w:uiPriority="39"/>
-    <w:lsdException w:name="toc 8" w:uiPriority="39"/>
-    <w:lsdException w:name="toc 9" w:uiPriority="39"/>
-    <w:lsdException w:name="caption" w:uiPriority="35" w:qFormat="1"/>
-    <w:lsdException w:name="Title" w:semiHidden="0" w:uiPriority="10" w:unhideWhenUsed="0" w:qFormat="1"/>
-    <w:lsdException w:name="Default Paragraph Font" w:uiPriority="1"/>
-    <w:lsdException w:name="Subtitle" w:semiHidden="0" w:uiPriority="11" w:unhideWhenUsed="0" w:qFormat="1"/>
-    <w:lsdException w:name="Strong" w:semiHidden="0" w:uiPriority="22" w:unhideWhenUsed="0" w:qFormat="1"/>
-    <w:lsdException w:name="Emphasis" w:semiHidden="0" w:uiPriority="20" w:unhideWhenUsed="0" w:qFormat="1"/>
-    <w:lsdException w:name="Table Grid" w:semiHidden="0" w:uiPriority="39" w:unhideWhenUsed="0"/>
-    <w:lsdException w:name="Placeholder Text" w:unhideWhenUsed="0"/>
-    <w:lsdException w:name="No Spacing" w:semiHidden="0" w:uiPriority="1" w:unhideWhenUsed="0" w:qFormat="1"/>
-    <w:lsdException w:name="Light Shading" w:semiHidden="0" w:uiPriority="60" w:unhideWhenUsed="0"/>
-    <w:lsdException w:name="Light List" w:semiHidden="0" w:uiPriority="61" w:unhideWhenUsed="0"/>
-    <w:lsdException w:name="Light Grid" w:semiHidden="0" w:uiPriority="62" w:unhideWhenUsed="0"/>
-    <w:lsdException w:name="Medium Shading 1" w:semiHidden="0" w:uiPriority="63" w:unhideWhenUsed="0"/>
-    <w:lsdException w:name="Medium Shading 2" w:semiHidden="0" w:uiPriority="64" w:unhideWhenUsed="0"/>
-    <w:lsdException w:name="Medium List 1" w:semiHidden="0" w:uiPriority="65" w:unhideWhenUsed="0"/>
-    <w:lsdException w:name="Medium List 2" w:semiHidden="0" w:uiPriority="66" w:unhideWhenUsed="0"/>
-    <w:lsdException w:name="Medium Grid 1" w:semiHidden="0" w:uiPriority="67" w:unhideWhenUsed="0"/>
-    <w:lsdException w:name="Medium Grid 2" w:semiHidden="0" w:uiPriority="68" w:unhideWhenUsed="0"/>
-    <w:lsdException w:name="Medium Grid 3" w:semiHidden="0" w:uiPriority="69" w:unhideWhenUsed="0"/>
-    <w:lsdException w:name="Dark List" w:semiHidden="0" w:uiPriority="70" w:unhideWhenUsed="0"/>
-    <w:lsdException w:name="Colorful Shading" w:semiHidden="0" w:uiPriority="71" w:unhideWhenUsed="0"/>
-    <w:lsdException w:name="Colorful List" w:semiHidden="0" w:uiPriority="72" w:unhideWhenUsed="0"/>
-    <w:lsdException w:name="Colorful Grid" w:semiHidden="0" w:uiPriority="73" w:unhideWhenUsed="0"/>
-    <w:lsdException w:name="Light Shading Accent 1" w:semiHidden="0" w:uiPriority="60" w:unhideWhenUsed="0"/>
-    <w:lsdException w:name="Light List Accent 1" w:semiHidden="0" w:uiPriority="61" w:unhideWhenUsed="0"/>
-    <w:lsdException w:name="Light Grid Accent 1" w:semiHidden="0" w:uiPriority="62" w:unhideWhenUsed="0"/>
-    <w:lsdException w:name="Medium Shading 1 Accent 1" w:semiHidden="0" w:uiPriority="63" w:unhideWhenUsed="0"/>
-    <w:lsdException w:name="Medium Shading 2 Accent 1" w:semiHidden="0" w:uiPriority="64" w:unhideWhenUsed="0"/>
-    <w:lsdException w:name="Medium List 1 Accent 1" w:semiHidden="0" w:uiPriority="65" w:unhideWhenUsed="0"/>
-    <w:lsdException w:name="Revision" w:unhideWhenUsed="0"/>
-    <w:lsdException w:name="List Paragraph" w:semiHidden="0" w:uiPriority="34" w:unhideWhenUsed="0" w:qFormat="1"/>
-    <w:lsdException w:name="Quote" w:semiHidden="0" w:uiPriority="29" w:unhideWhenUsed="0" w:qFormat="1"/>
-    <w:lsdException w:name="Intense Quote" w:semiHidden="0" w:uiPriority="30" w:unhideWhenUsed="0" w:qFormat="1"/>
-    <w:lsdException w:name="Medium List 2 Accent 1" w:semiHidden="0" w:uiPriority="66" w:unhideWhenUsed="0"/>
-    <w:lsdException w:name="Medium Grid 1 Accent 1" w:semiHidden="0" w:uiPriority="67" w:unhideWhenUsed="0"/>
-    <w:lsdException w:name="Medium Grid 2 Accent 1" w:semiHidden="0" w:uiPriority="68" w:unhideWhenUsed="0"/>
-    <w:lsdException w:name="Medium Grid 3 Accent 1" w:semiHidden="0" w:uiPriority="69" w:unhideWhenUsed="0"/>
-    <w:lsdException w:name="Dark List Accent 1" w:semiHidden="0" w:uiPriority="70" w:unhideWhenUsed="0"/>
-    <w:lsdException w:name="Colorful Shading Accent 1" w:semiHidden="0" w:uiPriority="71" w:unhideWhenUsed="0"/>
-    <w:lsdException w:name="Colorful List Accent 1" w:semiHidden="0" w:uiPriority="72" w:unhideWhenUsed="0"/>
-    <w:lsdException w:name="Colorful Grid Accent 1" w:semiHidden="0" w:uiPriority="73" w:unhideWhenUsed="0"/>
-    <w:lsdException w:name="Light Shading Accent 2" w:semiHidden="0" w:uiPriority="60" w:unhideWhenUsed="0"/>
-    <w:lsdException w:name="Light List Accent 2" w:semiHidden="0" w:uiPriority="61" w:unhideWhenUsed="0"/>
-    <w:lsdException w:name="Light Grid Accent 2" w:semiHidden="0" w:uiPriority="62" w:unhideWhenUsed="0"/>
-    <w:lsdException w:name="Medium Shading 1 Accent 2" w:semiHidden="0" w:uiPriority="63" w:unhideWhenUsed="0"/>
-    <w:lsdException w:name="Medium Shading 2 Accent 2" w:semiHidden="0" w:uiPriority="64" w:unhideWhenUsed="0"/>
-    <w:lsdException w:name="Medium List 1 Accent 2" w:semiHidden="0" w:uiPriority="65" w:unhideWhenUsed="0"/>
-    <w:lsdException w:name="Medium List 2 Accent 2" w:semiHidden="0" w:uiPriority="66" w:unhideWhenUsed="0"/>
-    <w:lsdException w:name="Medium Grid 1 Accent 2" w:semiHidden="0" w:uiPriority="67" w:unhideWhenUsed="0"/>
-    <w:lsdException w:name="Medium Grid 2 Accent 2" w:semiHidden="0" w:uiPriority="68" w:unhideWhenUsed="0"/>
-    <w:lsdException w:name="Medium Grid 3 Accent 2" w:semiHidden="0" w:uiPriority="69" w:unhideWhenUsed="0"/>
-    <w:lsdException w:name="Dark List Accent 2" w:semiHidden="0" w:uiPriority="70" w:unhideWhenUsed="0"/>
-    <w:lsdException w:name="Colorful Shading Accent 2" w:semiHidden="0" w:uiPriority="71" w:unhideWhenUsed="0"/>
-    <w:lsdException w:name="Colorful List Accent 2" w:semiHidden="0" w:uiPriority="72" w:unhideWhenUsed="0"/>
-    <w:lsdException w:name="Colorful Grid Accent 2" w:semiHidden="0" w:uiPriority="73" w:unhideWhenUsed="0"/>
-    <w:lsdException w:name="Light Shading Accent 3" w:semiHidden="0" w:uiPriority="60" w:unhideWhenUsed="0"/>
-    <w:lsdException w:name="Light List Accent 3" w:semiHidden="0" w:uiPriority="61" w:unhideWhenUsed="0"/>
-    <w:lsdException w:name="Light Grid Accent 3" w:semiHidden="0" w:uiPriority="62" w:unhideWhenUsed="0"/>
-    <w:lsdException w:name="Medium Shading 1 Accent 3" w:semiHidden="0" w:uiPriority="63" w:unhideWhenUsed="0"/>
-    <w:lsdException w:name="Medium Shading 2 Accent 3" w:semiHidden="0" w:uiPriority="64" w:unhideWhenUsed="0"/>
-    <w:lsdException w:name="Medium List 1 Accent 3" w:semiHidden="0" w:uiPriority="65" w:unhideWhenUsed="0"/>
-    <w:lsdException w:name="Medium List 2 Accent 3" w:semiHidden="0" w:uiPriority="66" w:unhideWhenUsed="0"/>
-    <w:lsdException w:name="Medium Grid 1 Accent 3" w:semiHidden="0" w:uiPriority="67" w:unhideWhenUsed="0"/>
-    <w:lsdException w:name="Medium Grid 2 Accent 3" w:semiHidden="0" w:uiPriority="68" w:unhideWhenUsed="0"/>
-    <w:lsdException w:name="Medium Grid 3 Accent 3" w:semiHidden="0" w:uiPriority="69" w:unhideWhenUsed="0"/>
-    <w:lsdException w:name="Dark List Accent 3" w:semiHidden="0" w:uiPriority="70" w:unhideWhenUsed="0"/>
-    <w:lsdException w:name="Colorful Shading Accent 3" w:semiHidden="0" w:uiPriority="71" w:unhideWhenUsed="0"/>
-    <w:lsdException w:name="Colorful List Accent 3" w:semiHidden="0" w:uiPriority="72" w:unhideWhenUsed="0"/>
-    <w:lsdException w:name="Colorful Grid Accent 3" w:semiHidden="0" w:uiPriority="73" w:unhideWhenUsed="0"/>
-    <w:lsdException w:name="Light Shading Accent 4" w:semiHidden="0" w:uiPriority="60" w:unhideWhenUsed="0"/>
-    <w:lsdException w:name="Light List Accent 4" w:semiHidden="0" w:uiPriority="61" w:unhideWhenUsed="0"/>
-    <w:lsdException w:name="Light Grid Accent 4" w:semiHidden="0" w:uiPriority="62" w:unhideWhenUsed="0"/>
-    <w:lsdException w:name="Medium Shading 1 Accent 4" w:semiHidden="0" w:uiPriority="63" w:unhideWhenUsed="0"/>
-    <w:lsdException w:name="Medium Shading 2 Accent 4" w:semiHidden="0" w:uiPriority="64" w:unhideWhenUsed="0"/>
-    <w:lsdException w:name="Medium List 1 Accent 4" w:semiHidden="0" w:uiPriority="65" w:unhideWhenUsed="0"/>
-    <w:lsdException w:name="Medium List 2 Accent 4" w:semiHidden="0" w:uiPriority="66" w:unhideWhenUsed="0"/>
-    <w:lsdException w:name="Medium Grid 1 Accent 4" w:semiHidden="0" w:uiPriority="67" w:unhideWhenUsed="0"/>
-    <w:lsdException w:name="Medium Grid 2 Accent 4" w:semiHidden="0" w:uiPriority="68" w:unhideWhenUsed="0"/>
-    <w:lsdException w:name="Medium Grid 3 Accent 4" w:semiHidden="0" w:uiPriority="69" w:unhideWhenUsed="0"/>
-    <w:lsdException w:name="Dark List Accent 4" w:semiHidden="0" w:uiPriority="70" w:unhideWhenUsed="0"/>
-    <w:lsdException w:name="Colorful Shading Accent 4" w:semiHidden="0" w:uiPriority="71" w:unhideWhenUsed="0"/>
-    <w:lsdException w:name="Colorful List Accent 4" w:semiHidden="0" w:uiPriority="72" w:unhideWhenUsed="0"/>
-    <w:lsdException w:name="Colorful Grid Accent 4" w:semiHidden="0" w:uiPriority="73" w:unhideWhenUsed="0"/>
-    <w:lsdException w:name="Light Shading Accent 5" w:semiHidden="0" w:uiPriority="60" w:unhideWhenUsed="0"/>
-    <w:lsdException w:name="Light List Accent 5" w:semiHidden="0" w:uiPriority="61" w:unhideWhenUsed="0"/>
-    <w:lsdException w:name="Light Grid Accent 5" w:semiHidden="0" w:uiPriority="62" w:unhideWhenUsed="0"/>
-    <w:lsdException w:name="Medium Shading 1 Accent 5" w:semiHidden="0" w:uiPriority="63" w:unhideWhenUsed="0"/>
-    <w:lsdException w:name="Medium Shading 2 Accent 5" w:semiHidden="0" w:uiPriority="64" w:unhideWhenUsed="0"/>
-    <w:lsdException w:name="Medium List 1 Accent 5" w:semiHidden="0" w:uiPriority="65" w:unhideWhenUsed="0"/>
-    <w:lsdException w:name="Medium List 2 Accent 5" w:semiHidden="0" w:uiPriority="66" w:unhideWhenUsed="0"/>
-    <w:lsdException w:name="Medium Grid 1 Accent 5" w:semiHidden="0" w:uiPriority="67" w:unhideWhenUsed="0"/>
-    <w:lsdException w:name="Medium Grid 2 Accent 5" w:semiHidden="0" w:uiPriority="68" w:unhideWhenUsed="0"/>
-    <w:lsdException w:name="Medium Grid 3 Accent 5" w:semiHidden="0" w:uiPriority="69" w:unhideWhenUsed="0"/>
-    <w:lsdException w:name="Dark List Accent 5" w:semiHidden="0" w:uiPriority="70" w:unhideWhenUsed="0"/>
-    <w:lsdException w:name="Colorful Shading Accent 5" w:semiHidden="0" w:uiPriority="71" w:unhideWhenUsed="0"/>
-    <w:lsdException w:name="Colorful List Accent 5" w:semiHidden="0" w:uiPriority="72" w:unhideWhenUsed="0"/>
-    <w:lsdException w:name="Colorful Grid Accent 5" w:semiHidden="0" w:uiPriority="73" w:unhideWhenUsed="0"/>
-    <w:lsdException w:name="Light Shading Accent 6" w:semiHidden="0" w:uiPriority="60" w:unhideWhenUsed="0"/>
-    <w:lsdException w:name="Light List Accent 6" w:semiHidden="0" w:uiPriority="61" w:unhideWhenUsed="0"/>
-    <w:lsdException w:name="Light Grid Accent 6" w:semiHidden="0" w:uiPriority="62" w:unhideWhenUsed="0"/>
-    <w:lsdException w:name="Medium Shading 1 Accent 6" w:semiHidden="0" w:uiPriority="63" w:unhideWhenUsed="0"/>
-    <w:lsdException w:name="Medium Shading 2 Accent 6" w:semiHidden="0" w:uiPriority="64" w:unhideWhenUsed="0"/>
-    <w:lsdException w:name="Medium List 1 Accent 6" w:semiHidden="0" w:uiPriority="65" w:unhideWhenUsed="0"/>
-    <w:lsdException w:name="Medium List 2 Accent 6" w:semiHidden="0" w:uiPriority="66" w:unhideWhenUsed="0"/>
-    <w:lsdException w:name="Medium Grid 1 Accent 6" w:semiHidden="0" w:uiPriority="67" w:unhideWhenUsed="0"/>
-    <w:lsdException w:name="Medium Grid 2 Accent 6" w:semiHidden="0" w:uiPriority="68" w:unhideWhenUsed="0"/>
-    <w:lsdException w:name="Medium Grid 3 Accent 6" w:semiHidden="0" w:uiPriority="69" w:unhideWhenUsed="0"/>
-    <w:lsdException w:name="Dark List Accent 6" w:semiHidden="0" w:uiPriority="70" w:unhideWhenUsed="0"/>
-    <w:lsdException w:name="Colorful Shading Accent 6" w:semiHidden="0" w:uiPriority="71" w:unhideWhenUsed="0"/>
-    <w:lsdException w:name="Colorful List Accent 6" w:semiHidden="0" w:uiPriority="72" w:unhideWhenUsed="0"/>
-    <w:lsdException w:name="Colorful Grid Accent 6" w:semiHidden="0" w:uiPriority="73" w:unhideWhenUsed="0"/>
-    <w:lsdException w:name="Subtle Emphasis" w:semiHidden="0" w:uiPriority="19" w:unhideWhenUsed="0" w:qFormat="1"/>
-    <w:lsdException w:name="Intense Emphasis" w:semiHidden="0" w:uiPriority="21" w:unhideWhenUsed="0" w:qFormat="1"/>
-    <w:lsdException w:name="Subtle Reference" w:semiHidden="0" w:uiPriority="31" w:unhideWhenUsed="0" w:qFormat="1"/>
-    <w:lsdException w:name="Intense Reference" w:semiHidden="0" w:uiPriority="32" w:unhideWhenUsed="0" w:qFormat="1"/>
-    <w:lsdException w:name="Book Title" w:semiHidden="0" w:uiPriority="33" w:unhideWhenUsed="0" w:qFormat="1"/>
-    <w:lsdException w:name="Bibliography" w:uiPriority="37"/>
-    <w:lsdException w:name="TOC Heading" w:uiPriority="39" w:qFormat="1"/>
+  <w:latentStyles w:defLockedState="0" w:defUIPriority="99" w:defSemiHidden="0" w:defUnhideWhenUsed="0" w:defQFormat="0" w:count="381">
+    <w:lsdException w:name="Normal" w:uiPriority="0" w:qFormat="1"/>
+    <w:lsdException w:name="heading 1" w:uiPriority="9" w:qFormat="1"/>
+    <w:lsdException w:name="heading 2" w:semiHidden="1" w:uiPriority="9" w:unhideWhenUsed="1" w:qFormat="1"/>
+    <w:lsdException w:name="heading 3" w:semiHidden="1" w:uiPriority="9" w:unhideWhenUsed="1" w:qFormat="1"/>
+    <w:lsdException w:name="heading 4" w:semiHidden="1" w:uiPriority="9" w:unhideWhenUsed="1" w:qFormat="1"/>
+    <w:lsdException w:name="heading 5" w:semiHidden="1" w:uiPriority="9" w:unhideWhenUsed="1" w:qFormat="1"/>
+    <w:lsdException w:name="heading 6" w:semiHidden="1" w:uiPriority="9" w:unhideWhenUsed="1" w:qFormat="1"/>
+    <w:lsdException w:name="heading 7" w:semiHidden="1" w:uiPriority="9" w:unhideWhenUsed="1" w:qFormat="1"/>
+    <w:lsdException w:name="heading 8" w:semiHidden="1" w:uiPriority="9" w:unhideWhenUsed="1" w:qFormat="1"/>
+    <w:lsdException w:name="heading 9" w:semiHidden="1" w:uiPriority="9" w:unhideWhenUsed="1" w:qFormat="1"/>
+    <w:lsdException w:name="index 1" w:semiHidden="1" w:unhideWhenUsed="1"/>
+    <w:lsdException w:name="index 2" w:semiHidden="1" w:unhideWhenUsed="1"/>
+    <w:lsdException w:name="index 3" w:semiHidden="1" w:unhideWhenUsed="1"/>
+    <w:lsdException w:name="index 4" w:semiHidden="1" w:unhideWhenUsed="1"/>
+    <w:lsdException w:name="index 5" w:semiHidden="1" w:unhideWhenUsed="1"/>
+    <w:lsdException w:name="index 6" w:semiHidden="1" w:unhideWhenUsed="1"/>
+    <w:lsdException w:name="index 7" w:semiHidden="1" w:unhideWhenUsed="1"/>
+    <w:lsdException w:name="index 8" w:semiHidden="1" w:unhideWhenUsed="1"/>
+    <w:lsdException w:name="index 9" w:semiHidden="1" w:unhideWhenUsed="1"/>
+    <w:lsdException w:name="toc 1" w:semiHidden="1" w:uiPriority="39" w:unhideWhenUsed="1"/>
+    <w:lsdException w:name="toc 2" w:semiHidden="1" w:uiPriority="39" w:unhideWhenUsed="1"/>
+    <w:lsdException w:name="toc 3" w:semiHidden="1" w:uiPriority="39" w:unhideWhenUsed="1"/>
+    <w:lsdException w:name="toc 4" w:semiHidden="1" w:uiPriority="39" w:unhideWhenUsed="1"/>
+    <w:lsdException w:name="toc 5" w:semiHidden="1" w:uiPriority="39" w:unhideWhenUsed="1"/>
+    <w:lsdException w:name="toc 6" w:semiHidden="1" w:uiPriority="39" w:unhideWhenUsed="1"/>
+    <w:lsdException w:name="toc 7" w:semiHidden="1" w:uiPriority="39" w:unhideWhenUsed="1"/>
+    <w:lsdException w:name="toc 8" w:semiHidden="1" w:uiPriority="39" w:unhideWhenUsed="1"/>
+    <w:lsdException w:name="toc 9" w:semiHidden="1" w:uiPriority="39" w:unhideWhenUsed="1"/>
+    <w:lsdException w:name="Normal Indent" w:semiHidden="1" w:unhideWhenUsed="1"/>
+    <w:lsdException w:name="footnote text" w:semiHidden="1" w:unhideWhenUsed="1"/>
+    <w:lsdException w:name="annotation text" w:semiHidden="1" w:unhideWhenUsed="1"/>
+    <w:lsdException w:name="header" w:semiHidden="1" w:unhideWhenUsed="1"/>
+    <w:lsdException w:name="footer" w:semiHidden="1" w:unhideWhenUsed="1"/>
+    <w:lsdException w:name="index heading" w:semiHidden="1" w:unhideWhenUsed="1"/>
+    <w:lsdException w:name="caption" w:semiHidden="1" w:uiPriority="35" w:unhideWhenUsed="1" w:qFormat="1"/>
+    <w:lsdException w:name="table of figures" w:semiHidden="1" w:unhideWhenUsed="1"/>
+    <w:lsdException w:name="envelope address" w:semiHidden="1" w:unhideWhenUsed="1"/>
+    <w:lsdException w:name="envelope return" w:semiHidden="1" w:unhideWhenUsed="1"/>
+    <w:lsdException w:name="footnote reference" w:semiHidden="1" w:unhideWhenUsed="1"/>
+    <w:lsdException w:name="annotation reference" w:semiHidden="1" w:unhideWhenUsed="1"/>
+    <w:lsdException w:name="line number" w:semiHidden="1" w:unhideWhenUsed="1"/>
+    <w:lsdException w:name="page number" w:semiHidden="1" w:unhideWhenUsed="1"/>
+    <w:lsdException w:name="endnote reference" w:semiHidden="1" w:unhideWhenUsed="1"/>
+    <w:lsdException w:name="endnote text" w:semiHidden="1" w:unhideWhenUsed="1"/>
+    <w:lsdException w:name="table of authorities" w:semiHidden="1" w:unhideWhenUsed="1"/>
+    <w:lsdException w:name="macro" w:semiHidden="1" w:unhideWhenUsed="1"/>
+    <w:lsdException w:name="toa heading" w:semiHidden="1" w:unhideWhenUsed="1"/>
+    <w:lsdException w:name="List" w:semiHidden="1" w:unhideWhenUsed="1"/>
+    <w:lsdException w:name="List Bullet" w:semiHidden="1" w:unhideWhenUsed="1"/>
+    <w:lsdException w:name="List Number" w:semiHidden="1" w:unhideWhenUsed="1"/>
+    <w:lsdException w:name="List 2" w:semiHidden="1" w:unhideWhenUsed="1"/>
+    <w:lsdException w:name="List 3" w:semiHidden="1" w:unhideWhenUsed="1"/>
+    <w:lsdException w:name="List 4" w:semiHidden="1" w:unhideWhenUsed="1"/>
+    <w:lsdException w:name="List 5" w:semiHidden="1" w:unhideWhenUsed="1"/>
+    <w:lsdException w:name="List Bullet 2" w:semiHidden="1" w:unhideWhenUsed="1"/>
+    <w:lsdException w:name="List Bullet 3" w:semiHidden="1" w:unhideWhenUsed="1"/>
+    <w:lsdException w:name="List Bullet 4" w:semiHidden="1" w:unhideWhenUsed="1"/>
+    <w:lsdException w:name="List Bullet 5" w:semiHidden="1" w:unhideWhenUsed="1"/>
+    <w:lsdException w:name="List Number 2" w:semiHidden="1" w:unhideWhenUsed="1"/>
+    <w:lsdException w:name="List Number 3" w:semiHidden="1" w:unhideWhenUsed="1"/>
+    <w:lsdException w:name="List Number 4" w:semiHidden="1" w:unhideWhenUsed="1"/>
+    <w:lsdException w:name="List Number 5" w:semiHidden="1" w:unhideWhenUsed="1"/>
+    <w:lsdException w:name="Title" w:uiPriority="10" w:qFormat="1"/>
+    <w:lsdException w:name="Closing" w:semiHidden="1" w:unhideWhenUsed="1"/>
+    <w:lsdException w:name="Signature" w:semiHidden="1" w:unhideWhenUsed="1"/>
+    <w:lsdException w:name="Default Paragraph Font" w:semiHidden="1" w:uiPriority="1" w:unhideWhenUsed="1"/>
+    <w:lsdException w:name="Body Text" w:semiHidden="1" w:unhideWhenUsed="1"/>
+    <w:lsdException w:name="Body Text Indent" w:semiHidden="1" w:unhideWhenUsed="1"/>
+    <w:lsdException w:name="List Continue" w:semiHidden="1" w:unhideWhenUsed="1"/>
+    <w:lsdException w:name="List Continue 2" w:semiHidden="1" w:unhideWhenUsed="1"/>
+    <w:lsdException w:name="List Continue 3" w:semiHidden="1" w:unhideWhenUsed="1"/>
+    <w:lsdException w:name="List Continue 4" w:semiHidden="1" w:unhideWhenUsed="1"/>
+    <w:lsdException w:name="List Continue 5" w:semiHidden="1" w:unhideWhenUsed="1"/>
+    <w:lsdException w:name="Message Header" w:semiHidden="1" w:unhideWhenUsed="1"/>
+    <w:lsdException w:name="Subtitle" w:uiPriority="11" w:qFormat="1"/>
+    <w:lsdException w:name="Salutation" w:semiHidden="1" w:unhideWhenUsed="1"/>
+    <w:lsdException w:name="Date" w:semiHidden="1" w:unhideWhenUsed="1"/>
+    <w:lsdException w:name="Body Text First Indent" w:semiHidden="1" w:unhideWhenUsed="1"/>
+    <w:lsdException w:name="Body Text First Indent 2" w:semiHidden="1" w:unhideWhenUsed="1"/>
+    <w:lsdException w:name="Note Heading" w:semiHidden="1" w:unhideWhenUsed="1"/>
+    <w:lsdException w:name="Body Text 2" w:semiHidden="1" w:unhideWhenUsed="1"/>
+    <w:lsdException w:name="Body Text 3" w:semiHidden="1" w:unhideWhenUsed="1"/>
+    <w:lsdException w:name="Body Text Indent 2" w:semiHidden="1" w:unhideWhenUsed="1"/>
+    <w:lsdException w:name="Body Text Indent 3" w:semiHidden="1" w:unhideWhenUsed="1"/>
+    <w:lsdException w:name="Block Text" w:semiHidden="1" w:unhideWhenUsed="1"/>
+    <w:lsdException w:name="Hyperlink" w:semiHidden="1" w:unhideWhenUsed="1"/>
+    <w:lsdException w:name="FollowedHyperlink" w:semiHidden="1" w:unhideWhenUsed="1"/>
+    <w:lsdException w:name="Strong" w:uiPriority="22" w:qFormat="1"/>
+    <w:lsdException w:name="Emphasis" w:uiPriority="20" w:qFormat="1"/>
+    <w:lsdException w:name="Document Map" w:semiHidden="1" w:unhideWhenUsed="1"/>
+    <w:lsdException w:name="Plain Text" w:semiHidden="1" w:unhideWhenUsed="1"/>
+    <w:lsdException w:name="E-mail Signature" w:semiHidden="1" w:unhideWhenUsed="1"/>
+    <w:lsdException w:name="HTML Top of Form" w:semiHidden="1" w:unhideWhenUsed="1"/>
+    <w:lsdException w:name="HTML Bottom of Form" w:semiHidden="1" w:unhideWhenUsed="1"/>
+    <w:lsdException w:name="Normal (Web)" w:semiHidden="1" w:unhideWhenUsed="1"/>
+    <w:lsdException w:name="HTML Acronym" w:semiHidden="1" w:unhideWhenUsed="1"/>
+    <w:lsdException w:name="HTML Address" w:semiHidden="1" w:unhideWhenUsed="1"/>
+    <w:lsdException w:name="HTML Cite" w:semiHidden="1" w:unhideWhenUsed="1"/>
+    <w:lsdException w:name="HTML Code" w:semiHidden="1" w:unhideWhenUsed="1"/>
+    <w:lsdException w:name="HTML Definition" w:semiHidden="1" w:unhideWhenUsed="1"/>
+    <w:lsdException w:name="HTML Keyboard" w:semiHidden="1" w:unhideWhenUsed="1"/>
+    <w:lsdException w:name="HTML Preformatted" w:semiHidden="1" w:unhideWhenUsed="1"/>
+    <w:lsdException w:name="HTML Sample" w:semiHidden="1" w:unhideWhenUsed="1"/>
+    <w:lsdException w:name="HTML Typewriter" w:semiHidden="1" w:unhideWhenUsed="1"/>
+    <w:lsdException w:name="HTML Variable" w:semiHidden="1" w:unhideWhenUsed="1"/>
+    <w:lsdException w:name="Normal Table" w:semiHidden="1" w:unhideWhenUsed="1"/>
+    <w:lsdException w:name="annotation subject" w:semiHidden="1" w:unhideWhenUsed="1"/>
+    <w:lsdException w:name="No List" w:semiHidden="1" w:unhideWhenUsed="1"/>
+    <w:lsdException w:name="Outline List 1" w:semiHidden="1" w:unhideWhenUsed="1"/>
+    <w:lsdException w:name="Outline List 2" w:semiHidden="1" w:unhideWhenUsed="1"/>
+    <w:lsdException w:name="Outline List 3" w:semiHidden="1" w:unhideWhenUsed="1"/>
+    <w:lsdException w:name="Table Simple 1" w:semiHidden="1" w:unhideWhenUsed="1"/>
+    <w:lsdException w:name="Table Simple 2" w:semiHidden="1" w:unhideWhenUsed="1"/>
+    <w:lsdException w:name="Table Simple 3" w:semiHidden="1" w:unhideWhenUsed="1"/>
+    <w:lsdException w:name="Table Classic 1" w:semiHidden="1" w:unhideWhenUsed="1"/>
+    <w:lsdException w:name="Table Classic 2" w:semiHidden="1" w:unhideWhenUsed="1"/>
+    <w:lsdException w:name="Table Classic 3" w:semiHidden="1" w:unhideWhenUsed="1"/>
+    <w:lsdException w:name="Table Classic 4" w:semiHidden="1" w:unhideWhenUsed="1"/>
+    <w:lsdException w:name="Table Colorful 1" w:semiHidden="1" w:unhideWhenUsed="1"/>
+    <w:lsdException w:name="Table Colorful 2" w:semiHidden="1" w:unhideWhenUsed="1"/>
+    <w:lsdException w:name="Table Colorful 3" w:semiHidden="1" w:unhideWhenUsed="1"/>
+    <w:lsdException w:name="Table Columns 1" w:semiHidden="1" w:unhideWhenUsed="1"/>
+    <w:lsdException w:name="Table Columns 2" w:semiHidden="1" w:unhideWhenUsed="1"/>
+    <w:lsdException w:name="Table Columns 3" w:semiHidden="1" w:unhideWhenUsed="1"/>
+    <w:lsdException w:name="Table Columns 4" w:semiHidden="1" w:unhideWhenUsed="1"/>
+    <w:lsdException w:name="Table Columns 5" w:semiHidden="1" w:unhideWhenUsed="1"/>
+    <w:lsdException w:name="Table Grid 1" w:semiHidden="1" w:unhideWhenUsed="1"/>
+    <w:lsdException w:name="Table Grid 2" w:semiHidden="1" w:unhideWhenUsed="1"/>
+    <w:lsdException w:name="Table Grid 3" w:semiHidden="1" w:unhideWhenUsed="1"/>
+    <w:lsdException w:name="Table Grid 4" w:semiHidden="1" w:unhideWhenUsed="1"/>
+    <w:lsdException w:name="Table Grid 5" w:semiHidden="1" w:unhideWhenUsed="1"/>
+    <w:lsdException w:name="Table Grid 6" w:semiHidden="1" w:unhideWhenUsed="1"/>
+    <w:lsdException w:name="Table Grid 7" w:semiHidden="1" w:unhideWhenUsed="1"/>
+    <w:lsdException w:name="Table Grid 8" w:semiHidden="1" w:unhideWhenUsed="1"/>
+    <w:lsdException w:name="Table List 1" w:semiHidden="1" w:unhideWhenUsed="1"/>
+    <w:lsdException w:name="Table List 2" w:semiHidden="1" w:unhideWhenUsed="1"/>
+    <w:lsdException w:name="Table List 3" w:semiHidden="1" w:unhideWhenUsed="1"/>
+    <w:lsdException w:name="Table List 4" w:semiHidden="1" w:unhideWhenUsed="1"/>
+    <w:lsdException w:name="Table List 5" w:semiHidden="1" w:unhideWhenUsed="1"/>
+    <w:lsdException w:name="Table List 6" w:semiHidden="1" w:unhideWhenUsed="1"/>
+    <w:lsdException w:name="Table List 7" w:semiHidden="1" w:unhideWhenUsed="1"/>
+    <w:lsdException w:name="Table List 8" w:semiHidden="1" w:unhideWhenUsed="1"/>
+    <w:lsdException w:name="Table 3D effects 1" w:semiHidden="1" w:unhideWhenUsed="1"/>
+    <w:lsdException w:name="Table 3D effects 2" w:semiHidden="1" w:unhideWhenUsed="1"/>
+    <w:lsdException w:name="Table 3D effects 3" w:semiHidden="1" w:unhideWhenUsed="1"/>
+    <w:lsdException w:name="Table Contemporary" w:semiHidden="1" w:unhideWhenUsed="1"/>
+    <w:lsdException w:name="Table Elegant" w:semiHidden="1" w:unhideWhenUsed="1"/>
+    <w:lsdException w:name="Table Professional" w:semiHidden="1" w:unhideWhenUsed="1"/>
+    <w:lsdException w:name="Table Subtle 1" w:semiHidden="1" w:unhideWhenUsed="1"/>
+    <w:lsdException w:name="Table Subtle 2" w:semiHidden="1" w:unhideWhenUsed="1"/>
+    <w:lsdException w:name="Table Web 1" w:semiHidden="1" w:unhideWhenUsed="1"/>
+    <w:lsdException w:name="Table Web 2" w:semiHidden="1" w:unhideWhenUsed="1"/>
+    <w:lsdException w:name="Table Web 3" w:semiHidden="1" w:unhideWhenUsed="1"/>
+    <w:lsdException w:name="Balloon Text" w:semiHidden="1" w:unhideWhenUsed="1"/>
+    <w:lsdException w:name="Table Grid" w:uiPriority="39"/>
+    <w:lsdException w:name="Table Theme" w:semiHidden="1" w:unhideWhenUsed="1"/>
+    <w:lsdException w:name="Note Level 1" w:semiHidden="1" w:unhideWhenUsed="1"/>
+    <w:lsdException w:name="Note Level 2" w:semiHidden="1" w:unhideWhenUsed="1"/>
+    <w:lsdException w:name="Note Level 3" w:semiHidden="1" w:unhideWhenUsed="1"/>
+    <w:lsdException w:name="Note Level 4" w:semiHidden="1" w:unhideWhenUsed="1"/>
+    <w:lsdException w:name="Note Level 5" w:semiHidden="1" w:unhideWhenUsed="1"/>
+    <w:lsdException w:name="Note Level 6" w:semiHidden="1" w:unhideWhenUsed="1"/>
+    <w:lsdException w:name="Note Level 7" w:semiHidden="1" w:unhideWhenUsed="1"/>
+    <w:lsdException w:name="Note Level 8" w:semiHidden="1" w:unhideWhenUsed="1"/>
+    <w:lsdException w:name="Note Level 9" w:semiHidden="1" w:unhideWhenUsed="1"/>
+    <w:lsdException w:name="Placeholder Text" w:semiHidden="1"/>
+    <w:lsdException w:name="No Spacing" w:uiPriority="1" w:qFormat="1"/>
+    <w:lsdException w:name="Light Shading" w:uiPriority="60"/>
+    <w:lsdException w:name="Light List" w:uiPriority="61"/>
+    <w:lsdException w:name="Light Grid" w:uiPriority="62"/>
+    <w:lsdException w:name="Medium Shading 1" w:uiPriority="63"/>
+    <w:lsdException w:name="Medium Shading 2" w:uiPriority="64"/>
+    <w:lsdException w:name="Medium List 1" w:uiPriority="65"/>
+    <w:lsdException w:name="Medium List 2" w:uiPriority="66"/>
+    <w:lsdException w:name="Medium Grid 1" w:uiPriority="67"/>
+    <w:lsdException w:name="Medium Grid 2" w:uiPriority="68"/>
+    <w:lsdException w:name="Medium Grid 3" w:uiPriority="69"/>
+    <w:lsdException w:name="Dark List" w:uiPriority="70"/>
+    <w:lsdException w:name="Colorful Shading" w:uiPriority="71"/>
+    <w:lsdException w:name="Colorful List" w:uiPriority="72"/>
+    <w:lsdException w:name="Colorful Grid" w:uiPriority="73"/>
+    <w:lsdException w:name="Light Shading Accent 1" w:uiPriority="60"/>
+    <w:lsdException w:name="Light List Accent 1" w:uiPriority="61"/>
+    <w:lsdException w:name="Light Grid Accent 1" w:uiPriority="62"/>
+    <w:lsdException w:name="Medium Shading 1 Accent 1" w:uiPriority="63"/>
+    <w:lsdException w:name="Medium Shading 2 Accent 1" w:uiPriority="64"/>
+    <w:lsdException w:name="Medium List 1 Accent 1" w:uiPriority="65"/>
+    <w:lsdException w:name="Revision" w:semiHidden="1"/>
+    <w:lsdException w:name="List Paragraph" w:uiPriority="34" w:qFormat="1"/>
+    <w:lsdException w:name="Quote" w:uiPriority="29" w:qFormat="1"/>
+    <w:lsdException w:name="Intense Quote" w:uiPriority="30" w:qFormat="1"/>
+    <w:lsdException w:name="Medium List 2 Accent 1" w:uiPriority="66"/>
+    <w:lsdException w:name="Medium Grid 1 Accent 1" w:uiPriority="67"/>
+    <w:lsdException w:name="Medium Grid 2 Accent 1" w:uiPriority="68"/>
+    <w:lsdException w:name="Medium Grid 3 Accent 1" w:uiPriority="69"/>
+    <w:lsdException w:name="Dark List Accent 1" w:uiPriority="70"/>
+    <w:lsdException w:name="Colorful Shading Accent 1" w:uiPriority="71"/>
+    <w:lsdException w:name="Colorful List Accent 1" w:uiPriority="72"/>
+    <w:lsdException w:name="Colorful Grid Accent 1" w:uiPriority="73"/>
+    <w:lsdException w:name="Light Shading Accent 2" w:uiPriority="60"/>
+    <w:lsdException w:name="Light List Accent 2" w:uiPriority="61"/>
+    <w:lsdException w:name="Light Grid Accent 2" w:uiPriority="62"/>
+    <w:lsdException w:name="Medium Shading 1 Accent 2" w:uiPriority="63"/>
+    <w:lsdException w:name="Medium Shading 2 Accent 2" w:uiPriority="64"/>
+    <w:lsdException w:name="Medium List 1 Accent 2" w:uiPriority="65"/>
+    <w:lsdException w:name="Medium List 2 Accent 2" w:uiPriority="66"/>
+    <w:lsdException w:name="Medium Grid 1 Accent 2" w:uiPriority="67"/>
+    <w:lsdException w:name="Medium Grid 2 Accent 2" w:uiPriority="68"/>
+    <w:lsdException w:name="Medium Grid 3 Accent 2" w:uiPriority="69"/>
+    <w:lsdException w:name="Dark List Accent 2" w:uiPriority="70"/>
+    <w:lsdException w:name="Colorful Shading Accent 2" w:uiPriority="71"/>
+    <w:lsdException w:name="Colorful List Accent 2" w:uiPriority="72"/>
+    <w:lsdException w:name="Colorful Grid Accent 2" w:uiPriority="73"/>
+    <w:lsdException w:name="Light Shading Accent 3" w:uiPriority="60"/>
+    <w:lsdException w:name="Light List Accent 3" w:uiPriority="61"/>
+    <w:lsdException w:name="Light Grid Accent 3" w:uiPriority="62"/>
+    <w:lsdException w:name="Medium Shading 1 Accent 3" w:uiPriority="63"/>
+    <w:lsdException w:name="Medium Shading 2 Accent 3" w:uiPriority="64"/>
+    <w:lsdException w:name="Medium List 1 Accent 3" w:uiPriority="65"/>
+    <w:lsdException w:name="Medium List 2 Accent 3" w:uiPriority="66"/>
+    <w:lsdException w:name="Medium Grid 1 Accent 3" w:uiPriority="67"/>
+    <w:lsdException w:name="Medium Grid 2 Accent 3" w:uiPriority="68"/>
+    <w:lsdException w:name="Medium Grid 3 Accent 3" w:uiPriority="69"/>
+    <w:lsdException w:name="Dark List Accent 3" w:uiPriority="70"/>
+    <w:lsdException w:name="Colorful Shading Accent 3" w:uiPriority="71"/>
+    <w:lsdException w:name="Colorful List Accent 3" w:uiPriority="72"/>
+    <w:lsdException w:name="Colorful Grid Accent 3" w:uiPriority="73"/>
+    <w:lsdException w:name="Light Shading Accent 4" w:uiPriority="60"/>
+    <w:lsdException w:name="Light List Accent 4" w:uiPriority="61"/>
+    <w:lsdException w:name="Light Grid Accent 4" w:uiPriority="62"/>
+    <w:lsdException w:name="Medium Shading 1 Accent 4" w:uiPriority="63"/>
+    <w:lsdException w:name="Medium Shading 2 Accent 4" w:uiPriority="64"/>
+    <w:lsdException w:name="Medium List 1 Accent 4" w:uiPriority="65"/>
+    <w:lsdException w:name="Medium List 2 Accent 4" w:uiPriority="66"/>
+    <w:lsdException w:name="Medium Grid 1 Accent 4" w:uiPriority="67"/>
+    <w:lsdException w:name="Medium Grid 2 Accent 4" w:uiPriority="68"/>
+    <w:lsdException w:name="Medium Grid 3 Accent 4" w:uiPriority="69"/>
+    <w:lsdException w:name="Dark List Accent 4" w:uiPriority="70"/>
+    <w:lsdException w:name="Colorful Shading Accent 4" w:uiPriority="71"/>
+    <w:lsdException w:name="Colorful List Accent 4" w:uiPriority="72"/>
+    <w:lsdException w:name="Colorful Grid Accent 4" w:uiPriority="73"/>
+    <w:lsdException w:name="Light Shading Accent 5" w:uiPriority="60"/>
+    <w:lsdException w:name="Light List Accent 5" w:uiPriority="61"/>
+    <w:lsdException w:name="Light Grid Accent 5" w:uiPriority="62"/>
+    <w:lsdException w:name="Medium Shading 1 Accent 5" w:uiPriority="63"/>
+    <w:lsdException w:name="Medium Shading 2 Accent 5" w:uiPriority="64"/>
+    <w:lsdException w:name="Medium List 1 Accent 5" w:uiPriority="65"/>
+    <w:lsdException w:name="Medium List 2 Accent 5" w:uiPriority="66"/>
+    <w:lsdException w:name="Medium Grid 1 Accent 5" w:uiPriority="67"/>
+    <w:lsdException w:name="Medium Grid 2 Accent 5" w:uiPriority="68"/>
+    <w:lsdException w:name="Medium Grid 3 Accent 5" w:uiPriority="69"/>
+    <w:lsdException w:name="Dark List Accent 5" w:uiPriority="70"/>
+    <w:lsdException w:name="Colorful Shading Accent 5" w:uiPriority="71"/>
+    <w:lsdException w:name="Colorful List Accent 5" w:uiPriority="72"/>
+    <w:lsdException w:name="Colorful Grid Accent 5" w:uiPriority="73"/>
+    <w:lsdException w:name="Light Shading Accent 6" w:uiPriority="60"/>
+    <w:lsdException w:name="Light List Accent 6" w:uiPriority="61"/>
+    <w:lsdException w:name="Light Grid Accent 6" w:uiPriority="62"/>
+    <w:lsdException w:name="Medium Shading 1 Accent 6" w:uiPriority="63"/>
+    <w:lsdException w:name="Medium Shading 2 Accent 6" w:uiPriority="64"/>
+    <w:lsdException w:name="Medium List 1 Accent 6" w:uiPriority="65"/>
+    <w:lsdException w:name="Medium List 2 Accent 6" w:uiPriority="66"/>
+    <w:lsdException w:name="Medium Grid 1 Accent 6" w:uiPriority="67"/>
+    <w:lsdException w:name="Medium Grid 2 Accent 6" w:uiPriority="68"/>
+    <w:lsdException w:name="Medium Grid 3 Accent 6" w:uiPriority="69"/>
+    <w:lsdException w:name="Dark List Accent 6" w:uiPriority="70"/>
+    <w:lsdException w:name="Colorful Shading Accent 6" w:uiPriority="71"/>
+    <w:lsdException w:name="Colorful List Accent 6" w:uiPriority="72"/>
+    <w:lsdException w:name="Colorful Grid Accent 6" w:uiPriority="73"/>
+    <w:lsdException w:name="Subtle Emphasis" w:uiPriority="19" w:qFormat="1"/>
+    <w:lsdException w:name="Intense Emphasis" w:uiPriority="21" w:qFormat="1"/>
+    <w:lsdException w:name="Subtle Reference" w:uiPriority="31" w:qFormat="1"/>
+    <w:lsdException w:name="Intense Reference" w:uiPriority="32" w:qFormat="1"/>
+    <w:lsdException w:name="Book Title" w:uiPriority="33" w:qFormat="1"/>
+    <w:lsdException w:name="Bibliography" w:semiHidden="1" w:uiPriority="37" w:unhideWhenUsed="1"/>
+    <w:lsdException w:name="TOC Heading" w:semiHidden="1" w:uiPriority="39" w:unhideWhenUsed="1" w:qFormat="1"/>
+    <w:lsdException w:name="Plain Table 1" w:uiPriority="41"/>
+    <w:lsdException w:name="Plain Table 2" w:uiPriority="42"/>
+    <w:lsdException w:name="Plain Table 3" w:uiPriority="43"/>
+    <w:lsdException w:name="Plain Table 4" w:uiPriority="44"/>
+    <w:lsdException w:name="Plain Table 5" w:uiPriority="45"/>
+    <w:lsdException w:name="Grid Table Light" w:uiPriority="40"/>
+    <w:lsdException w:name="Grid Table 1 Light" w:uiPriority="46"/>
+    <w:lsdException w:name="Grid Table 2" w:uiPriority="47"/>
+    <w:lsdException w:name="Grid Table 3" w:uiPriority="48"/>
+    <w:lsdException w:name="Grid Table 4" w:uiPriority="49"/>
+    <w:lsdException w:name="Grid Table 5 Dark" w:uiPriority="50"/>
+    <w:lsdException w:name="Grid Table 6 Colorful" w:uiPriority="51"/>
+    <w:lsdException w:name="Grid Table 7 Colorful" w:uiPriority="52"/>
+    <w:lsdException w:name="Grid Table 1 Light Accent 1" w:uiPriority="46"/>
+    <w:lsdException w:name="Grid Table 2 Accent 1" w:uiPriority="47"/>
+    <w:lsdException w:name="Grid Table 3 Accent 1" w:uiPriority="48"/>
+    <w:lsdException w:name="Grid Table 4 Accent 1" w:uiPriority="49"/>
+    <w:lsdException w:name="Grid Table 5 Dark Accent 1" w:uiPriority="50"/>
+    <w:lsdException w:name="Grid Table 6 Colorful Accent 1" w:uiPriority="51"/>
+    <w:lsdException w:name="Grid Table 7 Colorful Accent 1" w:uiPriority="52"/>
+    <w:lsdException w:name="Grid Table 1 Light Accent 2" w:uiPriority="46"/>
+    <w:lsdException w:name="Grid Table 2 Accent 2" w:uiPriority="47"/>
+    <w:lsdException w:name="Grid Table 3 Accent 2" w:uiPriority="48"/>
+    <w:lsdException w:name="Grid Table 4 Accent 2" w:uiPriority="49"/>
+    <w:lsdException w:name="Grid Table 5 Dark Accent 2" w:uiPriority="50"/>
+    <w:lsdException w:name="Grid Table 6 Colorful Accent 2" w:uiPriority="51"/>
+    <w:lsdException w:name="Grid Table 7 Colorful Accent 2" w:uiPriority="52"/>
+    <w:lsdException w:name="Grid Table 1 Light Accent 3" w:uiPriority="46"/>
+    <w:lsdException w:name="Grid Table 2 Accent 3" w:uiPriority="47"/>
+    <w:lsdException w:name="Grid Table 3 Accent 3" w:uiPriority="48"/>
+    <w:lsdException w:name="Grid Table 4 Accent 3" w:uiPriority="49"/>
+    <w:lsdException w:name="Grid Table 5 Dark Accent 3" w:uiPriority="50"/>
+    <w:lsdException w:name="Grid Table 6 Colorful Accent 3" w:uiPriority="51"/>
+    <w:lsdException w:name="Grid Table 7 Colorful Accent 3" w:uiPriority="52"/>
+    <w:lsdException w:name="Grid Table 1 Light Accent 4" w:uiPriority="46"/>
+    <w:lsdException w:name="Grid Table 2 Accent 4" w:uiPriority="47"/>
+    <w:lsdException w:name="Grid Table 3 Accent 4" w:uiPriority="48"/>
+    <w:lsdException w:name="Grid Table 4 Accent 4" w:uiPriority="49"/>
+    <w:lsdException w:name="Grid Table 5 Dark Accent 4" w:uiPriority="50"/>
+    <w:lsdException w:name="Grid Table 6 Colorful Accent 4" w:uiPriority="51"/>
+    <w:lsdException w:name="Grid Table 7 Colorful Accent 4" w:uiPriority="52"/>
+    <w:lsdException w:name="Grid Table 1 Light Accent 5" w:uiPriority="46"/>
+    <w:lsdException w:name="Grid Table 2 Accent 5" w:uiPriority="47"/>
+    <w:lsdException w:name="Grid Table 3 Accent 5" w:uiPriority="48"/>
+    <w:lsdException w:name="Grid Table 4 Accent 5" w:uiPriority="49"/>
+    <w:lsdException w:name="Grid Table 5 Dark Accent 5" w:uiPriority="50"/>
+    <w:lsdException w:name="Grid Table 6 Colorful Accent 5" w:uiPriority="51"/>
+    <w:lsdException w:name="Grid Table 7 Colorful Accent 5" w:uiPriority="52"/>
+    <w:lsdException w:name="Grid Table 1 Light Accent 6" w:uiPriority="46"/>
+    <w:lsdException w:name="Grid Table 2 Accent 6" w:uiPriority="47"/>
+    <w:lsdException w:name="Grid Table 3 Accent 6" w:uiPriority="48"/>
+    <w:lsdException w:name="Grid Table 4 Accent 6" w:uiPriority="49"/>
+    <w:lsdException w:name="Grid Table 5 Dark Accent 6" w:uiPriority="50"/>
+    <w:lsdException w:name="Grid Table 6 Colorful Accent 6" w:uiPriority="51"/>
+    <w:lsdException w:name="Grid Table 7 Colorful Accent 6" w:uiPriority="52"/>
+    <w:lsdException w:name="List Table 1 Light" w:uiPriority="46"/>
+    <w:lsdException w:name="List Table 2" w:uiPriority="47"/>
+    <w:lsdException w:name="List Table 3" w:uiPriority="48"/>
+    <w:lsdException w:name="List Table 4" w:uiPriority="49"/>
+    <w:lsdException w:name="List Table 5 Dark" w:uiPriority="50"/>
+    <w:lsdException w:name="List Table 6 Colorful" w:uiPriority="51"/>
+    <w:lsdException w:name="List Table 7 Colorful" w:uiPriority="52"/>
+    <w:lsdException w:name="List Table 1 Light Accent 1" w:uiPriority="46"/>
+    <w:lsdException w:name="List Table 2 Accent 1" w:uiPriority="47"/>
+    <w:lsdException w:name="List Table 3 Accent 1" w:uiPriority="48"/>
+    <w:lsdException w:name="List Table 4 Accent 1" w:uiPriority="49"/>
+    <w:lsdException w:name="List Table 5 Dark Accent 1" w:uiPriority="50"/>
+    <w:lsdException w:name="List Table 6 Colorful Accent 1" w:uiPriority="51"/>
+    <w:lsdException w:name="List Table 7 Colorful Accent 1" w:uiPriority="52"/>
+    <w:lsdException w:name="List Table 1 Light Accent 2" w:uiPriority="46"/>
+    <w:lsdException w:name="List Table 2 Accent 2" w:uiPriority="47"/>
+    <w:lsdException w:name="List Table 3 Accent 2" w:uiPriority="48"/>
+    <w:lsdException w:name="List Table 4 Accent 2" w:uiPriority="49"/>
+    <w:lsdException w:name="List Table 5 Dark Accent 2" w:uiPriority="50"/>
+    <w:lsdException w:name="List Table 6 Colorful Accent 2" w:uiPriority="51"/>
+    <w:lsdException w:name="List Table 7 Colorful Accent 2" w:uiPriority="52"/>
+    <w:lsdException w:name="List Table 1 Light Accent 3" w:uiPriority="46"/>
+    <w:lsdException w:name="List Table 2 Accent 3" w:uiPriority="47"/>
+    <w:lsdException w:name="List Table 3 Accent 3" w:uiPriority="48"/>
+    <w:lsdException w:name="List Table 4 Accent 3" w:uiPriority="49"/>
+    <w:lsdException w:name="List Table 5 Dark Accent 3" w:uiPriority="50"/>
+    <w:lsdException w:name="List Table 6 Colorful Accent 3" w:uiPriority="51"/>
+    <w:lsdException w:name="List Table 7 Colorful Accent 3" w:uiPriority="52"/>
+    <w:lsdException w:name="List Table 1 Light Accent 4" w:uiPriority="46"/>
+    <w:lsdException w:name="List Table 2 Accent 4" w:uiPriority="47"/>
+    <w:lsdException w:name="List Table 3 Accent 4" w:uiPriority="48"/>
+    <w:lsdException w:name="List Table 4 Accent 4" w:uiPriority="49"/>
+    <w:lsdException w:name="List Table 5 Dark Accent 4" w:uiPriority="50"/>
+    <w:lsdException w:name="List Table 6 Colorful Accent 4" w:uiPriority="51"/>
+    <w:lsdException w:name="List Table 7 Colorful Accent 4" w:uiPriority="52"/>
+    <w:lsdException w:name="List Table 1 Light Accent 5" w:uiPriority="46"/>
+    <w:lsdException w:name="List Table 2 Accent 5" w:uiPriority="47"/>
+    <w:lsdException w:name="List Table 3 Accent 5" w:uiPriority="48"/>
+    <w:lsdException w:name="List Table 4 Accent 5" w:uiPriority="49"/>
+    <w:lsdException w:name="List Table 5 Dark Accent 5" w:uiPriority="50"/>
+    <w:lsdException w:name="List Table 6 Colorful Accent 5" w:uiPriority="51"/>
+    <w:lsdException w:name="List Table 7 Colorful Accent 5" w:uiPriority="52"/>
+    <w:lsdException w:name="List Table 1 Light Accent 6" w:uiPriority="46"/>
+    <w:lsdException w:name="List Table 2 Accent 6" w:uiPriority="47"/>
+    <w:lsdException w:name="List Table 3 Accent 6" w:uiPriority="48"/>
+    <w:lsdException w:name="List Table 4 Accent 6" w:uiPriority="49"/>
+    <w:lsdException w:name="List Table 5 Dark Accent 6" w:uiPriority="50"/>
+    <w:lsdException w:name="List Table 6 Colorful Accent 6" w:uiPriority="51"/>
+    <w:lsdException w:name="List Table 7 Colorful Accent 6" w:uiPriority="52"/>
+    <w:lsdException w:name="Mention" w:semiHidden="1" w:unhideWhenUsed="1"/>
   </w:latentStyles>
   <w:style w:type="paragraph" w:default="1" w:styleId="a">
     <w:name w:val="Normal"/>
@@ -16820,9 +16275,10 @@
 </file>
 
 <file path=word/glossary/webSettings.xml><?xml version="1.0" encoding="utf-8"?>
-<w:webSettings xmlns:mc="http://schemas.openxmlformats.org/markup-compatibility/2006" xmlns:r="http://schemas.openxmlformats.org/officeDocument/2006/relationships" xmlns:w="http://schemas.openxmlformats.org/wordprocessingml/2006/main" xmlns:w14="http://schemas.microsoft.com/office/word/2010/wordml" mc:Ignorable="w14">
+<w:webSettings xmlns:mc="http://schemas.openxmlformats.org/markup-compatibility/2006" xmlns:r="http://schemas.openxmlformats.org/officeDocument/2006/relationships" xmlns:w="http://schemas.openxmlformats.org/wordprocessingml/2006/main" xmlns:w14="http://schemas.microsoft.com/office/word/2010/wordml" xmlns:w15="http://schemas.microsoft.com/office/word/2012/wordml" mc:Ignorable="w14 w15">
   <w:optimizeForBrowser/>
   <w:allowPNG/>
+  <w:doNotSaveAsSingleFile/>
 </w:webSettings>
 </file>
 
